--- a/Project Plan.docx
+++ b/Project Plan.docx
@@ -852,7 +852,7 @@
               </mc:Choice>
               <mc:Fallback>
                 <w:pict>
-                  <v:group w14:anchorId="3B62A0ED" id="Group 38" o:spid="_x0000_s1026" alt="Title: Decorative sidebar" style="position:absolute;margin-left:0;margin-top:0;width:18pt;height:10in;z-index:251659264;mso-width-percent:29;mso-height-percent:909;mso-left-percent:45;mso-position-horizontal-relative:page;mso-position-vertical:center;mso-position-vertical-relative:page;mso-width-percent:29;mso-height-percent:909;mso-left-percent:45" coordsize="228600,9144000" o:gfxdata="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">
+                  <v:group w14:anchorId="5F6DE8FB" id="Group 38" o:spid="_x0000_s1026" alt="Title: Decorative sidebar" style="position:absolute;margin-left:0;margin-top:0;width:18pt;height:10in;z-index:251659264;mso-width-percent:29;mso-height-percent:909;mso-left-percent:45;mso-position-horizontal-relative:page;mso-position-vertical:center;mso-position-vertical-relative:page;mso-width-percent:29;mso-height-percent:909;mso-left-percent:45" coordsize="228600,9144000" o:gfxdata="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">
                     <v:rect id="Rectangle 39" o:spid="_x0000_s1027" style="position:absolute;width:228600;height:8782050;visibility:visible;mso-wrap-style:square;v-text-anchor:middle" o:gfxdata="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" filled="f" stroked="f" strokeweight="1pt"/>
                     <v:rect id="Rectangle 40" o:spid="_x0000_s1028" style="position:absolute;top:8915400;width:228600;height:228600;visibility:visible;mso-wrap-style:square;v-text-anchor:middle" o:gfxdata="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" filled="f" stroked="f" strokeweight="1pt">
                       <v:path arrowok="t"/>
@@ -874,8 +874,6 @@
             <w:br w:type="page"/>
           </w:r>
         </w:p>
-        <w:bookmarkStart w:id="0" w:name="_GoBack" w:displacedByCustomXml="next"/>
-        <w:bookmarkEnd w:id="0" w:displacedByCustomXml="next"/>
       </w:sdtContent>
     </w:sdt>
     <w:sdt>
@@ -902,1503 +900,390 @@
         <w:pStyle w:val="Heading2"/>
       </w:pPr>
       <w:r>
-        <w:t>Project communication documents</w:t>
+        <w:t xml:space="preserve">Project </w:t>
       </w:r>
-    </w:p>
-    <w:sdt>
-      <w:sdtPr>
-        <w:id w:val="1349829674"/>
-        <w:placeholder>
-          <w:docPart w:val="80D45B1D66E7784BB90778945DCA6211"/>
-        </w:placeholder>
-        <w:temporary/>
-        <w:showingPlcHdr/>
-        <w15:appearance w15:val="hidden"/>
-      </w:sdtPr>
-      <w:sdtContent>
-        <w:p>
-          <w:r>
-            <w:t>[Use the Project communication table to identify the communication documents needed for your project, the recipients of the documents, the persons responsible for creating and updating the documents, and how often the documents need to be updated.]</w:t>
-          </w:r>
-        </w:p>
-      </w:sdtContent>
-    </w:sdt>
-    <w:p>
-      <w:pPr>
-        <w:pStyle w:val="Heading3"/>
-      </w:pPr>
       <w:r>
-        <w:t>Project communication table</w:t>
+        <w:t>Components</w:t>
       </w:r>
-    </w:p>
-    <w:tbl>
-      <w:tblPr>
-        <w:tblStyle w:val="GridTable1Light-Accent2"/>
-        <w:tblW w:w="5000" w:type="pct"/>
-        <w:tblCellMar>
-          <w:left w:w="0" w:type="dxa"/>
-          <w:right w:w="0" w:type="dxa"/>
-        </w:tblCellMar>
-        <w:tblLook w:val="04A0" w:firstRow="1" w:lastRow="0" w:firstColumn="1" w:lastColumn="0" w:noHBand="0" w:noVBand="1"/>
-        <w:tblDescription w:val="Project communication table"/>
-      </w:tblPr>
-      <w:tblGrid>
-        <w:gridCol w:w="3329"/>
-        <w:gridCol w:w="2010"/>
-        <w:gridCol w:w="2010"/>
-        <w:gridCol w:w="2011"/>
-      </w:tblGrid>
-      <w:tr>
-        <w:trPr>
-          <w:cnfStyle w:val="100000000000" w:firstRow="1" w:lastRow="0" w:firstColumn="0" w:lastColumn="0" w:oddVBand="0" w:evenVBand="0" w:oddHBand="0" w:evenHBand="0" w:firstRowFirstColumn="0" w:firstRowLastColumn="0" w:lastRowFirstColumn="0" w:lastRowLastColumn="0"/>
-          <w:tblHeader/>
-        </w:trPr>
-        <w:tc>
-          <w:tcPr>
-            <w:cnfStyle w:val="001000000000" w:firstRow="0" w:lastRow="0" w:firstColumn="1" w:lastColumn="0" w:oddVBand="0" w:evenVBand="0" w:oddHBand="0" w:evenHBand="0" w:firstRowFirstColumn="0" w:firstRowLastColumn="0" w:lastRowFirstColumn="0" w:lastRowLastColumn="0"/>
-            <w:tcW w:w="3325" w:type="dxa"/>
-            <w:tcBorders>
-              <w:top w:val="nil"/>
-              <w:left w:val="nil"/>
-            </w:tcBorders>
-            <w:vAlign w:val="bottom"/>
-          </w:tcPr>
-          <w:p>
-            <w:pPr>
-              <w:pStyle w:val="Tabletext"/>
-            </w:pPr>
-            <w:r>
-              <w:t>Document</w:t>
-            </w:r>
-          </w:p>
-        </w:tc>
-        <w:tc>
-          <w:tcPr>
-            <w:tcW w:w="2008" w:type="dxa"/>
-            <w:tcBorders>
-              <w:top w:val="nil"/>
-            </w:tcBorders>
-            <w:vAlign w:val="bottom"/>
-          </w:tcPr>
-          <w:p>
-            <w:pPr>
-              <w:pStyle w:val="Tabletext"/>
-              <w:cnfStyle w:val="100000000000" w:firstRow="1" w:lastRow="0" w:firstColumn="0" w:lastColumn="0" w:oddVBand="0" w:evenVBand="0" w:oddHBand="0" w:evenHBand="0" w:firstRowFirstColumn="0" w:firstRowLastColumn="0" w:lastRowFirstColumn="0" w:lastRowLastColumn="0"/>
-            </w:pPr>
-            <w:r>
-              <w:t>Recipients</w:t>
-            </w:r>
-          </w:p>
-        </w:tc>
-        <w:tc>
-          <w:tcPr>
-            <w:tcW w:w="2008" w:type="dxa"/>
-            <w:tcBorders>
-              <w:top w:val="nil"/>
-            </w:tcBorders>
-            <w:vAlign w:val="bottom"/>
-          </w:tcPr>
-          <w:p>
-            <w:pPr>
-              <w:pStyle w:val="Tabletext"/>
-              <w:cnfStyle w:val="100000000000" w:firstRow="1" w:lastRow="0" w:firstColumn="0" w:lastColumn="0" w:oddVBand="0" w:evenVBand="0" w:oddHBand="0" w:evenHBand="0" w:firstRowFirstColumn="0" w:firstRowLastColumn="0" w:lastRowFirstColumn="0" w:lastRowLastColumn="0"/>
-            </w:pPr>
-            <w:r>
-              <w:t>Responsibilities</w:t>
-            </w:r>
-          </w:p>
-        </w:tc>
-        <w:tc>
-          <w:tcPr>
-            <w:tcW w:w="2009" w:type="dxa"/>
-            <w:tcBorders>
-              <w:top w:val="nil"/>
-              <w:right w:val="nil"/>
-            </w:tcBorders>
-            <w:vAlign w:val="bottom"/>
-          </w:tcPr>
-          <w:p>
-            <w:pPr>
-              <w:pStyle w:val="Tabletext"/>
-              <w:cnfStyle w:val="100000000000" w:firstRow="1" w:lastRow="0" w:firstColumn="0" w:lastColumn="0" w:oddVBand="0" w:evenVBand="0" w:oddHBand="0" w:evenHBand="0" w:firstRowFirstColumn="0" w:firstRowLastColumn="0" w:lastRowFirstColumn="0" w:lastRowLastColumn="0"/>
-            </w:pPr>
-            <w:r>
-              <w:t>Update frequency</w:t>
-            </w:r>
-          </w:p>
-        </w:tc>
-      </w:tr>
-      <w:tr>
-        <w:tc>
-          <w:tcPr>
-            <w:cnfStyle w:val="001000000000" w:firstRow="0" w:lastRow="0" w:firstColumn="1" w:lastColumn="0" w:oddVBand="0" w:evenVBand="0" w:oddHBand="0" w:evenHBand="0" w:firstRowFirstColumn="0" w:firstRowLastColumn="0" w:lastRowFirstColumn="0" w:lastRowLastColumn="0"/>
-            <w:tcW w:w="3325" w:type="dxa"/>
-            <w:tcBorders>
-              <w:left w:val="nil"/>
-            </w:tcBorders>
-          </w:tcPr>
-          <w:p>
-            <w:pPr>
-              <w:pStyle w:val="Tabletext"/>
-            </w:pPr>
-            <w:r>
-              <w:t>Executive status report</w:t>
-            </w:r>
-          </w:p>
-        </w:tc>
-        <w:tc>
-          <w:tcPr>
-            <w:tcW w:w="2008" w:type="dxa"/>
-          </w:tcPr>
-          <w:p>
-            <w:pPr>
-              <w:pStyle w:val="Tabletext"/>
-              <w:cnfStyle w:val="000000000000" w:firstRow="0" w:lastRow="0" w:firstColumn="0" w:lastColumn="0" w:oddVBand="0" w:evenVBand="0" w:oddHBand="0" w:evenHBand="0" w:firstRowFirstColumn="0" w:firstRowLastColumn="0" w:lastRowFirstColumn="0" w:lastRowLastColumn="0"/>
-            </w:pPr>
-          </w:p>
-        </w:tc>
-        <w:tc>
-          <w:tcPr>
-            <w:tcW w:w="2008" w:type="dxa"/>
-          </w:tcPr>
-          <w:p>
-            <w:pPr>
-              <w:pStyle w:val="Tabletext"/>
-              <w:cnfStyle w:val="000000000000" w:firstRow="0" w:lastRow="0" w:firstColumn="0" w:lastColumn="0" w:oddVBand="0" w:evenVBand="0" w:oddHBand="0" w:evenHBand="0" w:firstRowFirstColumn="0" w:firstRowLastColumn="0" w:lastRowFirstColumn="0" w:lastRowLastColumn="0"/>
-            </w:pPr>
-          </w:p>
-        </w:tc>
-        <w:tc>
-          <w:tcPr>
-            <w:tcW w:w="2009" w:type="dxa"/>
-            <w:tcBorders>
-              <w:right w:val="nil"/>
-            </w:tcBorders>
-          </w:tcPr>
-          <w:p>
-            <w:pPr>
-              <w:pStyle w:val="Tabletext"/>
-              <w:cnfStyle w:val="000000000000" w:firstRow="0" w:lastRow="0" w:firstColumn="0" w:lastColumn="0" w:oddVBand="0" w:evenVBand="0" w:oddHBand="0" w:evenHBand="0" w:firstRowFirstColumn="0" w:firstRowLastColumn="0" w:lastRowFirstColumn="0" w:lastRowLastColumn="0"/>
-            </w:pPr>
-          </w:p>
-        </w:tc>
-      </w:tr>
-      <w:tr>
-        <w:tc>
-          <w:tcPr>
-            <w:cnfStyle w:val="001000000000" w:firstRow="0" w:lastRow="0" w:firstColumn="1" w:lastColumn="0" w:oddVBand="0" w:evenVBand="0" w:oddHBand="0" w:evenHBand="0" w:firstRowFirstColumn="0" w:firstRowLastColumn="0" w:lastRowFirstColumn="0" w:lastRowLastColumn="0"/>
-            <w:tcW w:w="3325" w:type="dxa"/>
-            <w:tcBorders>
-              <w:left w:val="nil"/>
-            </w:tcBorders>
-          </w:tcPr>
-          <w:p>
-            <w:pPr>
-              <w:pStyle w:val="Tabletext"/>
-            </w:pPr>
-            <w:r>
-              <w:t>Risk management document</w:t>
-            </w:r>
-          </w:p>
-        </w:tc>
-        <w:tc>
-          <w:tcPr>
-            <w:tcW w:w="2008" w:type="dxa"/>
-          </w:tcPr>
-          <w:p>
-            <w:pPr>
-              <w:pStyle w:val="Tabletext"/>
-              <w:cnfStyle w:val="000000000000" w:firstRow="0" w:lastRow="0" w:firstColumn="0" w:lastColumn="0" w:oddVBand="0" w:evenVBand="0" w:oddHBand="0" w:evenHBand="0" w:firstRowFirstColumn="0" w:firstRowLastColumn="0" w:lastRowFirstColumn="0" w:lastRowLastColumn="0"/>
-            </w:pPr>
-          </w:p>
-        </w:tc>
-        <w:tc>
-          <w:tcPr>
-            <w:tcW w:w="2008" w:type="dxa"/>
-          </w:tcPr>
-          <w:p>
-            <w:pPr>
-              <w:pStyle w:val="Tabletext"/>
-              <w:cnfStyle w:val="000000000000" w:firstRow="0" w:lastRow="0" w:firstColumn="0" w:lastColumn="0" w:oddVBand="0" w:evenVBand="0" w:oddHBand="0" w:evenHBand="0" w:firstRowFirstColumn="0" w:firstRowLastColumn="0" w:lastRowFirstColumn="0" w:lastRowLastColumn="0"/>
-            </w:pPr>
-          </w:p>
-        </w:tc>
-        <w:tc>
-          <w:tcPr>
-            <w:tcW w:w="2009" w:type="dxa"/>
-            <w:tcBorders>
-              <w:right w:val="nil"/>
-            </w:tcBorders>
-          </w:tcPr>
-          <w:p>
-            <w:pPr>
-              <w:pStyle w:val="Tabletext"/>
-              <w:cnfStyle w:val="000000000000" w:firstRow="0" w:lastRow="0" w:firstColumn="0" w:lastColumn="0" w:oddVBand="0" w:evenVBand="0" w:oddHBand="0" w:evenHBand="0" w:firstRowFirstColumn="0" w:firstRowLastColumn="0" w:lastRowFirstColumn="0" w:lastRowLastColumn="0"/>
-            </w:pPr>
-          </w:p>
-        </w:tc>
-      </w:tr>
-      <w:tr>
-        <w:tc>
-          <w:tcPr>
-            <w:cnfStyle w:val="001000000000" w:firstRow="0" w:lastRow="0" w:firstColumn="1" w:lastColumn="0" w:oddVBand="0" w:evenVBand="0" w:oddHBand="0" w:evenHBand="0" w:firstRowFirstColumn="0" w:firstRowLastColumn="0" w:lastRowFirstColumn="0" w:lastRowLastColumn="0"/>
-            <w:tcW w:w="3325" w:type="dxa"/>
-            <w:tcBorders>
-              <w:left w:val="nil"/>
-            </w:tcBorders>
-          </w:tcPr>
-          <w:p>
-            <w:pPr>
-              <w:pStyle w:val="Tabletext"/>
-            </w:pPr>
-            <w:r>
-              <w:t>Issue management document</w:t>
-            </w:r>
-          </w:p>
-        </w:tc>
-        <w:tc>
-          <w:tcPr>
-            <w:tcW w:w="2008" w:type="dxa"/>
-          </w:tcPr>
-          <w:p>
-            <w:pPr>
-              <w:pStyle w:val="Tabletext"/>
-              <w:cnfStyle w:val="000000000000" w:firstRow="0" w:lastRow="0" w:firstColumn="0" w:lastColumn="0" w:oddVBand="0" w:evenVBand="0" w:oddHBand="0" w:evenHBand="0" w:firstRowFirstColumn="0" w:firstRowLastColumn="0" w:lastRowFirstColumn="0" w:lastRowLastColumn="0"/>
-            </w:pPr>
-          </w:p>
-        </w:tc>
-        <w:tc>
-          <w:tcPr>
-            <w:tcW w:w="2008" w:type="dxa"/>
-          </w:tcPr>
-          <w:p>
-            <w:pPr>
-              <w:pStyle w:val="Tabletext"/>
-              <w:cnfStyle w:val="000000000000" w:firstRow="0" w:lastRow="0" w:firstColumn="0" w:lastColumn="0" w:oddVBand="0" w:evenVBand="0" w:oddHBand="0" w:evenHBand="0" w:firstRowFirstColumn="0" w:firstRowLastColumn="0" w:lastRowFirstColumn="0" w:lastRowLastColumn="0"/>
-            </w:pPr>
-          </w:p>
-        </w:tc>
-        <w:tc>
-          <w:tcPr>
-            <w:tcW w:w="2009" w:type="dxa"/>
-            <w:tcBorders>
-              <w:right w:val="nil"/>
-            </w:tcBorders>
-          </w:tcPr>
-          <w:p>
-            <w:pPr>
-              <w:pStyle w:val="Tabletext"/>
-              <w:cnfStyle w:val="000000000000" w:firstRow="0" w:lastRow="0" w:firstColumn="0" w:lastColumn="0" w:oddVBand="0" w:evenVBand="0" w:oddHBand="0" w:evenHBand="0" w:firstRowFirstColumn="0" w:firstRowLastColumn="0" w:lastRowFirstColumn="0" w:lastRowLastColumn="0"/>
-            </w:pPr>
-          </w:p>
-        </w:tc>
-      </w:tr>
-      <w:tr>
-        <w:tc>
-          <w:tcPr>
-            <w:cnfStyle w:val="001000000000" w:firstRow="0" w:lastRow="0" w:firstColumn="1" w:lastColumn="0" w:oddVBand="0" w:evenVBand="0" w:oddHBand="0" w:evenHBand="0" w:firstRowFirstColumn="0" w:firstRowLastColumn="0" w:lastRowFirstColumn="0" w:lastRowLastColumn="0"/>
-            <w:tcW w:w="3325" w:type="dxa"/>
-            <w:tcBorders>
-              <w:left w:val="nil"/>
-            </w:tcBorders>
-          </w:tcPr>
-          <w:p>
-            <w:pPr>
-              <w:pStyle w:val="Tabletext"/>
-            </w:pPr>
-            <w:r>
-              <w:t>Change control document</w:t>
-            </w:r>
-          </w:p>
-        </w:tc>
-        <w:tc>
-          <w:tcPr>
-            <w:tcW w:w="2008" w:type="dxa"/>
-          </w:tcPr>
-          <w:p>
-            <w:pPr>
-              <w:pStyle w:val="Tabletext"/>
-              <w:cnfStyle w:val="000000000000" w:firstRow="0" w:lastRow="0" w:firstColumn="0" w:lastColumn="0" w:oddVBand="0" w:evenVBand="0" w:oddHBand="0" w:evenHBand="0" w:firstRowFirstColumn="0" w:firstRowLastColumn="0" w:lastRowFirstColumn="0" w:lastRowLastColumn="0"/>
-            </w:pPr>
-          </w:p>
-        </w:tc>
-        <w:tc>
-          <w:tcPr>
-            <w:tcW w:w="2008" w:type="dxa"/>
-          </w:tcPr>
-          <w:p>
-            <w:pPr>
-              <w:pStyle w:val="Tabletext"/>
-              <w:cnfStyle w:val="000000000000" w:firstRow="0" w:lastRow="0" w:firstColumn="0" w:lastColumn="0" w:oddVBand="0" w:evenVBand="0" w:oddHBand="0" w:evenHBand="0" w:firstRowFirstColumn="0" w:firstRowLastColumn="0" w:lastRowFirstColumn="0" w:lastRowLastColumn="0"/>
-            </w:pPr>
-          </w:p>
-        </w:tc>
-        <w:tc>
-          <w:tcPr>
-            <w:tcW w:w="2009" w:type="dxa"/>
-            <w:tcBorders>
-              <w:right w:val="nil"/>
-            </w:tcBorders>
-          </w:tcPr>
-          <w:p>
-            <w:pPr>
-              <w:pStyle w:val="Tabletext"/>
-              <w:cnfStyle w:val="000000000000" w:firstRow="0" w:lastRow="0" w:firstColumn="0" w:lastColumn="0" w:oddVBand="0" w:evenVBand="0" w:oddHBand="0" w:evenHBand="0" w:firstRowFirstColumn="0" w:firstRowLastColumn="0" w:lastRowFirstColumn="0" w:lastRowLastColumn="0"/>
-            </w:pPr>
-          </w:p>
-        </w:tc>
-      </w:tr>
-      <w:tr>
-        <w:tc>
-          <w:tcPr>
-            <w:cnfStyle w:val="001000000000" w:firstRow="0" w:lastRow="0" w:firstColumn="1" w:lastColumn="0" w:oddVBand="0" w:evenVBand="0" w:oddHBand="0" w:evenHBand="0" w:firstRowFirstColumn="0" w:firstRowLastColumn="0" w:lastRowFirstColumn="0" w:lastRowLastColumn="0"/>
-            <w:tcW w:w="3325" w:type="dxa"/>
-            <w:tcBorders>
-              <w:left w:val="nil"/>
-            </w:tcBorders>
-          </w:tcPr>
-          <w:p>
-            <w:pPr>
-              <w:pStyle w:val="Tabletext"/>
-            </w:pPr>
-            <w:r>
-              <w:t>Project schedule</w:t>
-            </w:r>
-          </w:p>
-        </w:tc>
-        <w:tc>
-          <w:tcPr>
-            <w:tcW w:w="2008" w:type="dxa"/>
-          </w:tcPr>
-          <w:p>
-            <w:pPr>
-              <w:pStyle w:val="Tabletext"/>
-              <w:cnfStyle w:val="000000000000" w:firstRow="0" w:lastRow="0" w:firstColumn="0" w:lastColumn="0" w:oddVBand="0" w:evenVBand="0" w:oddHBand="0" w:evenHBand="0" w:firstRowFirstColumn="0" w:firstRowLastColumn="0" w:lastRowFirstColumn="0" w:lastRowLastColumn="0"/>
-            </w:pPr>
-          </w:p>
-        </w:tc>
-        <w:tc>
-          <w:tcPr>
-            <w:tcW w:w="2008" w:type="dxa"/>
-          </w:tcPr>
-          <w:p>
-            <w:pPr>
-              <w:pStyle w:val="Tabletext"/>
-              <w:cnfStyle w:val="000000000000" w:firstRow="0" w:lastRow="0" w:firstColumn="0" w:lastColumn="0" w:oddVBand="0" w:evenVBand="0" w:oddHBand="0" w:evenHBand="0" w:firstRowFirstColumn="0" w:firstRowLastColumn="0" w:lastRowFirstColumn="0" w:lastRowLastColumn="0"/>
-            </w:pPr>
-          </w:p>
-        </w:tc>
-        <w:tc>
-          <w:tcPr>
-            <w:tcW w:w="2009" w:type="dxa"/>
-            <w:tcBorders>
-              <w:right w:val="nil"/>
-            </w:tcBorders>
-          </w:tcPr>
-          <w:p>
-            <w:pPr>
-              <w:pStyle w:val="Tabletext"/>
-              <w:cnfStyle w:val="000000000000" w:firstRow="0" w:lastRow="0" w:firstColumn="0" w:lastColumn="0" w:oddVBand="0" w:evenVBand="0" w:oddHBand="0" w:evenHBand="0" w:firstRowFirstColumn="0" w:firstRowLastColumn="0" w:lastRowFirstColumn="0" w:lastRowLastColumn="0"/>
-            </w:pPr>
-          </w:p>
-        </w:tc>
-      </w:tr>
-      <w:tr>
-        <w:tc>
-          <w:tcPr>
-            <w:cnfStyle w:val="001000000000" w:firstRow="0" w:lastRow="0" w:firstColumn="1" w:lastColumn="0" w:oddVBand="0" w:evenVBand="0" w:oddHBand="0" w:evenHBand="0" w:firstRowFirstColumn="0" w:firstRowLastColumn="0" w:lastRowFirstColumn="0" w:lastRowLastColumn="0"/>
-            <w:tcW w:w="3325" w:type="dxa"/>
-            <w:tcBorders>
-              <w:left w:val="nil"/>
-            </w:tcBorders>
-          </w:tcPr>
-          <w:p>
-            <w:pPr>
-              <w:pStyle w:val="Tabletext"/>
-            </w:pPr>
-          </w:p>
-        </w:tc>
-        <w:tc>
-          <w:tcPr>
-            <w:tcW w:w="2008" w:type="dxa"/>
-          </w:tcPr>
-          <w:p>
-            <w:pPr>
-              <w:pStyle w:val="Tabletext"/>
-              <w:cnfStyle w:val="000000000000" w:firstRow="0" w:lastRow="0" w:firstColumn="0" w:lastColumn="0" w:oddVBand="0" w:evenVBand="0" w:oddHBand="0" w:evenHBand="0" w:firstRowFirstColumn="0" w:firstRowLastColumn="0" w:lastRowFirstColumn="0" w:lastRowLastColumn="0"/>
-            </w:pPr>
-          </w:p>
-        </w:tc>
-        <w:tc>
-          <w:tcPr>
-            <w:tcW w:w="2008" w:type="dxa"/>
-          </w:tcPr>
-          <w:p>
-            <w:pPr>
-              <w:pStyle w:val="Tabletext"/>
-              <w:cnfStyle w:val="000000000000" w:firstRow="0" w:lastRow="0" w:firstColumn="0" w:lastColumn="0" w:oddVBand="0" w:evenVBand="0" w:oddHBand="0" w:evenHBand="0" w:firstRowFirstColumn="0" w:firstRowLastColumn="0" w:lastRowFirstColumn="0" w:lastRowLastColumn="0"/>
-            </w:pPr>
-          </w:p>
-        </w:tc>
-        <w:tc>
-          <w:tcPr>
-            <w:tcW w:w="2009" w:type="dxa"/>
-            <w:tcBorders>
-              <w:right w:val="nil"/>
-            </w:tcBorders>
-          </w:tcPr>
-          <w:p>
-            <w:pPr>
-              <w:pStyle w:val="Tabletext"/>
-              <w:cnfStyle w:val="000000000000" w:firstRow="0" w:lastRow="0" w:firstColumn="0" w:lastColumn="0" w:oddVBand="0" w:evenVBand="0" w:oddHBand="0" w:evenHBand="0" w:firstRowFirstColumn="0" w:firstRowLastColumn="0" w:lastRowFirstColumn="0" w:lastRowLastColumn="0"/>
-            </w:pPr>
-          </w:p>
-        </w:tc>
-      </w:tr>
-      <w:tr>
-        <w:tc>
-          <w:tcPr>
-            <w:cnfStyle w:val="001000000000" w:firstRow="0" w:lastRow="0" w:firstColumn="1" w:lastColumn="0" w:oddVBand="0" w:evenVBand="0" w:oddHBand="0" w:evenHBand="0" w:firstRowFirstColumn="0" w:firstRowLastColumn="0" w:lastRowFirstColumn="0" w:lastRowLastColumn="0"/>
-            <w:tcW w:w="3325" w:type="dxa"/>
-            <w:tcBorders>
-              <w:left w:val="nil"/>
-            </w:tcBorders>
-          </w:tcPr>
-          <w:p>
-            <w:pPr>
-              <w:pStyle w:val="Tabletext"/>
-            </w:pPr>
-          </w:p>
-        </w:tc>
-        <w:tc>
-          <w:tcPr>
-            <w:tcW w:w="2008" w:type="dxa"/>
-          </w:tcPr>
-          <w:p>
-            <w:pPr>
-              <w:pStyle w:val="Tabletext"/>
-              <w:cnfStyle w:val="000000000000" w:firstRow="0" w:lastRow="0" w:firstColumn="0" w:lastColumn="0" w:oddVBand="0" w:evenVBand="0" w:oddHBand="0" w:evenHBand="0" w:firstRowFirstColumn="0" w:firstRowLastColumn="0" w:lastRowFirstColumn="0" w:lastRowLastColumn="0"/>
-            </w:pPr>
-          </w:p>
-        </w:tc>
-        <w:tc>
-          <w:tcPr>
-            <w:tcW w:w="2008" w:type="dxa"/>
-          </w:tcPr>
-          <w:p>
-            <w:pPr>
-              <w:pStyle w:val="Tabletext"/>
-              <w:cnfStyle w:val="000000000000" w:firstRow="0" w:lastRow="0" w:firstColumn="0" w:lastColumn="0" w:oddVBand="0" w:evenVBand="0" w:oddHBand="0" w:evenHBand="0" w:firstRowFirstColumn="0" w:firstRowLastColumn="0" w:lastRowFirstColumn="0" w:lastRowLastColumn="0"/>
-            </w:pPr>
-          </w:p>
-        </w:tc>
-        <w:tc>
-          <w:tcPr>
-            <w:tcW w:w="2009" w:type="dxa"/>
-            <w:tcBorders>
-              <w:right w:val="nil"/>
-            </w:tcBorders>
-          </w:tcPr>
-          <w:p>
-            <w:pPr>
-              <w:pStyle w:val="Tabletext"/>
-              <w:cnfStyle w:val="000000000000" w:firstRow="0" w:lastRow="0" w:firstColumn="0" w:lastColumn="0" w:oddVBand="0" w:evenVBand="0" w:oddHBand="0" w:evenHBand="0" w:firstRowFirstColumn="0" w:firstRowLastColumn="0" w:lastRowFirstColumn="0" w:lastRowLastColumn="0"/>
-            </w:pPr>
-          </w:p>
-        </w:tc>
-      </w:tr>
-    </w:tbl>
-    <w:p>
-      <w:pPr>
-        <w:pStyle w:val="Heading2"/>
-      </w:pPr>
       <w:r>
-        <w:t>Team structure</w:t>
-      </w:r>
-    </w:p>
-    <w:sdt>
-      <w:sdtPr>
-        <w:id w:val="-644201794"/>
-        <w:placeholder>
-          <w:docPart w:val="0928373E7481AA40AA0F97049AD0E76A"/>
-        </w:placeholder>
-        <w:temporary/>
-        <w:showingPlcHdr/>
-        <w15:appearance w15:val="hidden"/>
-      </w:sdtPr>
-      <w:sdtContent>
-        <w:p>
-          <w:r>
-            <w:t>[Identify the key roles of members of your marketing team and the normal patterns of communication between roles. You can create a diagram or table to illustrate communication relationships.]</w:t>
-          </w:r>
-        </w:p>
-      </w:sdtContent>
-    </w:sdt>
-    <w:p>
-      <w:pPr>
-        <w:pStyle w:val="Heading3"/>
-      </w:pPr>
-      <w:r>
-        <w:t>Team goals</w:t>
-      </w:r>
-    </w:p>
-    <w:sdt>
-      <w:sdtPr>
-        <w:id w:val="-920026586"/>
-        <w:placeholder>
-          <w:docPart w:val="B7D82BC97DE3B943A2005194BBE44854"/>
-        </w:placeholder>
-        <w:temporary/>
-        <w:showingPlcHdr/>
-        <w15:appearance w15:val="hidden"/>
-      </w:sdtPr>
-      <w:sdtContent>
-        <w:p>
-          <w:pPr>
-            <w:pStyle w:val="ListBullet"/>
-          </w:pPr>
-          <w:r>
-            <w:t>[List your team's quality goals.]</w:t>
-          </w:r>
-        </w:p>
-      </w:sdtContent>
-    </w:sdt>
-    <w:p>
-      <w:pPr>
-        <w:pStyle w:val="Heading3"/>
-      </w:pPr>
-      <w:r>
-        <w:t>Team assignments</w:t>
-      </w:r>
-    </w:p>
-    <w:sdt>
-      <w:sdtPr>
-        <w:id w:val="1084725301"/>
-        <w:placeholder>
-          <w:docPart w:val="3E2399AEAE47F64CA3BF2C33508FBB84"/>
-        </w:placeholder>
-        <w:temporary/>
-        <w:showingPlcHdr/>
-        <w15:appearance w15:val="hidden"/>
-      </w:sdtPr>
-      <w:sdtContent>
-        <w:p>
-          <w:r>
-            <w:t>[Use the following table to outline the project's marketing teams, team goals, team leads, and team roles.]</w:t>
-          </w:r>
-        </w:p>
-      </w:sdtContent>
-    </w:sdt>
-    <w:p>
-      <w:pPr>
-        <w:rPr>
-          <w:rStyle w:val="Strong"/>
-        </w:rPr>
-      </w:pPr>
-      <w:sdt>
-        <w:sdtPr>
-          <w:rPr>
-            <w:rStyle w:val="Strong"/>
-          </w:rPr>
-          <w:id w:val="-1415622114"/>
-          <w:placeholder>
-            <w:docPart w:val="A5EF30240315834AB231FC4D9AE30686"/>
-          </w:placeholder>
-          <w:temporary/>
-          <w:showingPlcHdr/>
-          <w15:appearance w15:val="hidden"/>
-        </w:sdtPr>
-        <w:sdtContent>
-          <w:r>
-            <w:rPr>
-              <w:rStyle w:val="Strong"/>
-            </w:rPr>
-            <w:t>[Project Name]</w:t>
-          </w:r>
-        </w:sdtContent>
-      </w:sdt>
-      <w:r>
-        <w:rPr>
-          <w:rStyle w:val="Strong"/>
-        </w:rPr>
-        <w:t xml:space="preserve"> project team</w:t>
-      </w:r>
-    </w:p>
-    <w:tbl>
-      <w:tblPr>
-        <w:tblStyle w:val="GridTable1Light-Accent2"/>
-        <w:tblW w:w="5000" w:type="pct"/>
-        <w:tblCellMar>
-          <w:left w:w="0" w:type="dxa"/>
-          <w:right w:w="0" w:type="dxa"/>
-        </w:tblCellMar>
-        <w:tblLook w:val="04A0" w:firstRow="1" w:lastRow="0" w:firstColumn="1" w:lastColumn="0" w:noHBand="0" w:noVBand="1"/>
-        <w:tblDescription w:val="Team assignments table"/>
-      </w:tblPr>
-      <w:tblGrid>
-        <w:gridCol w:w="2339"/>
-        <w:gridCol w:w="2341"/>
-        <w:gridCol w:w="2339"/>
-        <w:gridCol w:w="2341"/>
-      </w:tblGrid>
-      <w:tr>
-        <w:trPr>
-          <w:cnfStyle w:val="100000000000" w:firstRow="1" w:lastRow="0" w:firstColumn="0" w:lastColumn="0" w:oddVBand="0" w:evenVBand="0" w:oddHBand="0" w:evenHBand="0" w:firstRowFirstColumn="0" w:firstRowLastColumn="0" w:lastRowFirstColumn="0" w:lastRowLastColumn="0"/>
-          <w:tblHeader/>
-        </w:trPr>
-        <w:tc>
-          <w:tcPr>
-            <w:cnfStyle w:val="001000000000" w:firstRow="0" w:lastRow="0" w:firstColumn="1" w:lastColumn="0" w:oddVBand="0" w:evenVBand="0" w:oddHBand="0" w:evenHBand="0" w:firstRowFirstColumn="0" w:firstRowLastColumn="0" w:lastRowFirstColumn="0" w:lastRowLastColumn="0"/>
-            <w:tcW w:w="2337" w:type="dxa"/>
-            <w:tcBorders>
-              <w:top w:val="nil"/>
-              <w:left w:val="nil"/>
-            </w:tcBorders>
-            <w:vAlign w:val="bottom"/>
-          </w:tcPr>
-          <w:p>
-            <w:pPr>
-              <w:pStyle w:val="Tabletext"/>
-            </w:pPr>
-            <w:r>
-              <w:t>Name of team</w:t>
-            </w:r>
-          </w:p>
-        </w:tc>
-        <w:tc>
-          <w:tcPr>
-            <w:tcW w:w="2338" w:type="dxa"/>
-            <w:tcBorders>
-              <w:top w:val="nil"/>
-            </w:tcBorders>
-            <w:vAlign w:val="bottom"/>
-          </w:tcPr>
-          <w:p>
-            <w:pPr>
-              <w:pStyle w:val="Tabletext"/>
-              <w:cnfStyle w:val="100000000000" w:firstRow="1" w:lastRow="0" w:firstColumn="0" w:lastColumn="0" w:oddVBand="0" w:evenVBand="0" w:oddHBand="0" w:evenHBand="0" w:firstRowFirstColumn="0" w:firstRowLastColumn="0" w:lastRowFirstColumn="0" w:lastRowLastColumn="0"/>
-            </w:pPr>
-            <w:r>
-              <w:t>Team goals</w:t>
-            </w:r>
-          </w:p>
-        </w:tc>
-        <w:tc>
-          <w:tcPr>
-            <w:tcW w:w="2337" w:type="dxa"/>
-            <w:tcBorders>
-              <w:top w:val="nil"/>
-            </w:tcBorders>
-            <w:vAlign w:val="bottom"/>
-          </w:tcPr>
-          <w:p>
-            <w:pPr>
-              <w:pStyle w:val="Tabletext"/>
-              <w:cnfStyle w:val="100000000000" w:firstRow="1" w:lastRow="0" w:firstColumn="0" w:lastColumn="0" w:oddVBand="0" w:evenVBand="0" w:oddHBand="0" w:evenHBand="0" w:firstRowFirstColumn="0" w:firstRowLastColumn="0" w:lastRowFirstColumn="0" w:lastRowLastColumn="0"/>
-            </w:pPr>
-            <w:r>
-              <w:t>Team leads</w:t>
-            </w:r>
-          </w:p>
-        </w:tc>
-        <w:tc>
-          <w:tcPr>
-            <w:tcW w:w="2338" w:type="dxa"/>
-            <w:tcBorders>
-              <w:top w:val="nil"/>
-              <w:right w:val="nil"/>
-            </w:tcBorders>
-            <w:vAlign w:val="bottom"/>
-          </w:tcPr>
-          <w:p>
-            <w:pPr>
-              <w:pStyle w:val="Tabletext"/>
-              <w:cnfStyle w:val="100000000000" w:firstRow="1" w:lastRow="0" w:firstColumn="0" w:lastColumn="0" w:oddVBand="0" w:evenVBand="0" w:oddHBand="0" w:evenHBand="0" w:firstRowFirstColumn="0" w:firstRowLastColumn="0" w:lastRowFirstColumn="0" w:lastRowLastColumn="0"/>
-            </w:pPr>
-            <w:r>
-              <w:t>Team roles</w:t>
-            </w:r>
-          </w:p>
-        </w:tc>
-      </w:tr>
-      <w:tr>
-        <w:tc>
-          <w:tcPr>
-            <w:cnfStyle w:val="001000000000" w:firstRow="0" w:lastRow="0" w:firstColumn="1" w:lastColumn="0" w:oddVBand="0" w:evenVBand="0" w:oddHBand="0" w:evenHBand="0" w:firstRowFirstColumn="0" w:firstRowLastColumn="0" w:lastRowFirstColumn="0" w:lastRowLastColumn="0"/>
-            <w:tcW w:w="2337" w:type="dxa"/>
-            <w:tcBorders>
-              <w:left w:val="nil"/>
-            </w:tcBorders>
-          </w:tcPr>
-          <w:p>
-            <w:pPr>
-              <w:pStyle w:val="Tabletext"/>
-            </w:pPr>
-          </w:p>
-        </w:tc>
-        <w:tc>
-          <w:tcPr>
-            <w:tcW w:w="2338" w:type="dxa"/>
-          </w:tcPr>
-          <w:p>
-            <w:pPr>
-              <w:pStyle w:val="Tabletext"/>
-              <w:cnfStyle w:val="000000000000" w:firstRow="0" w:lastRow="0" w:firstColumn="0" w:lastColumn="0" w:oddVBand="0" w:evenVBand="0" w:oddHBand="0" w:evenHBand="0" w:firstRowFirstColumn="0" w:firstRowLastColumn="0" w:lastRowFirstColumn="0" w:lastRowLastColumn="0"/>
-            </w:pPr>
-          </w:p>
-        </w:tc>
-        <w:tc>
-          <w:tcPr>
-            <w:tcW w:w="2337" w:type="dxa"/>
-          </w:tcPr>
-          <w:p>
-            <w:pPr>
-              <w:pStyle w:val="Tabletext"/>
-              <w:cnfStyle w:val="000000000000" w:firstRow="0" w:lastRow="0" w:firstColumn="0" w:lastColumn="0" w:oddVBand="0" w:evenVBand="0" w:oddHBand="0" w:evenHBand="0" w:firstRowFirstColumn="0" w:firstRowLastColumn="0" w:lastRowFirstColumn="0" w:lastRowLastColumn="0"/>
-            </w:pPr>
-          </w:p>
-        </w:tc>
-        <w:tc>
-          <w:tcPr>
-            <w:tcW w:w="2338" w:type="dxa"/>
-            <w:tcBorders>
-              <w:right w:val="nil"/>
-            </w:tcBorders>
-          </w:tcPr>
-          <w:p>
-            <w:pPr>
-              <w:pStyle w:val="Tabletext"/>
-              <w:cnfStyle w:val="000000000000" w:firstRow="0" w:lastRow="0" w:firstColumn="0" w:lastColumn="0" w:oddVBand="0" w:evenVBand="0" w:oddHBand="0" w:evenHBand="0" w:firstRowFirstColumn="0" w:firstRowLastColumn="0" w:lastRowFirstColumn="0" w:lastRowLastColumn="0"/>
-            </w:pPr>
-          </w:p>
-        </w:tc>
-      </w:tr>
-      <w:tr>
-        <w:tc>
-          <w:tcPr>
-            <w:cnfStyle w:val="001000000000" w:firstRow="0" w:lastRow="0" w:firstColumn="1" w:lastColumn="0" w:oddVBand="0" w:evenVBand="0" w:oddHBand="0" w:evenHBand="0" w:firstRowFirstColumn="0" w:firstRowLastColumn="0" w:lastRowFirstColumn="0" w:lastRowLastColumn="0"/>
-            <w:tcW w:w="2337" w:type="dxa"/>
-            <w:tcBorders>
-              <w:left w:val="nil"/>
-            </w:tcBorders>
-          </w:tcPr>
-          <w:p>
-            <w:pPr>
-              <w:pStyle w:val="Tabletext"/>
-            </w:pPr>
-          </w:p>
-        </w:tc>
-        <w:tc>
-          <w:tcPr>
-            <w:tcW w:w="2338" w:type="dxa"/>
-          </w:tcPr>
-          <w:p>
-            <w:pPr>
-              <w:pStyle w:val="Tabletext"/>
-              <w:cnfStyle w:val="000000000000" w:firstRow="0" w:lastRow="0" w:firstColumn="0" w:lastColumn="0" w:oddVBand="0" w:evenVBand="0" w:oddHBand="0" w:evenHBand="0" w:firstRowFirstColumn="0" w:firstRowLastColumn="0" w:lastRowFirstColumn="0" w:lastRowLastColumn="0"/>
-            </w:pPr>
-          </w:p>
-        </w:tc>
-        <w:tc>
-          <w:tcPr>
-            <w:tcW w:w="2337" w:type="dxa"/>
-          </w:tcPr>
-          <w:p>
-            <w:pPr>
-              <w:pStyle w:val="Tabletext"/>
-              <w:cnfStyle w:val="000000000000" w:firstRow="0" w:lastRow="0" w:firstColumn="0" w:lastColumn="0" w:oddVBand="0" w:evenVBand="0" w:oddHBand="0" w:evenHBand="0" w:firstRowFirstColumn="0" w:firstRowLastColumn="0" w:lastRowFirstColumn="0" w:lastRowLastColumn="0"/>
-            </w:pPr>
-          </w:p>
-        </w:tc>
-        <w:tc>
-          <w:tcPr>
-            <w:tcW w:w="2338" w:type="dxa"/>
-            <w:tcBorders>
-              <w:right w:val="nil"/>
-            </w:tcBorders>
-          </w:tcPr>
-          <w:p>
-            <w:pPr>
-              <w:pStyle w:val="Tabletext"/>
-              <w:cnfStyle w:val="000000000000" w:firstRow="0" w:lastRow="0" w:firstColumn="0" w:lastColumn="0" w:oddVBand="0" w:evenVBand="0" w:oddHBand="0" w:evenHBand="0" w:firstRowFirstColumn="0" w:firstRowLastColumn="0" w:lastRowFirstColumn="0" w:lastRowLastColumn="0"/>
-            </w:pPr>
-          </w:p>
-        </w:tc>
-      </w:tr>
-      <w:tr>
-        <w:tc>
-          <w:tcPr>
-            <w:cnfStyle w:val="001000000000" w:firstRow="0" w:lastRow="0" w:firstColumn="1" w:lastColumn="0" w:oddVBand="0" w:evenVBand="0" w:oddHBand="0" w:evenHBand="0" w:firstRowFirstColumn="0" w:firstRowLastColumn="0" w:lastRowFirstColumn="0" w:lastRowLastColumn="0"/>
-            <w:tcW w:w="2337" w:type="dxa"/>
-            <w:tcBorders>
-              <w:left w:val="nil"/>
-            </w:tcBorders>
-          </w:tcPr>
-          <w:p>
-            <w:pPr>
-              <w:pStyle w:val="Tabletext"/>
-            </w:pPr>
-          </w:p>
-        </w:tc>
-        <w:tc>
-          <w:tcPr>
-            <w:tcW w:w="2338" w:type="dxa"/>
-          </w:tcPr>
-          <w:p>
-            <w:pPr>
-              <w:pStyle w:val="Tabletext"/>
-              <w:cnfStyle w:val="000000000000" w:firstRow="0" w:lastRow="0" w:firstColumn="0" w:lastColumn="0" w:oddVBand="0" w:evenVBand="0" w:oddHBand="0" w:evenHBand="0" w:firstRowFirstColumn="0" w:firstRowLastColumn="0" w:lastRowFirstColumn="0" w:lastRowLastColumn="0"/>
-            </w:pPr>
-          </w:p>
-        </w:tc>
-        <w:tc>
-          <w:tcPr>
-            <w:tcW w:w="2337" w:type="dxa"/>
-          </w:tcPr>
-          <w:p>
-            <w:pPr>
-              <w:pStyle w:val="Tabletext"/>
-              <w:cnfStyle w:val="000000000000" w:firstRow="0" w:lastRow="0" w:firstColumn="0" w:lastColumn="0" w:oddVBand="0" w:evenVBand="0" w:oddHBand="0" w:evenHBand="0" w:firstRowFirstColumn="0" w:firstRowLastColumn="0" w:lastRowFirstColumn="0" w:lastRowLastColumn="0"/>
-            </w:pPr>
-          </w:p>
-        </w:tc>
-        <w:tc>
-          <w:tcPr>
-            <w:tcW w:w="2338" w:type="dxa"/>
-            <w:tcBorders>
-              <w:right w:val="nil"/>
-            </w:tcBorders>
-          </w:tcPr>
-          <w:p>
-            <w:pPr>
-              <w:pStyle w:val="Tabletext"/>
-              <w:cnfStyle w:val="000000000000" w:firstRow="0" w:lastRow="0" w:firstColumn="0" w:lastColumn="0" w:oddVBand="0" w:evenVBand="0" w:oddHBand="0" w:evenHBand="0" w:firstRowFirstColumn="0" w:firstRowLastColumn="0" w:lastRowFirstColumn="0" w:lastRowLastColumn="0"/>
-            </w:pPr>
-          </w:p>
-        </w:tc>
-      </w:tr>
-      <w:tr>
-        <w:tc>
-          <w:tcPr>
-            <w:cnfStyle w:val="001000000000" w:firstRow="0" w:lastRow="0" w:firstColumn="1" w:lastColumn="0" w:oddVBand="0" w:evenVBand="0" w:oddHBand="0" w:evenHBand="0" w:firstRowFirstColumn="0" w:firstRowLastColumn="0" w:lastRowFirstColumn="0" w:lastRowLastColumn="0"/>
-            <w:tcW w:w="2337" w:type="dxa"/>
-            <w:tcBorders>
-              <w:left w:val="nil"/>
-            </w:tcBorders>
-          </w:tcPr>
-          <w:p>
-            <w:pPr>
-              <w:pStyle w:val="Tabletext"/>
-            </w:pPr>
-          </w:p>
-        </w:tc>
-        <w:tc>
-          <w:tcPr>
-            <w:tcW w:w="2338" w:type="dxa"/>
-          </w:tcPr>
-          <w:p>
-            <w:pPr>
-              <w:pStyle w:val="Tabletext"/>
-              <w:cnfStyle w:val="000000000000" w:firstRow="0" w:lastRow="0" w:firstColumn="0" w:lastColumn="0" w:oddVBand="0" w:evenVBand="0" w:oddHBand="0" w:evenHBand="0" w:firstRowFirstColumn="0" w:firstRowLastColumn="0" w:lastRowFirstColumn="0" w:lastRowLastColumn="0"/>
-            </w:pPr>
-          </w:p>
-        </w:tc>
-        <w:tc>
-          <w:tcPr>
-            <w:tcW w:w="2337" w:type="dxa"/>
-          </w:tcPr>
-          <w:p>
-            <w:pPr>
-              <w:pStyle w:val="Tabletext"/>
-              <w:cnfStyle w:val="000000000000" w:firstRow="0" w:lastRow="0" w:firstColumn="0" w:lastColumn="0" w:oddVBand="0" w:evenVBand="0" w:oddHBand="0" w:evenHBand="0" w:firstRowFirstColumn="0" w:firstRowLastColumn="0" w:lastRowFirstColumn="0" w:lastRowLastColumn="0"/>
-            </w:pPr>
-          </w:p>
-        </w:tc>
-        <w:tc>
-          <w:tcPr>
-            <w:tcW w:w="2338" w:type="dxa"/>
-            <w:tcBorders>
-              <w:right w:val="nil"/>
-            </w:tcBorders>
-          </w:tcPr>
-          <w:p>
-            <w:pPr>
-              <w:pStyle w:val="Tabletext"/>
-              <w:cnfStyle w:val="000000000000" w:firstRow="0" w:lastRow="0" w:firstColumn="0" w:lastColumn="0" w:oddVBand="0" w:evenVBand="0" w:oddHBand="0" w:evenHBand="0" w:firstRowFirstColumn="0" w:firstRowLastColumn="0" w:lastRowFirstColumn="0" w:lastRowLastColumn="0"/>
-            </w:pPr>
-          </w:p>
-        </w:tc>
-      </w:tr>
-      <w:tr>
-        <w:tc>
-          <w:tcPr>
-            <w:cnfStyle w:val="001000000000" w:firstRow="0" w:lastRow="0" w:firstColumn="1" w:lastColumn="0" w:oddVBand="0" w:evenVBand="0" w:oddHBand="0" w:evenHBand="0" w:firstRowFirstColumn="0" w:firstRowLastColumn="0" w:lastRowFirstColumn="0" w:lastRowLastColumn="0"/>
-            <w:tcW w:w="2337" w:type="dxa"/>
-            <w:tcBorders>
-              <w:left w:val="nil"/>
-            </w:tcBorders>
-          </w:tcPr>
-          <w:p>
-            <w:pPr>
-              <w:pStyle w:val="Tabletext"/>
-            </w:pPr>
-          </w:p>
-        </w:tc>
-        <w:tc>
-          <w:tcPr>
-            <w:tcW w:w="2338" w:type="dxa"/>
-          </w:tcPr>
-          <w:p>
-            <w:pPr>
-              <w:pStyle w:val="Tabletext"/>
-              <w:cnfStyle w:val="000000000000" w:firstRow="0" w:lastRow="0" w:firstColumn="0" w:lastColumn="0" w:oddVBand="0" w:evenVBand="0" w:oddHBand="0" w:evenHBand="0" w:firstRowFirstColumn="0" w:firstRowLastColumn="0" w:lastRowFirstColumn="0" w:lastRowLastColumn="0"/>
-            </w:pPr>
-          </w:p>
-        </w:tc>
-        <w:tc>
-          <w:tcPr>
-            <w:tcW w:w="2337" w:type="dxa"/>
-          </w:tcPr>
-          <w:p>
-            <w:pPr>
-              <w:pStyle w:val="Tabletext"/>
-              <w:cnfStyle w:val="000000000000" w:firstRow="0" w:lastRow="0" w:firstColumn="0" w:lastColumn="0" w:oddVBand="0" w:evenVBand="0" w:oddHBand="0" w:evenHBand="0" w:firstRowFirstColumn="0" w:firstRowLastColumn="0" w:lastRowFirstColumn="0" w:lastRowLastColumn="0"/>
-            </w:pPr>
-          </w:p>
-        </w:tc>
-        <w:tc>
-          <w:tcPr>
-            <w:tcW w:w="2338" w:type="dxa"/>
-            <w:tcBorders>
-              <w:right w:val="nil"/>
-            </w:tcBorders>
-          </w:tcPr>
-          <w:p>
-            <w:pPr>
-              <w:pStyle w:val="Tabletext"/>
-              <w:cnfStyle w:val="000000000000" w:firstRow="0" w:lastRow="0" w:firstColumn="0" w:lastColumn="0" w:oddVBand="0" w:evenVBand="0" w:oddHBand="0" w:evenHBand="0" w:firstRowFirstColumn="0" w:firstRowLastColumn="0" w:lastRowFirstColumn="0" w:lastRowLastColumn="0"/>
-            </w:pPr>
-          </w:p>
-        </w:tc>
-      </w:tr>
-    </w:tbl>
-    <w:p>
-      <w:pPr>
-        <w:pStyle w:val="Heading2"/>
-      </w:pPr>
-      <w:r>
-        <w:t>Team roles and responsibilities</w:t>
-      </w:r>
-    </w:p>
-    <w:sdt>
-      <w:sdtPr>
-        <w:id w:val="-984543302"/>
-        <w:placeholder>
-          <w:docPart w:val="3B26674647260344A6EF7A669F3A31BE"/>
-        </w:placeholder>
-        <w:temporary/>
-        <w:showingPlcHdr/>
-        <w15:appearance w15:val="hidden"/>
-      </w:sdtPr>
-      <w:sdtContent>
-        <w:p>
-          <w:r>
-            <w:t>[Identify the responsibilities assigned to each of the team roles.]</w:t>
-          </w:r>
-        </w:p>
-      </w:sdtContent>
-    </w:sdt>
-    <w:p>
-      <w:pPr>
-        <w:pStyle w:val="Heading2"/>
-      </w:pPr>
-      <w:r>
-        <w:t>Risks and issues management</w:t>
+        <w:t xml:space="preserve"> </w:t>
       </w:r>
     </w:p>
     <w:p>
       <w:pPr>
-        <w:pStyle w:val="Heading3"/>
+        <w:pStyle w:val="ListParagraph"/>
+        <w:numPr>
+          <w:ilvl w:val="0"/>
+          <w:numId w:val="3"/>
+        </w:numPr>
       </w:pPr>
       <w:r>
-        <w:t>Potential exceptions and problems</w:t>
-      </w:r>
-    </w:p>
-    <w:sdt>
-      <w:sdtPr>
-        <w:id w:val="-1638025744"/>
-        <w:placeholder>
-          <w:docPart w:val="C5FB693DDE43CB4594F746996EAED680"/>
-        </w:placeholder>
-        <w:temporary/>
-        <w:showingPlcHdr/>
-        <w15:appearance w15:val="hidden"/>
-      </w:sdtPr>
-      <w:sdtContent>
-        <w:p>
-          <w:pPr>
-            <w:pStyle w:val="ListBullet"/>
-          </w:pPr>
-          <w:r>
-            <w:t>[List all potential problems that might arise during the project, and list their causes, symptoms, consequences, and possible solutions.]</w:t>
-          </w:r>
-        </w:p>
-      </w:sdtContent>
-    </w:sdt>
-    <w:p>
-      <w:pPr>
-        <w:pStyle w:val="Heading3"/>
-      </w:pPr>
-      <w:r>
-        <w:t>Appropriate corrective measures</w:t>
-      </w:r>
-    </w:p>
-    <w:sdt>
-      <w:sdtPr>
-        <w:id w:val="752947939"/>
-        <w:placeholder>
-          <w:docPart w:val="68281B938C313F4CBD5E2B3545B3F661"/>
-        </w:placeholder>
-        <w:temporary/>
-        <w:showingPlcHdr/>
-        <w15:appearance w15:val="hidden"/>
-      </w:sdtPr>
-      <w:sdtContent>
-        <w:p>
-          <w:r>
-            <w:t>[For each issue, identify the optimal way to resolve the issue and then identify the steps that your team needs to take in order to implement the resolution.]</w:t>
-          </w:r>
-        </w:p>
-      </w:sdtContent>
-    </w:sdt>
-    <w:p>
-      <w:pPr>
-        <w:pStyle w:val="Heading3"/>
-      </w:pPr>
-      <w:r>
-        <w:t>Tracking risks and issues</w:t>
-      </w:r>
-    </w:p>
-    <w:sdt>
-      <w:sdtPr>
-        <w:id w:val="-349725573"/>
-        <w:placeholder>
-          <w:docPart w:val="58C28281AEE6B44AB8315B6FB65D9434"/>
-        </w:placeholder>
-        <w:temporary/>
-        <w:showingPlcHdr/>
-        <w15:appearance w15:val="hidden"/>
-      </w:sdtPr>
-      <w:sdtContent>
-        <w:p>
-          <w:r>
-            <w:t>[In the following table, track the risks and issues that you identified.]</w:t>
-          </w:r>
-        </w:p>
-      </w:sdtContent>
-    </w:sdt>
-    <w:tbl>
-      <w:tblPr>
-        <w:tblStyle w:val="GridTable1Light-Accent2"/>
-        <w:tblW w:w="5000" w:type="pct"/>
-        <w:tblCellMar>
-          <w:left w:w="0" w:type="dxa"/>
-          <w:right w:w="0" w:type="dxa"/>
-        </w:tblCellMar>
-        <w:tblLook w:val="0420" w:firstRow="1" w:lastRow="0" w:firstColumn="0" w:lastColumn="0" w:noHBand="0" w:noVBand="1"/>
-        <w:tblDescription w:val="Tracking risks and issues"/>
-      </w:tblPr>
-      <w:tblGrid>
-        <w:gridCol w:w="1256"/>
-        <w:gridCol w:w="2488"/>
-        <w:gridCol w:w="1872"/>
-        <w:gridCol w:w="1046"/>
-        <w:gridCol w:w="2698"/>
-      </w:tblGrid>
-      <w:tr>
-        <w:trPr>
-          <w:cnfStyle w:val="100000000000" w:firstRow="1" w:lastRow="0" w:firstColumn="0" w:lastColumn="0" w:oddVBand="0" w:evenVBand="0" w:oddHBand="0" w:evenHBand="0" w:firstRowFirstColumn="0" w:firstRowLastColumn="0" w:lastRowFirstColumn="0" w:lastRowLastColumn="0"/>
-          <w:tblHeader/>
-        </w:trPr>
-        <w:tc>
-          <w:tcPr>
-            <w:tcW w:w="1255" w:type="dxa"/>
-            <w:tcBorders>
-              <w:top w:val="nil"/>
-              <w:left w:val="nil"/>
-            </w:tcBorders>
-            <w:vAlign w:val="bottom"/>
-          </w:tcPr>
-          <w:p>
-            <w:pPr>
-              <w:pStyle w:val="Tabletext"/>
-            </w:pPr>
-            <w:r>
-              <w:t>Date recorded</w:t>
-            </w:r>
-          </w:p>
-        </w:tc>
-        <w:tc>
-          <w:tcPr>
-            <w:tcW w:w="2485" w:type="dxa"/>
-            <w:tcBorders>
-              <w:top w:val="nil"/>
-            </w:tcBorders>
-            <w:vAlign w:val="bottom"/>
-          </w:tcPr>
-          <w:p>
-            <w:pPr>
-              <w:pStyle w:val="Tabletext"/>
-            </w:pPr>
-            <w:r>
-              <w:t>Risk description</w:t>
-            </w:r>
-          </w:p>
-        </w:tc>
-        <w:tc>
-          <w:tcPr>
-            <w:tcW w:w="1870" w:type="dxa"/>
-            <w:tcBorders>
-              <w:top w:val="nil"/>
-            </w:tcBorders>
-            <w:vAlign w:val="bottom"/>
-          </w:tcPr>
-          <w:p>
-            <w:pPr>
-              <w:pStyle w:val="Tabletext"/>
-            </w:pPr>
-            <w:r>
-              <w:t>Probability</w:t>
-            </w:r>
-          </w:p>
-        </w:tc>
-        <w:tc>
-          <w:tcPr>
-            <w:tcW w:w="1045" w:type="dxa"/>
-            <w:tcBorders>
-              <w:top w:val="nil"/>
-            </w:tcBorders>
-            <w:vAlign w:val="bottom"/>
-          </w:tcPr>
-          <w:p>
-            <w:pPr>
-              <w:pStyle w:val="Tabletext"/>
-            </w:pPr>
-            <w:r>
-              <w:t>Impact</w:t>
-            </w:r>
-          </w:p>
-        </w:tc>
-        <w:tc>
-          <w:tcPr>
-            <w:tcW w:w="2695" w:type="dxa"/>
-            <w:tcBorders>
-              <w:top w:val="nil"/>
-              <w:right w:val="nil"/>
-            </w:tcBorders>
-            <w:vAlign w:val="bottom"/>
-          </w:tcPr>
-          <w:p>
-            <w:pPr>
-              <w:pStyle w:val="Tabletext"/>
-            </w:pPr>
-            <w:r>
-              <w:t>Mitigation plan</w:t>
-            </w:r>
-          </w:p>
-        </w:tc>
-      </w:tr>
-      <w:tr>
-        <w:tc>
-          <w:tcPr>
-            <w:tcW w:w="1255" w:type="dxa"/>
-            <w:tcBorders>
-              <w:left w:val="nil"/>
-            </w:tcBorders>
-          </w:tcPr>
-          <w:p>
-            <w:pPr>
-              <w:pStyle w:val="Tabletext"/>
-            </w:pPr>
-          </w:p>
-        </w:tc>
-        <w:tc>
-          <w:tcPr>
-            <w:tcW w:w="2485" w:type="dxa"/>
-          </w:tcPr>
-          <w:p>
-            <w:pPr>
-              <w:pStyle w:val="Tabletext"/>
-            </w:pPr>
-          </w:p>
-        </w:tc>
-        <w:tc>
-          <w:tcPr>
-            <w:tcW w:w="1870" w:type="dxa"/>
-            <w:shd w:val="clear" w:color="auto" w:fill="EDEEE5" w:themeFill="accent3" w:themeFillTint="33"/>
-          </w:tcPr>
-          <w:p>
-            <w:pPr>
-              <w:pStyle w:val="Tabletext"/>
-            </w:pPr>
-          </w:p>
-        </w:tc>
-        <w:tc>
-          <w:tcPr>
-            <w:tcW w:w="1045" w:type="dxa"/>
-            <w:shd w:val="clear" w:color="auto" w:fill="F7EFDE" w:themeFill="accent4" w:themeFillTint="33"/>
-          </w:tcPr>
-          <w:p>
-            <w:pPr>
-              <w:pStyle w:val="Tabletext"/>
-            </w:pPr>
-          </w:p>
-        </w:tc>
-        <w:tc>
-          <w:tcPr>
-            <w:tcW w:w="2695" w:type="dxa"/>
-            <w:tcBorders>
-              <w:right w:val="nil"/>
-            </w:tcBorders>
-          </w:tcPr>
-          <w:p>
-            <w:pPr>
-              <w:pStyle w:val="Tabletext"/>
-            </w:pPr>
-          </w:p>
-        </w:tc>
-      </w:tr>
-      <w:tr>
-        <w:tc>
-          <w:tcPr>
-            <w:tcW w:w="1255" w:type="dxa"/>
-            <w:tcBorders>
-              <w:left w:val="nil"/>
-            </w:tcBorders>
-          </w:tcPr>
-          <w:p>
-            <w:pPr>
-              <w:pStyle w:val="Tabletext"/>
-            </w:pPr>
-          </w:p>
-        </w:tc>
-        <w:tc>
-          <w:tcPr>
-            <w:tcW w:w="2485" w:type="dxa"/>
-          </w:tcPr>
-          <w:p>
-            <w:pPr>
-              <w:pStyle w:val="Tabletext"/>
-            </w:pPr>
-          </w:p>
-        </w:tc>
-        <w:tc>
-          <w:tcPr>
-            <w:tcW w:w="1870" w:type="dxa"/>
-            <w:shd w:val="clear" w:color="auto" w:fill="EDEEE5" w:themeFill="accent3" w:themeFillTint="33"/>
-          </w:tcPr>
-          <w:p>
-            <w:pPr>
-              <w:pStyle w:val="Tabletext"/>
-            </w:pPr>
-          </w:p>
-        </w:tc>
-        <w:tc>
-          <w:tcPr>
-            <w:tcW w:w="1045" w:type="dxa"/>
-            <w:shd w:val="clear" w:color="auto" w:fill="F7EFDE" w:themeFill="accent4" w:themeFillTint="33"/>
-          </w:tcPr>
-          <w:p>
-            <w:pPr>
-              <w:pStyle w:val="Tabletext"/>
-            </w:pPr>
-          </w:p>
-        </w:tc>
-        <w:tc>
-          <w:tcPr>
-            <w:tcW w:w="2695" w:type="dxa"/>
-            <w:tcBorders>
-              <w:right w:val="nil"/>
-            </w:tcBorders>
-          </w:tcPr>
-          <w:p>
-            <w:pPr>
-              <w:pStyle w:val="Tabletext"/>
-            </w:pPr>
-          </w:p>
-        </w:tc>
-      </w:tr>
-      <w:tr>
-        <w:tc>
-          <w:tcPr>
-            <w:tcW w:w="1255" w:type="dxa"/>
-            <w:tcBorders>
-              <w:left w:val="nil"/>
-            </w:tcBorders>
-          </w:tcPr>
-          <w:p>
-            <w:pPr>
-              <w:pStyle w:val="Tabletext"/>
-            </w:pPr>
-          </w:p>
-        </w:tc>
-        <w:tc>
-          <w:tcPr>
-            <w:tcW w:w="2485" w:type="dxa"/>
-          </w:tcPr>
-          <w:p>
-            <w:pPr>
-              <w:pStyle w:val="Tabletext"/>
-            </w:pPr>
-          </w:p>
-        </w:tc>
-        <w:tc>
-          <w:tcPr>
-            <w:tcW w:w="1870" w:type="dxa"/>
-            <w:shd w:val="clear" w:color="auto" w:fill="EDEEE5" w:themeFill="accent3" w:themeFillTint="33"/>
-          </w:tcPr>
-          <w:p>
-            <w:pPr>
-              <w:pStyle w:val="Tabletext"/>
-            </w:pPr>
-          </w:p>
-        </w:tc>
-        <w:tc>
-          <w:tcPr>
-            <w:tcW w:w="1045" w:type="dxa"/>
-            <w:shd w:val="clear" w:color="auto" w:fill="F7EFDE" w:themeFill="accent4" w:themeFillTint="33"/>
-          </w:tcPr>
-          <w:p>
-            <w:pPr>
-              <w:pStyle w:val="Tabletext"/>
-            </w:pPr>
-          </w:p>
-        </w:tc>
-        <w:tc>
-          <w:tcPr>
-            <w:tcW w:w="2695" w:type="dxa"/>
-            <w:tcBorders>
-              <w:right w:val="nil"/>
-            </w:tcBorders>
-          </w:tcPr>
-          <w:p>
-            <w:pPr>
-              <w:pStyle w:val="Tabletext"/>
-            </w:pPr>
-          </w:p>
-        </w:tc>
-      </w:tr>
-    </w:tbl>
-    <w:p>
-      <w:pPr>
-        <w:pStyle w:val="Heading2"/>
-      </w:pPr>
-      <w:r>
-        <w:t>Change management process</w:t>
+        <w:t>Quantitative Analysis</w:t>
       </w:r>
     </w:p>
     <w:p>
       <w:pPr>
-        <w:pStyle w:val="Heading3"/>
+        <w:pStyle w:val="ListParagraph"/>
+        <w:numPr>
+          <w:ilvl w:val="1"/>
+          <w:numId w:val="3"/>
+        </w:numPr>
       </w:pPr>
       <w:r>
-        <w:t>Change management process steps</w:t>
-      </w:r>
-    </w:p>
-    <w:sdt>
-      <w:sdtPr>
-        <w:id w:val="-1993705313"/>
-        <w:placeholder>
-          <w:docPart w:val="35D9552864FC5043B35E99DCE45B5FB9"/>
-        </w:placeholder>
-        <w:temporary/>
-        <w:showingPlcHdr/>
-        <w15:appearance w15:val="hidden"/>
-      </w:sdtPr>
-      <w:sdtContent>
-        <w:p>
-          <w:r>
-            <w:t>[Describe the process that your team will follow to document and approve changes to the project. If your team uses a change control document, identify how and when team members should fill it out.]</w:t>
-          </w:r>
-        </w:p>
-      </w:sdtContent>
-    </w:sdt>
-    <w:p>
-      <w:pPr>
-        <w:pStyle w:val="Heading3"/>
-      </w:pPr>
-      <w:r>
-        <w:t>Change management process flow</w:t>
-      </w:r>
-    </w:p>
-    <w:sdt>
-      <w:sdtPr>
-        <w:id w:val="-1145588407"/>
-        <w:placeholder>
-          <w:docPart w:val="EAE040428F4FA44BB618FCFAFEE7BDD5"/>
-        </w:placeholder>
-        <w:temporary/>
-        <w:showingPlcHdr/>
-        <w15:appearance w15:val="hidden"/>
-      </w:sdtPr>
-      <w:sdtContent>
-        <w:p>
-          <w:r>
-            <w:t>[Create a flow diagram of your change process.]</w:t>
-          </w:r>
-        </w:p>
-      </w:sdtContent>
-    </w:sdt>
-    <w:p>
-      <w:r>
-        <w:rPr>
-          <w:noProof/>
-          <w:lang w:eastAsia="zh-CN"/>
-        </w:rPr>
-        <w:drawing>
-          <wp:inline distT="0" distB="0" distL="0" distR="0" wp14:anchorId="1C3E2675" wp14:editId="17561599">
-            <wp:extent cx="5486400" cy="3200400"/>
-            <wp:effectExtent l="0" t="0" r="0" b="25400"/>
-            <wp:docPr id="1" name="Diagram 1" descr="Change mananagement process flow"/>
-            <wp:cNvGraphicFramePr/>
-            <a:graphic xmlns:a="http://schemas.openxmlformats.org/drawingml/2006/main">
-              <a:graphicData uri="http://schemas.openxmlformats.org/drawingml/2006/diagram">
-                <dgm:relIds xmlns:dgm="http://schemas.openxmlformats.org/drawingml/2006/diagram" xmlns:r="http://schemas.openxmlformats.org/officeDocument/2006/relationships" r:dm="rId12" r:lo="rId13" r:qs="rId14" r:cs="rId15"/>
-              </a:graphicData>
-            </a:graphic>
-          </wp:inline>
-        </w:drawing>
+        <w:t>Fundamental Analysis (Financial Models, Company Valuation)</w:t>
       </w:r>
     </w:p>
     <w:p>
       <w:pPr>
-        <w:pStyle w:val="Heading3"/>
-      </w:pPr>
+        <w:pStyle w:val="ListParagraph"/>
+        <w:numPr>
+          <w:ilvl w:val="1"/>
+          <w:numId w:val="3"/>
+        </w:numPr>
+      </w:pPr>
+      <w:hyperlink r:id="rId12" w:history="1">
+        <w:r>
+          <w:rPr>
+            <w:rStyle w:val="Hyperlink"/>
+          </w:rPr>
+          <w:t>https://finbox.io/premium</w:t>
+        </w:r>
+      </w:hyperlink>
       <w:r>
-        <w:t>Change control board (CCB)</w:t>
+        <w:t xml:space="preserve"> </w:t>
       </w:r>
     </w:p>
-    <w:sdt>
-      <w:sdtPr>
-        <w:id w:val="920604561"/>
-        <w:placeholder>
-          <w:docPart w:val="0B052B3FDF629F4FA6BFB75C938A8B26"/>
-        </w:placeholder>
-        <w:temporary/>
-        <w:showingPlcHdr/>
-        <w15:appearance w15:val="hidden"/>
-      </w:sdtPr>
-      <w:sdtContent>
-        <w:p>
-          <w:r>
-            <w:t>[Identify who will serve on the CCB, which determines whether issues are within the current project scope and whether they should be addressed.]</w:t>
-          </w:r>
-        </w:p>
-      </w:sdtContent>
-    </w:sdt>
+    <w:p>
+      <w:pPr>
+        <w:pStyle w:val="ListParagraph"/>
+        <w:numPr>
+          <w:ilvl w:val="1"/>
+          <w:numId w:val="3"/>
+        </w:numPr>
+      </w:pPr>
+      <w:r>
+        <w:t>Comparison between competitors</w:t>
+      </w:r>
+    </w:p>
+    <w:p>
+      <w:pPr>
+        <w:pStyle w:val="ListParagraph"/>
+        <w:numPr>
+          <w:ilvl w:val="0"/>
+          <w:numId w:val="3"/>
+        </w:numPr>
+      </w:pPr>
+      <w:r>
+        <w:t>Qualitative Analysis</w:t>
+      </w:r>
+    </w:p>
+    <w:p>
+      <w:pPr>
+        <w:pStyle w:val="ListParagraph"/>
+        <w:numPr>
+          <w:ilvl w:val="1"/>
+          <w:numId w:val="3"/>
+        </w:numPr>
+      </w:pPr>
+      <w:r>
+        <w:t>Market/News Analysis for potential catalysts, stock market news in general.</w:t>
+      </w:r>
+    </w:p>
+    <w:p>
+      <w:pPr>
+        <w:pStyle w:val="ListParagraph"/>
+        <w:numPr>
+          <w:ilvl w:val="1"/>
+          <w:numId w:val="3"/>
+        </w:numPr>
+      </w:pPr>
+      <w:r>
+        <w:t>Stock sentiment Analysis</w:t>
+      </w:r>
+    </w:p>
+    <w:p>
+      <w:pPr>
+        <w:pStyle w:val="ListParagraph"/>
+        <w:numPr>
+          <w:ilvl w:val="1"/>
+          <w:numId w:val="3"/>
+        </w:numPr>
+      </w:pPr>
+      <w:r>
+        <w:t>Industry News, Industry</w:t>
+      </w:r>
+      <w:r>
+        <w:t xml:space="preserve"> Direction</w:t>
+      </w:r>
+    </w:p>
+    <w:p>
+      <w:pPr>
+        <w:pStyle w:val="ListParagraph"/>
+        <w:numPr>
+          <w:ilvl w:val="1"/>
+          <w:numId w:val="3"/>
+        </w:numPr>
+      </w:pPr>
+      <w:r>
+        <w:t>Competitive Analysis</w:t>
+      </w:r>
+    </w:p>
+    <w:p>
+      <w:pPr>
+        <w:pStyle w:val="ListParagraph"/>
+        <w:numPr>
+          <w:ilvl w:val="1"/>
+          <w:numId w:val="3"/>
+        </w:numPr>
+      </w:pPr>
+      <w:r>
+        <w:t>Natural Language Processing (ML)</w:t>
+      </w:r>
+    </w:p>
+    <w:p>
+      <w:pPr>
+        <w:pStyle w:val="ListParagraph"/>
+        <w:numPr>
+          <w:ilvl w:val="0"/>
+          <w:numId w:val="3"/>
+        </w:numPr>
+      </w:pPr>
+      <w:proofErr w:type="spellStart"/>
+      <w:r>
+        <w:t>Algo</w:t>
+      </w:r>
+      <w:proofErr w:type="spellEnd"/>
+      <w:r>
+        <w:t>-Trading Strategies</w:t>
+      </w:r>
+    </w:p>
+    <w:p>
+      <w:pPr>
+        <w:pStyle w:val="ListParagraph"/>
+        <w:numPr>
+          <w:ilvl w:val="1"/>
+          <w:numId w:val="3"/>
+        </w:numPr>
+      </w:pPr>
+      <w:r>
+        <w:t xml:space="preserve">Investopedia Simulator </w:t>
+      </w:r>
+      <w:r>
+        <w:t>API</w:t>
+      </w:r>
+    </w:p>
+    <w:p>
+      <w:pPr>
+        <w:pStyle w:val="ListParagraph"/>
+        <w:numPr>
+          <w:ilvl w:val="1"/>
+          <w:numId w:val="3"/>
+        </w:numPr>
+      </w:pPr>
+      <w:r>
+        <w:t>Hooked up to a Discount Broker API (</w:t>
+      </w:r>
+      <w:proofErr w:type="spellStart"/>
+      <w:r>
+        <w:t>Questrade</w:t>
+      </w:r>
+      <w:proofErr w:type="spellEnd"/>
+      <w:r>
+        <w:t>)</w:t>
+      </w:r>
+    </w:p>
+    <w:p>
+      <w:pPr>
+        <w:pStyle w:val="ListParagraph"/>
+        <w:numPr>
+          <w:ilvl w:val="1"/>
+          <w:numId w:val="3"/>
+        </w:numPr>
+      </w:pPr>
+      <w:r>
+        <w:t>Multiple Trading Strategies</w:t>
+      </w:r>
+    </w:p>
+    <w:p>
+      <w:pPr>
+        <w:pStyle w:val="ListParagraph"/>
+        <w:numPr>
+          <w:ilvl w:val="1"/>
+          <w:numId w:val="3"/>
+        </w:numPr>
+      </w:pPr>
+      <w:r>
+        <w:t xml:space="preserve">Python for Finance: </w:t>
+      </w:r>
+    </w:p>
+    <w:p>
+      <w:pPr>
+        <w:pStyle w:val="ListParagraph"/>
+        <w:numPr>
+          <w:ilvl w:val="2"/>
+          <w:numId w:val="3"/>
+        </w:numPr>
+      </w:pPr>
+      <w:hyperlink r:id="rId13" w:history="1">
+        <w:r>
+          <w:rPr>
+            <w:rStyle w:val="Hyperlink"/>
+          </w:rPr>
+          <w:t>https://www.reddit.com/r/algotrading/top/</w:t>
+        </w:r>
+      </w:hyperlink>
+    </w:p>
+    <w:p>
+      <w:pPr>
+        <w:pStyle w:val="ListParagraph"/>
+        <w:numPr>
+          <w:ilvl w:val="2"/>
+          <w:numId w:val="3"/>
+        </w:numPr>
+      </w:pPr>
+      <w:hyperlink r:id="rId14" w:history="1">
+        <w:r>
+          <w:rPr>
+            <w:rStyle w:val="Hyperlink"/>
+          </w:rPr>
+          <w:t>https://github.com/timkpaine/algo-coin</w:t>
+        </w:r>
+      </w:hyperlink>
+    </w:p>
+    <w:p>
+      <w:pPr>
+        <w:pStyle w:val="ListParagraph"/>
+        <w:ind w:left="2232"/>
+      </w:pPr>
+    </w:p>
+    <w:p>
+      <w:pPr>
+        <w:pStyle w:val="Heading2"/>
+      </w:pPr>
+      <w:r>
+        <w:t xml:space="preserve">Project </w:t>
+      </w:r>
+      <w:r>
+        <w:t>Functionality</w:t>
+      </w:r>
+      <w:r>
+        <w:t xml:space="preserve"> </w:t>
+      </w:r>
+    </w:p>
+    <w:p>
+      <w:pPr>
+        <w:pStyle w:val="ListParagraph"/>
+        <w:numPr>
+          <w:ilvl w:val="0"/>
+          <w:numId w:val="4"/>
+        </w:numPr>
+      </w:pPr>
+      <w:r>
+        <w:t>Run automated quantitative analysis and qualitative analysis on a selected stock in the US/CAD markets.</w:t>
+      </w:r>
+    </w:p>
+    <w:p>
+      <w:pPr>
+        <w:pStyle w:val="ListParagraph"/>
+        <w:numPr>
+          <w:ilvl w:val="0"/>
+          <w:numId w:val="4"/>
+        </w:numPr>
+      </w:pPr>
+      <w:r>
+        <w:t>GUI to display information and determine quantitative and qualitative analysis on the selected stock.</w:t>
+      </w:r>
+    </w:p>
+    <w:p>
+      <w:pPr>
+        <w:pStyle w:val="ListParagraph"/>
+        <w:numPr>
+          <w:ilvl w:val="0"/>
+          <w:numId w:val="4"/>
+        </w:numPr>
+      </w:pPr>
+      <w:r>
+        <w:t xml:space="preserve">Extra: </w:t>
+      </w:r>
+      <w:r>
+        <w:t>Com</w:t>
+      </w:r>
+      <w:r>
+        <w:t>parison between selected stock and stocks in similar industries</w:t>
+      </w:r>
+      <w:r>
+        <w:t>, recommendations.</w:t>
+      </w:r>
+    </w:p>
+    <w:p>
+      <w:pPr>
+        <w:pStyle w:val="ListParagraph"/>
+        <w:numPr>
+          <w:ilvl w:val="0"/>
+          <w:numId w:val="4"/>
+        </w:numPr>
+      </w:pPr>
+      <w:r>
+        <w:t>Recommendations on strategies for a stock (Long, Short, etc.) based on industry news, upcoming catalyst, potential upside in the long term or the short term.</w:t>
+      </w:r>
+    </w:p>
+    <w:p>
+      <w:pPr>
+        <w:pStyle w:val="ListParagraph"/>
+        <w:numPr>
+          <w:ilvl w:val="0"/>
+          <w:numId w:val="4"/>
+        </w:numPr>
+      </w:pPr>
+      <w:r>
+        <w:t>Recommendations for algorithms to use for a stock and trading specifications (Entry Price, Exit Price, Stop Loss, amount of $, etc.)</w:t>
+      </w:r>
+      <w:r>
+        <w:br/>
+      </w:r>
+    </w:p>
+    <w:p>
+      <w:pPr>
+        <w:pStyle w:val="Heading2"/>
+      </w:pPr>
+      <w:r>
+        <w:t xml:space="preserve">Project </w:t>
+      </w:r>
+      <w:r>
+        <w:t>Resources</w:t>
+      </w:r>
+    </w:p>
+    <w:p>
+      <w:pPr>
+        <w:pStyle w:val="ListParagraph"/>
+        <w:numPr>
+          <w:ilvl w:val="0"/>
+          <w:numId w:val="4"/>
+        </w:numPr>
+      </w:pPr>
+      <w:bookmarkStart w:id="0" w:name="_GoBack"/>
+      <w:bookmarkEnd w:id="0"/>
+      <w:r>
+        <w:t>.</w:t>
+      </w:r>
+    </w:p>
+    <w:p>
+      <w:pPr>
+        <w:pStyle w:val="Heading2"/>
+      </w:pPr>
+    </w:p>
+    <w:p/>
+    <w:p/>
+    <w:p/>
+    <w:p>
+      <w:pPr>
+        <w:pStyle w:val="ListParagraph"/>
+        <w:ind w:left="2232"/>
+      </w:pPr>
+    </w:p>
     <w:sectPr>
-      <w:headerReference w:type="default" r:id="rId17"/>
-      <w:footerReference w:type="default" r:id="rId18"/>
+      <w:headerReference w:type="default" r:id="rId15"/>
+      <w:footerReference w:type="default" r:id="rId16"/>
       <w:pgSz w:w="12240" w:h="15840"/>
       <w:pgMar w:top="1440" w:right="1440" w:bottom="1440" w:left="1440" w:header="720" w:footer="720" w:gutter="0"/>
       <w:pgNumType w:start="0"/>
@@ -2718,11 +1603,359 @@
       </w:rPr>
     </w:lvl>
   </w:abstractNum>
+  <w:abstractNum w:abstractNumId="2">
+    <w:nsid w:val="2AA94392"/>
+    <w:multiLevelType w:val="hybridMultilevel"/>
+    <w:tmpl w:val="D5E673A2"/>
+    <w:lvl w:ilvl="0" w:tplc="04090001">
+      <w:start w:val="1"/>
+      <w:numFmt w:val="bullet"/>
+      <w:lvlText w:val=""/>
+      <w:lvlJc w:val="left"/>
+      <w:pPr>
+        <w:ind w:left="792" w:hanging="360"/>
+      </w:pPr>
+      <w:rPr>
+        <w:rFonts w:ascii="Symbol" w:hAnsi="Symbol" w:hint="default"/>
+      </w:rPr>
+    </w:lvl>
+    <w:lvl w:ilvl="1" w:tplc="04090003">
+      <w:start w:val="1"/>
+      <w:numFmt w:val="bullet"/>
+      <w:lvlText w:val="o"/>
+      <w:lvlJc w:val="left"/>
+      <w:pPr>
+        <w:ind w:left="1512" w:hanging="360"/>
+      </w:pPr>
+      <w:rPr>
+        <w:rFonts w:ascii="Courier New" w:hAnsi="Courier New" w:cs="Courier New" w:hint="default"/>
+      </w:rPr>
+    </w:lvl>
+    <w:lvl w:ilvl="2" w:tplc="04090005">
+      <w:start w:val="1"/>
+      <w:numFmt w:val="bullet"/>
+      <w:lvlText w:val=""/>
+      <w:lvlJc w:val="left"/>
+      <w:pPr>
+        <w:ind w:left="2232" w:hanging="360"/>
+      </w:pPr>
+      <w:rPr>
+        <w:rFonts w:ascii="Wingdings" w:hAnsi="Wingdings" w:hint="default"/>
+      </w:rPr>
+    </w:lvl>
+    <w:lvl w:ilvl="3" w:tplc="04090001" w:tentative="1">
+      <w:start w:val="1"/>
+      <w:numFmt w:val="bullet"/>
+      <w:lvlText w:val=""/>
+      <w:lvlJc w:val="left"/>
+      <w:pPr>
+        <w:ind w:left="2952" w:hanging="360"/>
+      </w:pPr>
+      <w:rPr>
+        <w:rFonts w:ascii="Symbol" w:hAnsi="Symbol" w:hint="default"/>
+      </w:rPr>
+    </w:lvl>
+    <w:lvl w:ilvl="4" w:tplc="04090003" w:tentative="1">
+      <w:start w:val="1"/>
+      <w:numFmt w:val="bullet"/>
+      <w:lvlText w:val="o"/>
+      <w:lvlJc w:val="left"/>
+      <w:pPr>
+        <w:ind w:left="3672" w:hanging="360"/>
+      </w:pPr>
+      <w:rPr>
+        <w:rFonts w:ascii="Courier New" w:hAnsi="Courier New" w:cs="Courier New" w:hint="default"/>
+      </w:rPr>
+    </w:lvl>
+    <w:lvl w:ilvl="5" w:tplc="04090005" w:tentative="1">
+      <w:start w:val="1"/>
+      <w:numFmt w:val="bullet"/>
+      <w:lvlText w:val=""/>
+      <w:lvlJc w:val="left"/>
+      <w:pPr>
+        <w:ind w:left="4392" w:hanging="360"/>
+      </w:pPr>
+      <w:rPr>
+        <w:rFonts w:ascii="Wingdings" w:hAnsi="Wingdings" w:hint="default"/>
+      </w:rPr>
+    </w:lvl>
+    <w:lvl w:ilvl="6" w:tplc="04090001" w:tentative="1">
+      <w:start w:val="1"/>
+      <w:numFmt w:val="bullet"/>
+      <w:lvlText w:val=""/>
+      <w:lvlJc w:val="left"/>
+      <w:pPr>
+        <w:ind w:left="5112" w:hanging="360"/>
+      </w:pPr>
+      <w:rPr>
+        <w:rFonts w:ascii="Symbol" w:hAnsi="Symbol" w:hint="default"/>
+      </w:rPr>
+    </w:lvl>
+    <w:lvl w:ilvl="7" w:tplc="04090003" w:tentative="1">
+      <w:start w:val="1"/>
+      <w:numFmt w:val="bullet"/>
+      <w:lvlText w:val="o"/>
+      <w:lvlJc w:val="left"/>
+      <w:pPr>
+        <w:ind w:left="5832" w:hanging="360"/>
+      </w:pPr>
+      <w:rPr>
+        <w:rFonts w:ascii="Courier New" w:hAnsi="Courier New" w:cs="Courier New" w:hint="default"/>
+      </w:rPr>
+    </w:lvl>
+    <w:lvl w:ilvl="8" w:tplc="04090005" w:tentative="1">
+      <w:start w:val="1"/>
+      <w:numFmt w:val="bullet"/>
+      <w:lvlText w:val=""/>
+      <w:lvlJc w:val="left"/>
+      <w:pPr>
+        <w:ind w:left="6552" w:hanging="360"/>
+      </w:pPr>
+      <w:rPr>
+        <w:rFonts w:ascii="Wingdings" w:hAnsi="Wingdings" w:hint="default"/>
+      </w:rPr>
+    </w:lvl>
+  </w:abstractNum>
+  <w:abstractNum w:abstractNumId="3">
+    <w:nsid w:val="2E4F45BA"/>
+    <w:multiLevelType w:val="hybridMultilevel"/>
+    <w:tmpl w:val="4E403D3A"/>
+    <w:lvl w:ilvl="0" w:tplc="04090001">
+      <w:start w:val="1"/>
+      <w:numFmt w:val="bullet"/>
+      <w:lvlText w:val=""/>
+      <w:lvlJc w:val="left"/>
+      <w:pPr>
+        <w:ind w:left="840" w:hanging="360"/>
+      </w:pPr>
+      <w:rPr>
+        <w:rFonts w:ascii="Symbol" w:hAnsi="Symbol" w:hint="default"/>
+      </w:rPr>
+    </w:lvl>
+    <w:lvl w:ilvl="1" w:tplc="04090003" w:tentative="1">
+      <w:start w:val="1"/>
+      <w:numFmt w:val="bullet"/>
+      <w:lvlText w:val="o"/>
+      <w:lvlJc w:val="left"/>
+      <w:pPr>
+        <w:ind w:left="1560" w:hanging="360"/>
+      </w:pPr>
+      <w:rPr>
+        <w:rFonts w:ascii="Courier New" w:hAnsi="Courier New" w:cs="Courier New" w:hint="default"/>
+      </w:rPr>
+    </w:lvl>
+    <w:lvl w:ilvl="2" w:tplc="04090005" w:tentative="1">
+      <w:start w:val="1"/>
+      <w:numFmt w:val="bullet"/>
+      <w:lvlText w:val=""/>
+      <w:lvlJc w:val="left"/>
+      <w:pPr>
+        <w:ind w:left="2280" w:hanging="360"/>
+      </w:pPr>
+      <w:rPr>
+        <w:rFonts w:ascii="Wingdings" w:hAnsi="Wingdings" w:hint="default"/>
+      </w:rPr>
+    </w:lvl>
+    <w:lvl w:ilvl="3" w:tplc="04090001" w:tentative="1">
+      <w:start w:val="1"/>
+      <w:numFmt w:val="bullet"/>
+      <w:lvlText w:val=""/>
+      <w:lvlJc w:val="left"/>
+      <w:pPr>
+        <w:ind w:left="3000" w:hanging="360"/>
+      </w:pPr>
+      <w:rPr>
+        <w:rFonts w:ascii="Symbol" w:hAnsi="Symbol" w:hint="default"/>
+      </w:rPr>
+    </w:lvl>
+    <w:lvl w:ilvl="4" w:tplc="04090003" w:tentative="1">
+      <w:start w:val="1"/>
+      <w:numFmt w:val="bullet"/>
+      <w:lvlText w:val="o"/>
+      <w:lvlJc w:val="left"/>
+      <w:pPr>
+        <w:ind w:left="3720" w:hanging="360"/>
+      </w:pPr>
+      <w:rPr>
+        <w:rFonts w:ascii="Courier New" w:hAnsi="Courier New" w:cs="Courier New" w:hint="default"/>
+      </w:rPr>
+    </w:lvl>
+    <w:lvl w:ilvl="5" w:tplc="04090005" w:tentative="1">
+      <w:start w:val="1"/>
+      <w:numFmt w:val="bullet"/>
+      <w:lvlText w:val=""/>
+      <w:lvlJc w:val="left"/>
+      <w:pPr>
+        <w:ind w:left="4440" w:hanging="360"/>
+      </w:pPr>
+      <w:rPr>
+        <w:rFonts w:ascii="Wingdings" w:hAnsi="Wingdings" w:hint="default"/>
+      </w:rPr>
+    </w:lvl>
+    <w:lvl w:ilvl="6" w:tplc="04090001" w:tentative="1">
+      <w:start w:val="1"/>
+      <w:numFmt w:val="bullet"/>
+      <w:lvlText w:val=""/>
+      <w:lvlJc w:val="left"/>
+      <w:pPr>
+        <w:ind w:left="5160" w:hanging="360"/>
+      </w:pPr>
+      <w:rPr>
+        <w:rFonts w:ascii="Symbol" w:hAnsi="Symbol" w:hint="default"/>
+      </w:rPr>
+    </w:lvl>
+    <w:lvl w:ilvl="7" w:tplc="04090003" w:tentative="1">
+      <w:start w:val="1"/>
+      <w:numFmt w:val="bullet"/>
+      <w:lvlText w:val="o"/>
+      <w:lvlJc w:val="left"/>
+      <w:pPr>
+        <w:ind w:left="5880" w:hanging="360"/>
+      </w:pPr>
+      <w:rPr>
+        <w:rFonts w:ascii="Courier New" w:hAnsi="Courier New" w:cs="Courier New" w:hint="default"/>
+      </w:rPr>
+    </w:lvl>
+    <w:lvl w:ilvl="8" w:tplc="04090005" w:tentative="1">
+      <w:start w:val="1"/>
+      <w:numFmt w:val="bullet"/>
+      <w:lvlText w:val=""/>
+      <w:lvlJc w:val="left"/>
+      <w:pPr>
+        <w:ind w:left="6600" w:hanging="360"/>
+      </w:pPr>
+      <w:rPr>
+        <w:rFonts w:ascii="Wingdings" w:hAnsi="Wingdings" w:hint="default"/>
+      </w:rPr>
+    </w:lvl>
+  </w:abstractNum>
+  <w:abstractNum w:abstractNumId="4">
+    <w:nsid w:val="550B3C5E"/>
+    <w:multiLevelType w:val="hybridMultilevel"/>
+    <w:tmpl w:val="426CAAFC"/>
+    <w:lvl w:ilvl="0" w:tplc="04090001">
+      <w:start w:val="1"/>
+      <w:numFmt w:val="bullet"/>
+      <w:lvlText w:val=""/>
+      <w:lvlJc w:val="left"/>
+      <w:pPr>
+        <w:ind w:left="792" w:hanging="360"/>
+      </w:pPr>
+      <w:rPr>
+        <w:rFonts w:ascii="Symbol" w:hAnsi="Symbol" w:hint="default"/>
+      </w:rPr>
+    </w:lvl>
+    <w:lvl w:ilvl="1" w:tplc="04090003" w:tentative="1">
+      <w:start w:val="1"/>
+      <w:numFmt w:val="bullet"/>
+      <w:lvlText w:val="o"/>
+      <w:lvlJc w:val="left"/>
+      <w:pPr>
+        <w:ind w:left="1512" w:hanging="360"/>
+      </w:pPr>
+      <w:rPr>
+        <w:rFonts w:ascii="Courier New" w:hAnsi="Courier New" w:cs="Courier New" w:hint="default"/>
+      </w:rPr>
+    </w:lvl>
+    <w:lvl w:ilvl="2" w:tplc="04090005" w:tentative="1">
+      <w:start w:val="1"/>
+      <w:numFmt w:val="bullet"/>
+      <w:lvlText w:val=""/>
+      <w:lvlJc w:val="left"/>
+      <w:pPr>
+        <w:ind w:left="2232" w:hanging="360"/>
+      </w:pPr>
+      <w:rPr>
+        <w:rFonts w:ascii="Wingdings" w:hAnsi="Wingdings" w:hint="default"/>
+      </w:rPr>
+    </w:lvl>
+    <w:lvl w:ilvl="3" w:tplc="04090001" w:tentative="1">
+      <w:start w:val="1"/>
+      <w:numFmt w:val="bullet"/>
+      <w:lvlText w:val=""/>
+      <w:lvlJc w:val="left"/>
+      <w:pPr>
+        <w:ind w:left="2952" w:hanging="360"/>
+      </w:pPr>
+      <w:rPr>
+        <w:rFonts w:ascii="Symbol" w:hAnsi="Symbol" w:hint="default"/>
+      </w:rPr>
+    </w:lvl>
+    <w:lvl w:ilvl="4" w:tplc="04090003" w:tentative="1">
+      <w:start w:val="1"/>
+      <w:numFmt w:val="bullet"/>
+      <w:lvlText w:val="o"/>
+      <w:lvlJc w:val="left"/>
+      <w:pPr>
+        <w:ind w:left="3672" w:hanging="360"/>
+      </w:pPr>
+      <w:rPr>
+        <w:rFonts w:ascii="Courier New" w:hAnsi="Courier New" w:cs="Courier New" w:hint="default"/>
+      </w:rPr>
+    </w:lvl>
+    <w:lvl w:ilvl="5" w:tplc="04090005" w:tentative="1">
+      <w:start w:val="1"/>
+      <w:numFmt w:val="bullet"/>
+      <w:lvlText w:val=""/>
+      <w:lvlJc w:val="left"/>
+      <w:pPr>
+        <w:ind w:left="4392" w:hanging="360"/>
+      </w:pPr>
+      <w:rPr>
+        <w:rFonts w:ascii="Wingdings" w:hAnsi="Wingdings" w:hint="default"/>
+      </w:rPr>
+    </w:lvl>
+    <w:lvl w:ilvl="6" w:tplc="04090001" w:tentative="1">
+      <w:start w:val="1"/>
+      <w:numFmt w:val="bullet"/>
+      <w:lvlText w:val=""/>
+      <w:lvlJc w:val="left"/>
+      <w:pPr>
+        <w:ind w:left="5112" w:hanging="360"/>
+      </w:pPr>
+      <w:rPr>
+        <w:rFonts w:ascii="Symbol" w:hAnsi="Symbol" w:hint="default"/>
+      </w:rPr>
+    </w:lvl>
+    <w:lvl w:ilvl="7" w:tplc="04090003" w:tentative="1">
+      <w:start w:val="1"/>
+      <w:numFmt w:val="bullet"/>
+      <w:lvlText w:val="o"/>
+      <w:lvlJc w:val="left"/>
+      <w:pPr>
+        <w:ind w:left="5832" w:hanging="360"/>
+      </w:pPr>
+      <w:rPr>
+        <w:rFonts w:ascii="Courier New" w:hAnsi="Courier New" w:cs="Courier New" w:hint="default"/>
+      </w:rPr>
+    </w:lvl>
+    <w:lvl w:ilvl="8" w:tplc="04090005" w:tentative="1">
+      <w:start w:val="1"/>
+      <w:numFmt w:val="bullet"/>
+      <w:lvlText w:val=""/>
+      <w:lvlJc w:val="left"/>
+      <w:pPr>
+        <w:ind w:left="6552" w:hanging="360"/>
+      </w:pPr>
+      <w:rPr>
+        <w:rFonts w:ascii="Wingdings" w:hAnsi="Wingdings" w:hint="default"/>
+      </w:rPr>
+    </w:lvl>
+  </w:abstractNum>
   <w:num w:numId="1">
     <w:abstractNumId w:val="0"/>
   </w:num>
   <w:num w:numId="2">
     <w:abstractNumId w:val="1"/>
+  </w:num>
+  <w:num w:numId="3">
+    <w:abstractNumId w:val="2"/>
+  </w:num>
+  <w:num w:numId="4">
+    <w:abstractNumId w:val="4"/>
+  </w:num>
+  <w:num w:numId="5">
+    <w:abstractNumId w:val="3"/>
   </w:num>
 </w:numbering>
 </file>
@@ -5452,4136 +4685,35 @@
       </w:numPr>
     </w:pPr>
   </w:style>
+  <w:style w:type="paragraph" w:styleId="ListParagraph">
+    <w:name w:val="List Paragraph"/>
+    <w:basedOn w:val="Normal"/>
+    <w:uiPriority w:val="34"/>
+    <w:unhideWhenUsed/>
+    <w:qFormat/>
+    <w:rsid w:val="00662BDE"/>
+    <w:pPr>
+      <w:ind w:left="720"/>
+      <w:contextualSpacing/>
+    </w:pPr>
+  </w:style>
+  <w:style w:type="character" w:styleId="Hyperlink">
+    <w:name w:val="Hyperlink"/>
+    <w:basedOn w:val="DefaultParagraphFont"/>
+    <w:uiPriority w:val="99"/>
+    <w:unhideWhenUsed/>
+    <w:rsid w:val="003D2C49"/>
+    <w:rPr>
+      <w:color w:val="F7B615" w:themeColor="hyperlink"/>
+      <w:u w:val="single"/>
+    </w:rPr>
+  </w:style>
 </w:styles>
-</file>
-
-<file path=word/diagrams/colors1.xml><?xml version="1.0" encoding="utf-8"?>
-<dgm:colorsDef xmlns:dgm="http://schemas.openxmlformats.org/drawingml/2006/diagram" xmlns:a="http://schemas.openxmlformats.org/drawingml/2006/main" uniqueId="urn:microsoft.com/office/officeart/2005/8/colors/colorful2">
-  <dgm:title val=""/>
-  <dgm:desc val=""/>
-  <dgm:catLst>
-    <dgm:cat type="colorful" pri="10200"/>
-  </dgm:catLst>
-  <dgm:styleLbl name="node0">
-    <dgm:fillClrLst meth="repeat">
-      <a:schemeClr val="accent1"/>
-    </dgm:fillClrLst>
-    <dgm:linClrLst meth="repeat">
-      <a:schemeClr val="lt1"/>
-    </dgm:linClrLst>
-    <dgm:effectClrLst/>
-    <dgm:txLinClrLst/>
-    <dgm:txFillClrLst/>
-    <dgm:txEffectClrLst/>
-  </dgm:styleLbl>
-  <dgm:styleLbl name="node1">
-    <dgm:fillClrLst>
-      <a:schemeClr val="accent2"/>
-      <a:schemeClr val="accent3"/>
-    </dgm:fillClrLst>
-    <dgm:linClrLst meth="repeat">
-      <a:schemeClr val="lt1"/>
-    </dgm:linClrLst>
-    <dgm:effectClrLst/>
-    <dgm:txLinClrLst/>
-    <dgm:txFillClrLst/>
-    <dgm:txEffectClrLst/>
-  </dgm:styleLbl>
-  <dgm:styleLbl name="alignNode1">
-    <dgm:fillClrLst>
-      <a:schemeClr val="accent2"/>
-      <a:schemeClr val="accent3"/>
-    </dgm:fillClrLst>
-    <dgm:linClrLst>
-      <a:schemeClr val="accent2"/>
-      <a:schemeClr val="accent3"/>
-    </dgm:linClrLst>
-    <dgm:effectClrLst/>
-    <dgm:txLinClrLst/>
-    <dgm:txFillClrLst/>
-    <dgm:txEffectClrLst/>
-  </dgm:styleLbl>
-  <dgm:styleLbl name="lnNode1">
-    <dgm:fillClrLst>
-      <a:schemeClr val="accent2"/>
-      <a:schemeClr val="accent3"/>
-    </dgm:fillClrLst>
-    <dgm:linClrLst meth="repeat">
-      <a:schemeClr val="lt1"/>
-    </dgm:linClrLst>
-    <dgm:effectClrLst/>
-    <dgm:txLinClrLst/>
-    <dgm:txFillClrLst/>
-    <dgm:txEffectClrLst/>
-  </dgm:styleLbl>
-  <dgm:styleLbl name="vennNode1">
-    <dgm:fillClrLst>
-      <a:schemeClr val="accent2">
-        <a:alpha val="50000"/>
-      </a:schemeClr>
-      <a:schemeClr val="accent3">
-        <a:alpha val="50000"/>
-      </a:schemeClr>
-    </dgm:fillClrLst>
-    <dgm:linClrLst meth="repeat">
-      <a:schemeClr val="lt1"/>
-    </dgm:linClrLst>
-    <dgm:effectClrLst/>
-    <dgm:txLinClrLst/>
-    <dgm:txFillClrLst/>
-    <dgm:txEffectClrLst/>
-  </dgm:styleLbl>
-  <dgm:styleLbl name="node2">
-    <dgm:fillClrLst>
-      <a:schemeClr val="accent3"/>
-    </dgm:fillClrLst>
-    <dgm:linClrLst meth="repeat">
-      <a:schemeClr val="lt1"/>
-    </dgm:linClrLst>
-    <dgm:effectClrLst/>
-    <dgm:txLinClrLst/>
-    <dgm:txFillClrLst/>
-    <dgm:txEffectClrLst/>
-  </dgm:styleLbl>
-  <dgm:styleLbl name="node3">
-    <dgm:fillClrLst>
-      <a:schemeClr val="accent4"/>
-    </dgm:fillClrLst>
-    <dgm:linClrLst meth="repeat">
-      <a:schemeClr val="lt1"/>
-    </dgm:linClrLst>
-    <dgm:effectClrLst/>
-    <dgm:txLinClrLst/>
-    <dgm:txFillClrLst/>
-    <dgm:txEffectClrLst/>
-  </dgm:styleLbl>
-  <dgm:styleLbl name="node4">
-    <dgm:fillClrLst>
-      <a:schemeClr val="accent5"/>
-    </dgm:fillClrLst>
-    <dgm:linClrLst meth="repeat">
-      <a:schemeClr val="lt1"/>
-    </dgm:linClrLst>
-    <dgm:effectClrLst/>
-    <dgm:txLinClrLst/>
-    <dgm:txFillClrLst/>
-    <dgm:txEffectClrLst/>
-  </dgm:styleLbl>
-  <dgm:styleLbl name="fgImgPlace1">
-    <dgm:fillClrLst>
-      <a:schemeClr val="accent2">
-        <a:tint val="50000"/>
-      </a:schemeClr>
-      <a:schemeClr val="accent3">
-        <a:tint val="50000"/>
-      </a:schemeClr>
-    </dgm:fillClrLst>
-    <dgm:linClrLst meth="repeat">
-      <a:schemeClr val="lt1"/>
-    </dgm:linClrLst>
-    <dgm:effectClrLst/>
-    <dgm:txLinClrLst/>
-    <dgm:txFillClrLst meth="repeat">
-      <a:schemeClr val="lt1"/>
-    </dgm:txFillClrLst>
-    <dgm:txEffectClrLst/>
-  </dgm:styleLbl>
-  <dgm:styleLbl name="alignImgPlace1">
-    <dgm:fillClrLst>
-      <a:schemeClr val="accent2">
-        <a:tint val="50000"/>
-      </a:schemeClr>
-      <a:schemeClr val="accent3">
-        <a:tint val="20000"/>
-      </a:schemeClr>
-    </dgm:fillClrLst>
-    <dgm:linClrLst meth="repeat">
-      <a:schemeClr val="lt1"/>
-    </dgm:linClrLst>
-    <dgm:effectClrLst/>
-    <dgm:txLinClrLst/>
-    <dgm:txFillClrLst meth="repeat">
-      <a:schemeClr val="lt1"/>
-    </dgm:txFillClrLst>
-    <dgm:txEffectClrLst/>
-  </dgm:styleLbl>
-  <dgm:styleLbl name="bgImgPlace1">
-    <dgm:fillClrLst>
-      <a:schemeClr val="accent2">
-        <a:tint val="50000"/>
-      </a:schemeClr>
-      <a:schemeClr val="accent3">
-        <a:tint val="20000"/>
-      </a:schemeClr>
-    </dgm:fillClrLst>
-    <dgm:linClrLst meth="repeat">
-      <a:schemeClr val="lt1"/>
-    </dgm:linClrLst>
-    <dgm:effectClrLst/>
-    <dgm:txLinClrLst/>
-    <dgm:txFillClrLst meth="repeat">
-      <a:schemeClr val="lt1"/>
-    </dgm:txFillClrLst>
-    <dgm:txEffectClrLst/>
-  </dgm:styleLbl>
-  <dgm:styleLbl name="sibTrans2D1">
-    <dgm:fillClrLst>
-      <a:schemeClr val="accent2"/>
-      <a:schemeClr val="accent3"/>
-    </dgm:fillClrLst>
-    <dgm:linClrLst meth="repeat">
-      <a:schemeClr val="lt1"/>
-    </dgm:linClrLst>
-    <dgm:effectClrLst/>
-    <dgm:txLinClrLst/>
-    <dgm:txFillClrLst/>
-    <dgm:txEffectClrLst/>
-  </dgm:styleLbl>
-  <dgm:styleLbl name="fgSibTrans2D1">
-    <dgm:fillClrLst>
-      <a:schemeClr val="accent2"/>
-      <a:schemeClr val="accent3"/>
-    </dgm:fillClrLst>
-    <dgm:linClrLst meth="repeat">
-      <a:schemeClr val="lt1"/>
-    </dgm:linClrLst>
-    <dgm:effectClrLst/>
-    <dgm:txLinClrLst/>
-    <dgm:txFillClrLst meth="repeat">
-      <a:schemeClr val="lt1"/>
-    </dgm:txFillClrLst>
-    <dgm:txEffectClrLst/>
-  </dgm:styleLbl>
-  <dgm:styleLbl name="bgSibTrans2D1">
-    <dgm:fillClrLst>
-      <a:schemeClr val="accent2"/>
-      <a:schemeClr val="accent3"/>
-    </dgm:fillClrLst>
-    <dgm:linClrLst meth="repeat">
-      <a:schemeClr val="lt1"/>
-    </dgm:linClrLst>
-    <dgm:effectClrLst/>
-    <dgm:txLinClrLst/>
-    <dgm:txFillClrLst meth="repeat">
-      <a:schemeClr val="lt1"/>
-    </dgm:txFillClrLst>
-    <dgm:txEffectClrLst/>
-  </dgm:styleLbl>
-  <dgm:styleLbl name="sibTrans1D1">
-    <dgm:fillClrLst/>
-    <dgm:linClrLst>
-      <a:schemeClr val="accent2"/>
-      <a:schemeClr val="accent3"/>
-    </dgm:linClrLst>
-    <dgm:effectClrLst/>
-    <dgm:txLinClrLst/>
-    <dgm:txFillClrLst meth="repeat">
-      <a:schemeClr val="tx1"/>
-    </dgm:txFillClrLst>
-    <dgm:txEffectClrLst/>
-  </dgm:styleLbl>
-  <dgm:styleLbl name="callout">
-    <dgm:fillClrLst meth="repeat">
-      <a:schemeClr val="accent2"/>
-    </dgm:fillClrLst>
-    <dgm:linClrLst meth="repeat">
-      <a:schemeClr val="accent2">
-        <a:tint val="50000"/>
-      </a:schemeClr>
-    </dgm:linClrLst>
-    <dgm:effectClrLst/>
-    <dgm:txLinClrLst/>
-    <dgm:txFillClrLst meth="repeat">
-      <a:schemeClr val="tx1"/>
-    </dgm:txFillClrLst>
-    <dgm:txEffectClrLst/>
-  </dgm:styleLbl>
-  <dgm:styleLbl name="asst0">
-    <dgm:fillClrLst meth="repeat">
-      <a:schemeClr val="accent2"/>
-    </dgm:fillClrLst>
-    <dgm:linClrLst meth="repeat">
-      <a:schemeClr val="lt1">
-        <a:shade val="80000"/>
-      </a:schemeClr>
-    </dgm:linClrLst>
-    <dgm:effectClrLst/>
-    <dgm:txLinClrLst/>
-    <dgm:txFillClrLst/>
-    <dgm:txEffectClrLst/>
-  </dgm:styleLbl>
-  <dgm:styleLbl name="asst1">
-    <dgm:fillClrLst meth="repeat">
-      <a:schemeClr val="accent3"/>
-    </dgm:fillClrLst>
-    <dgm:linClrLst meth="repeat">
-      <a:schemeClr val="lt1">
-        <a:shade val="80000"/>
-      </a:schemeClr>
-    </dgm:linClrLst>
-    <dgm:effectClrLst/>
-    <dgm:txLinClrLst/>
-    <dgm:txFillClrLst/>
-    <dgm:txEffectClrLst/>
-  </dgm:styleLbl>
-  <dgm:styleLbl name="asst2">
-    <dgm:fillClrLst>
-      <a:schemeClr val="accent4"/>
-    </dgm:fillClrLst>
-    <dgm:linClrLst meth="repeat">
-      <a:schemeClr val="lt1"/>
-    </dgm:linClrLst>
-    <dgm:effectClrLst/>
-    <dgm:txLinClrLst/>
-    <dgm:txFillClrLst/>
-    <dgm:txEffectClrLst/>
-  </dgm:styleLbl>
-  <dgm:styleLbl name="asst3">
-    <dgm:fillClrLst>
-      <a:schemeClr val="accent5"/>
-    </dgm:fillClrLst>
-    <dgm:linClrLst meth="repeat">
-      <a:schemeClr val="lt1"/>
-    </dgm:linClrLst>
-    <dgm:effectClrLst/>
-    <dgm:txLinClrLst/>
-    <dgm:txFillClrLst/>
-    <dgm:txEffectClrLst/>
-  </dgm:styleLbl>
-  <dgm:styleLbl name="asst4">
-    <dgm:fillClrLst>
-      <a:schemeClr val="accent6"/>
-    </dgm:fillClrLst>
-    <dgm:linClrLst meth="repeat">
-      <a:schemeClr val="lt1"/>
-    </dgm:linClrLst>
-    <dgm:effectClrLst/>
-    <dgm:txLinClrLst/>
-    <dgm:txFillClrLst/>
-    <dgm:txEffectClrLst/>
-  </dgm:styleLbl>
-  <dgm:styleLbl name="parChTrans2D1">
-    <dgm:fillClrLst meth="repeat">
-      <a:schemeClr val="accent2"/>
-    </dgm:fillClrLst>
-    <dgm:linClrLst meth="repeat">
-      <a:schemeClr val="lt1"/>
-    </dgm:linClrLst>
-    <dgm:effectClrLst/>
-    <dgm:txLinClrLst/>
-    <dgm:txFillClrLst meth="repeat">
-      <a:schemeClr val="lt1"/>
-    </dgm:txFillClrLst>
-    <dgm:txEffectClrLst/>
-  </dgm:styleLbl>
-  <dgm:styleLbl name="parChTrans2D2">
-    <dgm:fillClrLst meth="repeat">
-      <a:schemeClr val="accent3"/>
-    </dgm:fillClrLst>
-    <dgm:linClrLst meth="repeat">
-      <a:schemeClr val="lt1"/>
-    </dgm:linClrLst>
-    <dgm:effectClrLst/>
-    <dgm:txLinClrLst/>
-    <dgm:txFillClrLst/>
-    <dgm:txEffectClrLst/>
-  </dgm:styleLbl>
-  <dgm:styleLbl name="parChTrans2D3">
-    <dgm:fillClrLst meth="repeat">
-      <a:schemeClr val="accent4"/>
-    </dgm:fillClrLst>
-    <dgm:linClrLst meth="repeat">
-      <a:schemeClr val="lt1"/>
-    </dgm:linClrLst>
-    <dgm:effectClrLst/>
-    <dgm:txLinClrLst/>
-    <dgm:txFillClrLst/>
-    <dgm:txEffectClrLst/>
-  </dgm:styleLbl>
-  <dgm:styleLbl name="parChTrans2D4">
-    <dgm:fillClrLst meth="repeat">
-      <a:schemeClr val="accent5"/>
-    </dgm:fillClrLst>
-    <dgm:linClrLst meth="repeat">
-      <a:schemeClr val="lt1"/>
-    </dgm:linClrLst>
-    <dgm:effectClrLst/>
-    <dgm:txLinClrLst/>
-    <dgm:txFillClrLst meth="repeat">
-      <a:schemeClr val="lt1"/>
-    </dgm:txFillClrLst>
-    <dgm:txEffectClrLst/>
-  </dgm:styleLbl>
-  <dgm:styleLbl name="parChTrans1D1">
-    <dgm:fillClrLst meth="repeat">
-      <a:schemeClr val="accent2"/>
-    </dgm:fillClrLst>
-    <dgm:linClrLst meth="repeat">
-      <a:schemeClr val="accent2"/>
-    </dgm:linClrLst>
-    <dgm:effectClrLst/>
-    <dgm:txLinClrLst/>
-    <dgm:txFillClrLst meth="repeat">
-      <a:schemeClr val="tx1"/>
-    </dgm:txFillClrLst>
-    <dgm:txEffectClrLst/>
-  </dgm:styleLbl>
-  <dgm:styleLbl name="parChTrans1D2">
-    <dgm:fillClrLst meth="repeat">
-      <a:schemeClr val="accent2">
-        <a:tint val="90000"/>
-      </a:schemeClr>
-    </dgm:fillClrLst>
-    <dgm:linClrLst meth="repeat">
-      <a:schemeClr val="accent3"/>
-    </dgm:linClrLst>
-    <dgm:effectClrLst/>
-    <dgm:txLinClrLst/>
-    <dgm:txFillClrLst meth="repeat">
-      <a:schemeClr val="tx1"/>
-    </dgm:txFillClrLst>
-    <dgm:txEffectClrLst/>
-  </dgm:styleLbl>
-  <dgm:styleLbl name="parChTrans1D3">
-    <dgm:fillClrLst meth="repeat">
-      <a:schemeClr val="accent2">
-        <a:tint val="70000"/>
-      </a:schemeClr>
-    </dgm:fillClrLst>
-    <dgm:linClrLst meth="repeat">
-      <a:schemeClr val="accent4"/>
-    </dgm:linClrLst>
-    <dgm:effectClrLst/>
-    <dgm:txLinClrLst/>
-    <dgm:txFillClrLst meth="repeat">
-      <a:schemeClr val="tx1"/>
-    </dgm:txFillClrLst>
-    <dgm:txEffectClrLst/>
-  </dgm:styleLbl>
-  <dgm:styleLbl name="parChTrans1D4">
-    <dgm:fillClrLst meth="repeat">
-      <a:schemeClr val="accent2">
-        <a:tint val="50000"/>
-      </a:schemeClr>
-    </dgm:fillClrLst>
-    <dgm:linClrLst meth="repeat">
-      <a:schemeClr val="accent5"/>
-    </dgm:linClrLst>
-    <dgm:effectClrLst/>
-    <dgm:txLinClrLst/>
-    <dgm:txFillClrLst meth="repeat">
-      <a:schemeClr val="tx1"/>
-    </dgm:txFillClrLst>
-    <dgm:txEffectClrLst/>
-  </dgm:styleLbl>
-  <dgm:styleLbl name="fgAcc1">
-    <dgm:fillClrLst meth="repeat">
-      <a:schemeClr val="lt1">
-        <a:alpha val="90000"/>
-      </a:schemeClr>
-    </dgm:fillClrLst>
-    <dgm:linClrLst>
-      <a:schemeClr val="accent2"/>
-      <a:schemeClr val="accent3"/>
-    </dgm:linClrLst>
-    <dgm:effectClrLst/>
-    <dgm:txLinClrLst/>
-    <dgm:txFillClrLst meth="repeat">
-      <a:schemeClr val="dk1"/>
-    </dgm:txFillClrLst>
-    <dgm:txEffectClrLst/>
-  </dgm:styleLbl>
-  <dgm:styleLbl name="conFgAcc1">
-    <dgm:fillClrLst meth="repeat">
-      <a:schemeClr val="lt1">
-        <a:alpha val="90000"/>
-      </a:schemeClr>
-    </dgm:fillClrLst>
-    <dgm:linClrLst>
-      <a:schemeClr val="accent2"/>
-      <a:schemeClr val="accent3"/>
-    </dgm:linClrLst>
-    <dgm:effectClrLst/>
-    <dgm:txLinClrLst/>
-    <dgm:txFillClrLst meth="repeat">
-      <a:schemeClr val="dk1"/>
-    </dgm:txFillClrLst>
-    <dgm:txEffectClrLst/>
-  </dgm:styleLbl>
-  <dgm:styleLbl name="alignAcc1">
-    <dgm:fillClrLst meth="repeat">
-      <a:schemeClr val="lt1">
-        <a:alpha val="90000"/>
-      </a:schemeClr>
-    </dgm:fillClrLst>
-    <dgm:linClrLst>
-      <a:schemeClr val="accent2"/>
-      <a:schemeClr val="accent3"/>
-    </dgm:linClrLst>
-    <dgm:effectClrLst/>
-    <dgm:txLinClrLst/>
-    <dgm:txFillClrLst meth="repeat">
-      <a:schemeClr val="dk1"/>
-    </dgm:txFillClrLst>
-    <dgm:txEffectClrLst/>
-  </dgm:styleLbl>
-  <dgm:styleLbl name="trAlignAcc1">
-    <dgm:fillClrLst meth="repeat">
-      <a:schemeClr val="lt1">
-        <a:alpha val="40000"/>
-      </a:schemeClr>
-    </dgm:fillClrLst>
-    <dgm:linClrLst meth="repeat">
-      <a:schemeClr val="accent2"/>
-    </dgm:linClrLst>
-    <dgm:effectClrLst/>
-    <dgm:txLinClrLst/>
-    <dgm:txFillClrLst meth="repeat">
-      <a:schemeClr val="dk1"/>
-    </dgm:txFillClrLst>
-    <dgm:txEffectClrLst/>
-  </dgm:styleLbl>
-  <dgm:styleLbl name="bgAcc1">
-    <dgm:fillClrLst meth="repeat">
-      <a:schemeClr val="lt1">
-        <a:alpha val="90000"/>
-      </a:schemeClr>
-    </dgm:fillClrLst>
-    <dgm:linClrLst>
-      <a:schemeClr val="accent2"/>
-      <a:schemeClr val="accent3"/>
-    </dgm:linClrLst>
-    <dgm:effectClrLst/>
-    <dgm:txLinClrLst/>
-    <dgm:txFillClrLst meth="repeat">
-      <a:schemeClr val="dk1"/>
-    </dgm:txFillClrLst>
-    <dgm:txEffectClrLst/>
-  </dgm:styleLbl>
-  <dgm:styleLbl name="solidFgAcc1">
-    <dgm:fillClrLst meth="repeat">
-      <a:schemeClr val="lt1"/>
-    </dgm:fillClrLst>
-    <dgm:linClrLst>
-      <a:schemeClr val="accent2"/>
-      <a:schemeClr val="accent3"/>
-    </dgm:linClrLst>
-    <dgm:effectClrLst/>
-    <dgm:txLinClrLst/>
-    <dgm:txFillClrLst meth="repeat">
-      <a:schemeClr val="dk1"/>
-    </dgm:txFillClrLst>
-    <dgm:txEffectClrLst/>
-  </dgm:styleLbl>
-  <dgm:styleLbl name="solidAlignAcc1">
-    <dgm:fillClrLst meth="repeat">
-      <a:schemeClr val="lt1"/>
-    </dgm:fillClrLst>
-    <dgm:linClrLst>
-      <a:schemeClr val="accent2"/>
-      <a:schemeClr val="accent3"/>
-    </dgm:linClrLst>
-    <dgm:effectClrLst/>
-    <dgm:txLinClrLst/>
-    <dgm:txFillClrLst meth="repeat">
-      <a:schemeClr val="dk1"/>
-    </dgm:txFillClrLst>
-    <dgm:txEffectClrLst/>
-  </dgm:styleLbl>
-  <dgm:styleLbl name="solidBgAcc1">
-    <dgm:fillClrLst meth="repeat">
-      <a:schemeClr val="lt1"/>
-    </dgm:fillClrLst>
-    <dgm:linClrLst>
-      <a:schemeClr val="accent2"/>
-      <a:schemeClr val="accent3"/>
-    </dgm:linClrLst>
-    <dgm:effectClrLst/>
-    <dgm:txLinClrLst/>
-    <dgm:txFillClrLst meth="repeat">
-      <a:schemeClr val="dk1"/>
-    </dgm:txFillClrLst>
-    <dgm:txEffectClrLst/>
-  </dgm:styleLbl>
-  <dgm:styleLbl name="fgAccFollowNode1">
-    <dgm:fillClrLst>
-      <a:schemeClr val="accent2">
-        <a:tint val="40000"/>
-        <a:alpha val="90000"/>
-      </a:schemeClr>
-      <a:schemeClr val="accent3">
-        <a:tint val="40000"/>
-        <a:alpha val="90000"/>
-      </a:schemeClr>
-    </dgm:fillClrLst>
-    <dgm:linClrLst>
-      <a:schemeClr val="accent2">
-        <a:tint val="40000"/>
-        <a:alpha val="90000"/>
-      </a:schemeClr>
-      <a:schemeClr val="accent3">
-        <a:tint val="40000"/>
-        <a:alpha val="90000"/>
-      </a:schemeClr>
-    </dgm:linClrLst>
-    <dgm:effectClrLst/>
-    <dgm:txLinClrLst/>
-    <dgm:txFillClrLst meth="repeat">
-      <a:schemeClr val="dk1"/>
-    </dgm:txFillClrLst>
-    <dgm:txEffectClrLst/>
-  </dgm:styleLbl>
-  <dgm:styleLbl name="alignAccFollowNode1">
-    <dgm:fillClrLst>
-      <a:schemeClr val="accent2">
-        <a:tint val="40000"/>
-        <a:alpha val="90000"/>
-      </a:schemeClr>
-      <a:schemeClr val="accent3">
-        <a:tint val="40000"/>
-        <a:alpha val="90000"/>
-      </a:schemeClr>
-    </dgm:fillClrLst>
-    <dgm:linClrLst>
-      <a:schemeClr val="accent2">
-        <a:tint val="40000"/>
-        <a:alpha val="90000"/>
-      </a:schemeClr>
-      <a:schemeClr val="accent3">
-        <a:tint val="40000"/>
-        <a:alpha val="90000"/>
-      </a:schemeClr>
-    </dgm:linClrLst>
-    <dgm:effectClrLst/>
-    <dgm:txLinClrLst/>
-    <dgm:txFillClrLst meth="repeat">
-      <a:schemeClr val="dk1"/>
-    </dgm:txFillClrLst>
-    <dgm:txEffectClrLst/>
-  </dgm:styleLbl>
-  <dgm:styleLbl name="bgAccFollowNode1">
-    <dgm:fillClrLst>
-      <a:schemeClr val="accent2">
-        <a:tint val="40000"/>
-        <a:alpha val="90000"/>
-      </a:schemeClr>
-      <a:schemeClr val="accent3">
-        <a:tint val="40000"/>
-        <a:alpha val="90000"/>
-      </a:schemeClr>
-    </dgm:fillClrLst>
-    <dgm:linClrLst>
-      <a:schemeClr val="accent2">
-        <a:tint val="40000"/>
-        <a:alpha val="90000"/>
-      </a:schemeClr>
-      <a:schemeClr val="accent3">
-        <a:tint val="40000"/>
-        <a:alpha val="90000"/>
-      </a:schemeClr>
-    </dgm:linClrLst>
-    <dgm:effectClrLst/>
-    <dgm:txLinClrLst/>
-    <dgm:txFillClrLst meth="repeat">
-      <a:schemeClr val="dk1"/>
-    </dgm:txFillClrLst>
-    <dgm:txEffectClrLst/>
-  </dgm:styleLbl>
-  <dgm:styleLbl name="fgAcc0">
-    <dgm:fillClrLst meth="repeat">
-      <a:schemeClr val="lt1">
-        <a:alpha val="90000"/>
-      </a:schemeClr>
-    </dgm:fillClrLst>
-    <dgm:linClrLst>
-      <a:schemeClr val="accent1"/>
-    </dgm:linClrLst>
-    <dgm:effectClrLst/>
-    <dgm:txLinClrLst/>
-    <dgm:txFillClrLst meth="repeat">
-      <a:schemeClr val="dk1"/>
-    </dgm:txFillClrLst>
-    <dgm:txEffectClrLst/>
-  </dgm:styleLbl>
-  <dgm:styleLbl name="fgAcc2">
-    <dgm:fillClrLst meth="repeat">
-      <a:schemeClr val="lt1">
-        <a:alpha val="90000"/>
-      </a:schemeClr>
-    </dgm:fillClrLst>
-    <dgm:linClrLst>
-      <a:schemeClr val="accent3"/>
-    </dgm:linClrLst>
-    <dgm:effectClrLst/>
-    <dgm:txLinClrLst/>
-    <dgm:txFillClrLst meth="repeat">
-      <a:schemeClr val="dk1"/>
-    </dgm:txFillClrLst>
-    <dgm:txEffectClrLst/>
-  </dgm:styleLbl>
-  <dgm:styleLbl name="fgAcc3">
-    <dgm:fillClrLst meth="repeat">
-      <a:schemeClr val="lt1">
-        <a:alpha val="90000"/>
-      </a:schemeClr>
-    </dgm:fillClrLst>
-    <dgm:linClrLst>
-      <a:schemeClr val="accent4"/>
-    </dgm:linClrLst>
-    <dgm:effectClrLst/>
-    <dgm:txLinClrLst/>
-    <dgm:txFillClrLst meth="repeat">
-      <a:schemeClr val="dk1"/>
-    </dgm:txFillClrLst>
-    <dgm:txEffectClrLst/>
-  </dgm:styleLbl>
-  <dgm:styleLbl name="fgAcc4">
-    <dgm:fillClrLst meth="repeat">
-      <a:schemeClr val="lt1">
-        <a:alpha val="90000"/>
-      </a:schemeClr>
-    </dgm:fillClrLst>
-    <dgm:linClrLst>
-      <a:schemeClr val="accent5"/>
-    </dgm:linClrLst>
-    <dgm:effectClrLst/>
-    <dgm:txLinClrLst/>
-    <dgm:txFillClrLst meth="repeat">
-      <a:schemeClr val="dk1"/>
-    </dgm:txFillClrLst>
-    <dgm:txEffectClrLst/>
-  </dgm:styleLbl>
-  <dgm:styleLbl name="bgShp">
-    <dgm:fillClrLst meth="repeat">
-      <a:schemeClr val="accent2">
-        <a:tint val="40000"/>
-      </a:schemeClr>
-    </dgm:fillClrLst>
-    <dgm:linClrLst meth="repeat">
-      <a:schemeClr val="dk1"/>
-    </dgm:linClrLst>
-    <dgm:effectClrLst/>
-    <dgm:txLinClrLst/>
-    <dgm:txFillClrLst meth="repeat">
-      <a:schemeClr val="dk1"/>
-    </dgm:txFillClrLst>
-    <dgm:txEffectClrLst/>
-  </dgm:styleLbl>
-  <dgm:styleLbl name="dkBgShp">
-    <dgm:fillClrLst meth="repeat">
-      <a:schemeClr val="accent2">
-        <a:shade val="90000"/>
-      </a:schemeClr>
-    </dgm:fillClrLst>
-    <dgm:linClrLst meth="repeat">
-      <a:schemeClr val="dk1"/>
-    </dgm:linClrLst>
-    <dgm:effectClrLst/>
-    <dgm:txLinClrLst/>
-    <dgm:txFillClrLst meth="repeat">
-      <a:schemeClr val="lt1"/>
-    </dgm:txFillClrLst>
-    <dgm:txEffectClrLst/>
-  </dgm:styleLbl>
-  <dgm:styleLbl name="trBgShp">
-    <dgm:fillClrLst meth="repeat">
-      <a:schemeClr val="accent2">
-        <a:tint val="50000"/>
-        <a:alpha val="40000"/>
-      </a:schemeClr>
-    </dgm:fillClrLst>
-    <dgm:linClrLst meth="repeat">
-      <a:schemeClr val="accent2"/>
-    </dgm:linClrLst>
-    <dgm:effectClrLst/>
-    <dgm:txLinClrLst/>
-    <dgm:txFillClrLst meth="repeat">
-      <a:schemeClr val="lt1"/>
-    </dgm:txFillClrLst>
-    <dgm:txEffectClrLst/>
-  </dgm:styleLbl>
-  <dgm:styleLbl name="fgShp">
-    <dgm:fillClrLst meth="repeat">
-      <a:schemeClr val="accent2">
-        <a:tint val="40000"/>
-      </a:schemeClr>
-    </dgm:fillClrLst>
-    <dgm:linClrLst meth="repeat">
-      <a:schemeClr val="lt1"/>
-    </dgm:linClrLst>
-    <dgm:effectClrLst/>
-    <dgm:txLinClrLst/>
-    <dgm:txFillClrLst meth="repeat">
-      <a:schemeClr val="dk1"/>
-    </dgm:txFillClrLst>
-    <dgm:txEffectClrLst/>
-  </dgm:styleLbl>
-  <dgm:styleLbl name="revTx">
-    <dgm:fillClrLst meth="repeat">
-      <a:schemeClr val="lt1">
-        <a:alpha val="0"/>
-      </a:schemeClr>
-    </dgm:fillClrLst>
-    <dgm:linClrLst meth="repeat">
-      <a:schemeClr val="dk1">
-        <a:alpha val="0"/>
-      </a:schemeClr>
-    </dgm:linClrLst>
-    <dgm:effectClrLst/>
-    <dgm:txLinClrLst/>
-    <dgm:txFillClrLst meth="repeat">
-      <a:schemeClr val="tx1"/>
-    </dgm:txFillClrLst>
-    <dgm:txEffectClrLst/>
-  </dgm:styleLbl>
-</dgm:colorsDef>
-</file>
-
-<file path=word/diagrams/data1.xml><?xml version="1.0" encoding="utf-8"?>
-<dgm:dataModel xmlns:dgm="http://schemas.openxmlformats.org/drawingml/2006/diagram" xmlns:a="http://schemas.openxmlformats.org/drawingml/2006/main">
-  <dgm:ptLst>
-    <dgm:pt modelId="{5F5EF533-8890-43C2-9251-BC18309D7A9B}" type="doc">
-      <dgm:prSet loTypeId="urn:microsoft.com/office/officeart/2005/8/layout/bProcess2" loCatId="process" qsTypeId="urn:microsoft.com/office/officeart/2005/8/quickstyle/simple1" qsCatId="simple" csTypeId="urn:microsoft.com/office/officeart/2005/8/colors/colorful2" csCatId="colorful" phldr="0"/>
-      <dgm:spPr/>
-      <dgm:t>
-        <a:bodyPr/>
-        <a:lstStyle/>
-        <a:p>
-          <a:endParaRPr lang="en-US"/>
-        </a:p>
-      </dgm:t>
-    </dgm:pt>
-    <dgm:pt modelId="{3EAFABAB-4325-4B63-A6A1-59E5CD5AA2EB}">
-      <dgm:prSet phldrT="[Text]" phldr="1"/>
-      <dgm:spPr/>
-      <dgm:t>
-        <a:bodyPr/>
-        <a:lstStyle/>
-        <a:p>
-          <a:endParaRPr lang="en-US"/>
-        </a:p>
-      </dgm:t>
-    </dgm:pt>
-    <dgm:pt modelId="{DCCBC4FB-8C74-4C4E-A6B4-73B838157AEB}" type="parTrans" cxnId="{B573A21D-5299-4A12-9548-48E63BE2CB70}">
-      <dgm:prSet/>
-      <dgm:spPr/>
-      <dgm:t>
-        <a:bodyPr/>
-        <a:lstStyle/>
-        <a:p>
-          <a:endParaRPr lang="en-US"/>
-        </a:p>
-      </dgm:t>
-    </dgm:pt>
-    <dgm:pt modelId="{12173DE2-8D04-4451-96B1-C02681355451}" type="sibTrans" cxnId="{B573A21D-5299-4A12-9548-48E63BE2CB70}">
-      <dgm:prSet/>
-      <dgm:spPr/>
-      <dgm:t>
-        <a:bodyPr/>
-        <a:lstStyle/>
-        <a:p>
-          <a:endParaRPr lang="en-US"/>
-        </a:p>
-      </dgm:t>
-    </dgm:pt>
-    <dgm:pt modelId="{C8AD00CD-23A7-4841-A0C5-E7E910F3B9B8}">
-      <dgm:prSet phldrT="[Text]" phldr="1"/>
-      <dgm:spPr/>
-      <dgm:t>
-        <a:bodyPr/>
-        <a:lstStyle/>
-        <a:p>
-          <a:endParaRPr lang="en-US"/>
-        </a:p>
-      </dgm:t>
-    </dgm:pt>
-    <dgm:pt modelId="{75D06C95-0DD4-405C-9233-DC4A7F075F13}" type="parTrans" cxnId="{EFAE003F-42D1-4D3F-BDDE-C2E0946FAD3D}">
-      <dgm:prSet/>
-      <dgm:spPr/>
-      <dgm:t>
-        <a:bodyPr/>
-        <a:lstStyle/>
-        <a:p>
-          <a:endParaRPr lang="en-US"/>
-        </a:p>
-      </dgm:t>
-    </dgm:pt>
-    <dgm:pt modelId="{EBC5ADF7-3FC0-4FE1-BAC5-A441E043A10C}" type="sibTrans" cxnId="{EFAE003F-42D1-4D3F-BDDE-C2E0946FAD3D}">
-      <dgm:prSet/>
-      <dgm:spPr/>
-      <dgm:t>
-        <a:bodyPr/>
-        <a:lstStyle/>
-        <a:p>
-          <a:endParaRPr lang="en-US"/>
-        </a:p>
-      </dgm:t>
-    </dgm:pt>
-    <dgm:pt modelId="{F05C45FC-72FF-4161-9144-2CE230DC88B2}">
-      <dgm:prSet phldrT="[Text]" phldr="1"/>
-      <dgm:spPr/>
-      <dgm:t>
-        <a:bodyPr/>
-        <a:lstStyle/>
-        <a:p>
-          <a:endParaRPr lang="en-US"/>
-        </a:p>
-      </dgm:t>
-    </dgm:pt>
-    <dgm:pt modelId="{8E373D86-D834-4E1F-A805-FC1220459645}" type="parTrans" cxnId="{BA386544-47AC-452A-8CBD-2BEA232229E4}">
-      <dgm:prSet/>
-      <dgm:spPr/>
-      <dgm:t>
-        <a:bodyPr/>
-        <a:lstStyle/>
-        <a:p>
-          <a:endParaRPr lang="en-US"/>
-        </a:p>
-      </dgm:t>
-    </dgm:pt>
-    <dgm:pt modelId="{F95F990C-F834-4227-B32C-6569F6E74360}" type="sibTrans" cxnId="{BA386544-47AC-452A-8CBD-2BEA232229E4}">
-      <dgm:prSet/>
-      <dgm:spPr/>
-      <dgm:t>
-        <a:bodyPr/>
-        <a:lstStyle/>
-        <a:p>
-          <a:endParaRPr lang="en-US"/>
-        </a:p>
-      </dgm:t>
-    </dgm:pt>
-    <dgm:pt modelId="{D9A7425D-1661-4CC6-AA40-EF8A264DBFE1}">
-      <dgm:prSet phldrT="[Text]" phldr="1"/>
-      <dgm:spPr/>
-      <dgm:t>
-        <a:bodyPr/>
-        <a:lstStyle/>
-        <a:p>
-          <a:endParaRPr lang="en-US"/>
-        </a:p>
-      </dgm:t>
-    </dgm:pt>
-    <dgm:pt modelId="{370C0090-2F0D-404F-803A-FFC32035E168}" type="parTrans" cxnId="{6A8B4756-68CB-43CD-B4F9-D66FE359AE0D}">
-      <dgm:prSet/>
-      <dgm:spPr/>
-      <dgm:t>
-        <a:bodyPr/>
-        <a:lstStyle/>
-        <a:p>
-          <a:endParaRPr lang="en-US"/>
-        </a:p>
-      </dgm:t>
-    </dgm:pt>
-    <dgm:pt modelId="{B1DF718E-40A7-4C61-AC50-37857A162543}" type="sibTrans" cxnId="{6A8B4756-68CB-43CD-B4F9-D66FE359AE0D}">
-      <dgm:prSet/>
-      <dgm:spPr/>
-      <dgm:t>
-        <a:bodyPr/>
-        <a:lstStyle/>
-        <a:p>
-          <a:endParaRPr lang="en-US"/>
-        </a:p>
-      </dgm:t>
-    </dgm:pt>
-    <dgm:pt modelId="{C7FEE510-75DB-41D2-B038-415A7DD3BED5}">
-      <dgm:prSet phldrT="[Text]" phldr="1"/>
-      <dgm:spPr/>
-      <dgm:t>
-        <a:bodyPr/>
-        <a:lstStyle/>
-        <a:p>
-          <a:endParaRPr lang="en-US"/>
-        </a:p>
-      </dgm:t>
-    </dgm:pt>
-    <dgm:pt modelId="{8DF144CA-34FF-47AA-9E97-9034CD6CAE66}" type="parTrans" cxnId="{BBABAA92-BF4B-4AB4-B898-09F8775F2571}">
-      <dgm:prSet/>
-      <dgm:spPr/>
-      <dgm:t>
-        <a:bodyPr/>
-        <a:lstStyle/>
-        <a:p>
-          <a:endParaRPr lang="en-US"/>
-        </a:p>
-      </dgm:t>
-    </dgm:pt>
-    <dgm:pt modelId="{59BF4A90-79BC-4B41-A4A0-4509FCC31C99}" type="sibTrans" cxnId="{BBABAA92-BF4B-4AB4-B898-09F8775F2571}">
-      <dgm:prSet/>
-      <dgm:spPr/>
-      <dgm:t>
-        <a:bodyPr/>
-        <a:lstStyle/>
-        <a:p>
-          <a:endParaRPr lang="en-US"/>
-        </a:p>
-      </dgm:t>
-    </dgm:pt>
-    <dgm:pt modelId="{248F521B-264E-456A-80CC-3AEA42593A66}">
-      <dgm:prSet phldrT="[Text]" phldr="1"/>
-      <dgm:spPr/>
-      <dgm:t>
-        <a:bodyPr/>
-        <a:lstStyle/>
-        <a:p>
-          <a:endParaRPr lang="en-US"/>
-        </a:p>
-      </dgm:t>
-    </dgm:pt>
-    <dgm:pt modelId="{1A5F9845-FDF0-4799-BBA0-4B3B4C72FE3A}" type="parTrans" cxnId="{3D3A0AB1-C26C-4C88-813C-B4C64D3F0E69}">
-      <dgm:prSet/>
-      <dgm:spPr/>
-      <dgm:t>
-        <a:bodyPr/>
-        <a:lstStyle/>
-        <a:p>
-          <a:endParaRPr lang="en-US"/>
-        </a:p>
-      </dgm:t>
-    </dgm:pt>
-    <dgm:pt modelId="{4CD078A2-7D7E-406B-B916-C8A779A55665}" type="sibTrans" cxnId="{3D3A0AB1-C26C-4C88-813C-B4C64D3F0E69}">
-      <dgm:prSet/>
-      <dgm:spPr/>
-      <dgm:t>
-        <a:bodyPr/>
-        <a:lstStyle/>
-        <a:p>
-          <a:endParaRPr lang="en-US"/>
-        </a:p>
-      </dgm:t>
-    </dgm:pt>
-    <dgm:pt modelId="{5A0913B9-A546-4083-98F6-8B57817AB013}">
-      <dgm:prSet phldrT="[Text]" phldr="1"/>
-      <dgm:spPr/>
-      <dgm:t>
-        <a:bodyPr/>
-        <a:lstStyle/>
-        <a:p>
-          <a:endParaRPr lang="en-US"/>
-        </a:p>
-      </dgm:t>
-    </dgm:pt>
-    <dgm:pt modelId="{3C8B8EB6-28A2-4D2B-8121-A15890B67B28}" type="parTrans" cxnId="{4D10863D-D032-4F84-A569-F6127B772CD5}">
-      <dgm:prSet/>
-      <dgm:spPr/>
-      <dgm:t>
-        <a:bodyPr/>
-        <a:lstStyle/>
-        <a:p>
-          <a:endParaRPr lang="en-US"/>
-        </a:p>
-      </dgm:t>
-    </dgm:pt>
-    <dgm:pt modelId="{C75C6B79-5FB5-4C1F-8AB8-26ACCFF8EDEB}" type="sibTrans" cxnId="{4D10863D-D032-4F84-A569-F6127B772CD5}">
-      <dgm:prSet/>
-      <dgm:spPr/>
-      <dgm:t>
-        <a:bodyPr/>
-        <a:lstStyle/>
-        <a:p>
-          <a:endParaRPr lang="en-US"/>
-        </a:p>
-      </dgm:t>
-    </dgm:pt>
-    <dgm:pt modelId="{7AA80DEC-332B-4AB0-9145-E10C7C2B005D}">
-      <dgm:prSet phldrT="[Text]" phldr="1"/>
-      <dgm:spPr/>
-      <dgm:t>
-        <a:bodyPr/>
-        <a:lstStyle/>
-        <a:p>
-          <a:endParaRPr lang="en-US"/>
-        </a:p>
-      </dgm:t>
-    </dgm:pt>
-    <dgm:pt modelId="{D9DFE218-1661-4DD2-B56E-305A241FC488}" type="parTrans" cxnId="{720BA6D1-E4CE-43A2-ADEE-740B119217C1}">
-      <dgm:prSet/>
-      <dgm:spPr/>
-      <dgm:t>
-        <a:bodyPr/>
-        <a:lstStyle/>
-        <a:p>
-          <a:endParaRPr lang="en-US"/>
-        </a:p>
-      </dgm:t>
-    </dgm:pt>
-    <dgm:pt modelId="{73C2C72A-6512-4CCA-AB71-BE549A44EB9B}" type="sibTrans" cxnId="{720BA6D1-E4CE-43A2-ADEE-740B119217C1}">
-      <dgm:prSet/>
-      <dgm:spPr/>
-      <dgm:t>
-        <a:bodyPr/>
-        <a:lstStyle/>
-        <a:p>
-          <a:endParaRPr lang="en-US"/>
-        </a:p>
-      </dgm:t>
-    </dgm:pt>
-    <dgm:pt modelId="{E5F5828B-598E-478B-9DDD-F59DB72CBF80}">
-      <dgm:prSet phldrT="[Text]" phldr="1"/>
-      <dgm:spPr/>
-      <dgm:t>
-        <a:bodyPr/>
-        <a:lstStyle/>
-        <a:p>
-          <a:endParaRPr lang="en-US"/>
-        </a:p>
-      </dgm:t>
-    </dgm:pt>
-    <dgm:pt modelId="{45F0F9BE-FEC3-4A06-80EB-A3AF384D26AB}" type="parTrans" cxnId="{CB161D61-7729-46A9-AC8E-336F1D888E1C}">
-      <dgm:prSet/>
-      <dgm:spPr/>
-      <dgm:t>
-        <a:bodyPr/>
-        <a:lstStyle/>
-        <a:p>
-          <a:endParaRPr lang="en-US"/>
-        </a:p>
-      </dgm:t>
-    </dgm:pt>
-    <dgm:pt modelId="{30B7220B-F83F-4832-8235-96E2E3ED5086}" type="sibTrans" cxnId="{CB161D61-7729-46A9-AC8E-336F1D888E1C}">
-      <dgm:prSet/>
-      <dgm:spPr/>
-      <dgm:t>
-        <a:bodyPr/>
-        <a:lstStyle/>
-        <a:p>
-          <a:endParaRPr lang="en-US"/>
-        </a:p>
-      </dgm:t>
-    </dgm:pt>
-    <dgm:pt modelId="{4D09EE0F-4F40-40AF-BB67-6095B6EC9AF6}" type="pres">
-      <dgm:prSet presAssocID="{5F5EF533-8890-43C2-9251-BC18309D7A9B}" presName="diagram" presStyleCnt="0">
-        <dgm:presLayoutVars>
-          <dgm:dir/>
-          <dgm:resizeHandles/>
-        </dgm:presLayoutVars>
-      </dgm:prSet>
-      <dgm:spPr/>
-      <dgm:t>
-        <a:bodyPr/>
-        <a:lstStyle/>
-        <a:p>
-          <a:endParaRPr lang="en-US"/>
-        </a:p>
-      </dgm:t>
-    </dgm:pt>
-    <dgm:pt modelId="{5E246B15-78B7-4428-A8CE-ADAFDCFDF9EE}" type="pres">
-      <dgm:prSet presAssocID="{3EAFABAB-4325-4B63-A6A1-59E5CD5AA2EB}" presName="firstNode" presStyleLbl="node1" presStyleIdx="0" presStyleCnt="9">
-        <dgm:presLayoutVars>
-          <dgm:bulletEnabled val="1"/>
-        </dgm:presLayoutVars>
-      </dgm:prSet>
-      <dgm:spPr/>
-      <dgm:t>
-        <a:bodyPr/>
-        <a:lstStyle/>
-        <a:p>
-          <a:endParaRPr lang="en-US"/>
-        </a:p>
-      </dgm:t>
-    </dgm:pt>
-    <dgm:pt modelId="{CFFF0978-1087-4796-80EC-A5B50836ED96}" type="pres">
-      <dgm:prSet presAssocID="{12173DE2-8D04-4451-96B1-C02681355451}" presName="sibTrans" presStyleLbl="sibTrans2D1" presStyleIdx="0" presStyleCnt="8"/>
-      <dgm:spPr/>
-      <dgm:t>
-        <a:bodyPr/>
-        <a:lstStyle/>
-        <a:p>
-          <a:endParaRPr lang="en-US"/>
-        </a:p>
-      </dgm:t>
-    </dgm:pt>
-    <dgm:pt modelId="{963252A6-668D-4E1D-AFFF-C095731CC5F5}" type="pres">
-      <dgm:prSet presAssocID="{C8AD00CD-23A7-4841-A0C5-E7E910F3B9B8}" presName="middleNode" presStyleCnt="0"/>
-      <dgm:spPr/>
-    </dgm:pt>
-    <dgm:pt modelId="{B462F0F6-DED5-4341-8C8D-9643CED875DE}" type="pres">
-      <dgm:prSet presAssocID="{C8AD00CD-23A7-4841-A0C5-E7E910F3B9B8}" presName="padding" presStyleLbl="node1" presStyleIdx="0" presStyleCnt="9"/>
-      <dgm:spPr/>
-    </dgm:pt>
-    <dgm:pt modelId="{996D7D3F-C408-43C8-97CC-2CFDFDAE0E7F}" type="pres">
-      <dgm:prSet presAssocID="{C8AD00CD-23A7-4841-A0C5-E7E910F3B9B8}" presName="shape" presStyleLbl="node1" presStyleIdx="1" presStyleCnt="9">
-        <dgm:presLayoutVars>
-          <dgm:bulletEnabled val="1"/>
-        </dgm:presLayoutVars>
-      </dgm:prSet>
-      <dgm:spPr/>
-      <dgm:t>
-        <a:bodyPr/>
-        <a:lstStyle/>
-        <a:p>
-          <a:endParaRPr lang="en-US"/>
-        </a:p>
-      </dgm:t>
-    </dgm:pt>
-    <dgm:pt modelId="{8AAE00EA-225A-4D70-B62C-7F5FA8741547}" type="pres">
-      <dgm:prSet presAssocID="{EBC5ADF7-3FC0-4FE1-BAC5-A441E043A10C}" presName="sibTrans" presStyleLbl="sibTrans2D1" presStyleIdx="1" presStyleCnt="8"/>
-      <dgm:spPr/>
-      <dgm:t>
-        <a:bodyPr/>
-        <a:lstStyle/>
-        <a:p>
-          <a:endParaRPr lang="en-US"/>
-        </a:p>
-      </dgm:t>
-    </dgm:pt>
-    <dgm:pt modelId="{D0D015C8-F9C7-485E-A004-67D91FE3E245}" type="pres">
-      <dgm:prSet presAssocID="{F05C45FC-72FF-4161-9144-2CE230DC88B2}" presName="middleNode" presStyleCnt="0"/>
-      <dgm:spPr/>
-    </dgm:pt>
-    <dgm:pt modelId="{6388F228-671D-4B38-A104-9943A477BEB2}" type="pres">
-      <dgm:prSet presAssocID="{F05C45FC-72FF-4161-9144-2CE230DC88B2}" presName="padding" presStyleLbl="node1" presStyleIdx="1" presStyleCnt="9"/>
-      <dgm:spPr/>
-    </dgm:pt>
-    <dgm:pt modelId="{21E30398-0F1A-4B0F-BFCB-462DC1D2CEE8}" type="pres">
-      <dgm:prSet presAssocID="{F05C45FC-72FF-4161-9144-2CE230DC88B2}" presName="shape" presStyleLbl="node1" presStyleIdx="2" presStyleCnt="9">
-        <dgm:presLayoutVars>
-          <dgm:bulletEnabled val="1"/>
-        </dgm:presLayoutVars>
-      </dgm:prSet>
-      <dgm:spPr/>
-      <dgm:t>
-        <a:bodyPr/>
-        <a:lstStyle/>
-        <a:p>
-          <a:endParaRPr lang="en-US"/>
-        </a:p>
-      </dgm:t>
-    </dgm:pt>
-    <dgm:pt modelId="{323EB612-393F-489E-A4FF-3C22C972D3AB}" type="pres">
-      <dgm:prSet presAssocID="{F95F990C-F834-4227-B32C-6569F6E74360}" presName="sibTrans" presStyleLbl="sibTrans2D1" presStyleIdx="2" presStyleCnt="8"/>
-      <dgm:spPr/>
-      <dgm:t>
-        <a:bodyPr/>
-        <a:lstStyle/>
-        <a:p>
-          <a:endParaRPr lang="en-US"/>
-        </a:p>
-      </dgm:t>
-    </dgm:pt>
-    <dgm:pt modelId="{8C867255-5D10-4359-8E36-D57C51B83F99}" type="pres">
-      <dgm:prSet presAssocID="{D9A7425D-1661-4CC6-AA40-EF8A264DBFE1}" presName="middleNode" presStyleCnt="0"/>
-      <dgm:spPr/>
-    </dgm:pt>
-    <dgm:pt modelId="{DAD16240-BB12-4AFD-B579-EA82DE4FD590}" type="pres">
-      <dgm:prSet presAssocID="{D9A7425D-1661-4CC6-AA40-EF8A264DBFE1}" presName="padding" presStyleLbl="node1" presStyleIdx="2" presStyleCnt="9"/>
-      <dgm:spPr/>
-    </dgm:pt>
-    <dgm:pt modelId="{8BAEC278-8EC1-4140-A266-5F050A34490A}" type="pres">
-      <dgm:prSet presAssocID="{D9A7425D-1661-4CC6-AA40-EF8A264DBFE1}" presName="shape" presStyleLbl="node1" presStyleIdx="3" presStyleCnt="9">
-        <dgm:presLayoutVars>
-          <dgm:bulletEnabled val="1"/>
-        </dgm:presLayoutVars>
-      </dgm:prSet>
-      <dgm:spPr/>
-      <dgm:t>
-        <a:bodyPr/>
-        <a:lstStyle/>
-        <a:p>
-          <a:endParaRPr lang="en-US"/>
-        </a:p>
-      </dgm:t>
-    </dgm:pt>
-    <dgm:pt modelId="{CCF497C6-7370-4547-95B3-F2836A4FFC6E}" type="pres">
-      <dgm:prSet presAssocID="{B1DF718E-40A7-4C61-AC50-37857A162543}" presName="sibTrans" presStyleLbl="sibTrans2D1" presStyleIdx="3" presStyleCnt="8"/>
-      <dgm:spPr/>
-      <dgm:t>
-        <a:bodyPr/>
-        <a:lstStyle/>
-        <a:p>
-          <a:endParaRPr lang="en-US"/>
-        </a:p>
-      </dgm:t>
-    </dgm:pt>
-    <dgm:pt modelId="{F661E5FE-302D-43B8-A614-2A367793282B}" type="pres">
-      <dgm:prSet presAssocID="{C7FEE510-75DB-41D2-B038-415A7DD3BED5}" presName="middleNode" presStyleCnt="0"/>
-      <dgm:spPr/>
-    </dgm:pt>
-    <dgm:pt modelId="{83AC0555-068C-4F33-B528-5D0FF4029CE7}" type="pres">
-      <dgm:prSet presAssocID="{C7FEE510-75DB-41D2-B038-415A7DD3BED5}" presName="padding" presStyleLbl="node1" presStyleIdx="3" presStyleCnt="9"/>
-      <dgm:spPr/>
-    </dgm:pt>
-    <dgm:pt modelId="{D6E821EF-46B5-4B08-8D91-176ED527E293}" type="pres">
-      <dgm:prSet presAssocID="{C7FEE510-75DB-41D2-B038-415A7DD3BED5}" presName="shape" presStyleLbl="node1" presStyleIdx="4" presStyleCnt="9">
-        <dgm:presLayoutVars>
-          <dgm:bulletEnabled val="1"/>
-        </dgm:presLayoutVars>
-      </dgm:prSet>
-      <dgm:spPr/>
-      <dgm:t>
-        <a:bodyPr/>
-        <a:lstStyle/>
-        <a:p>
-          <a:endParaRPr lang="en-US"/>
-        </a:p>
-      </dgm:t>
-    </dgm:pt>
-    <dgm:pt modelId="{16385907-F8DC-4926-B11C-333A95CEA95C}" type="pres">
-      <dgm:prSet presAssocID="{59BF4A90-79BC-4B41-A4A0-4509FCC31C99}" presName="sibTrans" presStyleLbl="sibTrans2D1" presStyleIdx="4" presStyleCnt="8"/>
-      <dgm:spPr/>
-      <dgm:t>
-        <a:bodyPr/>
-        <a:lstStyle/>
-        <a:p>
-          <a:endParaRPr lang="en-US"/>
-        </a:p>
-      </dgm:t>
-    </dgm:pt>
-    <dgm:pt modelId="{3A7A5E1D-3CCF-4631-A502-77B66954F926}" type="pres">
-      <dgm:prSet presAssocID="{248F521B-264E-456A-80CC-3AEA42593A66}" presName="middleNode" presStyleCnt="0"/>
-      <dgm:spPr/>
-    </dgm:pt>
-    <dgm:pt modelId="{4D8D6F87-C1C2-4803-A697-59737690DCE8}" type="pres">
-      <dgm:prSet presAssocID="{248F521B-264E-456A-80CC-3AEA42593A66}" presName="padding" presStyleLbl="node1" presStyleIdx="4" presStyleCnt="9"/>
-      <dgm:spPr/>
-    </dgm:pt>
-    <dgm:pt modelId="{10CC82A1-FACD-4608-9311-93CB9274DEF0}" type="pres">
-      <dgm:prSet presAssocID="{248F521B-264E-456A-80CC-3AEA42593A66}" presName="shape" presStyleLbl="node1" presStyleIdx="5" presStyleCnt="9">
-        <dgm:presLayoutVars>
-          <dgm:bulletEnabled val="1"/>
-        </dgm:presLayoutVars>
-      </dgm:prSet>
-      <dgm:spPr/>
-      <dgm:t>
-        <a:bodyPr/>
-        <a:lstStyle/>
-        <a:p>
-          <a:endParaRPr lang="en-US"/>
-        </a:p>
-      </dgm:t>
-    </dgm:pt>
-    <dgm:pt modelId="{41FC22DD-101A-44E2-8F59-B85CA74176A0}" type="pres">
-      <dgm:prSet presAssocID="{4CD078A2-7D7E-406B-B916-C8A779A55665}" presName="sibTrans" presStyleLbl="sibTrans2D1" presStyleIdx="5" presStyleCnt="8"/>
-      <dgm:spPr/>
-      <dgm:t>
-        <a:bodyPr/>
-        <a:lstStyle/>
-        <a:p>
-          <a:endParaRPr lang="en-US"/>
-        </a:p>
-      </dgm:t>
-    </dgm:pt>
-    <dgm:pt modelId="{9787DED2-F42F-4DF7-AD1C-241D926DA609}" type="pres">
-      <dgm:prSet presAssocID="{5A0913B9-A546-4083-98F6-8B57817AB013}" presName="middleNode" presStyleCnt="0"/>
-      <dgm:spPr/>
-    </dgm:pt>
-    <dgm:pt modelId="{65150A94-F9DF-4B2F-86FD-6162716E120A}" type="pres">
-      <dgm:prSet presAssocID="{5A0913B9-A546-4083-98F6-8B57817AB013}" presName="padding" presStyleLbl="node1" presStyleIdx="5" presStyleCnt="9"/>
-      <dgm:spPr/>
-    </dgm:pt>
-    <dgm:pt modelId="{13388500-9C91-4F70-8D57-7AFD5EB612D5}" type="pres">
-      <dgm:prSet presAssocID="{5A0913B9-A546-4083-98F6-8B57817AB013}" presName="shape" presStyleLbl="node1" presStyleIdx="6" presStyleCnt="9">
-        <dgm:presLayoutVars>
-          <dgm:bulletEnabled val="1"/>
-        </dgm:presLayoutVars>
-      </dgm:prSet>
-      <dgm:spPr/>
-      <dgm:t>
-        <a:bodyPr/>
-        <a:lstStyle/>
-        <a:p>
-          <a:endParaRPr lang="en-US"/>
-        </a:p>
-      </dgm:t>
-    </dgm:pt>
-    <dgm:pt modelId="{7A2912F9-47B0-40E5-A90D-969701FA0580}" type="pres">
-      <dgm:prSet presAssocID="{C75C6B79-5FB5-4C1F-8AB8-26ACCFF8EDEB}" presName="sibTrans" presStyleLbl="sibTrans2D1" presStyleIdx="6" presStyleCnt="8"/>
-      <dgm:spPr/>
-      <dgm:t>
-        <a:bodyPr/>
-        <a:lstStyle/>
-        <a:p>
-          <a:endParaRPr lang="en-US"/>
-        </a:p>
-      </dgm:t>
-    </dgm:pt>
-    <dgm:pt modelId="{300D567A-FADF-4874-A88B-B71F37C5B26C}" type="pres">
-      <dgm:prSet presAssocID="{7AA80DEC-332B-4AB0-9145-E10C7C2B005D}" presName="middleNode" presStyleCnt="0"/>
-      <dgm:spPr/>
-    </dgm:pt>
-    <dgm:pt modelId="{E6F81A7F-FBCD-45AE-BCBF-71A58CF54E1D}" type="pres">
-      <dgm:prSet presAssocID="{7AA80DEC-332B-4AB0-9145-E10C7C2B005D}" presName="padding" presStyleLbl="node1" presStyleIdx="6" presStyleCnt="9"/>
-      <dgm:spPr/>
-    </dgm:pt>
-    <dgm:pt modelId="{2176A541-A4AF-42CA-9AA4-27E3ECBEE899}" type="pres">
-      <dgm:prSet presAssocID="{7AA80DEC-332B-4AB0-9145-E10C7C2B005D}" presName="shape" presStyleLbl="node1" presStyleIdx="7" presStyleCnt="9">
-        <dgm:presLayoutVars>
-          <dgm:bulletEnabled val="1"/>
-        </dgm:presLayoutVars>
-      </dgm:prSet>
-      <dgm:spPr/>
-      <dgm:t>
-        <a:bodyPr/>
-        <a:lstStyle/>
-        <a:p>
-          <a:endParaRPr lang="en-US"/>
-        </a:p>
-      </dgm:t>
-    </dgm:pt>
-    <dgm:pt modelId="{43E64A08-AA8B-4EF7-8A4B-8BBCF3FAA20B}" type="pres">
-      <dgm:prSet presAssocID="{73C2C72A-6512-4CCA-AB71-BE549A44EB9B}" presName="sibTrans" presStyleLbl="sibTrans2D1" presStyleIdx="7" presStyleCnt="8"/>
-      <dgm:spPr/>
-      <dgm:t>
-        <a:bodyPr/>
-        <a:lstStyle/>
-        <a:p>
-          <a:endParaRPr lang="en-US"/>
-        </a:p>
-      </dgm:t>
-    </dgm:pt>
-    <dgm:pt modelId="{882E5D02-EDC1-4E24-92D6-4D6C25583567}" type="pres">
-      <dgm:prSet presAssocID="{E5F5828B-598E-478B-9DDD-F59DB72CBF80}" presName="lastNode" presStyleLbl="node1" presStyleIdx="8" presStyleCnt="9">
-        <dgm:presLayoutVars>
-          <dgm:bulletEnabled val="1"/>
-        </dgm:presLayoutVars>
-      </dgm:prSet>
-      <dgm:spPr/>
-      <dgm:t>
-        <a:bodyPr/>
-        <a:lstStyle/>
-        <a:p>
-          <a:endParaRPr lang="en-US"/>
-        </a:p>
-      </dgm:t>
-    </dgm:pt>
-  </dgm:ptLst>
-  <dgm:cxnLst>
-    <dgm:cxn modelId="{BBABAA92-BF4B-4AB4-B898-09F8775F2571}" srcId="{5F5EF533-8890-43C2-9251-BC18309D7A9B}" destId="{C7FEE510-75DB-41D2-B038-415A7DD3BED5}" srcOrd="4" destOrd="0" parTransId="{8DF144CA-34FF-47AA-9E97-9034CD6CAE66}" sibTransId="{59BF4A90-79BC-4B41-A4A0-4509FCC31C99}"/>
-    <dgm:cxn modelId="{91E80609-09EE-4A49-9253-5E9CE36A0ECE}" type="presOf" srcId="{F05C45FC-72FF-4161-9144-2CE230DC88B2}" destId="{21E30398-0F1A-4B0F-BFCB-462DC1D2CEE8}" srcOrd="0" destOrd="0" presId="urn:microsoft.com/office/officeart/2005/8/layout/bProcess2"/>
-    <dgm:cxn modelId="{4747D474-4312-6743-BFA7-C1FC4888C55A}" type="presOf" srcId="{B1DF718E-40A7-4C61-AC50-37857A162543}" destId="{CCF497C6-7370-4547-95B3-F2836A4FFC6E}" srcOrd="0" destOrd="0" presId="urn:microsoft.com/office/officeart/2005/8/layout/bProcess2"/>
-    <dgm:cxn modelId="{DDC1B4EC-6E40-E64E-9B5A-BA7978014100}" type="presOf" srcId="{5F5EF533-8890-43C2-9251-BC18309D7A9B}" destId="{4D09EE0F-4F40-40AF-BB67-6095B6EC9AF6}" srcOrd="0" destOrd="0" presId="urn:microsoft.com/office/officeart/2005/8/layout/bProcess2"/>
-    <dgm:cxn modelId="{720BA6D1-E4CE-43A2-ADEE-740B119217C1}" srcId="{5F5EF533-8890-43C2-9251-BC18309D7A9B}" destId="{7AA80DEC-332B-4AB0-9145-E10C7C2B005D}" srcOrd="7" destOrd="0" parTransId="{D9DFE218-1661-4DD2-B56E-305A241FC488}" sibTransId="{73C2C72A-6512-4CCA-AB71-BE549A44EB9B}"/>
-    <dgm:cxn modelId="{B573A21D-5299-4A12-9548-48E63BE2CB70}" srcId="{5F5EF533-8890-43C2-9251-BC18309D7A9B}" destId="{3EAFABAB-4325-4B63-A6A1-59E5CD5AA2EB}" srcOrd="0" destOrd="0" parTransId="{DCCBC4FB-8C74-4C4E-A6B4-73B838157AEB}" sibTransId="{12173DE2-8D04-4451-96B1-C02681355451}"/>
-    <dgm:cxn modelId="{B0C7615F-558F-0644-ABBB-7BF6FDA94A30}" type="presOf" srcId="{C7FEE510-75DB-41D2-B038-415A7DD3BED5}" destId="{D6E821EF-46B5-4B08-8D91-176ED527E293}" srcOrd="0" destOrd="0" presId="urn:microsoft.com/office/officeart/2005/8/layout/bProcess2"/>
-    <dgm:cxn modelId="{FBD19481-5192-994F-8F3E-008260271129}" type="presOf" srcId="{73C2C72A-6512-4CCA-AB71-BE549A44EB9B}" destId="{43E64A08-AA8B-4EF7-8A4B-8BBCF3FAA20B}" srcOrd="0" destOrd="0" presId="urn:microsoft.com/office/officeart/2005/8/layout/bProcess2"/>
-    <dgm:cxn modelId="{0A6E48D6-59B7-9E4C-925C-0F8C32A5AD73}" type="presOf" srcId="{59BF4A90-79BC-4B41-A4A0-4509FCC31C99}" destId="{16385907-F8DC-4926-B11C-333A95CEA95C}" srcOrd="0" destOrd="0" presId="urn:microsoft.com/office/officeart/2005/8/layout/bProcess2"/>
-    <dgm:cxn modelId="{BA386544-47AC-452A-8CBD-2BEA232229E4}" srcId="{5F5EF533-8890-43C2-9251-BC18309D7A9B}" destId="{F05C45FC-72FF-4161-9144-2CE230DC88B2}" srcOrd="2" destOrd="0" parTransId="{8E373D86-D834-4E1F-A805-FC1220459645}" sibTransId="{F95F990C-F834-4227-B32C-6569F6E74360}"/>
-    <dgm:cxn modelId="{EFAE003F-42D1-4D3F-BDDE-C2E0946FAD3D}" srcId="{5F5EF533-8890-43C2-9251-BC18309D7A9B}" destId="{C8AD00CD-23A7-4841-A0C5-E7E910F3B9B8}" srcOrd="1" destOrd="0" parTransId="{75D06C95-0DD4-405C-9233-DC4A7F075F13}" sibTransId="{EBC5ADF7-3FC0-4FE1-BAC5-A441E043A10C}"/>
-    <dgm:cxn modelId="{BC4634F6-3911-8242-83D4-86A007134C04}" type="presOf" srcId="{7AA80DEC-332B-4AB0-9145-E10C7C2B005D}" destId="{2176A541-A4AF-42CA-9AA4-27E3ECBEE899}" srcOrd="0" destOrd="0" presId="urn:microsoft.com/office/officeart/2005/8/layout/bProcess2"/>
-    <dgm:cxn modelId="{67837E6B-74CD-1E4A-A392-32D64B555721}" type="presOf" srcId="{4CD078A2-7D7E-406B-B916-C8A779A55665}" destId="{41FC22DD-101A-44E2-8F59-B85CA74176A0}" srcOrd="0" destOrd="0" presId="urn:microsoft.com/office/officeart/2005/8/layout/bProcess2"/>
-    <dgm:cxn modelId="{8B20ACF5-92D4-EA44-B89D-A354AC381EE7}" type="presOf" srcId="{F95F990C-F834-4227-B32C-6569F6E74360}" destId="{323EB612-393F-489E-A4FF-3C22C972D3AB}" srcOrd="0" destOrd="0" presId="urn:microsoft.com/office/officeart/2005/8/layout/bProcess2"/>
-    <dgm:cxn modelId="{5B3E5A4D-9847-6748-AC41-3CAB2F879D1B}" type="presOf" srcId="{248F521B-264E-456A-80CC-3AEA42593A66}" destId="{10CC82A1-FACD-4608-9311-93CB9274DEF0}" srcOrd="0" destOrd="0" presId="urn:microsoft.com/office/officeart/2005/8/layout/bProcess2"/>
-    <dgm:cxn modelId="{7664EDAD-C424-BD44-8B79-65613ED92957}" type="presOf" srcId="{D9A7425D-1661-4CC6-AA40-EF8A264DBFE1}" destId="{8BAEC278-8EC1-4140-A266-5F050A34490A}" srcOrd="0" destOrd="0" presId="urn:microsoft.com/office/officeart/2005/8/layout/bProcess2"/>
-    <dgm:cxn modelId="{4D10863D-D032-4F84-A569-F6127B772CD5}" srcId="{5F5EF533-8890-43C2-9251-BC18309D7A9B}" destId="{5A0913B9-A546-4083-98F6-8B57817AB013}" srcOrd="6" destOrd="0" parTransId="{3C8B8EB6-28A2-4D2B-8121-A15890B67B28}" sibTransId="{C75C6B79-5FB5-4C1F-8AB8-26ACCFF8EDEB}"/>
-    <dgm:cxn modelId="{B36030EC-A5DA-A84D-948E-9AAF6CCCE8A5}" type="presOf" srcId="{EBC5ADF7-3FC0-4FE1-BAC5-A441E043A10C}" destId="{8AAE00EA-225A-4D70-B62C-7F5FA8741547}" srcOrd="0" destOrd="0" presId="urn:microsoft.com/office/officeart/2005/8/layout/bProcess2"/>
-    <dgm:cxn modelId="{6A8B4756-68CB-43CD-B4F9-D66FE359AE0D}" srcId="{5F5EF533-8890-43C2-9251-BC18309D7A9B}" destId="{D9A7425D-1661-4CC6-AA40-EF8A264DBFE1}" srcOrd="3" destOrd="0" parTransId="{370C0090-2F0D-404F-803A-FFC32035E168}" sibTransId="{B1DF718E-40A7-4C61-AC50-37857A162543}"/>
-    <dgm:cxn modelId="{CB161D61-7729-46A9-AC8E-336F1D888E1C}" srcId="{5F5EF533-8890-43C2-9251-BC18309D7A9B}" destId="{E5F5828B-598E-478B-9DDD-F59DB72CBF80}" srcOrd="8" destOrd="0" parTransId="{45F0F9BE-FEC3-4A06-80EB-A3AF384D26AB}" sibTransId="{30B7220B-F83F-4832-8235-96E2E3ED5086}"/>
-    <dgm:cxn modelId="{40DE327E-1B59-3F45-9E00-0051FDE6B52C}" type="presOf" srcId="{12173DE2-8D04-4451-96B1-C02681355451}" destId="{CFFF0978-1087-4796-80EC-A5B50836ED96}" srcOrd="0" destOrd="0" presId="urn:microsoft.com/office/officeart/2005/8/layout/bProcess2"/>
-    <dgm:cxn modelId="{BF87E67B-B374-F140-8036-53AA8AAE691F}" type="presOf" srcId="{3EAFABAB-4325-4B63-A6A1-59E5CD5AA2EB}" destId="{5E246B15-78B7-4428-A8CE-ADAFDCFDF9EE}" srcOrd="0" destOrd="0" presId="urn:microsoft.com/office/officeart/2005/8/layout/bProcess2"/>
-    <dgm:cxn modelId="{88E9711E-1148-7D42-B0F6-8112820CC1BA}" type="presOf" srcId="{E5F5828B-598E-478B-9DDD-F59DB72CBF80}" destId="{882E5D02-EDC1-4E24-92D6-4D6C25583567}" srcOrd="0" destOrd="0" presId="urn:microsoft.com/office/officeart/2005/8/layout/bProcess2"/>
-    <dgm:cxn modelId="{3D3A0AB1-C26C-4C88-813C-B4C64D3F0E69}" srcId="{5F5EF533-8890-43C2-9251-BC18309D7A9B}" destId="{248F521B-264E-456A-80CC-3AEA42593A66}" srcOrd="5" destOrd="0" parTransId="{1A5F9845-FDF0-4799-BBA0-4B3B4C72FE3A}" sibTransId="{4CD078A2-7D7E-406B-B916-C8A779A55665}"/>
-    <dgm:cxn modelId="{3C64E807-3781-4644-B06B-9297E2F48549}" type="presOf" srcId="{C8AD00CD-23A7-4841-A0C5-E7E910F3B9B8}" destId="{996D7D3F-C408-43C8-97CC-2CFDFDAE0E7F}" srcOrd="0" destOrd="0" presId="urn:microsoft.com/office/officeart/2005/8/layout/bProcess2"/>
-    <dgm:cxn modelId="{2F76A3C4-ABAA-664D-A49A-4F196AAE8C67}" type="presOf" srcId="{5A0913B9-A546-4083-98F6-8B57817AB013}" destId="{13388500-9C91-4F70-8D57-7AFD5EB612D5}" srcOrd="0" destOrd="0" presId="urn:microsoft.com/office/officeart/2005/8/layout/bProcess2"/>
-    <dgm:cxn modelId="{919A4746-DCB0-2D41-AD97-2ECB2F033824}" type="presOf" srcId="{C75C6B79-5FB5-4C1F-8AB8-26ACCFF8EDEB}" destId="{7A2912F9-47B0-40E5-A90D-969701FA0580}" srcOrd="0" destOrd="0" presId="urn:microsoft.com/office/officeart/2005/8/layout/bProcess2"/>
-    <dgm:cxn modelId="{CACA12D8-FC27-DB43-AA3F-7205D52DAA81}" type="presParOf" srcId="{4D09EE0F-4F40-40AF-BB67-6095B6EC9AF6}" destId="{5E246B15-78B7-4428-A8CE-ADAFDCFDF9EE}" srcOrd="0" destOrd="0" presId="urn:microsoft.com/office/officeart/2005/8/layout/bProcess2"/>
-    <dgm:cxn modelId="{8A8F39FE-E8BD-B04D-806C-01B18632CD0E}" type="presParOf" srcId="{4D09EE0F-4F40-40AF-BB67-6095B6EC9AF6}" destId="{CFFF0978-1087-4796-80EC-A5B50836ED96}" srcOrd="1" destOrd="0" presId="urn:microsoft.com/office/officeart/2005/8/layout/bProcess2"/>
-    <dgm:cxn modelId="{326A1964-A572-8B40-A097-983887806B32}" type="presParOf" srcId="{4D09EE0F-4F40-40AF-BB67-6095B6EC9AF6}" destId="{963252A6-668D-4E1D-AFFF-C095731CC5F5}" srcOrd="2" destOrd="0" presId="urn:microsoft.com/office/officeart/2005/8/layout/bProcess2"/>
-    <dgm:cxn modelId="{57693E44-32F9-5A45-A899-B3C779C05D84}" type="presParOf" srcId="{963252A6-668D-4E1D-AFFF-C095731CC5F5}" destId="{B462F0F6-DED5-4341-8C8D-9643CED875DE}" srcOrd="0" destOrd="0" presId="urn:microsoft.com/office/officeart/2005/8/layout/bProcess2"/>
-    <dgm:cxn modelId="{9BD33A96-8A20-1743-A1CF-F1AAAB1B1303}" type="presParOf" srcId="{963252A6-668D-4E1D-AFFF-C095731CC5F5}" destId="{996D7D3F-C408-43C8-97CC-2CFDFDAE0E7F}" srcOrd="1" destOrd="0" presId="urn:microsoft.com/office/officeart/2005/8/layout/bProcess2"/>
-    <dgm:cxn modelId="{260BFE32-5F6C-DE49-BF6C-ED9E80DA5523}" type="presParOf" srcId="{4D09EE0F-4F40-40AF-BB67-6095B6EC9AF6}" destId="{8AAE00EA-225A-4D70-B62C-7F5FA8741547}" srcOrd="3" destOrd="0" presId="urn:microsoft.com/office/officeart/2005/8/layout/bProcess2"/>
-    <dgm:cxn modelId="{8FADE149-A0EB-CF4C-8CD1-D0FB74799C86}" type="presParOf" srcId="{4D09EE0F-4F40-40AF-BB67-6095B6EC9AF6}" destId="{D0D015C8-F9C7-485E-A004-67D91FE3E245}" srcOrd="4" destOrd="0" presId="urn:microsoft.com/office/officeart/2005/8/layout/bProcess2"/>
-    <dgm:cxn modelId="{4C27C760-E52D-494E-BF14-C551D03E1CE3}" type="presParOf" srcId="{D0D015C8-F9C7-485E-A004-67D91FE3E245}" destId="{6388F228-671D-4B38-A104-9943A477BEB2}" srcOrd="0" destOrd="0" presId="urn:microsoft.com/office/officeart/2005/8/layout/bProcess2"/>
-    <dgm:cxn modelId="{B46318D3-FF2A-D34F-AD24-F45AD26803AC}" type="presParOf" srcId="{D0D015C8-F9C7-485E-A004-67D91FE3E245}" destId="{21E30398-0F1A-4B0F-BFCB-462DC1D2CEE8}" srcOrd="1" destOrd="0" presId="urn:microsoft.com/office/officeart/2005/8/layout/bProcess2"/>
-    <dgm:cxn modelId="{604F0DC7-BDB8-0346-AE4A-9274375DB42D}" type="presParOf" srcId="{4D09EE0F-4F40-40AF-BB67-6095B6EC9AF6}" destId="{323EB612-393F-489E-A4FF-3C22C972D3AB}" srcOrd="5" destOrd="0" presId="urn:microsoft.com/office/officeart/2005/8/layout/bProcess2"/>
-    <dgm:cxn modelId="{56DCEFAC-742A-8044-BB74-11241A9016E5}" type="presParOf" srcId="{4D09EE0F-4F40-40AF-BB67-6095B6EC9AF6}" destId="{8C867255-5D10-4359-8E36-D57C51B83F99}" srcOrd="6" destOrd="0" presId="urn:microsoft.com/office/officeart/2005/8/layout/bProcess2"/>
-    <dgm:cxn modelId="{20429A94-0FDA-D247-914D-F00CA6800AC0}" type="presParOf" srcId="{8C867255-5D10-4359-8E36-D57C51B83F99}" destId="{DAD16240-BB12-4AFD-B579-EA82DE4FD590}" srcOrd="0" destOrd="0" presId="urn:microsoft.com/office/officeart/2005/8/layout/bProcess2"/>
-    <dgm:cxn modelId="{8006C077-3B7F-D744-BF1C-87B554CE0624}" type="presParOf" srcId="{8C867255-5D10-4359-8E36-D57C51B83F99}" destId="{8BAEC278-8EC1-4140-A266-5F050A34490A}" srcOrd="1" destOrd="0" presId="urn:microsoft.com/office/officeart/2005/8/layout/bProcess2"/>
-    <dgm:cxn modelId="{B6516E2C-68DB-FE4F-BD1B-BD34DEEB5CB1}" type="presParOf" srcId="{4D09EE0F-4F40-40AF-BB67-6095B6EC9AF6}" destId="{CCF497C6-7370-4547-95B3-F2836A4FFC6E}" srcOrd="7" destOrd="0" presId="urn:microsoft.com/office/officeart/2005/8/layout/bProcess2"/>
-    <dgm:cxn modelId="{3EB639E1-D922-AD46-891E-EB97F9F5E878}" type="presParOf" srcId="{4D09EE0F-4F40-40AF-BB67-6095B6EC9AF6}" destId="{F661E5FE-302D-43B8-A614-2A367793282B}" srcOrd="8" destOrd="0" presId="urn:microsoft.com/office/officeart/2005/8/layout/bProcess2"/>
-    <dgm:cxn modelId="{38E53635-7E0C-5E47-AE57-62C412ACF9EE}" type="presParOf" srcId="{F661E5FE-302D-43B8-A614-2A367793282B}" destId="{83AC0555-068C-4F33-B528-5D0FF4029CE7}" srcOrd="0" destOrd="0" presId="urn:microsoft.com/office/officeart/2005/8/layout/bProcess2"/>
-    <dgm:cxn modelId="{60857DF6-B622-8542-A313-2A2CFB972075}" type="presParOf" srcId="{F661E5FE-302D-43B8-A614-2A367793282B}" destId="{D6E821EF-46B5-4B08-8D91-176ED527E293}" srcOrd="1" destOrd="0" presId="urn:microsoft.com/office/officeart/2005/8/layout/bProcess2"/>
-    <dgm:cxn modelId="{E7BFC89B-712F-3549-99F4-03E5F9E7557C}" type="presParOf" srcId="{4D09EE0F-4F40-40AF-BB67-6095B6EC9AF6}" destId="{16385907-F8DC-4926-B11C-333A95CEA95C}" srcOrd="9" destOrd="0" presId="urn:microsoft.com/office/officeart/2005/8/layout/bProcess2"/>
-    <dgm:cxn modelId="{2ABF6ECE-F90B-1E4B-9904-2C18427B0C55}" type="presParOf" srcId="{4D09EE0F-4F40-40AF-BB67-6095B6EC9AF6}" destId="{3A7A5E1D-3CCF-4631-A502-77B66954F926}" srcOrd="10" destOrd="0" presId="urn:microsoft.com/office/officeart/2005/8/layout/bProcess2"/>
-    <dgm:cxn modelId="{5B966660-8E97-3D44-946C-9433A7EBA652}" type="presParOf" srcId="{3A7A5E1D-3CCF-4631-A502-77B66954F926}" destId="{4D8D6F87-C1C2-4803-A697-59737690DCE8}" srcOrd="0" destOrd="0" presId="urn:microsoft.com/office/officeart/2005/8/layout/bProcess2"/>
-    <dgm:cxn modelId="{3FE25C1F-AD0E-B142-B9AD-6A3237EDD19E}" type="presParOf" srcId="{3A7A5E1D-3CCF-4631-A502-77B66954F926}" destId="{10CC82A1-FACD-4608-9311-93CB9274DEF0}" srcOrd="1" destOrd="0" presId="urn:microsoft.com/office/officeart/2005/8/layout/bProcess2"/>
-    <dgm:cxn modelId="{A29B3E6A-1DA5-6145-A8DE-05C162ADEB66}" type="presParOf" srcId="{4D09EE0F-4F40-40AF-BB67-6095B6EC9AF6}" destId="{41FC22DD-101A-44E2-8F59-B85CA74176A0}" srcOrd="11" destOrd="0" presId="urn:microsoft.com/office/officeart/2005/8/layout/bProcess2"/>
-    <dgm:cxn modelId="{6E4A9846-19E7-FB4C-9F77-0B3DB9798BCF}" type="presParOf" srcId="{4D09EE0F-4F40-40AF-BB67-6095B6EC9AF6}" destId="{9787DED2-F42F-4DF7-AD1C-241D926DA609}" srcOrd="12" destOrd="0" presId="urn:microsoft.com/office/officeart/2005/8/layout/bProcess2"/>
-    <dgm:cxn modelId="{B450ACC6-EBD5-D642-9C49-3067C7FBE5CE}" type="presParOf" srcId="{9787DED2-F42F-4DF7-AD1C-241D926DA609}" destId="{65150A94-F9DF-4B2F-86FD-6162716E120A}" srcOrd="0" destOrd="0" presId="urn:microsoft.com/office/officeart/2005/8/layout/bProcess2"/>
-    <dgm:cxn modelId="{63553D80-0D8F-DA44-A2DE-2529D4872084}" type="presParOf" srcId="{9787DED2-F42F-4DF7-AD1C-241D926DA609}" destId="{13388500-9C91-4F70-8D57-7AFD5EB612D5}" srcOrd="1" destOrd="0" presId="urn:microsoft.com/office/officeart/2005/8/layout/bProcess2"/>
-    <dgm:cxn modelId="{54179F44-D125-7D45-906B-5B2F08E65EA5}" type="presParOf" srcId="{4D09EE0F-4F40-40AF-BB67-6095B6EC9AF6}" destId="{7A2912F9-47B0-40E5-A90D-969701FA0580}" srcOrd="13" destOrd="0" presId="urn:microsoft.com/office/officeart/2005/8/layout/bProcess2"/>
-    <dgm:cxn modelId="{AC7D60AF-DE87-E344-A1F0-1C5AE1A48E07}" type="presParOf" srcId="{4D09EE0F-4F40-40AF-BB67-6095B6EC9AF6}" destId="{300D567A-FADF-4874-A88B-B71F37C5B26C}" srcOrd="14" destOrd="0" presId="urn:microsoft.com/office/officeart/2005/8/layout/bProcess2"/>
-    <dgm:cxn modelId="{7866BCEE-438D-BC40-AB12-81A20CF10E34}" type="presParOf" srcId="{300D567A-FADF-4874-A88B-B71F37C5B26C}" destId="{E6F81A7F-FBCD-45AE-BCBF-71A58CF54E1D}" srcOrd="0" destOrd="0" presId="urn:microsoft.com/office/officeart/2005/8/layout/bProcess2"/>
-    <dgm:cxn modelId="{1A1CC626-77AD-2C44-9F7E-A109DA8A340B}" type="presParOf" srcId="{300D567A-FADF-4874-A88B-B71F37C5B26C}" destId="{2176A541-A4AF-42CA-9AA4-27E3ECBEE899}" srcOrd="1" destOrd="0" presId="urn:microsoft.com/office/officeart/2005/8/layout/bProcess2"/>
-    <dgm:cxn modelId="{EA53AC7D-39C5-5D4A-8053-548ED1620B90}" type="presParOf" srcId="{4D09EE0F-4F40-40AF-BB67-6095B6EC9AF6}" destId="{43E64A08-AA8B-4EF7-8A4B-8BBCF3FAA20B}" srcOrd="15" destOrd="0" presId="urn:microsoft.com/office/officeart/2005/8/layout/bProcess2"/>
-    <dgm:cxn modelId="{8661EF53-84F1-FF4F-9D20-33E855AC688A}" type="presParOf" srcId="{4D09EE0F-4F40-40AF-BB67-6095B6EC9AF6}" destId="{882E5D02-EDC1-4E24-92D6-4D6C25583567}" srcOrd="16" destOrd="0" presId="urn:microsoft.com/office/officeart/2005/8/layout/bProcess2"/>
-  </dgm:cxnLst>
-  <dgm:bg/>
-  <dgm:whole/>
-  <dgm:extLst>
-    <a:ext uri="http://schemas.microsoft.com/office/drawing/2008/diagram">
-      <dsp:dataModelExt xmlns:dsp="http://schemas.microsoft.com/office/drawing/2008/diagram" relId="rId16" minVer="http://schemas.openxmlformats.org/drawingml/2006/diagram"/>
-    </a:ext>
-  </dgm:extLst>
-</dgm:dataModel>
-</file>
-
-<file path=word/diagrams/drawing1.xml><?xml version="1.0" encoding="utf-8"?>
-<dsp:drawing xmlns:dgm="http://schemas.openxmlformats.org/drawingml/2006/diagram" xmlns:dsp="http://schemas.microsoft.com/office/drawing/2008/diagram" xmlns:a="http://schemas.openxmlformats.org/drawingml/2006/main">
-  <dsp:spTree>
-    <dsp:nvGrpSpPr>
-      <dsp:cNvPr id="0" name=""/>
-      <dsp:cNvGrpSpPr/>
-    </dsp:nvGrpSpPr>
-    <dsp:grpSpPr/>
-    <dsp:sp modelId="{5E246B15-78B7-4428-A8CE-ADAFDCFDF9EE}">
-      <dsp:nvSpPr>
-        <dsp:cNvPr id="0" name=""/>
-        <dsp:cNvSpPr/>
-      </dsp:nvSpPr>
-      <dsp:spPr>
-        <a:xfrm>
-          <a:off x="1015305" y="1897"/>
-          <a:ext cx="863947" cy="863947"/>
-        </a:xfrm>
-        <a:prstGeom prst="ellipse">
-          <a:avLst/>
-        </a:prstGeom>
-        <a:solidFill>
-          <a:schemeClr val="accent2">
-            <a:hueOff val="0"/>
-            <a:satOff val="0"/>
-            <a:lumOff val="0"/>
-            <a:alphaOff val="0"/>
-          </a:schemeClr>
-        </a:solidFill>
-        <a:ln w="12700" cap="flat" cmpd="sng" algn="ctr">
-          <a:solidFill>
-            <a:schemeClr val="lt1">
-              <a:hueOff val="0"/>
-              <a:satOff val="0"/>
-              <a:lumOff val="0"/>
-              <a:alphaOff val="0"/>
-            </a:schemeClr>
-          </a:solidFill>
-          <a:prstDash val="solid"/>
-          <a:miter lim="800000"/>
-        </a:ln>
-        <a:effectLst/>
-      </dsp:spPr>
-      <dsp:style>
-        <a:lnRef idx="2">
-          <a:scrgbClr r="0" g="0" b="0"/>
-        </a:lnRef>
-        <a:fillRef idx="1">
-          <a:scrgbClr r="0" g="0" b="0"/>
-        </a:fillRef>
-        <a:effectRef idx="0">
-          <a:scrgbClr r="0" g="0" b="0"/>
-        </a:effectRef>
-        <a:fontRef idx="minor">
-          <a:schemeClr val="lt1"/>
-        </a:fontRef>
-      </dsp:style>
-      <dsp:txBody>
-        <a:bodyPr spcFirstLastPara="0" vert="horz" wrap="square" lIns="24130" tIns="24130" rIns="24130" bIns="24130" numCol="1" spcCol="1270" anchor="ctr" anchorCtr="0">
-          <a:noAutofit/>
-        </a:bodyPr>
-        <a:lstStyle/>
-        <a:p>
-          <a:pPr lvl="0" algn="ctr" defTabSz="844550">
-            <a:lnSpc>
-              <a:spcPct val="90000"/>
-            </a:lnSpc>
-            <a:spcBef>
-              <a:spcPct val="0"/>
-            </a:spcBef>
-            <a:spcAft>
-              <a:spcPct val="35000"/>
-            </a:spcAft>
-          </a:pPr>
-          <a:endParaRPr lang="en-US" sz="1900" kern="1200"/>
-        </a:p>
-      </dsp:txBody>
-      <dsp:txXfrm>
-        <a:off x="1141827" y="128419"/>
-        <a:ext cx="610903" cy="610903"/>
-      </dsp:txXfrm>
-    </dsp:sp>
-    <dsp:sp modelId="{CFFF0978-1087-4796-80EC-A5B50836ED96}">
-      <dsp:nvSpPr>
-        <dsp:cNvPr id="0" name=""/>
-        <dsp:cNvSpPr/>
-      </dsp:nvSpPr>
-      <dsp:spPr>
-        <a:xfrm rot="10800000">
-          <a:off x="1296088" y="977402"/>
-          <a:ext cx="302381" cy="236501"/>
-        </a:xfrm>
-        <a:prstGeom prst="triangle">
-          <a:avLst/>
-        </a:prstGeom>
-        <a:solidFill>
-          <a:schemeClr val="accent2">
-            <a:hueOff val="0"/>
-            <a:satOff val="0"/>
-            <a:lumOff val="0"/>
-            <a:alphaOff val="0"/>
-          </a:schemeClr>
-        </a:solidFill>
-        <a:ln>
-          <a:noFill/>
-        </a:ln>
-        <a:effectLst/>
-      </dsp:spPr>
-      <dsp:style>
-        <a:lnRef idx="0">
-          <a:scrgbClr r="0" g="0" b="0"/>
-        </a:lnRef>
-        <a:fillRef idx="1">
-          <a:scrgbClr r="0" g="0" b="0"/>
-        </a:fillRef>
-        <a:effectRef idx="0">
-          <a:scrgbClr r="0" g="0" b="0"/>
-        </a:effectRef>
-        <a:fontRef idx="minor">
-          <a:schemeClr val="lt1"/>
-        </a:fontRef>
-      </dsp:style>
-    </dsp:sp>
-    <dsp:sp modelId="{996D7D3F-C408-43C8-97CC-2CFDFDAE0E7F}">
-      <dsp:nvSpPr>
-        <dsp:cNvPr id="0" name=""/>
-        <dsp:cNvSpPr/>
-      </dsp:nvSpPr>
-      <dsp:spPr>
-        <a:xfrm>
-          <a:off x="1159152" y="1312073"/>
-          <a:ext cx="576252" cy="576252"/>
-        </a:xfrm>
-        <a:prstGeom prst="ellipse">
-          <a:avLst/>
-        </a:prstGeom>
-        <a:solidFill>
-          <a:schemeClr val="accent2">
-            <a:hueOff val="343292"/>
-            <a:satOff val="-6101"/>
-            <a:lumOff val="196"/>
-            <a:alphaOff val="0"/>
-          </a:schemeClr>
-        </a:solidFill>
-        <a:ln w="12700" cap="flat" cmpd="sng" algn="ctr">
-          <a:solidFill>
-            <a:schemeClr val="lt1">
-              <a:hueOff val="0"/>
-              <a:satOff val="0"/>
-              <a:lumOff val="0"/>
-              <a:alphaOff val="0"/>
-            </a:schemeClr>
-          </a:solidFill>
-          <a:prstDash val="solid"/>
-          <a:miter lim="800000"/>
-        </a:ln>
-        <a:effectLst/>
-      </dsp:spPr>
-      <dsp:style>
-        <a:lnRef idx="2">
-          <a:scrgbClr r="0" g="0" b="0"/>
-        </a:lnRef>
-        <a:fillRef idx="1">
-          <a:scrgbClr r="0" g="0" b="0"/>
-        </a:fillRef>
-        <a:effectRef idx="0">
-          <a:scrgbClr r="0" g="0" b="0"/>
-        </a:effectRef>
-        <a:fontRef idx="minor">
-          <a:schemeClr val="lt1"/>
-        </a:fontRef>
-      </dsp:style>
-      <dsp:txBody>
-        <a:bodyPr spcFirstLastPara="0" vert="horz" wrap="square" lIns="16510" tIns="16510" rIns="16510" bIns="16510" numCol="1" spcCol="1270" anchor="ctr" anchorCtr="0">
-          <a:noAutofit/>
-        </a:bodyPr>
-        <a:lstStyle/>
-        <a:p>
-          <a:pPr lvl="0" algn="ctr" defTabSz="577850">
-            <a:lnSpc>
-              <a:spcPct val="90000"/>
-            </a:lnSpc>
-            <a:spcBef>
-              <a:spcPct val="0"/>
-            </a:spcBef>
-            <a:spcAft>
-              <a:spcPct val="35000"/>
-            </a:spcAft>
-          </a:pPr>
-          <a:endParaRPr lang="en-US" sz="1300" kern="1200"/>
-        </a:p>
-      </dsp:txBody>
-      <dsp:txXfrm>
-        <a:off x="1243542" y="1396463"/>
-        <a:ext cx="407472" cy="407472"/>
-      </dsp:txXfrm>
-    </dsp:sp>
-    <dsp:sp modelId="{8AAE00EA-225A-4D70-B62C-7F5FA8741547}">
-      <dsp:nvSpPr>
-        <dsp:cNvPr id="0" name=""/>
-        <dsp:cNvSpPr/>
-      </dsp:nvSpPr>
-      <dsp:spPr>
-        <a:xfrm rot="10800000">
-          <a:off x="1296088" y="2071807"/>
-          <a:ext cx="302381" cy="236501"/>
-        </a:xfrm>
-        <a:prstGeom prst="triangle">
-          <a:avLst/>
-        </a:prstGeom>
-        <a:solidFill>
-          <a:schemeClr val="accent2">
-            <a:hueOff val="392334"/>
-            <a:satOff val="-6973"/>
-            <a:lumOff val="224"/>
-            <a:alphaOff val="0"/>
-          </a:schemeClr>
-        </a:solidFill>
-        <a:ln>
-          <a:noFill/>
-        </a:ln>
-        <a:effectLst/>
-      </dsp:spPr>
-      <dsp:style>
-        <a:lnRef idx="0">
-          <a:scrgbClr r="0" g="0" b="0"/>
-        </a:lnRef>
-        <a:fillRef idx="1">
-          <a:scrgbClr r="0" g="0" b="0"/>
-        </a:fillRef>
-        <a:effectRef idx="0">
-          <a:scrgbClr r="0" g="0" b="0"/>
-        </a:effectRef>
-        <a:fontRef idx="minor">
-          <a:schemeClr val="lt1"/>
-        </a:fontRef>
-      </dsp:style>
-    </dsp:sp>
-    <dsp:sp modelId="{21E30398-0F1A-4B0F-BFCB-462DC1D2CEE8}">
-      <dsp:nvSpPr>
-        <dsp:cNvPr id="0" name=""/>
-        <dsp:cNvSpPr/>
-      </dsp:nvSpPr>
-      <dsp:spPr>
-        <a:xfrm>
-          <a:off x="1159152" y="2478402"/>
-          <a:ext cx="576252" cy="576252"/>
-        </a:xfrm>
-        <a:prstGeom prst="ellipse">
-          <a:avLst/>
-        </a:prstGeom>
-        <a:solidFill>
-          <a:schemeClr val="accent2">
-            <a:hueOff val="686585"/>
-            <a:satOff val="-12202"/>
-            <a:lumOff val="392"/>
-            <a:alphaOff val="0"/>
-          </a:schemeClr>
-        </a:solidFill>
-        <a:ln w="12700" cap="flat" cmpd="sng" algn="ctr">
-          <a:solidFill>
-            <a:schemeClr val="lt1">
-              <a:hueOff val="0"/>
-              <a:satOff val="0"/>
-              <a:lumOff val="0"/>
-              <a:alphaOff val="0"/>
-            </a:schemeClr>
-          </a:solidFill>
-          <a:prstDash val="solid"/>
-          <a:miter lim="800000"/>
-        </a:ln>
-        <a:effectLst/>
-      </dsp:spPr>
-      <dsp:style>
-        <a:lnRef idx="2">
-          <a:scrgbClr r="0" g="0" b="0"/>
-        </a:lnRef>
-        <a:fillRef idx="1">
-          <a:scrgbClr r="0" g="0" b="0"/>
-        </a:fillRef>
-        <a:effectRef idx="0">
-          <a:scrgbClr r="0" g="0" b="0"/>
-        </a:effectRef>
-        <a:fontRef idx="minor">
-          <a:schemeClr val="lt1"/>
-        </a:fontRef>
-      </dsp:style>
-      <dsp:txBody>
-        <a:bodyPr spcFirstLastPara="0" vert="horz" wrap="square" lIns="16510" tIns="16510" rIns="16510" bIns="16510" numCol="1" spcCol="1270" anchor="ctr" anchorCtr="0">
-          <a:noAutofit/>
-        </a:bodyPr>
-        <a:lstStyle/>
-        <a:p>
-          <a:pPr lvl="0" algn="ctr" defTabSz="577850">
-            <a:lnSpc>
-              <a:spcPct val="90000"/>
-            </a:lnSpc>
-            <a:spcBef>
-              <a:spcPct val="0"/>
-            </a:spcBef>
-            <a:spcAft>
-              <a:spcPct val="35000"/>
-            </a:spcAft>
-          </a:pPr>
-          <a:endParaRPr lang="en-US" sz="1300" kern="1200"/>
-        </a:p>
-      </dsp:txBody>
-      <dsp:txXfrm>
-        <a:off x="1243542" y="2562792"/>
-        <a:ext cx="407472" cy="407472"/>
-      </dsp:txXfrm>
-    </dsp:sp>
-    <dsp:sp modelId="{323EB612-393F-489E-A4FF-3C22C972D3AB}">
-      <dsp:nvSpPr>
-        <dsp:cNvPr id="0" name=""/>
-        <dsp:cNvSpPr/>
-      </dsp:nvSpPr>
-      <dsp:spPr>
-        <a:xfrm rot="5400000">
-          <a:off x="1950742" y="2648278"/>
-          <a:ext cx="302381" cy="236501"/>
-        </a:xfrm>
-        <a:prstGeom prst="triangle">
-          <a:avLst/>
-        </a:prstGeom>
-        <a:solidFill>
-          <a:schemeClr val="accent2">
-            <a:hueOff val="784669"/>
-            <a:satOff val="-13945"/>
-            <a:lumOff val="448"/>
-            <a:alphaOff val="0"/>
-          </a:schemeClr>
-        </a:solidFill>
-        <a:ln>
-          <a:noFill/>
-        </a:ln>
-        <a:effectLst/>
-      </dsp:spPr>
-      <dsp:style>
-        <a:lnRef idx="0">
-          <a:scrgbClr r="0" g="0" b="0"/>
-        </a:lnRef>
-        <a:fillRef idx="1">
-          <a:scrgbClr r="0" g="0" b="0"/>
-        </a:fillRef>
-        <a:effectRef idx="0">
-          <a:scrgbClr r="0" g="0" b="0"/>
-        </a:effectRef>
-        <a:fontRef idx="minor">
-          <a:schemeClr val="lt1"/>
-        </a:fontRef>
-      </dsp:style>
-    </dsp:sp>
-    <dsp:sp modelId="{8BAEC278-8EC1-4140-A266-5F050A34490A}">
-      <dsp:nvSpPr>
-        <dsp:cNvPr id="0" name=""/>
-        <dsp:cNvSpPr/>
-      </dsp:nvSpPr>
-      <dsp:spPr>
-        <a:xfrm>
-          <a:off x="2455073" y="2478402"/>
-          <a:ext cx="576252" cy="576252"/>
-        </a:xfrm>
-        <a:prstGeom prst="ellipse">
-          <a:avLst/>
-        </a:prstGeom>
-        <a:solidFill>
-          <a:schemeClr val="accent2">
-            <a:hueOff val="1029877"/>
-            <a:satOff val="-18303"/>
-            <a:lumOff val="588"/>
-            <a:alphaOff val="0"/>
-          </a:schemeClr>
-        </a:solidFill>
-        <a:ln w="12700" cap="flat" cmpd="sng" algn="ctr">
-          <a:solidFill>
-            <a:schemeClr val="lt1">
-              <a:hueOff val="0"/>
-              <a:satOff val="0"/>
-              <a:lumOff val="0"/>
-              <a:alphaOff val="0"/>
-            </a:schemeClr>
-          </a:solidFill>
-          <a:prstDash val="solid"/>
-          <a:miter lim="800000"/>
-        </a:ln>
-        <a:effectLst/>
-      </dsp:spPr>
-      <dsp:style>
-        <a:lnRef idx="2">
-          <a:scrgbClr r="0" g="0" b="0"/>
-        </a:lnRef>
-        <a:fillRef idx="1">
-          <a:scrgbClr r="0" g="0" b="0"/>
-        </a:fillRef>
-        <a:effectRef idx="0">
-          <a:scrgbClr r="0" g="0" b="0"/>
-        </a:effectRef>
-        <a:fontRef idx="minor">
-          <a:schemeClr val="lt1"/>
-        </a:fontRef>
-      </dsp:style>
-      <dsp:txBody>
-        <a:bodyPr spcFirstLastPara="0" vert="horz" wrap="square" lIns="16510" tIns="16510" rIns="16510" bIns="16510" numCol="1" spcCol="1270" anchor="ctr" anchorCtr="0">
-          <a:noAutofit/>
-        </a:bodyPr>
-        <a:lstStyle/>
-        <a:p>
-          <a:pPr lvl="0" algn="ctr" defTabSz="577850">
-            <a:lnSpc>
-              <a:spcPct val="90000"/>
-            </a:lnSpc>
-            <a:spcBef>
-              <a:spcPct val="0"/>
-            </a:spcBef>
-            <a:spcAft>
-              <a:spcPct val="35000"/>
-            </a:spcAft>
-          </a:pPr>
-          <a:endParaRPr lang="en-US" sz="1300" kern="1200"/>
-        </a:p>
-      </dsp:txBody>
-      <dsp:txXfrm>
-        <a:off x="2539463" y="2562792"/>
-        <a:ext cx="407472" cy="407472"/>
-      </dsp:txXfrm>
-    </dsp:sp>
-    <dsp:sp modelId="{CCF497C6-7370-4547-95B3-F2836A4FFC6E}">
-      <dsp:nvSpPr>
-        <dsp:cNvPr id="0" name=""/>
-        <dsp:cNvSpPr/>
-      </dsp:nvSpPr>
-      <dsp:spPr>
-        <a:xfrm>
-          <a:off x="2592009" y="2058420"/>
-          <a:ext cx="302381" cy="236501"/>
-        </a:xfrm>
-        <a:prstGeom prst="triangle">
-          <a:avLst/>
-        </a:prstGeom>
-        <a:solidFill>
-          <a:schemeClr val="accent2">
-            <a:hueOff val="1177003"/>
-            <a:satOff val="-20918"/>
-            <a:lumOff val="672"/>
-            <a:alphaOff val="0"/>
-          </a:schemeClr>
-        </a:solidFill>
-        <a:ln>
-          <a:noFill/>
-        </a:ln>
-        <a:effectLst/>
-      </dsp:spPr>
-      <dsp:style>
-        <a:lnRef idx="0">
-          <a:scrgbClr r="0" g="0" b="0"/>
-        </a:lnRef>
-        <a:fillRef idx="1">
-          <a:scrgbClr r="0" g="0" b="0"/>
-        </a:fillRef>
-        <a:effectRef idx="0">
-          <a:scrgbClr r="0" g="0" b="0"/>
-        </a:effectRef>
-        <a:fontRef idx="minor">
-          <a:schemeClr val="lt1"/>
-        </a:fontRef>
-      </dsp:style>
-    </dsp:sp>
-    <dsp:sp modelId="{D6E821EF-46B5-4B08-8D91-176ED527E293}">
-      <dsp:nvSpPr>
-        <dsp:cNvPr id="0" name=""/>
-        <dsp:cNvSpPr/>
-      </dsp:nvSpPr>
-      <dsp:spPr>
-        <a:xfrm>
-          <a:off x="2455073" y="1312073"/>
-          <a:ext cx="576252" cy="576252"/>
-        </a:xfrm>
-        <a:prstGeom prst="ellipse">
-          <a:avLst/>
-        </a:prstGeom>
-        <a:solidFill>
-          <a:schemeClr val="accent2">
-            <a:hueOff val="1373170"/>
-            <a:satOff val="-24404"/>
-            <a:lumOff val="785"/>
-            <a:alphaOff val="0"/>
-          </a:schemeClr>
-        </a:solidFill>
-        <a:ln w="12700" cap="flat" cmpd="sng" algn="ctr">
-          <a:solidFill>
-            <a:schemeClr val="lt1">
-              <a:hueOff val="0"/>
-              <a:satOff val="0"/>
-              <a:lumOff val="0"/>
-              <a:alphaOff val="0"/>
-            </a:schemeClr>
-          </a:solidFill>
-          <a:prstDash val="solid"/>
-          <a:miter lim="800000"/>
-        </a:ln>
-        <a:effectLst/>
-      </dsp:spPr>
-      <dsp:style>
-        <a:lnRef idx="2">
-          <a:scrgbClr r="0" g="0" b="0"/>
-        </a:lnRef>
-        <a:fillRef idx="1">
-          <a:scrgbClr r="0" g="0" b="0"/>
-        </a:fillRef>
-        <a:effectRef idx="0">
-          <a:scrgbClr r="0" g="0" b="0"/>
-        </a:effectRef>
-        <a:fontRef idx="minor">
-          <a:schemeClr val="lt1"/>
-        </a:fontRef>
-      </dsp:style>
-      <dsp:txBody>
-        <a:bodyPr spcFirstLastPara="0" vert="horz" wrap="square" lIns="16510" tIns="16510" rIns="16510" bIns="16510" numCol="1" spcCol="1270" anchor="ctr" anchorCtr="0">
-          <a:noAutofit/>
-        </a:bodyPr>
-        <a:lstStyle/>
-        <a:p>
-          <a:pPr lvl="0" algn="ctr" defTabSz="577850">
-            <a:lnSpc>
-              <a:spcPct val="90000"/>
-            </a:lnSpc>
-            <a:spcBef>
-              <a:spcPct val="0"/>
-            </a:spcBef>
-            <a:spcAft>
-              <a:spcPct val="35000"/>
-            </a:spcAft>
-          </a:pPr>
-          <a:endParaRPr lang="en-US" sz="1300" kern="1200"/>
-        </a:p>
-      </dsp:txBody>
-      <dsp:txXfrm>
-        <a:off x="2539463" y="1396463"/>
-        <a:ext cx="407472" cy="407472"/>
-      </dsp:txXfrm>
-    </dsp:sp>
-    <dsp:sp modelId="{16385907-F8DC-4926-B11C-333A95CEA95C}">
-      <dsp:nvSpPr>
-        <dsp:cNvPr id="0" name=""/>
-        <dsp:cNvSpPr/>
-      </dsp:nvSpPr>
-      <dsp:spPr>
-        <a:xfrm>
-          <a:off x="2592009" y="892091"/>
-          <a:ext cx="302381" cy="236501"/>
-        </a:xfrm>
-        <a:prstGeom prst="triangle">
-          <a:avLst/>
-        </a:prstGeom>
-        <a:solidFill>
-          <a:schemeClr val="accent2">
-            <a:hueOff val="1569337"/>
-            <a:satOff val="-27890"/>
-            <a:lumOff val="897"/>
-            <a:alphaOff val="0"/>
-          </a:schemeClr>
-        </a:solidFill>
-        <a:ln>
-          <a:noFill/>
-        </a:ln>
-        <a:effectLst/>
-      </dsp:spPr>
-      <dsp:style>
-        <a:lnRef idx="0">
-          <a:scrgbClr r="0" g="0" b="0"/>
-        </a:lnRef>
-        <a:fillRef idx="1">
-          <a:scrgbClr r="0" g="0" b="0"/>
-        </a:fillRef>
-        <a:effectRef idx="0">
-          <a:scrgbClr r="0" g="0" b="0"/>
-        </a:effectRef>
-        <a:fontRef idx="minor">
-          <a:schemeClr val="lt1"/>
-        </a:fontRef>
-      </dsp:style>
-    </dsp:sp>
-    <dsp:sp modelId="{10CC82A1-FACD-4608-9311-93CB9274DEF0}">
-      <dsp:nvSpPr>
-        <dsp:cNvPr id="0" name=""/>
-        <dsp:cNvSpPr/>
-      </dsp:nvSpPr>
-      <dsp:spPr>
-        <a:xfrm>
-          <a:off x="2455073" y="145744"/>
-          <a:ext cx="576252" cy="576252"/>
-        </a:xfrm>
-        <a:prstGeom prst="ellipse">
-          <a:avLst/>
-        </a:prstGeom>
-        <a:solidFill>
-          <a:schemeClr val="accent2">
-            <a:hueOff val="1716462"/>
-            <a:satOff val="-30505"/>
-            <a:lumOff val="981"/>
-            <a:alphaOff val="0"/>
-          </a:schemeClr>
-        </a:solidFill>
-        <a:ln w="12700" cap="flat" cmpd="sng" algn="ctr">
-          <a:solidFill>
-            <a:schemeClr val="lt1">
-              <a:hueOff val="0"/>
-              <a:satOff val="0"/>
-              <a:lumOff val="0"/>
-              <a:alphaOff val="0"/>
-            </a:schemeClr>
-          </a:solidFill>
-          <a:prstDash val="solid"/>
-          <a:miter lim="800000"/>
-        </a:ln>
-        <a:effectLst/>
-      </dsp:spPr>
-      <dsp:style>
-        <a:lnRef idx="2">
-          <a:scrgbClr r="0" g="0" b="0"/>
-        </a:lnRef>
-        <a:fillRef idx="1">
-          <a:scrgbClr r="0" g="0" b="0"/>
-        </a:fillRef>
-        <a:effectRef idx="0">
-          <a:scrgbClr r="0" g="0" b="0"/>
-        </a:effectRef>
-        <a:fontRef idx="minor">
-          <a:schemeClr val="lt1"/>
-        </a:fontRef>
-      </dsp:style>
-      <dsp:txBody>
-        <a:bodyPr spcFirstLastPara="0" vert="horz" wrap="square" lIns="16510" tIns="16510" rIns="16510" bIns="16510" numCol="1" spcCol="1270" anchor="ctr" anchorCtr="0">
-          <a:noAutofit/>
-        </a:bodyPr>
-        <a:lstStyle/>
-        <a:p>
-          <a:pPr lvl="0" algn="ctr" defTabSz="577850">
-            <a:lnSpc>
-              <a:spcPct val="90000"/>
-            </a:lnSpc>
-            <a:spcBef>
-              <a:spcPct val="0"/>
-            </a:spcBef>
-            <a:spcAft>
-              <a:spcPct val="35000"/>
-            </a:spcAft>
-          </a:pPr>
-          <a:endParaRPr lang="en-US" sz="1300" kern="1200"/>
-        </a:p>
-      </dsp:txBody>
-      <dsp:txXfrm>
-        <a:off x="2539463" y="230134"/>
-        <a:ext cx="407472" cy="407472"/>
-      </dsp:txXfrm>
-    </dsp:sp>
-    <dsp:sp modelId="{41FC22DD-101A-44E2-8F59-B85CA74176A0}">
-      <dsp:nvSpPr>
-        <dsp:cNvPr id="0" name=""/>
-        <dsp:cNvSpPr/>
-      </dsp:nvSpPr>
-      <dsp:spPr>
-        <a:xfrm rot="5400000">
-          <a:off x="3246663" y="315620"/>
-          <a:ext cx="302381" cy="236501"/>
-        </a:xfrm>
-        <a:prstGeom prst="triangle">
-          <a:avLst/>
-        </a:prstGeom>
-        <a:solidFill>
-          <a:schemeClr val="accent2">
-            <a:hueOff val="1961671"/>
-            <a:satOff val="-34863"/>
-            <a:lumOff val="1121"/>
-            <a:alphaOff val="0"/>
-          </a:schemeClr>
-        </a:solidFill>
-        <a:ln>
-          <a:noFill/>
-        </a:ln>
-        <a:effectLst/>
-      </dsp:spPr>
-      <dsp:style>
-        <a:lnRef idx="0">
-          <a:scrgbClr r="0" g="0" b="0"/>
-        </a:lnRef>
-        <a:fillRef idx="1">
-          <a:scrgbClr r="0" g="0" b="0"/>
-        </a:fillRef>
-        <a:effectRef idx="0">
-          <a:scrgbClr r="0" g="0" b="0"/>
-        </a:effectRef>
-        <a:fontRef idx="minor">
-          <a:schemeClr val="lt1"/>
-        </a:fontRef>
-      </dsp:style>
-    </dsp:sp>
-    <dsp:sp modelId="{13388500-9C91-4F70-8D57-7AFD5EB612D5}">
-      <dsp:nvSpPr>
-        <dsp:cNvPr id="0" name=""/>
-        <dsp:cNvSpPr/>
-      </dsp:nvSpPr>
-      <dsp:spPr>
-        <a:xfrm>
-          <a:off x="3750994" y="145744"/>
-          <a:ext cx="576252" cy="576252"/>
-        </a:xfrm>
-        <a:prstGeom prst="ellipse">
-          <a:avLst/>
-        </a:prstGeom>
-        <a:solidFill>
-          <a:schemeClr val="accent2">
-            <a:hueOff val="2059755"/>
-            <a:satOff val="-36606"/>
-            <a:lumOff val="1177"/>
-            <a:alphaOff val="0"/>
-          </a:schemeClr>
-        </a:solidFill>
-        <a:ln w="12700" cap="flat" cmpd="sng" algn="ctr">
-          <a:solidFill>
-            <a:schemeClr val="lt1">
-              <a:hueOff val="0"/>
-              <a:satOff val="0"/>
-              <a:lumOff val="0"/>
-              <a:alphaOff val="0"/>
-            </a:schemeClr>
-          </a:solidFill>
-          <a:prstDash val="solid"/>
-          <a:miter lim="800000"/>
-        </a:ln>
-        <a:effectLst/>
-      </dsp:spPr>
-      <dsp:style>
-        <a:lnRef idx="2">
-          <a:scrgbClr r="0" g="0" b="0"/>
-        </a:lnRef>
-        <a:fillRef idx="1">
-          <a:scrgbClr r="0" g="0" b="0"/>
-        </a:fillRef>
-        <a:effectRef idx="0">
-          <a:scrgbClr r="0" g="0" b="0"/>
-        </a:effectRef>
-        <a:fontRef idx="minor">
-          <a:schemeClr val="lt1"/>
-        </a:fontRef>
-      </dsp:style>
-      <dsp:txBody>
-        <a:bodyPr spcFirstLastPara="0" vert="horz" wrap="square" lIns="16510" tIns="16510" rIns="16510" bIns="16510" numCol="1" spcCol="1270" anchor="ctr" anchorCtr="0">
-          <a:noAutofit/>
-        </a:bodyPr>
-        <a:lstStyle/>
-        <a:p>
-          <a:pPr lvl="0" algn="ctr" defTabSz="577850">
-            <a:lnSpc>
-              <a:spcPct val="90000"/>
-            </a:lnSpc>
-            <a:spcBef>
-              <a:spcPct val="0"/>
-            </a:spcBef>
-            <a:spcAft>
-              <a:spcPct val="35000"/>
-            </a:spcAft>
-          </a:pPr>
-          <a:endParaRPr lang="en-US" sz="1300" kern="1200"/>
-        </a:p>
-      </dsp:txBody>
-      <dsp:txXfrm>
-        <a:off x="3835384" y="230134"/>
-        <a:ext cx="407472" cy="407472"/>
-      </dsp:txXfrm>
-    </dsp:sp>
-    <dsp:sp modelId="{7A2912F9-47B0-40E5-A90D-969701FA0580}">
-      <dsp:nvSpPr>
-        <dsp:cNvPr id="0" name=""/>
-        <dsp:cNvSpPr/>
-      </dsp:nvSpPr>
-      <dsp:spPr>
-        <a:xfrm rot="10800000">
-          <a:off x="3887930" y="905478"/>
-          <a:ext cx="302381" cy="236501"/>
-        </a:xfrm>
-        <a:prstGeom prst="triangle">
-          <a:avLst/>
-        </a:prstGeom>
-        <a:solidFill>
-          <a:schemeClr val="accent2">
-            <a:hueOff val="2354006"/>
-            <a:satOff val="-41835"/>
-            <a:lumOff val="1345"/>
-            <a:alphaOff val="0"/>
-          </a:schemeClr>
-        </a:solidFill>
-        <a:ln>
-          <a:noFill/>
-        </a:ln>
-        <a:effectLst/>
-      </dsp:spPr>
-      <dsp:style>
-        <a:lnRef idx="0">
-          <a:scrgbClr r="0" g="0" b="0"/>
-        </a:lnRef>
-        <a:fillRef idx="1">
-          <a:scrgbClr r="0" g="0" b="0"/>
-        </a:fillRef>
-        <a:effectRef idx="0">
-          <a:scrgbClr r="0" g="0" b="0"/>
-        </a:effectRef>
-        <a:fontRef idx="minor">
-          <a:schemeClr val="lt1"/>
-        </a:fontRef>
-      </dsp:style>
-    </dsp:sp>
-    <dsp:sp modelId="{2176A541-A4AF-42CA-9AA4-27E3ECBEE899}">
-      <dsp:nvSpPr>
-        <dsp:cNvPr id="0" name=""/>
-        <dsp:cNvSpPr/>
-      </dsp:nvSpPr>
-      <dsp:spPr>
-        <a:xfrm>
-          <a:off x="3750994" y="1312073"/>
-          <a:ext cx="576252" cy="576252"/>
-        </a:xfrm>
-        <a:prstGeom prst="ellipse">
-          <a:avLst/>
-        </a:prstGeom>
-        <a:solidFill>
-          <a:schemeClr val="accent2">
-            <a:hueOff val="2403047"/>
-            <a:satOff val="-42707"/>
-            <a:lumOff val="1373"/>
-            <a:alphaOff val="0"/>
-          </a:schemeClr>
-        </a:solidFill>
-        <a:ln w="12700" cap="flat" cmpd="sng" algn="ctr">
-          <a:solidFill>
-            <a:schemeClr val="lt1">
-              <a:hueOff val="0"/>
-              <a:satOff val="0"/>
-              <a:lumOff val="0"/>
-              <a:alphaOff val="0"/>
-            </a:schemeClr>
-          </a:solidFill>
-          <a:prstDash val="solid"/>
-          <a:miter lim="800000"/>
-        </a:ln>
-        <a:effectLst/>
-      </dsp:spPr>
-      <dsp:style>
-        <a:lnRef idx="2">
-          <a:scrgbClr r="0" g="0" b="0"/>
-        </a:lnRef>
-        <a:fillRef idx="1">
-          <a:scrgbClr r="0" g="0" b="0"/>
-        </a:fillRef>
-        <a:effectRef idx="0">
-          <a:scrgbClr r="0" g="0" b="0"/>
-        </a:effectRef>
-        <a:fontRef idx="minor">
-          <a:schemeClr val="lt1"/>
-        </a:fontRef>
-      </dsp:style>
-      <dsp:txBody>
-        <a:bodyPr spcFirstLastPara="0" vert="horz" wrap="square" lIns="16510" tIns="16510" rIns="16510" bIns="16510" numCol="1" spcCol="1270" anchor="ctr" anchorCtr="0">
-          <a:noAutofit/>
-        </a:bodyPr>
-        <a:lstStyle/>
-        <a:p>
-          <a:pPr lvl="0" algn="ctr" defTabSz="577850">
-            <a:lnSpc>
-              <a:spcPct val="90000"/>
-            </a:lnSpc>
-            <a:spcBef>
-              <a:spcPct val="0"/>
-            </a:spcBef>
-            <a:spcAft>
-              <a:spcPct val="35000"/>
-            </a:spcAft>
-          </a:pPr>
-          <a:endParaRPr lang="en-US" sz="1300" kern="1200"/>
-        </a:p>
-      </dsp:txBody>
-      <dsp:txXfrm>
-        <a:off x="3835384" y="1396463"/>
-        <a:ext cx="407472" cy="407472"/>
-      </dsp:txXfrm>
-    </dsp:sp>
-    <dsp:sp modelId="{43E64A08-AA8B-4EF7-8A4B-8BBCF3FAA20B}">
-      <dsp:nvSpPr>
-        <dsp:cNvPr id="0" name=""/>
-        <dsp:cNvSpPr/>
-      </dsp:nvSpPr>
-      <dsp:spPr>
-        <a:xfrm rot="10800000">
-          <a:off x="3887930" y="1999883"/>
-          <a:ext cx="302381" cy="236501"/>
-        </a:xfrm>
-        <a:prstGeom prst="triangle">
-          <a:avLst/>
-        </a:prstGeom>
-        <a:solidFill>
-          <a:schemeClr val="accent2">
-            <a:hueOff val="2746340"/>
-            <a:satOff val="-48808"/>
-            <a:lumOff val="1569"/>
-            <a:alphaOff val="0"/>
-          </a:schemeClr>
-        </a:solidFill>
-        <a:ln>
-          <a:noFill/>
-        </a:ln>
-        <a:effectLst/>
-      </dsp:spPr>
-      <dsp:style>
-        <a:lnRef idx="0">
-          <a:scrgbClr r="0" g="0" b="0"/>
-        </a:lnRef>
-        <a:fillRef idx="1">
-          <a:scrgbClr r="0" g="0" b="0"/>
-        </a:fillRef>
-        <a:effectRef idx="0">
-          <a:scrgbClr r="0" g="0" b="0"/>
-        </a:effectRef>
-        <a:fontRef idx="minor">
-          <a:schemeClr val="lt1"/>
-        </a:fontRef>
-      </dsp:style>
-    </dsp:sp>
-    <dsp:sp modelId="{882E5D02-EDC1-4E24-92D6-4D6C25583567}">
-      <dsp:nvSpPr>
-        <dsp:cNvPr id="0" name=""/>
-        <dsp:cNvSpPr/>
-      </dsp:nvSpPr>
-      <dsp:spPr>
-        <a:xfrm>
-          <a:off x="3607147" y="2334555"/>
-          <a:ext cx="863947" cy="863947"/>
-        </a:xfrm>
-        <a:prstGeom prst="ellipse">
-          <a:avLst/>
-        </a:prstGeom>
-        <a:solidFill>
-          <a:schemeClr val="accent2">
-            <a:hueOff val="2746340"/>
-            <a:satOff val="-48808"/>
-            <a:lumOff val="1569"/>
-            <a:alphaOff val="0"/>
-          </a:schemeClr>
-        </a:solidFill>
-        <a:ln w="12700" cap="flat" cmpd="sng" algn="ctr">
-          <a:solidFill>
-            <a:schemeClr val="lt1">
-              <a:hueOff val="0"/>
-              <a:satOff val="0"/>
-              <a:lumOff val="0"/>
-              <a:alphaOff val="0"/>
-            </a:schemeClr>
-          </a:solidFill>
-          <a:prstDash val="solid"/>
-          <a:miter lim="800000"/>
-        </a:ln>
-        <a:effectLst/>
-      </dsp:spPr>
-      <dsp:style>
-        <a:lnRef idx="2">
-          <a:scrgbClr r="0" g="0" b="0"/>
-        </a:lnRef>
-        <a:fillRef idx="1">
-          <a:scrgbClr r="0" g="0" b="0"/>
-        </a:fillRef>
-        <a:effectRef idx="0">
-          <a:scrgbClr r="0" g="0" b="0"/>
-        </a:effectRef>
-        <a:fontRef idx="minor">
-          <a:schemeClr val="lt1"/>
-        </a:fontRef>
-      </dsp:style>
-      <dsp:txBody>
-        <a:bodyPr spcFirstLastPara="0" vert="horz" wrap="square" lIns="24130" tIns="24130" rIns="24130" bIns="24130" numCol="1" spcCol="1270" anchor="ctr" anchorCtr="0">
-          <a:noAutofit/>
-        </a:bodyPr>
-        <a:lstStyle/>
-        <a:p>
-          <a:pPr lvl="0" algn="ctr" defTabSz="844550">
-            <a:lnSpc>
-              <a:spcPct val="90000"/>
-            </a:lnSpc>
-            <a:spcBef>
-              <a:spcPct val="0"/>
-            </a:spcBef>
-            <a:spcAft>
-              <a:spcPct val="35000"/>
-            </a:spcAft>
-          </a:pPr>
-          <a:endParaRPr lang="en-US" sz="1900" kern="1200"/>
-        </a:p>
-      </dsp:txBody>
-      <dsp:txXfrm>
-        <a:off x="3733669" y="2461077"/>
-        <a:ext cx="610903" cy="610903"/>
-      </dsp:txXfrm>
-    </dsp:sp>
-  </dsp:spTree>
-</dsp:drawing>
-</file>
-
-<file path=word/diagrams/layout1.xml><?xml version="1.0" encoding="utf-8"?>
-<dgm:layoutDef xmlns:dgm="http://schemas.openxmlformats.org/drawingml/2006/diagram" xmlns:a="http://schemas.openxmlformats.org/drawingml/2006/main" uniqueId="urn:microsoft.com/office/officeart/2005/8/layout/bProcess2">
-  <dgm:title val=""/>
-  <dgm:desc val=""/>
-  <dgm:catLst>
-    <dgm:cat type="process" pri="24000"/>
-  </dgm:catLst>
-  <dgm:sampData>
-    <dgm:dataModel>
-      <dgm:ptLst>
-        <dgm:pt modelId="0" type="doc"/>
-        <dgm:pt modelId="1">
-          <dgm:prSet phldr="1"/>
-        </dgm:pt>
-        <dgm:pt modelId="2">
-          <dgm:prSet phldr="1"/>
-        </dgm:pt>
-        <dgm:pt modelId="3">
-          <dgm:prSet phldr="1"/>
-        </dgm:pt>
-        <dgm:pt modelId="4">
-          <dgm:prSet phldr="1"/>
-        </dgm:pt>
-        <dgm:pt modelId="5">
-          <dgm:prSet phldr="1"/>
-        </dgm:pt>
-        <dgm:pt modelId="6">
-          <dgm:prSet phldr="1"/>
-        </dgm:pt>
-        <dgm:pt modelId="7">
-          <dgm:prSet phldr="1"/>
-        </dgm:pt>
-        <dgm:pt modelId="8">
-          <dgm:prSet phldr="1"/>
-        </dgm:pt>
-        <dgm:pt modelId="9">
-          <dgm:prSet phldr="1"/>
-        </dgm:pt>
-      </dgm:ptLst>
-      <dgm:cxnLst>
-        <dgm:cxn modelId="10" srcId="0" destId="1" srcOrd="0" destOrd="0"/>
-        <dgm:cxn modelId="11" srcId="0" destId="2" srcOrd="1" destOrd="0"/>
-        <dgm:cxn modelId="12" srcId="0" destId="3" srcOrd="2" destOrd="0"/>
-        <dgm:cxn modelId="13" srcId="0" destId="4" srcOrd="3" destOrd="0"/>
-        <dgm:cxn modelId="14" srcId="0" destId="5" srcOrd="4" destOrd="0"/>
-        <dgm:cxn modelId="15" srcId="0" destId="6" srcOrd="5" destOrd="0"/>
-        <dgm:cxn modelId="16" srcId="0" destId="7" srcOrd="6" destOrd="0"/>
-        <dgm:cxn modelId="17" srcId="0" destId="8" srcOrd="7" destOrd="0"/>
-        <dgm:cxn modelId="18" srcId="0" destId="9" srcOrd="8" destOrd="0"/>
-      </dgm:cxnLst>
-      <dgm:bg/>
-      <dgm:whole/>
-    </dgm:dataModel>
-  </dgm:sampData>
-  <dgm:styleData>
-    <dgm:dataModel>
-      <dgm:ptLst>
-        <dgm:pt modelId="0" type="doc"/>
-        <dgm:pt modelId="1"/>
-        <dgm:pt modelId="2"/>
-      </dgm:ptLst>
-      <dgm:cxnLst>
-        <dgm:cxn modelId="3" srcId="0" destId="1" srcOrd="0" destOrd="0"/>
-        <dgm:cxn modelId="4" srcId="0" destId="2" srcOrd="1" destOrd="0"/>
-      </dgm:cxnLst>
-      <dgm:bg/>
-      <dgm:whole/>
-    </dgm:dataModel>
-  </dgm:styleData>
-  <dgm:clrData>
-    <dgm:dataModel>
-      <dgm:ptLst>
-        <dgm:pt modelId="0" type="doc"/>
-        <dgm:pt modelId="1"/>
-        <dgm:pt modelId="2"/>
-        <dgm:pt modelId="3"/>
-        <dgm:pt modelId="4"/>
-        <dgm:pt modelId="5"/>
-        <dgm:pt modelId="6"/>
-      </dgm:ptLst>
-      <dgm:cxnLst>
-        <dgm:cxn modelId="7" srcId="0" destId="1" srcOrd="0" destOrd="0"/>
-        <dgm:cxn modelId="8" srcId="0" destId="2" srcOrd="1" destOrd="0"/>
-        <dgm:cxn modelId="9" srcId="0" destId="3" srcOrd="2" destOrd="0"/>
-        <dgm:cxn modelId="10" srcId="0" destId="4" srcOrd="3" destOrd="0"/>
-        <dgm:cxn modelId="11" srcId="0" destId="5" srcOrd="4" destOrd="0"/>
-        <dgm:cxn modelId="12" srcId="0" destId="6" srcOrd="5" destOrd="0"/>
-      </dgm:cxnLst>
-      <dgm:bg/>
-      <dgm:whole/>
-    </dgm:dataModel>
-  </dgm:clrData>
-  <dgm:layoutNode name="diagram">
-    <dgm:varLst>
-      <dgm:dir/>
-      <dgm:resizeHandles/>
-    </dgm:varLst>
-    <dgm:choose name="Name0">
-      <dgm:if name="Name1" func="var" arg="dir" op="equ" val="norm">
-        <dgm:alg type="snake">
-          <dgm:param type="grDir" val="tL"/>
-          <dgm:param type="flowDir" val="col"/>
-          <dgm:param type="contDir" val="revDir"/>
-        </dgm:alg>
-      </dgm:if>
-      <dgm:else name="Name2">
-        <dgm:alg type="snake">
-          <dgm:param type="grDir" val="tR"/>
-          <dgm:param type="flowDir" val="col"/>
-          <dgm:param type="contDir" val="revDir"/>
-        </dgm:alg>
-      </dgm:else>
-    </dgm:choose>
-    <dgm:shape xmlns:r="http://schemas.openxmlformats.org/officeDocument/2006/relationships" r:blip="">
-      <dgm:adjLst/>
-    </dgm:shape>
-    <dgm:presOf/>
-    <dgm:constrLst>
-      <dgm:constr type="w" for="ch" forName="firstNode" refType="w"/>
-      <dgm:constr type="w" for="ch" forName="lastNode" refType="w" refFor="ch" refForName="firstNode" op="equ"/>
-      <dgm:constr type="w" for="ch" forName="middleNode" refType="w" refFor="ch" refForName="firstNode" op="equ"/>
-      <dgm:constr type="h" for="ch" ptType="sibTrans" refType="w" refFor="ch" refForName="middleNode" op="equ" fact="0.35"/>
-      <dgm:constr type="sp" refType="w" refFor="ch" refForName="middleNode" fact="0.5"/>
-      <dgm:constr type="connDist" for="des" ptType="sibTrans" op="equ"/>
-      <dgm:constr type="primFontSz" for="ch" forName="firstNode" val="65"/>
-      <dgm:constr type="primFontSz" for="ch" forName="lastNode" refType="primFontSz" refFor="ch" refForName="firstNode" op="equ"/>
-      <dgm:constr type="primFontSz" for="des" forName="shape" val="65"/>
-      <dgm:constr type="primFontSz" for="des" forName="shape" refType="primFontSz" refFor="ch" refForName="firstNode" op="lte"/>
-      <dgm:constr type="primFontSz" for="des" forName="shape" refType="primFontSz" refFor="ch" refForName="lastNode" op="lte"/>
-    </dgm:constrLst>
-    <dgm:ruleLst/>
-    <dgm:forEach name="Name3" axis="ch" ptType="node">
-      <dgm:choose name="Name4">
-        <dgm:if name="Name5" axis="self" ptType="node" func="pos" op="equ" val="1">
-          <dgm:layoutNode name="firstNode">
-            <dgm:varLst>
-              <dgm:bulletEnabled val="1"/>
-            </dgm:varLst>
-            <dgm:alg type="tx">
-              <dgm:param type="txAnchorVertCh" val="mid"/>
-            </dgm:alg>
-            <dgm:shape xmlns:r="http://schemas.openxmlformats.org/officeDocument/2006/relationships" type="ellipse" r:blip="">
-              <dgm:adjLst/>
-            </dgm:shape>
-            <dgm:presOf axis="desOrSelf" ptType="node"/>
-            <dgm:constrLst>
-              <dgm:constr type="h" refType="w"/>
-              <dgm:constr type="tMarg" refType="primFontSz" fact="0.1"/>
-              <dgm:constr type="bMarg" refType="primFontSz" fact="0.1"/>
-              <dgm:constr type="lMarg" refType="primFontSz" fact="0.1"/>
-              <dgm:constr type="rMarg" refType="primFontSz" fact="0.1"/>
-            </dgm:constrLst>
-            <dgm:ruleLst>
-              <dgm:rule type="primFontSz" val="5" fact="NaN" max="NaN"/>
-            </dgm:ruleLst>
-          </dgm:layoutNode>
-        </dgm:if>
-        <dgm:if name="Name6" axis="self" ptType="node" func="revPos" op="equ" val="1">
-          <dgm:layoutNode name="lastNode">
-            <dgm:varLst>
-              <dgm:bulletEnabled val="1"/>
-            </dgm:varLst>
-            <dgm:alg type="tx">
-              <dgm:param type="txAnchorVertCh" val="mid"/>
-            </dgm:alg>
-            <dgm:shape xmlns:r="http://schemas.openxmlformats.org/officeDocument/2006/relationships" type="ellipse" r:blip="">
-              <dgm:adjLst/>
-            </dgm:shape>
-            <dgm:presOf axis="desOrSelf" ptType="node"/>
-            <dgm:constrLst>
-              <dgm:constr type="h" refType="w"/>
-              <dgm:constr type="tMarg" refType="primFontSz" fact="0.1"/>
-              <dgm:constr type="bMarg" refType="primFontSz" fact="0.1"/>
-              <dgm:constr type="lMarg" refType="primFontSz" fact="0.1"/>
-              <dgm:constr type="rMarg" refType="primFontSz" fact="0.1"/>
-            </dgm:constrLst>
-            <dgm:ruleLst>
-              <dgm:rule type="primFontSz" val="5" fact="NaN" max="NaN"/>
-            </dgm:ruleLst>
-          </dgm:layoutNode>
-        </dgm:if>
-        <dgm:else name="Name7">
-          <dgm:layoutNode name="middleNode">
-            <dgm:alg type="composite"/>
-            <dgm:shape xmlns:r="http://schemas.openxmlformats.org/officeDocument/2006/relationships" r:blip="">
-              <dgm:adjLst/>
-            </dgm:shape>
-            <dgm:presOf/>
-            <dgm:constrLst>
-              <dgm:constr type="h" refType="w"/>
-              <dgm:constr type="w" for="ch" forName="padding" refType="w"/>
-              <dgm:constr type="h" for="ch" forName="padding" refType="h"/>
-              <dgm:constr type="w" for="ch" forName="shape" refType="w" fact="0.667"/>
-              <dgm:constr type="h" for="ch" forName="shape" refType="h" fact="0.667"/>
-              <dgm:constr type="ctrX" for="ch" forName="shape" refType="w" fact="0.5"/>
-              <dgm:constr type="ctrY" for="ch" forName="shape" refType="h" fact="0.5"/>
-            </dgm:constrLst>
-            <dgm:ruleLst/>
-            <dgm:layoutNode name="padding">
-              <dgm:alg type="sp"/>
-              <dgm:shape xmlns:r="http://schemas.openxmlformats.org/officeDocument/2006/relationships" type="ellipse" r:blip="" hideGeom="1">
-                <dgm:adjLst/>
-              </dgm:shape>
-              <dgm:presOf/>
-              <dgm:constrLst/>
-              <dgm:ruleLst/>
-            </dgm:layoutNode>
-            <dgm:layoutNode name="shape">
-              <dgm:varLst>
-                <dgm:bulletEnabled val="1"/>
-              </dgm:varLst>
-              <dgm:alg type="tx">
-                <dgm:param type="txAnchorVertCh" val="mid"/>
-              </dgm:alg>
-              <dgm:shape xmlns:r="http://schemas.openxmlformats.org/officeDocument/2006/relationships" type="ellipse" r:blip="">
-                <dgm:adjLst/>
-              </dgm:shape>
-              <dgm:presOf axis="desOrSelf" ptType="node"/>
-              <dgm:constrLst>
-                <dgm:constr type="h" refType="w"/>
-                <dgm:constr type="tMarg" refType="primFontSz" fact="0.1"/>
-                <dgm:constr type="bMarg" refType="primFontSz" fact="0.1"/>
-                <dgm:constr type="lMarg" refType="primFontSz" fact="0.1"/>
-                <dgm:constr type="rMarg" refType="primFontSz" fact="0.1"/>
-              </dgm:constrLst>
-              <dgm:ruleLst>
-                <dgm:rule type="primFontSz" val="5" fact="NaN" max="NaN"/>
-              </dgm:ruleLst>
-            </dgm:layoutNode>
-          </dgm:layoutNode>
-        </dgm:else>
-      </dgm:choose>
-      <dgm:forEach name="Name8" axis="followSib" ptType="sibTrans" cnt="1">
-        <dgm:layoutNode name="sibTrans">
-          <dgm:choose name="Name9">
-            <dgm:if name="Name10" func="var" arg="dir" op="equ" val="norm">
-              <dgm:choose name="Name11">
-                <dgm:if name="Name12" axis="self" ptType="sibTrans" func="pos" op="equ" val="1">
-                  <dgm:alg type="conn">
-                    <dgm:param type="begPts" val="auto"/>
-                    <dgm:param type="endPts" val="auto"/>
-                    <dgm:param type="srcNode" val="firstNode"/>
-                    <dgm:param type="dstNode" val="shape"/>
-                  </dgm:alg>
-                </dgm:if>
-                <dgm:if name="Name13" axis="self" ptType="sibTrans" func="revPos" op="equ" val="1">
-                  <dgm:alg type="conn">
-                    <dgm:param type="begPts" val="auto"/>
-                    <dgm:param type="endPts" val="auto"/>
-                    <dgm:param type="srcNode" val="shape"/>
-                    <dgm:param type="dstNode" val="lastNode"/>
-                  </dgm:alg>
-                </dgm:if>
-                <dgm:else name="Name14">
-                  <dgm:alg type="conn">
-                    <dgm:param type="begPts" val="auto"/>
-                    <dgm:param type="endPts" val="auto"/>
-                    <dgm:param type="srcNode" val="shape"/>
-                    <dgm:param type="dstNode" val="shape"/>
-                  </dgm:alg>
-                </dgm:else>
-              </dgm:choose>
-            </dgm:if>
-            <dgm:else name="Name15">
-              <dgm:choose name="Name16">
-                <dgm:if name="Name17" axis="self" ptType="sibTrans" func="pos" op="equ" val="1">
-                  <dgm:alg type="conn">
-                    <dgm:param type="begPts" val="auto"/>
-                    <dgm:param type="endPts" val="auto"/>
-                    <dgm:param type="srcNode" val="firstNode"/>
-                    <dgm:param type="dstNode" val="shape"/>
-                  </dgm:alg>
-                </dgm:if>
-                <dgm:if name="Name18" axis="self" ptType="sibTrans" func="revPos" op="equ" val="1">
-                  <dgm:alg type="conn">
-                    <dgm:param type="begPts" val="auto"/>
-                    <dgm:param type="endPts" val="auto"/>
-                    <dgm:param type="srcNode" val="shape"/>
-                    <dgm:param type="dstNode" val="lastNode"/>
-                  </dgm:alg>
-                </dgm:if>
-                <dgm:else name="Name19">
-                  <dgm:alg type="conn">
-                    <dgm:param type="begPts" val="auto"/>
-                    <dgm:param type="endPts" val="auto"/>
-                    <dgm:param type="srcNode" val="shape"/>
-                    <dgm:param type="dstNode" val="shape"/>
-                  </dgm:alg>
-                </dgm:else>
-              </dgm:choose>
-            </dgm:else>
-          </dgm:choose>
-          <dgm:shape xmlns:r="http://schemas.openxmlformats.org/officeDocument/2006/relationships" rot="90" type="triangle" r:blip="">
-            <dgm:adjLst/>
-          </dgm:shape>
-          <dgm:presOf axis="self"/>
-          <dgm:constrLst>
-            <dgm:constr type="w" refType="h"/>
-            <dgm:constr type="connDist"/>
-            <dgm:constr type="begPad" refType="connDist" fact="0.25"/>
-            <dgm:constr type="endPad" refType="connDist" fact="0.22"/>
-          </dgm:constrLst>
-          <dgm:ruleLst/>
-        </dgm:layoutNode>
-      </dgm:forEach>
-    </dgm:forEach>
-  </dgm:layoutNode>
-</dgm:layoutDef>
-</file>
-
-<file path=word/diagrams/quickStyle1.xml><?xml version="1.0" encoding="utf-8"?>
-<dgm:styleDef xmlns:dgm="http://schemas.openxmlformats.org/drawingml/2006/diagram" xmlns:a="http://schemas.openxmlformats.org/drawingml/2006/main" uniqueId="urn:microsoft.com/office/officeart/2005/8/quickstyle/simple1">
-  <dgm:title val=""/>
-  <dgm:desc val=""/>
-  <dgm:catLst>
-    <dgm:cat type="simple" pri="10100"/>
-  </dgm:catLst>
-  <dgm:scene3d>
-    <a:camera prst="orthographicFront"/>
-    <a:lightRig rig="threePt" dir="t"/>
-  </dgm:scene3d>
-  <dgm:styleLbl name="node0">
-    <dgm:scene3d>
-      <a:camera prst="orthographicFront"/>
-      <a:lightRig rig="threePt" dir="t"/>
-    </dgm:scene3d>
-    <dgm:sp3d/>
-    <dgm:txPr/>
-    <dgm:style>
-      <a:lnRef idx="2">
-        <a:scrgbClr r="0" g="0" b="0"/>
-      </a:lnRef>
-      <a:fillRef idx="1">
-        <a:scrgbClr r="0" g="0" b="0"/>
-      </a:fillRef>
-      <a:effectRef idx="0">
-        <a:scrgbClr r="0" g="0" b="0"/>
-      </a:effectRef>
-      <a:fontRef idx="minor">
-        <a:schemeClr val="lt1"/>
-      </a:fontRef>
-    </dgm:style>
-  </dgm:styleLbl>
-  <dgm:styleLbl name="lnNode1">
-    <dgm:scene3d>
-      <a:camera prst="orthographicFront"/>
-      <a:lightRig rig="threePt" dir="t"/>
-    </dgm:scene3d>
-    <dgm:sp3d/>
-    <dgm:txPr/>
-    <dgm:style>
-      <a:lnRef idx="2">
-        <a:scrgbClr r="0" g="0" b="0"/>
-      </a:lnRef>
-      <a:fillRef idx="1">
-        <a:scrgbClr r="0" g="0" b="0"/>
-      </a:fillRef>
-      <a:effectRef idx="0">
-        <a:scrgbClr r="0" g="0" b="0"/>
-      </a:effectRef>
-      <a:fontRef idx="minor">
-        <a:schemeClr val="lt1"/>
-      </a:fontRef>
-    </dgm:style>
-  </dgm:styleLbl>
-  <dgm:styleLbl name="vennNode1">
-    <dgm:scene3d>
-      <a:camera prst="orthographicFront"/>
-      <a:lightRig rig="threePt" dir="t"/>
-    </dgm:scene3d>
-    <dgm:sp3d/>
-    <dgm:txPr/>
-    <dgm:style>
-      <a:lnRef idx="2">
-        <a:scrgbClr r="0" g="0" b="0"/>
-      </a:lnRef>
-      <a:fillRef idx="1">
-        <a:scrgbClr r="0" g="0" b="0"/>
-      </a:fillRef>
-      <a:effectRef idx="0">
-        <a:scrgbClr r="0" g="0" b="0"/>
-      </a:effectRef>
-      <a:fontRef idx="minor">
-        <a:schemeClr val="tx1"/>
-      </a:fontRef>
-    </dgm:style>
-  </dgm:styleLbl>
-  <dgm:styleLbl name="alignNode1">
-    <dgm:scene3d>
-      <a:camera prst="orthographicFront"/>
-      <a:lightRig rig="threePt" dir="t"/>
-    </dgm:scene3d>
-    <dgm:sp3d/>
-    <dgm:txPr/>
-    <dgm:style>
-      <a:lnRef idx="2">
-        <a:scrgbClr r="0" g="0" b="0"/>
-      </a:lnRef>
-      <a:fillRef idx="1">
-        <a:scrgbClr r="0" g="0" b="0"/>
-      </a:fillRef>
-      <a:effectRef idx="0">
-        <a:scrgbClr r="0" g="0" b="0"/>
-      </a:effectRef>
-      <a:fontRef idx="minor">
-        <a:schemeClr val="lt1"/>
-      </a:fontRef>
-    </dgm:style>
-  </dgm:styleLbl>
-  <dgm:styleLbl name="node1">
-    <dgm:scene3d>
-      <a:camera prst="orthographicFront"/>
-      <a:lightRig rig="threePt" dir="t"/>
-    </dgm:scene3d>
-    <dgm:sp3d/>
-    <dgm:txPr/>
-    <dgm:style>
-      <a:lnRef idx="2">
-        <a:scrgbClr r="0" g="0" b="0"/>
-      </a:lnRef>
-      <a:fillRef idx="1">
-        <a:scrgbClr r="0" g="0" b="0"/>
-      </a:fillRef>
-      <a:effectRef idx="0">
-        <a:scrgbClr r="0" g="0" b="0"/>
-      </a:effectRef>
-      <a:fontRef idx="minor">
-        <a:schemeClr val="lt1"/>
-      </a:fontRef>
-    </dgm:style>
-  </dgm:styleLbl>
-  <dgm:styleLbl name="node2">
-    <dgm:scene3d>
-      <a:camera prst="orthographicFront"/>
-      <a:lightRig rig="threePt" dir="t"/>
-    </dgm:scene3d>
-    <dgm:sp3d/>
-    <dgm:txPr/>
-    <dgm:style>
-      <a:lnRef idx="2">
-        <a:scrgbClr r="0" g="0" b="0"/>
-      </a:lnRef>
-      <a:fillRef idx="1">
-        <a:scrgbClr r="0" g="0" b="0"/>
-      </a:fillRef>
-      <a:effectRef idx="0">
-        <a:scrgbClr r="0" g="0" b="0"/>
-      </a:effectRef>
-      <a:fontRef idx="minor">
-        <a:schemeClr val="lt1"/>
-      </a:fontRef>
-    </dgm:style>
-  </dgm:styleLbl>
-  <dgm:styleLbl name="node3">
-    <dgm:scene3d>
-      <a:camera prst="orthographicFront"/>
-      <a:lightRig rig="threePt" dir="t"/>
-    </dgm:scene3d>
-    <dgm:sp3d/>
-    <dgm:txPr/>
-    <dgm:style>
-      <a:lnRef idx="2">
-        <a:scrgbClr r="0" g="0" b="0"/>
-      </a:lnRef>
-      <a:fillRef idx="1">
-        <a:scrgbClr r="0" g="0" b="0"/>
-      </a:fillRef>
-      <a:effectRef idx="0">
-        <a:scrgbClr r="0" g="0" b="0"/>
-      </a:effectRef>
-      <a:fontRef idx="minor">
-        <a:schemeClr val="lt1"/>
-      </a:fontRef>
-    </dgm:style>
-  </dgm:styleLbl>
-  <dgm:styleLbl name="node4">
-    <dgm:scene3d>
-      <a:camera prst="orthographicFront"/>
-      <a:lightRig rig="threePt" dir="t"/>
-    </dgm:scene3d>
-    <dgm:sp3d/>
-    <dgm:txPr/>
-    <dgm:style>
-      <a:lnRef idx="2">
-        <a:scrgbClr r="0" g="0" b="0"/>
-      </a:lnRef>
-      <a:fillRef idx="1">
-        <a:scrgbClr r="0" g="0" b="0"/>
-      </a:fillRef>
-      <a:effectRef idx="0">
-        <a:scrgbClr r="0" g="0" b="0"/>
-      </a:effectRef>
-      <a:fontRef idx="minor">
-        <a:schemeClr val="lt1"/>
-      </a:fontRef>
-    </dgm:style>
-  </dgm:styleLbl>
-  <dgm:styleLbl name="fgImgPlace1">
-    <dgm:scene3d>
-      <a:camera prst="orthographicFront"/>
-      <a:lightRig rig="threePt" dir="t"/>
-    </dgm:scene3d>
-    <dgm:sp3d/>
-    <dgm:txPr/>
-    <dgm:style>
-      <a:lnRef idx="2">
-        <a:scrgbClr r="0" g="0" b="0"/>
-      </a:lnRef>
-      <a:fillRef idx="1">
-        <a:scrgbClr r="0" g="0" b="0"/>
-      </a:fillRef>
-      <a:effectRef idx="0">
-        <a:scrgbClr r="0" g="0" b="0"/>
-      </a:effectRef>
-      <a:fontRef idx="minor"/>
-    </dgm:style>
-  </dgm:styleLbl>
-  <dgm:styleLbl name="alignImgPlace1">
-    <dgm:scene3d>
-      <a:camera prst="orthographicFront"/>
-      <a:lightRig rig="threePt" dir="t"/>
-    </dgm:scene3d>
-    <dgm:sp3d/>
-    <dgm:txPr/>
-    <dgm:style>
-      <a:lnRef idx="2">
-        <a:scrgbClr r="0" g="0" b="0"/>
-      </a:lnRef>
-      <a:fillRef idx="1">
-        <a:scrgbClr r="0" g="0" b="0"/>
-      </a:fillRef>
-      <a:effectRef idx="0">
-        <a:scrgbClr r="0" g="0" b="0"/>
-      </a:effectRef>
-      <a:fontRef idx="minor"/>
-    </dgm:style>
-  </dgm:styleLbl>
-  <dgm:styleLbl name="bgImgPlace1">
-    <dgm:scene3d>
-      <a:camera prst="orthographicFront"/>
-      <a:lightRig rig="threePt" dir="t"/>
-    </dgm:scene3d>
-    <dgm:sp3d/>
-    <dgm:txPr/>
-    <dgm:style>
-      <a:lnRef idx="2">
-        <a:scrgbClr r="0" g="0" b="0"/>
-      </a:lnRef>
-      <a:fillRef idx="1">
-        <a:scrgbClr r="0" g="0" b="0"/>
-      </a:fillRef>
-      <a:effectRef idx="0">
-        <a:scrgbClr r="0" g="0" b="0"/>
-      </a:effectRef>
-      <a:fontRef idx="minor"/>
-    </dgm:style>
-  </dgm:styleLbl>
-  <dgm:styleLbl name="sibTrans2D1">
-    <dgm:scene3d>
-      <a:camera prst="orthographicFront"/>
-      <a:lightRig rig="threePt" dir="t"/>
-    </dgm:scene3d>
-    <dgm:sp3d/>
-    <dgm:txPr/>
-    <dgm:style>
-      <a:lnRef idx="0">
-        <a:scrgbClr r="0" g="0" b="0"/>
-      </a:lnRef>
-      <a:fillRef idx="1">
-        <a:scrgbClr r="0" g="0" b="0"/>
-      </a:fillRef>
-      <a:effectRef idx="0">
-        <a:scrgbClr r="0" g="0" b="0"/>
-      </a:effectRef>
-      <a:fontRef idx="minor">
-        <a:schemeClr val="lt1"/>
-      </a:fontRef>
-    </dgm:style>
-  </dgm:styleLbl>
-  <dgm:styleLbl name="fgSibTrans2D1">
-    <dgm:scene3d>
-      <a:camera prst="orthographicFront"/>
-      <a:lightRig rig="threePt" dir="t"/>
-    </dgm:scene3d>
-    <dgm:sp3d/>
-    <dgm:txPr/>
-    <dgm:style>
-      <a:lnRef idx="0">
-        <a:scrgbClr r="0" g="0" b="0"/>
-      </a:lnRef>
-      <a:fillRef idx="1">
-        <a:scrgbClr r="0" g="0" b="0"/>
-      </a:fillRef>
-      <a:effectRef idx="0">
-        <a:scrgbClr r="0" g="0" b="0"/>
-      </a:effectRef>
-      <a:fontRef idx="minor">
-        <a:schemeClr val="lt1"/>
-      </a:fontRef>
-    </dgm:style>
-  </dgm:styleLbl>
-  <dgm:styleLbl name="bgSibTrans2D1">
-    <dgm:scene3d>
-      <a:camera prst="orthographicFront"/>
-      <a:lightRig rig="threePt" dir="t"/>
-    </dgm:scene3d>
-    <dgm:sp3d/>
-    <dgm:txPr/>
-    <dgm:style>
-      <a:lnRef idx="0">
-        <a:scrgbClr r="0" g="0" b="0"/>
-      </a:lnRef>
-      <a:fillRef idx="1">
-        <a:scrgbClr r="0" g="0" b="0"/>
-      </a:fillRef>
-      <a:effectRef idx="0">
-        <a:scrgbClr r="0" g="0" b="0"/>
-      </a:effectRef>
-      <a:fontRef idx="minor">
-        <a:schemeClr val="lt1"/>
-      </a:fontRef>
-    </dgm:style>
-  </dgm:styleLbl>
-  <dgm:styleLbl name="sibTrans1D1">
-    <dgm:scene3d>
-      <a:camera prst="orthographicFront"/>
-      <a:lightRig rig="threePt" dir="t"/>
-    </dgm:scene3d>
-    <dgm:sp3d/>
-    <dgm:txPr/>
-    <dgm:style>
-      <a:lnRef idx="1">
-        <a:scrgbClr r="0" g="0" b="0"/>
-      </a:lnRef>
-      <a:fillRef idx="0">
-        <a:scrgbClr r="0" g="0" b="0"/>
-      </a:fillRef>
-      <a:effectRef idx="0">
-        <a:scrgbClr r="0" g="0" b="0"/>
-      </a:effectRef>
-      <a:fontRef idx="minor"/>
-    </dgm:style>
-  </dgm:styleLbl>
-  <dgm:styleLbl name="callout">
-    <dgm:scene3d>
-      <a:camera prst="orthographicFront"/>
-      <a:lightRig rig="threePt" dir="t"/>
-    </dgm:scene3d>
-    <dgm:sp3d/>
-    <dgm:txPr/>
-    <dgm:style>
-      <a:lnRef idx="2">
-        <a:scrgbClr r="0" g="0" b="0"/>
-      </a:lnRef>
-      <a:fillRef idx="1">
-        <a:scrgbClr r="0" g="0" b="0"/>
-      </a:fillRef>
-      <a:effectRef idx="0">
-        <a:scrgbClr r="0" g="0" b="0"/>
-      </a:effectRef>
-      <a:fontRef idx="minor"/>
-    </dgm:style>
-  </dgm:styleLbl>
-  <dgm:styleLbl name="asst0">
-    <dgm:scene3d>
-      <a:camera prst="orthographicFront"/>
-      <a:lightRig rig="threePt" dir="t"/>
-    </dgm:scene3d>
-    <dgm:sp3d/>
-    <dgm:txPr/>
-    <dgm:style>
-      <a:lnRef idx="2">
-        <a:scrgbClr r="0" g="0" b="0"/>
-      </a:lnRef>
-      <a:fillRef idx="1">
-        <a:scrgbClr r="0" g="0" b="0"/>
-      </a:fillRef>
-      <a:effectRef idx="0">
-        <a:scrgbClr r="0" g="0" b="0"/>
-      </a:effectRef>
-      <a:fontRef idx="minor">
-        <a:schemeClr val="lt1"/>
-      </a:fontRef>
-    </dgm:style>
-  </dgm:styleLbl>
-  <dgm:styleLbl name="asst1">
-    <dgm:scene3d>
-      <a:camera prst="orthographicFront"/>
-      <a:lightRig rig="threePt" dir="t"/>
-    </dgm:scene3d>
-    <dgm:sp3d/>
-    <dgm:txPr/>
-    <dgm:style>
-      <a:lnRef idx="2">
-        <a:scrgbClr r="0" g="0" b="0"/>
-      </a:lnRef>
-      <a:fillRef idx="1">
-        <a:scrgbClr r="0" g="0" b="0"/>
-      </a:fillRef>
-      <a:effectRef idx="0">
-        <a:scrgbClr r="0" g="0" b="0"/>
-      </a:effectRef>
-      <a:fontRef idx="minor">
-        <a:schemeClr val="lt1"/>
-      </a:fontRef>
-    </dgm:style>
-  </dgm:styleLbl>
-  <dgm:styleLbl name="asst2">
-    <dgm:scene3d>
-      <a:camera prst="orthographicFront"/>
-      <a:lightRig rig="threePt" dir="t"/>
-    </dgm:scene3d>
-    <dgm:sp3d/>
-    <dgm:txPr/>
-    <dgm:style>
-      <a:lnRef idx="2">
-        <a:scrgbClr r="0" g="0" b="0"/>
-      </a:lnRef>
-      <a:fillRef idx="1">
-        <a:scrgbClr r="0" g="0" b="0"/>
-      </a:fillRef>
-      <a:effectRef idx="0">
-        <a:scrgbClr r="0" g="0" b="0"/>
-      </a:effectRef>
-      <a:fontRef idx="minor">
-        <a:schemeClr val="lt1"/>
-      </a:fontRef>
-    </dgm:style>
-  </dgm:styleLbl>
-  <dgm:styleLbl name="asst3">
-    <dgm:scene3d>
-      <a:camera prst="orthographicFront"/>
-      <a:lightRig rig="threePt" dir="t"/>
-    </dgm:scene3d>
-    <dgm:sp3d/>
-    <dgm:txPr/>
-    <dgm:style>
-      <a:lnRef idx="2">
-        <a:scrgbClr r="0" g="0" b="0"/>
-      </a:lnRef>
-      <a:fillRef idx="1">
-        <a:scrgbClr r="0" g="0" b="0"/>
-      </a:fillRef>
-      <a:effectRef idx="0">
-        <a:scrgbClr r="0" g="0" b="0"/>
-      </a:effectRef>
-      <a:fontRef idx="minor">
-        <a:schemeClr val="lt1"/>
-      </a:fontRef>
-    </dgm:style>
-  </dgm:styleLbl>
-  <dgm:styleLbl name="asst4">
-    <dgm:scene3d>
-      <a:camera prst="orthographicFront"/>
-      <a:lightRig rig="threePt" dir="t"/>
-    </dgm:scene3d>
-    <dgm:sp3d/>
-    <dgm:txPr/>
-    <dgm:style>
-      <a:lnRef idx="2">
-        <a:scrgbClr r="0" g="0" b="0"/>
-      </a:lnRef>
-      <a:fillRef idx="1">
-        <a:scrgbClr r="0" g="0" b="0"/>
-      </a:fillRef>
-      <a:effectRef idx="0">
-        <a:scrgbClr r="0" g="0" b="0"/>
-      </a:effectRef>
-      <a:fontRef idx="minor">
-        <a:schemeClr val="lt1"/>
-      </a:fontRef>
-    </dgm:style>
-  </dgm:styleLbl>
-  <dgm:styleLbl name="parChTrans2D1">
-    <dgm:scene3d>
-      <a:camera prst="orthographicFront"/>
-      <a:lightRig rig="threePt" dir="t"/>
-    </dgm:scene3d>
-    <dgm:sp3d/>
-    <dgm:txPr/>
-    <dgm:style>
-      <a:lnRef idx="2">
-        <a:scrgbClr r="0" g="0" b="0"/>
-      </a:lnRef>
-      <a:fillRef idx="1">
-        <a:scrgbClr r="0" g="0" b="0"/>
-      </a:fillRef>
-      <a:effectRef idx="0">
-        <a:scrgbClr r="0" g="0" b="0"/>
-      </a:effectRef>
-      <a:fontRef idx="minor">
-        <a:schemeClr val="lt1"/>
-      </a:fontRef>
-    </dgm:style>
-  </dgm:styleLbl>
-  <dgm:styleLbl name="parChTrans2D2">
-    <dgm:scene3d>
-      <a:camera prst="orthographicFront"/>
-      <a:lightRig rig="threePt" dir="t"/>
-    </dgm:scene3d>
-    <dgm:sp3d/>
-    <dgm:txPr/>
-    <dgm:style>
-      <a:lnRef idx="2">
-        <a:scrgbClr r="0" g="0" b="0"/>
-      </a:lnRef>
-      <a:fillRef idx="1">
-        <a:scrgbClr r="0" g="0" b="0"/>
-      </a:fillRef>
-      <a:effectRef idx="0">
-        <a:scrgbClr r="0" g="0" b="0"/>
-      </a:effectRef>
-      <a:fontRef idx="minor">
-        <a:schemeClr val="lt1"/>
-      </a:fontRef>
-    </dgm:style>
-  </dgm:styleLbl>
-  <dgm:styleLbl name="parChTrans2D3">
-    <dgm:scene3d>
-      <a:camera prst="orthographicFront"/>
-      <a:lightRig rig="threePt" dir="t"/>
-    </dgm:scene3d>
-    <dgm:sp3d/>
-    <dgm:txPr/>
-    <dgm:style>
-      <a:lnRef idx="2">
-        <a:scrgbClr r="0" g="0" b="0"/>
-      </a:lnRef>
-      <a:fillRef idx="1">
-        <a:scrgbClr r="0" g="0" b="0"/>
-      </a:fillRef>
-      <a:effectRef idx="0">
-        <a:scrgbClr r="0" g="0" b="0"/>
-      </a:effectRef>
-      <a:fontRef idx="minor">
-        <a:schemeClr val="lt1"/>
-      </a:fontRef>
-    </dgm:style>
-  </dgm:styleLbl>
-  <dgm:styleLbl name="parChTrans2D4">
-    <dgm:scene3d>
-      <a:camera prst="orthographicFront"/>
-      <a:lightRig rig="threePt" dir="t"/>
-    </dgm:scene3d>
-    <dgm:sp3d/>
-    <dgm:txPr/>
-    <dgm:style>
-      <a:lnRef idx="2">
-        <a:scrgbClr r="0" g="0" b="0"/>
-      </a:lnRef>
-      <a:fillRef idx="1">
-        <a:scrgbClr r="0" g="0" b="0"/>
-      </a:fillRef>
-      <a:effectRef idx="0">
-        <a:scrgbClr r="0" g="0" b="0"/>
-      </a:effectRef>
-      <a:fontRef idx="minor">
-        <a:schemeClr val="lt1"/>
-      </a:fontRef>
-    </dgm:style>
-  </dgm:styleLbl>
-  <dgm:styleLbl name="parChTrans1D1">
-    <dgm:scene3d>
-      <a:camera prst="orthographicFront"/>
-      <a:lightRig rig="threePt" dir="t"/>
-    </dgm:scene3d>
-    <dgm:sp3d/>
-    <dgm:txPr/>
-    <dgm:style>
-      <a:lnRef idx="2">
-        <a:scrgbClr r="0" g="0" b="0"/>
-      </a:lnRef>
-      <a:fillRef idx="0">
-        <a:scrgbClr r="0" g="0" b="0"/>
-      </a:fillRef>
-      <a:effectRef idx="0">
-        <a:scrgbClr r="0" g="0" b="0"/>
-      </a:effectRef>
-      <a:fontRef idx="minor"/>
-    </dgm:style>
-  </dgm:styleLbl>
-  <dgm:styleLbl name="parChTrans1D2">
-    <dgm:scene3d>
-      <a:camera prst="orthographicFront"/>
-      <a:lightRig rig="threePt" dir="t"/>
-    </dgm:scene3d>
-    <dgm:sp3d/>
-    <dgm:txPr/>
-    <dgm:style>
-      <a:lnRef idx="2">
-        <a:scrgbClr r="0" g="0" b="0"/>
-      </a:lnRef>
-      <a:fillRef idx="0">
-        <a:scrgbClr r="0" g="0" b="0"/>
-      </a:fillRef>
-      <a:effectRef idx="0">
-        <a:scrgbClr r="0" g="0" b="0"/>
-      </a:effectRef>
-      <a:fontRef idx="minor"/>
-    </dgm:style>
-  </dgm:styleLbl>
-  <dgm:styleLbl name="parChTrans1D3">
-    <dgm:scene3d>
-      <a:camera prst="orthographicFront"/>
-      <a:lightRig rig="threePt" dir="t"/>
-    </dgm:scene3d>
-    <dgm:sp3d/>
-    <dgm:txPr/>
-    <dgm:style>
-      <a:lnRef idx="2">
-        <a:scrgbClr r="0" g="0" b="0"/>
-      </a:lnRef>
-      <a:fillRef idx="0">
-        <a:scrgbClr r="0" g="0" b="0"/>
-      </a:fillRef>
-      <a:effectRef idx="0">
-        <a:scrgbClr r="0" g="0" b="0"/>
-      </a:effectRef>
-      <a:fontRef idx="minor"/>
-    </dgm:style>
-  </dgm:styleLbl>
-  <dgm:styleLbl name="parChTrans1D4">
-    <dgm:scene3d>
-      <a:camera prst="orthographicFront"/>
-      <a:lightRig rig="threePt" dir="t"/>
-    </dgm:scene3d>
-    <dgm:sp3d/>
-    <dgm:txPr/>
-    <dgm:style>
-      <a:lnRef idx="2">
-        <a:scrgbClr r="0" g="0" b="0"/>
-      </a:lnRef>
-      <a:fillRef idx="0">
-        <a:scrgbClr r="0" g="0" b="0"/>
-      </a:fillRef>
-      <a:effectRef idx="0">
-        <a:scrgbClr r="0" g="0" b="0"/>
-      </a:effectRef>
-      <a:fontRef idx="minor"/>
-    </dgm:style>
-  </dgm:styleLbl>
-  <dgm:styleLbl name="fgAcc1">
-    <dgm:scene3d>
-      <a:camera prst="orthographicFront"/>
-      <a:lightRig rig="threePt" dir="t"/>
-    </dgm:scene3d>
-    <dgm:sp3d/>
-    <dgm:txPr/>
-    <dgm:style>
-      <a:lnRef idx="2">
-        <a:scrgbClr r="0" g="0" b="0"/>
-      </a:lnRef>
-      <a:fillRef idx="1">
-        <a:scrgbClr r="0" g="0" b="0"/>
-      </a:fillRef>
-      <a:effectRef idx="0">
-        <a:scrgbClr r="0" g="0" b="0"/>
-      </a:effectRef>
-      <a:fontRef idx="minor"/>
-    </dgm:style>
-  </dgm:styleLbl>
-  <dgm:styleLbl name="conFgAcc1">
-    <dgm:scene3d>
-      <a:camera prst="orthographicFront"/>
-      <a:lightRig rig="threePt" dir="t"/>
-    </dgm:scene3d>
-    <dgm:sp3d/>
-    <dgm:txPr/>
-    <dgm:style>
-      <a:lnRef idx="2">
-        <a:scrgbClr r="0" g="0" b="0"/>
-      </a:lnRef>
-      <a:fillRef idx="1">
-        <a:scrgbClr r="0" g="0" b="0"/>
-      </a:fillRef>
-      <a:effectRef idx="0">
-        <a:scrgbClr r="0" g="0" b="0"/>
-      </a:effectRef>
-      <a:fontRef idx="minor"/>
-    </dgm:style>
-  </dgm:styleLbl>
-  <dgm:styleLbl name="alignAcc1">
-    <dgm:scene3d>
-      <a:camera prst="orthographicFront"/>
-      <a:lightRig rig="threePt" dir="t"/>
-    </dgm:scene3d>
-    <dgm:sp3d/>
-    <dgm:txPr/>
-    <dgm:style>
-      <a:lnRef idx="2">
-        <a:scrgbClr r="0" g="0" b="0"/>
-      </a:lnRef>
-      <a:fillRef idx="1">
-        <a:scrgbClr r="0" g="0" b="0"/>
-      </a:fillRef>
-      <a:effectRef idx="0">
-        <a:scrgbClr r="0" g="0" b="0"/>
-      </a:effectRef>
-      <a:fontRef idx="minor"/>
-    </dgm:style>
-  </dgm:styleLbl>
-  <dgm:styleLbl name="trAlignAcc1">
-    <dgm:scene3d>
-      <a:camera prst="orthographicFront"/>
-      <a:lightRig rig="threePt" dir="t"/>
-    </dgm:scene3d>
-    <dgm:sp3d/>
-    <dgm:txPr/>
-    <dgm:style>
-      <a:lnRef idx="1">
-        <a:scrgbClr r="0" g="0" b="0"/>
-      </a:lnRef>
-      <a:fillRef idx="1">
-        <a:scrgbClr r="0" g="0" b="0"/>
-      </a:fillRef>
-      <a:effectRef idx="0">
-        <a:scrgbClr r="0" g="0" b="0"/>
-      </a:effectRef>
-      <a:fontRef idx="minor"/>
-    </dgm:style>
-  </dgm:styleLbl>
-  <dgm:styleLbl name="bgAcc1">
-    <dgm:scene3d>
-      <a:camera prst="orthographicFront"/>
-      <a:lightRig rig="threePt" dir="t"/>
-    </dgm:scene3d>
-    <dgm:sp3d/>
-    <dgm:txPr/>
-    <dgm:style>
-      <a:lnRef idx="2">
-        <a:scrgbClr r="0" g="0" b="0"/>
-      </a:lnRef>
-      <a:fillRef idx="1">
-        <a:scrgbClr r="0" g="0" b="0"/>
-      </a:fillRef>
-      <a:effectRef idx="0">
-        <a:scrgbClr r="0" g="0" b="0"/>
-      </a:effectRef>
-      <a:fontRef idx="minor"/>
-    </dgm:style>
-  </dgm:styleLbl>
-  <dgm:styleLbl name="solidFgAcc1">
-    <dgm:scene3d>
-      <a:camera prst="orthographicFront"/>
-      <a:lightRig rig="threePt" dir="t"/>
-    </dgm:scene3d>
-    <dgm:sp3d/>
-    <dgm:txPr/>
-    <dgm:style>
-      <a:lnRef idx="2">
-        <a:scrgbClr r="0" g="0" b="0"/>
-      </a:lnRef>
-      <a:fillRef idx="1">
-        <a:scrgbClr r="0" g="0" b="0"/>
-      </a:fillRef>
-      <a:effectRef idx="0">
-        <a:scrgbClr r="0" g="0" b="0"/>
-      </a:effectRef>
-      <a:fontRef idx="minor"/>
-    </dgm:style>
-  </dgm:styleLbl>
-  <dgm:styleLbl name="solidAlignAcc1">
-    <dgm:scene3d>
-      <a:camera prst="orthographicFront"/>
-      <a:lightRig rig="threePt" dir="t"/>
-    </dgm:scene3d>
-    <dgm:sp3d/>
-    <dgm:txPr/>
-    <dgm:style>
-      <a:lnRef idx="2">
-        <a:scrgbClr r="0" g="0" b="0"/>
-      </a:lnRef>
-      <a:fillRef idx="1">
-        <a:scrgbClr r="0" g="0" b="0"/>
-      </a:fillRef>
-      <a:effectRef idx="0">
-        <a:scrgbClr r="0" g="0" b="0"/>
-      </a:effectRef>
-      <a:fontRef idx="minor"/>
-    </dgm:style>
-  </dgm:styleLbl>
-  <dgm:styleLbl name="solidBgAcc1">
-    <dgm:scene3d>
-      <a:camera prst="orthographicFront"/>
-      <a:lightRig rig="threePt" dir="t"/>
-    </dgm:scene3d>
-    <dgm:sp3d/>
-    <dgm:txPr/>
-    <dgm:style>
-      <a:lnRef idx="2">
-        <a:scrgbClr r="0" g="0" b="0"/>
-      </a:lnRef>
-      <a:fillRef idx="1">
-        <a:scrgbClr r="0" g="0" b="0"/>
-      </a:fillRef>
-      <a:effectRef idx="0">
-        <a:scrgbClr r="0" g="0" b="0"/>
-      </a:effectRef>
-      <a:fontRef idx="minor"/>
-    </dgm:style>
-  </dgm:styleLbl>
-  <dgm:styleLbl name="fgAccFollowNode1">
-    <dgm:scene3d>
-      <a:camera prst="orthographicFront"/>
-      <a:lightRig rig="threePt" dir="t"/>
-    </dgm:scene3d>
-    <dgm:sp3d/>
-    <dgm:txPr/>
-    <dgm:style>
-      <a:lnRef idx="2">
-        <a:scrgbClr r="0" g="0" b="0"/>
-      </a:lnRef>
-      <a:fillRef idx="1">
-        <a:scrgbClr r="0" g="0" b="0"/>
-      </a:fillRef>
-      <a:effectRef idx="0">
-        <a:scrgbClr r="0" g="0" b="0"/>
-      </a:effectRef>
-      <a:fontRef idx="minor"/>
-    </dgm:style>
-  </dgm:styleLbl>
-  <dgm:styleLbl name="alignAccFollowNode1">
-    <dgm:scene3d>
-      <a:camera prst="orthographicFront"/>
-      <a:lightRig rig="threePt" dir="t"/>
-    </dgm:scene3d>
-    <dgm:sp3d/>
-    <dgm:txPr/>
-    <dgm:style>
-      <a:lnRef idx="2">
-        <a:scrgbClr r="0" g="0" b="0"/>
-      </a:lnRef>
-      <a:fillRef idx="1">
-        <a:scrgbClr r="0" g="0" b="0"/>
-      </a:fillRef>
-      <a:effectRef idx="0">
-        <a:scrgbClr r="0" g="0" b="0"/>
-      </a:effectRef>
-      <a:fontRef idx="minor"/>
-    </dgm:style>
-  </dgm:styleLbl>
-  <dgm:styleLbl name="bgAccFollowNode1">
-    <dgm:scene3d>
-      <a:camera prst="orthographicFront"/>
-      <a:lightRig rig="threePt" dir="t"/>
-    </dgm:scene3d>
-    <dgm:sp3d/>
-    <dgm:txPr/>
-    <dgm:style>
-      <a:lnRef idx="2">
-        <a:scrgbClr r="0" g="0" b="0"/>
-      </a:lnRef>
-      <a:fillRef idx="1">
-        <a:scrgbClr r="0" g="0" b="0"/>
-      </a:fillRef>
-      <a:effectRef idx="0">
-        <a:scrgbClr r="0" g="0" b="0"/>
-      </a:effectRef>
-      <a:fontRef idx="minor"/>
-    </dgm:style>
-  </dgm:styleLbl>
-  <dgm:styleLbl name="fgAcc0">
-    <dgm:scene3d>
-      <a:camera prst="orthographicFront"/>
-      <a:lightRig rig="threePt" dir="t"/>
-    </dgm:scene3d>
-    <dgm:sp3d/>
-    <dgm:txPr/>
-    <dgm:style>
-      <a:lnRef idx="2">
-        <a:scrgbClr r="0" g="0" b="0"/>
-      </a:lnRef>
-      <a:fillRef idx="1">
-        <a:scrgbClr r="0" g="0" b="0"/>
-      </a:fillRef>
-      <a:effectRef idx="0">
-        <a:scrgbClr r="0" g="0" b="0"/>
-      </a:effectRef>
-      <a:fontRef idx="minor"/>
-    </dgm:style>
-  </dgm:styleLbl>
-  <dgm:styleLbl name="fgAcc2">
-    <dgm:scene3d>
-      <a:camera prst="orthographicFront"/>
-      <a:lightRig rig="threePt" dir="t"/>
-    </dgm:scene3d>
-    <dgm:sp3d/>
-    <dgm:txPr/>
-    <dgm:style>
-      <a:lnRef idx="2">
-        <a:scrgbClr r="0" g="0" b="0"/>
-      </a:lnRef>
-      <a:fillRef idx="1">
-        <a:scrgbClr r="0" g="0" b="0"/>
-      </a:fillRef>
-      <a:effectRef idx="0">
-        <a:scrgbClr r="0" g="0" b="0"/>
-      </a:effectRef>
-      <a:fontRef idx="minor"/>
-    </dgm:style>
-  </dgm:styleLbl>
-  <dgm:styleLbl name="fgAcc3">
-    <dgm:scene3d>
-      <a:camera prst="orthographicFront"/>
-      <a:lightRig rig="threePt" dir="t"/>
-    </dgm:scene3d>
-    <dgm:sp3d/>
-    <dgm:txPr/>
-    <dgm:style>
-      <a:lnRef idx="2">
-        <a:scrgbClr r="0" g="0" b="0"/>
-      </a:lnRef>
-      <a:fillRef idx="1">
-        <a:scrgbClr r="0" g="0" b="0"/>
-      </a:fillRef>
-      <a:effectRef idx="0">
-        <a:scrgbClr r="0" g="0" b="0"/>
-      </a:effectRef>
-      <a:fontRef idx="minor"/>
-    </dgm:style>
-  </dgm:styleLbl>
-  <dgm:styleLbl name="fgAcc4">
-    <dgm:scene3d>
-      <a:camera prst="orthographicFront"/>
-      <a:lightRig rig="threePt" dir="t"/>
-    </dgm:scene3d>
-    <dgm:sp3d/>
-    <dgm:txPr/>
-    <dgm:style>
-      <a:lnRef idx="2">
-        <a:scrgbClr r="0" g="0" b="0"/>
-      </a:lnRef>
-      <a:fillRef idx="1">
-        <a:scrgbClr r="0" g="0" b="0"/>
-      </a:fillRef>
-      <a:effectRef idx="0">
-        <a:scrgbClr r="0" g="0" b="0"/>
-      </a:effectRef>
-      <a:fontRef idx="minor"/>
-    </dgm:style>
-  </dgm:styleLbl>
-  <dgm:styleLbl name="bgShp">
-    <dgm:scene3d>
-      <a:camera prst="orthographicFront"/>
-      <a:lightRig rig="threePt" dir="t"/>
-    </dgm:scene3d>
-    <dgm:sp3d/>
-    <dgm:txPr/>
-    <dgm:style>
-      <a:lnRef idx="0">
-        <a:scrgbClr r="0" g="0" b="0"/>
-      </a:lnRef>
-      <a:fillRef idx="1">
-        <a:scrgbClr r="0" g="0" b="0"/>
-      </a:fillRef>
-      <a:effectRef idx="0">
-        <a:scrgbClr r="0" g="0" b="0"/>
-      </a:effectRef>
-      <a:fontRef idx="minor"/>
-    </dgm:style>
-  </dgm:styleLbl>
-  <dgm:styleLbl name="dkBgShp">
-    <dgm:scene3d>
-      <a:camera prst="orthographicFront"/>
-      <a:lightRig rig="threePt" dir="t"/>
-    </dgm:scene3d>
-    <dgm:sp3d/>
-    <dgm:txPr/>
-    <dgm:style>
-      <a:lnRef idx="0">
-        <a:scrgbClr r="0" g="0" b="0"/>
-      </a:lnRef>
-      <a:fillRef idx="1">
-        <a:scrgbClr r="0" g="0" b="0"/>
-      </a:fillRef>
-      <a:effectRef idx="0">
-        <a:scrgbClr r="0" g="0" b="0"/>
-      </a:effectRef>
-      <a:fontRef idx="minor"/>
-    </dgm:style>
-  </dgm:styleLbl>
-  <dgm:styleLbl name="trBgShp">
-    <dgm:scene3d>
-      <a:camera prst="orthographicFront"/>
-      <a:lightRig rig="threePt" dir="t"/>
-    </dgm:scene3d>
-    <dgm:sp3d/>
-    <dgm:txPr/>
-    <dgm:style>
-      <a:lnRef idx="0">
-        <a:scrgbClr r="0" g="0" b="0"/>
-      </a:lnRef>
-      <a:fillRef idx="1">
-        <a:scrgbClr r="0" g="0" b="0"/>
-      </a:fillRef>
-      <a:effectRef idx="0">
-        <a:scrgbClr r="0" g="0" b="0"/>
-      </a:effectRef>
-      <a:fontRef idx="minor"/>
-    </dgm:style>
-  </dgm:styleLbl>
-  <dgm:styleLbl name="fgShp">
-    <dgm:scene3d>
-      <a:camera prst="orthographicFront"/>
-      <a:lightRig rig="threePt" dir="t"/>
-    </dgm:scene3d>
-    <dgm:sp3d/>
-    <dgm:txPr/>
-    <dgm:style>
-      <a:lnRef idx="2">
-        <a:scrgbClr r="0" g="0" b="0"/>
-      </a:lnRef>
-      <a:fillRef idx="1">
-        <a:scrgbClr r="0" g="0" b="0"/>
-      </a:fillRef>
-      <a:effectRef idx="0">
-        <a:scrgbClr r="0" g="0" b="0"/>
-      </a:effectRef>
-      <a:fontRef idx="minor"/>
-    </dgm:style>
-  </dgm:styleLbl>
-  <dgm:styleLbl name="revTx">
-    <dgm:scene3d>
-      <a:camera prst="orthographicFront"/>
-      <a:lightRig rig="threePt" dir="t"/>
-    </dgm:scene3d>
-    <dgm:sp3d/>
-    <dgm:txPr/>
-    <dgm:style>
-      <a:lnRef idx="0">
-        <a:scrgbClr r="0" g="0" b="0"/>
-      </a:lnRef>
-      <a:fillRef idx="0">
-        <a:scrgbClr r="0" g="0" b="0"/>
-      </a:fillRef>
-      <a:effectRef idx="0">
-        <a:scrgbClr r="0" g="0" b="0"/>
-      </a:effectRef>
-      <a:fontRef idx="minor"/>
-    </dgm:style>
-  </dgm:styleLbl>
-</dgm:styleDef>
 </file>
 
 <file path=word/glossary/document.xml><?xml version="1.0" encoding="utf-8"?>
 <w:glossaryDocument xmlns:wpc="http://schemas.microsoft.com/office/word/2010/wordprocessingCanvas" xmlns:mo="http://schemas.microsoft.com/office/mac/office/2008/main" xmlns:mc="http://schemas.openxmlformats.org/markup-compatibility/2006" xmlns:mv="urn:schemas-microsoft-com:mac:vml" xmlns:o="urn:schemas-microsoft-com:office:office" xmlns:r="http://schemas.openxmlformats.org/officeDocument/2006/relationships" xmlns:m="http://schemas.openxmlformats.org/officeDocument/2006/math" xmlns:v="urn:schemas-microsoft-com:vml" xmlns:wp14="http://schemas.microsoft.com/office/word/2010/wordprocessingDrawing" xmlns:wp="http://schemas.openxmlformats.org/drawingml/2006/wordprocessingDrawing" xmlns:w10="urn:schemas-microsoft-com:office:word" xmlns:w="http://schemas.openxmlformats.org/wordprocessingml/2006/main" xmlns:w14="http://schemas.microsoft.com/office/word/2010/wordml" xmlns:w15="http://schemas.microsoft.com/office/word/2012/wordml" xmlns:wpg="http://schemas.microsoft.com/office/word/2010/wordprocessingGroup" xmlns:wpi="http://schemas.microsoft.com/office/word/2010/wordprocessingInk" xmlns:wne="http://schemas.microsoft.com/office/word/2006/wordml" xmlns:wps="http://schemas.microsoft.com/office/word/2010/wordprocessingShape" mc:Ignorable="w14 w15 wp14">
   <w:docParts>
-    <w:docPart>
-      <w:docPartPr>
-        <w:name w:val="80D45B1D66E7784BB90778945DCA6211"/>
-        <w:category>
-          <w:name w:val="General"/>
-          <w:gallery w:val="placeholder"/>
-        </w:category>
-        <w:types>
-          <w:type w:val="bbPlcHdr"/>
-        </w:types>
-        <w:behaviors>
-          <w:behavior w:val="content"/>
-        </w:behaviors>
-        <w:guid w:val="{FA981754-07ED-0F45-AE23-312D4103E307}"/>
-      </w:docPartPr>
-      <w:docPartBody>
-        <w:p>
-          <w:pPr>
-            <w:pStyle w:val="80D45B1D66E7784BB90778945DCA6211"/>
-          </w:pPr>
-          <w:r>
-            <w:t>[Use the Project communication table to identify the communication documents needed for your project, the recipients of the documents, the persons responsible for creating and updating the documents, and how often the documents need to be updated.]</w:t>
-          </w:r>
-        </w:p>
-      </w:docPartBody>
-    </w:docPart>
-    <w:docPart>
-      <w:docPartPr>
-        <w:name w:val="0928373E7481AA40AA0F97049AD0E76A"/>
-        <w:category>
-          <w:name w:val="General"/>
-          <w:gallery w:val="placeholder"/>
-        </w:category>
-        <w:types>
-          <w:type w:val="bbPlcHdr"/>
-        </w:types>
-        <w:behaviors>
-          <w:behavior w:val="content"/>
-        </w:behaviors>
-        <w:guid w:val="{39172D89-EAA8-DC41-98E9-547A357518D4}"/>
-      </w:docPartPr>
-      <w:docPartBody>
-        <w:p>
-          <w:pPr>
-            <w:pStyle w:val="0928373E7481AA40AA0F97049AD0E76A"/>
-          </w:pPr>
-          <w:r>
-            <w:t>[Identify the key roles of members of your marketing team and the normal patterns of communication between roles. You can create a diagram or table to illustrate communication relationships.]</w:t>
-          </w:r>
-        </w:p>
-      </w:docPartBody>
-    </w:docPart>
-    <w:docPart>
-      <w:docPartPr>
-        <w:name w:val="B7D82BC97DE3B943A2005194BBE44854"/>
-        <w:category>
-          <w:name w:val="General"/>
-          <w:gallery w:val="placeholder"/>
-        </w:category>
-        <w:types>
-          <w:type w:val="bbPlcHdr"/>
-        </w:types>
-        <w:behaviors>
-          <w:behavior w:val="content"/>
-        </w:behaviors>
-        <w:guid w:val="{6B64CBBC-B0A4-D146-9DD4-4FE1A644687A}"/>
-      </w:docPartPr>
-      <w:docPartBody>
-        <w:p>
-          <w:pPr>
-            <w:pStyle w:val="B7D82BC97DE3B943A2005194BBE44854"/>
-          </w:pPr>
-          <w:r>
-            <w:t>[List your team's quality goals.]</w:t>
-          </w:r>
-        </w:p>
-      </w:docPartBody>
-    </w:docPart>
-    <w:docPart>
-      <w:docPartPr>
-        <w:name w:val="3E2399AEAE47F64CA3BF2C33508FBB84"/>
-        <w:category>
-          <w:name w:val="General"/>
-          <w:gallery w:val="placeholder"/>
-        </w:category>
-        <w:types>
-          <w:type w:val="bbPlcHdr"/>
-        </w:types>
-        <w:behaviors>
-          <w:behavior w:val="content"/>
-        </w:behaviors>
-        <w:guid w:val="{975FD411-DBB9-6A44-A639-8B57493C25F6}"/>
-      </w:docPartPr>
-      <w:docPartBody>
-        <w:p>
-          <w:pPr>
-            <w:pStyle w:val="3E2399AEAE47F64CA3BF2C33508FBB84"/>
-          </w:pPr>
-          <w:r>
-            <w:t>[Use the following table to outline the project's marketing teams, team goals, team leads, and team roles.]</w:t>
-          </w:r>
-        </w:p>
-      </w:docPartBody>
-    </w:docPart>
-    <w:docPart>
-      <w:docPartPr>
-        <w:name w:val="A5EF30240315834AB231FC4D9AE30686"/>
-        <w:category>
-          <w:name w:val="General"/>
-          <w:gallery w:val="placeholder"/>
-        </w:category>
-        <w:types>
-          <w:type w:val="bbPlcHdr"/>
-        </w:types>
-        <w:behaviors>
-          <w:behavior w:val="content"/>
-        </w:behaviors>
-        <w:guid w:val="{FFAE6C6C-280E-DB4C-82E2-A808FE87B235}"/>
-      </w:docPartPr>
-      <w:docPartBody>
-        <w:p>
-          <w:pPr>
-            <w:pStyle w:val="A5EF30240315834AB231FC4D9AE30686"/>
-          </w:pPr>
-          <w:r>
-            <w:rPr>
-              <w:rStyle w:val="Strong"/>
-            </w:rPr>
-            <w:t>[Project Name]</w:t>
-          </w:r>
-        </w:p>
-      </w:docPartBody>
-    </w:docPart>
-    <w:docPart>
-      <w:docPartPr>
-        <w:name w:val="3B26674647260344A6EF7A669F3A31BE"/>
-        <w:category>
-          <w:name w:val="General"/>
-          <w:gallery w:val="placeholder"/>
-        </w:category>
-        <w:types>
-          <w:type w:val="bbPlcHdr"/>
-        </w:types>
-        <w:behaviors>
-          <w:behavior w:val="content"/>
-        </w:behaviors>
-        <w:guid w:val="{93D00B58-067D-FC41-B389-B371B9B7152B}"/>
-      </w:docPartPr>
-      <w:docPartBody>
-        <w:p>
-          <w:pPr>
-            <w:pStyle w:val="3B26674647260344A6EF7A669F3A31BE"/>
-          </w:pPr>
-          <w:r>
-            <w:t>[Identify the responsibilities assigned to each of the team roles.]</w:t>
-          </w:r>
-        </w:p>
-      </w:docPartBody>
-    </w:docPart>
-    <w:docPart>
-      <w:docPartPr>
-        <w:name w:val="C5FB693DDE43CB4594F746996EAED680"/>
-        <w:category>
-          <w:name w:val="General"/>
-          <w:gallery w:val="placeholder"/>
-        </w:category>
-        <w:types>
-          <w:type w:val="bbPlcHdr"/>
-        </w:types>
-        <w:behaviors>
-          <w:behavior w:val="content"/>
-        </w:behaviors>
-        <w:guid w:val="{EF9C4463-F514-9C47-8885-2111614C4AFB}"/>
-      </w:docPartPr>
-      <w:docPartBody>
-        <w:p>
-          <w:pPr>
-            <w:pStyle w:val="C5FB693DDE43CB4594F746996EAED680"/>
-          </w:pPr>
-          <w:r>
-            <w:t>[List all potential problems that might arise during the project, and list their causes, symptoms, consequences, and possible solutions.]</w:t>
-          </w:r>
-        </w:p>
-      </w:docPartBody>
-    </w:docPart>
-    <w:docPart>
-      <w:docPartPr>
-        <w:name w:val="68281B938C313F4CBD5E2B3545B3F661"/>
-        <w:category>
-          <w:name w:val="General"/>
-          <w:gallery w:val="placeholder"/>
-        </w:category>
-        <w:types>
-          <w:type w:val="bbPlcHdr"/>
-        </w:types>
-        <w:behaviors>
-          <w:behavior w:val="content"/>
-        </w:behaviors>
-        <w:guid w:val="{BFA16979-4828-794C-A976-2746DF9E7359}"/>
-      </w:docPartPr>
-      <w:docPartBody>
-        <w:p>
-          <w:pPr>
-            <w:pStyle w:val="68281B938C313F4CBD5E2B3545B3F661"/>
-          </w:pPr>
-          <w:r>
-            <w:t>[For each issue, identify the optimal way to resolve the issue and then identify the steps that your team needs to take in order to implement the resolution.]</w:t>
-          </w:r>
-        </w:p>
-      </w:docPartBody>
-    </w:docPart>
-    <w:docPart>
-      <w:docPartPr>
-        <w:name w:val="58C28281AEE6B44AB8315B6FB65D9434"/>
-        <w:category>
-          <w:name w:val="General"/>
-          <w:gallery w:val="placeholder"/>
-        </w:category>
-        <w:types>
-          <w:type w:val="bbPlcHdr"/>
-        </w:types>
-        <w:behaviors>
-          <w:behavior w:val="content"/>
-        </w:behaviors>
-        <w:guid w:val="{52E132F8-1B59-6343-A168-3FF9F10648BC}"/>
-      </w:docPartPr>
-      <w:docPartBody>
-        <w:p>
-          <w:pPr>
-            <w:pStyle w:val="58C28281AEE6B44AB8315B6FB65D9434"/>
-          </w:pPr>
-          <w:r>
-            <w:t>[In the following table, track the risks and issues that you identified.]</w:t>
-          </w:r>
-        </w:p>
-      </w:docPartBody>
-    </w:docPart>
-    <w:docPart>
-      <w:docPartPr>
-        <w:name w:val="35D9552864FC5043B35E99DCE45B5FB9"/>
-        <w:category>
-          <w:name w:val="General"/>
-          <w:gallery w:val="placeholder"/>
-        </w:category>
-        <w:types>
-          <w:type w:val="bbPlcHdr"/>
-        </w:types>
-        <w:behaviors>
-          <w:behavior w:val="content"/>
-        </w:behaviors>
-        <w:guid w:val="{3EB20A1F-AE77-DC41-8765-32338EEB176C}"/>
-      </w:docPartPr>
-      <w:docPartBody>
-        <w:p>
-          <w:pPr>
-            <w:pStyle w:val="35D9552864FC5043B35E99DCE45B5FB9"/>
-          </w:pPr>
-          <w:r>
-            <w:t>[Describe the process that your team will follow to document and approve changes to the project. If your team uses a change control document, identify how and when team members should fill it out.]</w:t>
-          </w:r>
-        </w:p>
-      </w:docPartBody>
-    </w:docPart>
-    <w:docPart>
-      <w:docPartPr>
-        <w:name w:val="EAE040428F4FA44BB618FCFAFEE7BDD5"/>
-        <w:category>
-          <w:name w:val="General"/>
-          <w:gallery w:val="placeholder"/>
-        </w:category>
-        <w:types>
-          <w:type w:val="bbPlcHdr"/>
-        </w:types>
-        <w:behaviors>
-          <w:behavior w:val="content"/>
-        </w:behaviors>
-        <w:guid w:val="{6E509E98-16FA-0047-A91B-EF3BA8EA3C8F}"/>
-      </w:docPartPr>
-      <w:docPartBody>
-        <w:p>
-          <w:pPr>
-            <w:pStyle w:val="EAE040428F4FA44BB618FCFAFEE7BDD5"/>
-          </w:pPr>
-          <w:r>
-            <w:t>[Create a flow diagram of your change process.]</w:t>
-          </w:r>
-        </w:p>
-      </w:docPartBody>
-    </w:docPart>
-    <w:docPart>
-      <w:docPartPr>
-        <w:name w:val="0B052B3FDF629F4FA6BFB75C938A8B26"/>
-        <w:category>
-          <w:name w:val="General"/>
-          <w:gallery w:val="placeholder"/>
-        </w:category>
-        <w:types>
-          <w:type w:val="bbPlcHdr"/>
-        </w:types>
-        <w:behaviors>
-          <w:behavior w:val="content"/>
-        </w:behaviors>
-        <w:guid w:val="{7CC8D8DF-669D-AA46-86D4-47EAD7BFFE37}"/>
-      </w:docPartPr>
-      <w:docPartBody>
-        <w:p>
-          <w:pPr>
-            <w:pStyle w:val="0B052B3FDF629F4FA6BFB75C938A8B26"/>
-          </w:pPr>
-          <w:r>
-            <w:t>[Identify who will serve on the CCB, which determines whether issues are within the current project scope and whether they should be addressed.]</w:t>
-          </w:r>
-        </w:p>
-      </w:docPartBody>
-    </w:docPart>
     <w:docPart>
       <w:docPartPr>
         <w:name w:val="42790A865775D341829EC29D50B7F949"/>

--- a/Project Plan.docx
+++ b/Project Plan.docx
@@ -1,6 +1,6 @@
 
 <file path=word/document.xml><?xml version="1.0" encoding="utf-8"?>
-<w:document xmlns:wpc="http://schemas.microsoft.com/office/word/2010/wordprocessingCanvas" xmlns:mo="http://schemas.microsoft.com/office/mac/office/2008/main" xmlns:mc="http://schemas.openxmlformats.org/markup-compatibility/2006" xmlns:mv="urn:schemas-microsoft-com:mac:vml" xmlns:o="urn:schemas-microsoft-com:office:office" xmlns:r="http://schemas.openxmlformats.org/officeDocument/2006/relationships" xmlns:m="http://schemas.openxmlformats.org/officeDocument/2006/math" xmlns:v="urn:schemas-microsoft-com:vml" xmlns:wp14="http://schemas.microsoft.com/office/word/2010/wordprocessingDrawing" xmlns:wp="http://schemas.openxmlformats.org/drawingml/2006/wordprocessingDrawing" xmlns:w10="urn:schemas-microsoft-com:office:word" xmlns:w="http://schemas.openxmlformats.org/wordprocessingml/2006/main" xmlns:w14="http://schemas.microsoft.com/office/word/2010/wordml" xmlns:w15="http://schemas.microsoft.com/office/word/2012/wordml" xmlns:wpg="http://schemas.microsoft.com/office/word/2010/wordprocessingGroup" xmlns:wpi="http://schemas.microsoft.com/office/word/2010/wordprocessingInk" xmlns:wne="http://schemas.microsoft.com/office/word/2006/wordml" xmlns:wps="http://schemas.microsoft.com/office/word/2010/wordprocessingShape" mc:Ignorable="w14 w15 wp14">
+<w:document xmlns:wpc="http://schemas.microsoft.com/office/word/2010/wordprocessingCanvas" xmlns:cx="http://schemas.microsoft.com/office/drawing/2014/chartex" xmlns:cx1="http://schemas.microsoft.com/office/drawing/2015/9/8/chartex" xmlns:cx2="http://schemas.microsoft.com/office/drawing/2015/10/21/chartex" xmlns:cx3="http://schemas.microsoft.com/office/drawing/2016/5/9/chartex" xmlns:cx4="http://schemas.microsoft.com/office/drawing/2016/5/10/chartex" xmlns:cx5="http://schemas.microsoft.com/office/drawing/2016/5/11/chartex" xmlns:mc="http://schemas.openxmlformats.org/markup-compatibility/2006" xmlns:o="urn:schemas-microsoft-com:office:office" xmlns:r="http://schemas.openxmlformats.org/officeDocument/2006/relationships" xmlns:m="http://schemas.openxmlformats.org/officeDocument/2006/math" xmlns:v="urn:schemas-microsoft-com:vml" xmlns:wp14="http://schemas.microsoft.com/office/word/2010/wordprocessingDrawing" xmlns:wp="http://schemas.openxmlformats.org/drawingml/2006/wordprocessingDrawing" xmlns:w10="urn:schemas-microsoft-com:office:word" xmlns:w="http://schemas.openxmlformats.org/wordprocessingml/2006/main" xmlns:w14="http://schemas.microsoft.com/office/word/2010/wordml" xmlns:w15="http://schemas.microsoft.com/office/word/2012/wordml" xmlns:w16se="http://schemas.microsoft.com/office/word/2015/wordml/symex" xmlns:wpg="http://schemas.microsoft.com/office/word/2010/wordprocessingGroup" xmlns:wpi="http://schemas.microsoft.com/office/word/2010/wordprocessingInk" xmlns:wne="http://schemas.microsoft.com/office/word/2006/wordml" xmlns:wps="http://schemas.microsoft.com/office/word/2010/wordprocessingShape" mc:Ignorable="w14 w15 w16se wp14">
   <w:body>
     <w:sdt>
       <w:sdtPr>
@@ -31,7 +31,7 @@
           <w:r>
             <w:rPr>
               <w:noProof/>
-              <w:lang w:eastAsia="zh-CN"/>
+              <w:lang w:val="en-CA" w:eastAsia="en-CA"/>
             </w:rPr>
             <mc:AlternateContent>
               <mc:Choice Requires="wps">
@@ -104,6 +104,7 @@
                                     <w:dataBinding w:prefixMappings="xmlns:ns0='http://purl.org/dc/elements/1.1/' xmlns:ns1='http://schemas.openxmlformats.org/package/2006/metadata/core-properties' " w:xpath="/ns1:coreProperties[1]/ns0:creator[1]" w:storeItemID="{6C3C8BC8-F283-45AE-878A-BAB7291924A1}"/>
                                     <w:text/>
                                   </w:sdtPr>
+                                  <w:sdtEndPr/>
                                   <w:sdtContent>
                                     <w:r>
                                       <w:t>Bohan Jiang</w:t>
@@ -144,7 +145,7 @@
                   </wp:anchor>
                 </w:drawing>
               </mc:Choice>
-              <mc:Fallback>
+              <mc:Fallback xmlns:mv="urn:schemas-microsoft-com:mac:vml" xmlns:mo="http://schemas.microsoft.com/office/mac/office/2008/main">
                 <w:pict>
                   <v:shapetype w14:anchorId="41A5540D" id="_x0000_t202" coordsize="21600,21600" o:spt="202" path="m0,0l0,21600,21600,21600,21600,0xe">
                     <v:stroke joinstyle="miter"/>
@@ -197,7 +198,7 @@
           <w:r>
             <w:rPr>
               <w:noProof/>
-              <w:lang w:eastAsia="zh-CN"/>
+              <w:lang w:val="en-CA" w:eastAsia="en-CA"/>
             </w:rPr>
             <mc:AlternateContent>
               <mc:Choice Requires="wps">
@@ -283,7 +284,7 @@
                                 </w:pPr>
                                 <w:r>
                                   <w:rPr>
-                                    <w:lang w:eastAsia="zh-CN"/>
+                                    <w:lang w:val="en-CA" w:eastAsia="en-CA"/>
                                   </w:rPr>
                                   <w:drawing>
                                     <wp:inline distT="0" distB="0" distL="0" distR="0" wp14:anchorId="58718043" wp14:editId="15526E5F">
@@ -346,6 +347,7 @@
                                   <w:dataBinding w:prefixMappings="xmlns:ns0='http://purl.org/dc/elements/1.1/' xmlns:ns1='http://schemas.openxmlformats.org/package/2006/metadata/core-properties' " w:xpath="/ns1:coreProperties[1]/ns0:title[1]" w:storeItemID="{6C3C8BC8-F283-45AE-878A-BAB7291924A1}"/>
                                   <w:text/>
                                 </w:sdtPr>
+                                <w:sdtEndPr/>
                                 <w:sdtContent>
                                   <w:p>
                                     <w:pPr>
@@ -368,6 +370,7 @@
                                   <w:dataBinding w:prefixMappings="xmlns:ns0='http://purl.org/dc/elements/1.1/' xmlns:ns1='http://schemas.openxmlformats.org/package/2006/metadata/core-properties' " w:xpath="/ns1:coreProperties[1]/ns0:subject[1]" w:storeItemID="{6C3C8BC8-F283-45AE-878A-BAB7291924A1}"/>
                                   <w:text/>
                                 </w:sdtPr>
+                                <w:sdtEndPr/>
                                 <w:sdtContent>
                                   <w:p>
                                     <w:pPr>
@@ -399,7 +402,7 @@
                   </wp:anchor>
                 </w:drawing>
               </mc:Choice>
-              <mc:Fallback>
+              <mc:Fallback xmlns:mv="urn:schemas-microsoft-com:mac:vml" xmlns:mo="http://schemas.microsoft.com/office/mac/office/2008/main">
                 <w:pict>
                   <v:shape w14:anchorId="650E1378" id="Text Box 37" o:spid="_x0000_s1027" type="#_x0000_t202" alt="Title and subtitle" style="position:absolute;left:0;text-align:left;margin-left:383.7pt;margin-top:360.45pt;width:434.9pt;height:41.4pt;z-index:251660288;visibility:visible;mso-wrap-style:square;mso-width-percent:0;mso-height-percent:363;mso-wrap-distance-left:9pt;mso-wrap-distance-top:0;mso-wrap-distance-right:9pt;mso-wrap-distance-bottom:0;mso-position-horizontal:right;mso-position-horizontal-relative:margin;mso-position-vertical:absolute;mso-position-vertical-relative:page;mso-width-percent:0;mso-height-percent:363;mso-width-relative:page;mso-height-relative:page;v-text-anchor:bottom" o:gfxdata="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" filled="f" strokeweight=".5pt">
                     <v:textbox inset="0,0,0,0">
@@ -428,7 +431,7 @@
                                         <pic:cNvPicPr/>
                                       </pic:nvPicPr>
                                       <pic:blipFill rotWithShape="1">
-                                        <a:blip r:embed="rId11">
+                                        <a:blip r:embed="rId12">
                                           <a:extLst>
                                             <a:ext uri="{28A0092B-C50C-407E-A947-70E740481C1C}">
                                               <a14:useLocalDpi xmlns:a14="http://schemas.microsoft.com/office/drawing/2010/main" val="0"/>
@@ -518,7 +521,7 @@
           <w:r>
             <w:rPr>
               <w:noProof/>
-              <w:lang w:eastAsia="zh-CN"/>
+              <w:lang w:val="en-CA" w:eastAsia="en-CA"/>
             </w:rPr>
             <mc:AlternateContent>
               <mc:Choice Requires="wps">
@@ -618,6 +621,7 @@
                                     <w:calendar w:val="gregorian"/>
                                   </w:date>
                                 </w:sdtPr>
+                                <w:sdtEndPr/>
                                 <w:sdtContent>
                                   <w:p>
                                     <w:pPr>
@@ -649,7 +653,7 @@
                   </wp:anchor>
                 </w:drawing>
               </mc:Choice>
-              <mc:Fallback>
+              <mc:Fallback xmlns:mv="urn:schemas-microsoft-com:mac:vml" xmlns:mo="http://schemas.microsoft.com/office/mac/office/2008/main">
                 <w:pict>
                   <v:shape w14:anchorId="74CB9FEC" id="Text Box 33" o:spid="_x0000_s1028" type="#_x0000_t202" alt="Version number and date" style="position:absolute;left:0;text-align:left;margin-left:237.05pt;margin-top:0;width:288.25pt;height:46.7pt;z-index:251662336;visibility:visible;mso-wrap-style:square;mso-width-percent:471;mso-height-percent:363;mso-top-percent:91;mso-wrap-distance-left:9pt;mso-wrap-distance-top:0;mso-wrap-distance-right:9pt;mso-wrap-distance-bottom:0;mso-position-horizontal:right;mso-position-horizontal-relative:margin;mso-position-vertical-relative:page;mso-width-percent:471;mso-height-percent:363;mso-top-percent:91;mso-width-relative:page;mso-height-relative:page;v-text-anchor:bottom" o:gfxdata="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" filled="f" stroked="f" strokeweight=".5pt">
                     <v:textbox style="mso-fit-shape-to-text:t" inset="0,0,0,0">
@@ -716,7 +720,7 @@
           <w:r>
             <w:rPr>
               <w:noProof/>
-              <w:lang w:eastAsia="zh-CN"/>
+              <w:lang w:val="en-CA" w:eastAsia="en-CA"/>
             </w:rPr>
             <mc:AlternateContent>
               <mc:Choice Requires="wpg">
@@ -850,7 +854,7 @@
                   </wp:anchor>
                 </w:drawing>
               </mc:Choice>
-              <mc:Fallback>
+              <mc:Fallback xmlns:mv="urn:schemas-microsoft-com:mac:vml" xmlns:mo="http://schemas.microsoft.com/office/mac/office/2008/main">
                 <w:pict>
                   <v:group w14:anchorId="5F6DE8FB" id="Group 38" o:spid="_x0000_s1026" alt="Title: Decorative sidebar" style="position:absolute;margin-left:0;margin-top:0;width:18pt;height:10in;z-index:251659264;mso-width-percent:29;mso-height-percent:909;mso-left-percent:45;mso-position-horizontal-relative:page;mso-position-vertical:center;mso-position-vertical-relative:page;mso-width-percent:29;mso-height-percent:909;mso-left-percent:45" coordsize="228600,9144000" o:gfxdata="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">
                     <v:rect id="Rectangle 39" o:spid="_x0000_s1027" style="position:absolute;width:228600;height:8782050;visibility:visible;mso-wrap-style:square;v-text-anchor:middle" o:gfxdata="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" filled="f" stroked="f" strokeweight="1pt"/>
@@ -884,6 +888,7 @@
         <w:dataBinding w:prefixMappings="xmlns:ns0='http://purl.org/dc/elements/1.1/' xmlns:ns1='http://schemas.openxmlformats.org/package/2006/metadata/core-properties' " w:xpath="/ns1:coreProperties[1]/ns0:title[1]" w:storeItemID="{6C3C8BC8-F283-45AE-878A-BAB7291924A1}"/>
         <w:text/>
       </w:sdtPr>
+      <w:sdtEndPr/>
       <w:sdtContent>
         <w:p>
           <w:pPr>
@@ -941,7 +946,7 @@
           <w:numId w:val="3"/>
         </w:numPr>
       </w:pPr>
-      <w:hyperlink r:id="rId12" w:history="1">
+      <w:hyperlink r:id="rId13" w:history="1">
         <w:r>
           <w:rPr>
             <w:rStyle w:val="Hyperlink"/>
@@ -1044,17 +1049,24 @@
       <w:pPr>
         <w:pStyle w:val="ListParagraph"/>
         <w:numPr>
+          <w:ilvl w:val="1"/>
+          <w:numId w:val="3"/>
+        </w:numPr>
+      </w:pPr>
+      <w:r>
+        <w:t>Data crawler on news sites</w:t>
+      </w:r>
+    </w:p>
+    <w:p>
+      <w:pPr>
+        <w:pStyle w:val="ListParagraph"/>
+        <w:numPr>
           <w:ilvl w:val="0"/>
           <w:numId w:val="3"/>
         </w:numPr>
       </w:pPr>
-      <w:proofErr w:type="spellStart"/>
       <w:r>
-        <w:t>Algo</w:t>
-      </w:r>
-      <w:proofErr w:type="spellEnd"/>
-      <w:r>
-        <w:t>-Trading Strategies</w:t>
+        <w:t>Algo-Trading Strategies</w:t>
       </w:r>
     </w:p>
     <w:p>
@@ -1081,15 +1093,7 @@
         </w:numPr>
       </w:pPr>
       <w:r>
-        <w:t>Hooked up to a Discount Broker API (</w:t>
-      </w:r>
-      <w:proofErr w:type="spellStart"/>
-      <w:r>
-        <w:t>Questrade</w:t>
-      </w:r>
-      <w:proofErr w:type="spellEnd"/>
-      <w:r>
-        <w:t>)</w:t>
+        <w:t>Hooked up to a Discount Broker API (Questrade)</w:t>
       </w:r>
     </w:p>
     <w:p>
@@ -1101,7 +1105,7 @@
         </w:numPr>
       </w:pPr>
       <w:r>
-        <w:t>Multiple Trading Strategies</w:t>
+        <w:t>Possible hooked to coinbase for ecurrency trade</w:t>
       </w:r>
     </w:p>
     <w:p>
@@ -1113,6 +1117,18 @@
         </w:numPr>
       </w:pPr>
       <w:r>
+        <w:t>Multiple Trading Strategies</w:t>
+      </w:r>
+    </w:p>
+    <w:p>
+      <w:pPr>
+        <w:pStyle w:val="ListParagraph"/>
+        <w:numPr>
+          <w:ilvl w:val="1"/>
+          <w:numId w:val="3"/>
+        </w:numPr>
+      </w:pPr>
+      <w:r>
         <w:t xml:space="preserve">Python for Finance: </w:t>
       </w:r>
     </w:p>
@@ -1124,7 +1140,7 @@
           <w:numId w:val="3"/>
         </w:numPr>
       </w:pPr>
-      <w:hyperlink r:id="rId13" w:history="1">
+      <w:hyperlink r:id="rId14" w:history="1">
         <w:r>
           <w:rPr>
             <w:rStyle w:val="Hyperlink"/>
@@ -1141,7 +1157,7 @@
           <w:numId w:val="3"/>
         </w:numPr>
       </w:pPr>
-      <w:hyperlink r:id="rId14" w:history="1">
+      <w:hyperlink r:id="rId15" w:history="1">
         <w:r>
           <w:rPr>
             <w:rStyle w:val="Hyperlink"/>
@@ -1161,13 +1177,7 @@
         <w:pStyle w:val="Heading2"/>
       </w:pPr>
       <w:r>
-        <w:t xml:space="preserve">Project </w:t>
-      </w:r>
-      <w:r>
-        <w:t>Functionality</w:t>
-      </w:r>
-      <w:r>
-        <w:t xml:space="preserve"> </w:t>
+        <w:t xml:space="preserve">Project Functionality </w:t>
       </w:r>
     </w:p>
     <w:p>
@@ -1247,10 +1257,7 @@
         <w:pStyle w:val="Heading2"/>
       </w:pPr>
       <w:r>
-        <w:t xml:space="preserve">Project </w:t>
-      </w:r>
-      <w:r>
-        <w:t>Resources</w:t>
+        <w:t>Project Resources</w:t>
       </w:r>
     </w:p>
     <w:p>
@@ -1261,11 +1268,26 @@
           <w:numId w:val="4"/>
         </w:numPr>
       </w:pPr>
-      <w:bookmarkStart w:id="0" w:name="_GoBack"/>
-      <w:bookmarkEnd w:id="0"/>
       <w:r>
         <w:t>.</w:t>
       </w:r>
+      <w:r>
+        <w:t>Miniconda3</w:t>
+      </w:r>
+    </w:p>
+    <w:p>
+      <w:pPr>
+        <w:pStyle w:val="ListParagraph"/>
+        <w:numPr>
+          <w:ilvl w:val="0"/>
+          <w:numId w:val="4"/>
+        </w:numPr>
+      </w:pPr>
+      <w:r>
+        <w:t>Quantopian</w:t>
+      </w:r>
+      <w:bookmarkStart w:id="0" w:name="_GoBack"/>
+      <w:bookmarkEnd w:id="0"/>
     </w:p>
     <w:p>
       <w:pPr>
@@ -1282,8 +1304,8 @@
       </w:pPr>
     </w:p>
     <w:sectPr>
-      <w:headerReference w:type="default" r:id="rId15"/>
-      <w:footerReference w:type="default" r:id="rId16"/>
+      <w:headerReference w:type="default" r:id="rId16"/>
+      <w:footerReference w:type="default" r:id="rId17"/>
       <w:pgSz w:w="12240" w:h="15840"/>
       <w:pgMar w:top="1440" w:right="1440" w:bottom="1440" w:left="1440" w:header="720" w:footer="720" w:gutter="0"/>
       <w:pgNumType w:start="0"/>
@@ -1296,7 +1318,7 @@
 </file>
 
 <file path=word/endnotes.xml><?xml version="1.0" encoding="utf-8"?>
-<w:endnotes xmlns:wpc="http://schemas.microsoft.com/office/word/2010/wordprocessingCanvas" xmlns:mo="http://schemas.microsoft.com/office/mac/office/2008/main" xmlns:mc="http://schemas.openxmlformats.org/markup-compatibility/2006" xmlns:mv="urn:schemas-microsoft-com:mac:vml" xmlns:o="urn:schemas-microsoft-com:office:office" xmlns:r="http://schemas.openxmlformats.org/officeDocument/2006/relationships" xmlns:m="http://schemas.openxmlformats.org/officeDocument/2006/math" xmlns:v="urn:schemas-microsoft-com:vml" xmlns:wp14="http://schemas.microsoft.com/office/word/2010/wordprocessingDrawing" xmlns:wp="http://schemas.openxmlformats.org/drawingml/2006/wordprocessingDrawing" xmlns:w10="urn:schemas-microsoft-com:office:word" xmlns:w="http://schemas.openxmlformats.org/wordprocessingml/2006/main" xmlns:w14="http://schemas.microsoft.com/office/word/2010/wordml" xmlns:w15="http://schemas.microsoft.com/office/word/2012/wordml" xmlns:wpg="http://schemas.microsoft.com/office/word/2010/wordprocessingGroup" xmlns:wpi="http://schemas.microsoft.com/office/word/2010/wordprocessingInk" xmlns:wne="http://schemas.microsoft.com/office/word/2006/wordml" xmlns:wps="http://schemas.microsoft.com/office/word/2010/wordprocessingShape" mc:Ignorable="w14 w15 wp14">
+<w:endnotes xmlns:wpc="http://schemas.microsoft.com/office/word/2010/wordprocessingCanvas" xmlns:cx="http://schemas.microsoft.com/office/drawing/2014/chartex" xmlns:cx1="http://schemas.microsoft.com/office/drawing/2015/9/8/chartex" xmlns:cx2="http://schemas.microsoft.com/office/drawing/2015/10/21/chartex" xmlns:cx3="http://schemas.microsoft.com/office/drawing/2016/5/9/chartex" xmlns:cx4="http://schemas.microsoft.com/office/drawing/2016/5/10/chartex" xmlns:cx5="http://schemas.microsoft.com/office/drawing/2016/5/11/chartex" xmlns:mc="http://schemas.openxmlformats.org/markup-compatibility/2006" xmlns:o="urn:schemas-microsoft-com:office:office" xmlns:r="http://schemas.openxmlformats.org/officeDocument/2006/relationships" xmlns:m="http://schemas.openxmlformats.org/officeDocument/2006/math" xmlns:v="urn:schemas-microsoft-com:vml" xmlns:wp14="http://schemas.microsoft.com/office/word/2010/wordprocessingDrawing" xmlns:wp="http://schemas.openxmlformats.org/drawingml/2006/wordprocessingDrawing" xmlns:w10="urn:schemas-microsoft-com:office:word" xmlns:w="http://schemas.openxmlformats.org/wordprocessingml/2006/main" xmlns:w14="http://schemas.microsoft.com/office/word/2010/wordml" xmlns:w15="http://schemas.microsoft.com/office/word/2012/wordml" xmlns:w16se="http://schemas.microsoft.com/office/word/2015/wordml/symex" xmlns:wpg="http://schemas.microsoft.com/office/word/2010/wordprocessingGroup" xmlns:wpi="http://schemas.microsoft.com/office/word/2010/wordprocessingInk" xmlns:wne="http://schemas.microsoft.com/office/word/2006/wordml" xmlns:wps="http://schemas.microsoft.com/office/word/2010/wordprocessingShape" mc:Ignorable="w14 w15 w16se wp14">
   <w:endnote w:type="separator" w:id="-1">
     <w:p>
       <w:r>
@@ -1317,7 +1339,7 @@
 </file>
 
 <file path=word/footer1.xml><?xml version="1.0" encoding="utf-8"?>
-<w:ftr xmlns:wpc="http://schemas.microsoft.com/office/word/2010/wordprocessingCanvas" xmlns:mo="http://schemas.microsoft.com/office/mac/office/2008/main" xmlns:mc="http://schemas.openxmlformats.org/markup-compatibility/2006" xmlns:mv="urn:schemas-microsoft-com:mac:vml" xmlns:o="urn:schemas-microsoft-com:office:office" xmlns:r="http://schemas.openxmlformats.org/officeDocument/2006/relationships" xmlns:m="http://schemas.openxmlformats.org/officeDocument/2006/math" xmlns:v="urn:schemas-microsoft-com:vml" xmlns:wp14="http://schemas.microsoft.com/office/word/2010/wordprocessingDrawing" xmlns:wp="http://schemas.openxmlformats.org/drawingml/2006/wordprocessingDrawing" xmlns:w10="urn:schemas-microsoft-com:office:word" xmlns:w="http://schemas.openxmlformats.org/wordprocessingml/2006/main" xmlns:w14="http://schemas.microsoft.com/office/word/2010/wordml" xmlns:w15="http://schemas.microsoft.com/office/word/2012/wordml" xmlns:wpg="http://schemas.microsoft.com/office/word/2010/wordprocessingGroup" xmlns:wpi="http://schemas.microsoft.com/office/word/2010/wordprocessingInk" xmlns:wne="http://schemas.microsoft.com/office/word/2006/wordml" xmlns:wps="http://schemas.microsoft.com/office/word/2010/wordprocessingShape" mc:Ignorable="w14 w15 wp14">
+<w:ftr xmlns:wpc="http://schemas.microsoft.com/office/word/2010/wordprocessingCanvas" xmlns:cx="http://schemas.microsoft.com/office/drawing/2014/chartex" xmlns:cx1="http://schemas.microsoft.com/office/drawing/2015/9/8/chartex" xmlns:cx2="http://schemas.microsoft.com/office/drawing/2015/10/21/chartex" xmlns:cx3="http://schemas.microsoft.com/office/drawing/2016/5/9/chartex" xmlns:cx4="http://schemas.microsoft.com/office/drawing/2016/5/10/chartex" xmlns:cx5="http://schemas.microsoft.com/office/drawing/2016/5/11/chartex" xmlns:mc="http://schemas.openxmlformats.org/markup-compatibility/2006" xmlns:o="urn:schemas-microsoft-com:office:office" xmlns:r="http://schemas.openxmlformats.org/officeDocument/2006/relationships" xmlns:m="http://schemas.openxmlformats.org/officeDocument/2006/math" xmlns:v="urn:schemas-microsoft-com:vml" xmlns:wp14="http://schemas.microsoft.com/office/word/2010/wordprocessingDrawing" xmlns:wp="http://schemas.openxmlformats.org/drawingml/2006/wordprocessingDrawing" xmlns:w10="urn:schemas-microsoft-com:office:word" xmlns:w="http://schemas.openxmlformats.org/wordprocessingml/2006/main" xmlns:w14="http://schemas.microsoft.com/office/word/2010/wordml" xmlns:w15="http://schemas.microsoft.com/office/word/2012/wordml" xmlns:w16se="http://schemas.microsoft.com/office/word/2015/wordml/symex" xmlns:wpg="http://schemas.microsoft.com/office/word/2010/wordprocessingGroup" xmlns:wpi="http://schemas.microsoft.com/office/word/2010/wordprocessingInk" xmlns:wne="http://schemas.microsoft.com/office/word/2006/wordml" xmlns:wps="http://schemas.microsoft.com/office/word/2010/wordprocessingShape" mc:Ignorable="w14 w15 w16se wp14">
   <w:tbl>
     <w:tblPr>
       <w:tblW w:w="5000" w:type="pct"/>
@@ -1350,6 +1372,7 @@
             <w:calendar w:val="gregorian"/>
           </w:date>
         </w:sdtPr>
+        <w:sdtEndPr/>
         <w:sdtContent>
           <w:tc>
             <w:tcPr>
@@ -1377,6 +1400,7 @@
           <w:dataBinding w:prefixMappings="xmlns:ns0='http://purl.org/dc/elements/1.1/' xmlns:ns1='http://schemas.openxmlformats.org/package/2006/metadata/core-properties' " w:xpath="/ns1:coreProperties[1]/ns0:title[1]" w:storeItemID="{6C3C8BC8-F283-45AE-878A-BAB7291924A1}"/>
           <w:text/>
         </w:sdtPr>
+        <w:sdtEndPr/>
         <w:sdtContent>
           <w:tc>
             <w:tcPr>
@@ -1434,7 +1458,7 @@
 </file>
 
 <file path=word/footnotes.xml><?xml version="1.0" encoding="utf-8"?>
-<w:footnotes xmlns:wpc="http://schemas.microsoft.com/office/word/2010/wordprocessingCanvas" xmlns:mo="http://schemas.microsoft.com/office/mac/office/2008/main" xmlns:mc="http://schemas.openxmlformats.org/markup-compatibility/2006" xmlns:mv="urn:schemas-microsoft-com:mac:vml" xmlns:o="urn:schemas-microsoft-com:office:office" xmlns:r="http://schemas.openxmlformats.org/officeDocument/2006/relationships" xmlns:m="http://schemas.openxmlformats.org/officeDocument/2006/math" xmlns:v="urn:schemas-microsoft-com:vml" xmlns:wp14="http://schemas.microsoft.com/office/word/2010/wordprocessingDrawing" xmlns:wp="http://schemas.openxmlformats.org/drawingml/2006/wordprocessingDrawing" xmlns:w10="urn:schemas-microsoft-com:office:word" xmlns:w="http://schemas.openxmlformats.org/wordprocessingml/2006/main" xmlns:w14="http://schemas.microsoft.com/office/word/2010/wordml" xmlns:w15="http://schemas.microsoft.com/office/word/2012/wordml" xmlns:wpg="http://schemas.microsoft.com/office/word/2010/wordprocessingGroup" xmlns:wpi="http://schemas.microsoft.com/office/word/2010/wordprocessingInk" xmlns:wne="http://schemas.microsoft.com/office/word/2006/wordml" xmlns:wps="http://schemas.microsoft.com/office/word/2010/wordprocessingShape" mc:Ignorable="w14 w15 wp14">
+<w:footnotes xmlns:wpc="http://schemas.microsoft.com/office/word/2010/wordprocessingCanvas" xmlns:cx="http://schemas.microsoft.com/office/drawing/2014/chartex" xmlns:cx1="http://schemas.microsoft.com/office/drawing/2015/9/8/chartex" xmlns:cx2="http://schemas.microsoft.com/office/drawing/2015/10/21/chartex" xmlns:cx3="http://schemas.microsoft.com/office/drawing/2016/5/9/chartex" xmlns:cx4="http://schemas.microsoft.com/office/drawing/2016/5/10/chartex" xmlns:cx5="http://schemas.microsoft.com/office/drawing/2016/5/11/chartex" xmlns:mc="http://schemas.openxmlformats.org/markup-compatibility/2006" xmlns:o="urn:schemas-microsoft-com:office:office" xmlns:r="http://schemas.openxmlformats.org/officeDocument/2006/relationships" xmlns:m="http://schemas.openxmlformats.org/officeDocument/2006/math" xmlns:v="urn:schemas-microsoft-com:vml" xmlns:wp14="http://schemas.microsoft.com/office/word/2010/wordprocessingDrawing" xmlns:wp="http://schemas.openxmlformats.org/drawingml/2006/wordprocessingDrawing" xmlns:w10="urn:schemas-microsoft-com:office:word" xmlns:w="http://schemas.openxmlformats.org/wordprocessingml/2006/main" xmlns:w14="http://schemas.microsoft.com/office/word/2010/wordml" xmlns:w15="http://schemas.microsoft.com/office/word/2012/wordml" xmlns:w16se="http://schemas.microsoft.com/office/word/2015/wordml/symex" xmlns:wpg="http://schemas.microsoft.com/office/word/2010/wordprocessingGroup" xmlns:wpi="http://schemas.microsoft.com/office/word/2010/wordprocessingInk" xmlns:wne="http://schemas.microsoft.com/office/word/2006/wordml" xmlns:wps="http://schemas.microsoft.com/office/word/2010/wordprocessingShape" mc:Ignorable="w14 w15 w16se wp14">
   <w:footnote w:type="separator" w:id="-1">
     <w:p>
       <w:r>
@@ -1455,7 +1479,7 @@
 </file>
 
 <file path=word/header1.xml><?xml version="1.0" encoding="utf-8"?>
-<w:hdr xmlns:wpc="http://schemas.microsoft.com/office/word/2010/wordprocessingCanvas" xmlns:mo="http://schemas.microsoft.com/office/mac/office/2008/main" xmlns:mc="http://schemas.openxmlformats.org/markup-compatibility/2006" xmlns:mv="urn:schemas-microsoft-com:mac:vml" xmlns:o="urn:schemas-microsoft-com:office:office" xmlns:r="http://schemas.openxmlformats.org/officeDocument/2006/relationships" xmlns:m="http://schemas.openxmlformats.org/officeDocument/2006/math" xmlns:v="urn:schemas-microsoft-com:vml" xmlns:wp14="http://schemas.microsoft.com/office/word/2010/wordprocessingDrawing" xmlns:wp="http://schemas.openxmlformats.org/drawingml/2006/wordprocessingDrawing" xmlns:w10="urn:schemas-microsoft-com:office:word" xmlns:w="http://schemas.openxmlformats.org/wordprocessingml/2006/main" xmlns:w14="http://schemas.microsoft.com/office/word/2010/wordml" xmlns:w15="http://schemas.microsoft.com/office/word/2012/wordml" xmlns:wpg="http://schemas.microsoft.com/office/word/2010/wordprocessingGroup" xmlns:wpi="http://schemas.microsoft.com/office/word/2010/wordprocessingInk" xmlns:wne="http://schemas.microsoft.com/office/word/2006/wordml" xmlns:wps="http://schemas.microsoft.com/office/word/2010/wordprocessingShape" mc:Ignorable="w14 w15 wp14">
+<w:hdr xmlns:wpc="http://schemas.microsoft.com/office/word/2010/wordprocessingCanvas" xmlns:cx="http://schemas.microsoft.com/office/drawing/2014/chartex" xmlns:cx1="http://schemas.microsoft.com/office/drawing/2015/9/8/chartex" xmlns:cx2="http://schemas.microsoft.com/office/drawing/2015/10/21/chartex" xmlns:cx3="http://schemas.microsoft.com/office/drawing/2016/5/9/chartex" xmlns:cx4="http://schemas.microsoft.com/office/drawing/2016/5/10/chartex" xmlns:cx5="http://schemas.microsoft.com/office/drawing/2016/5/11/chartex" xmlns:mc="http://schemas.openxmlformats.org/markup-compatibility/2006" xmlns:o="urn:schemas-microsoft-com:office:office" xmlns:r="http://schemas.openxmlformats.org/officeDocument/2006/relationships" xmlns:m="http://schemas.openxmlformats.org/officeDocument/2006/math" xmlns:v="urn:schemas-microsoft-com:vml" xmlns:wp14="http://schemas.microsoft.com/office/word/2010/wordprocessingDrawing" xmlns:wp="http://schemas.openxmlformats.org/drawingml/2006/wordprocessingDrawing" xmlns:w10="urn:schemas-microsoft-com:office:word" xmlns:w="http://schemas.openxmlformats.org/wordprocessingml/2006/main" xmlns:w14="http://schemas.microsoft.com/office/word/2010/wordml" xmlns:w15="http://schemas.microsoft.com/office/word/2012/wordml" xmlns:w16se="http://schemas.microsoft.com/office/word/2015/wordml/symex" xmlns:wpg="http://schemas.microsoft.com/office/word/2010/wordprocessingGroup" xmlns:wpi="http://schemas.microsoft.com/office/word/2010/wordprocessingInk" xmlns:wne="http://schemas.microsoft.com/office/word/2006/wordml" xmlns:wps="http://schemas.microsoft.com/office/word/2010/wordprocessingShape" mc:Ignorable="w14 w15 w16se wp14">
   <w:p>
     <w:pPr>
       <w:pStyle w:val="Header"/>
@@ -1468,8 +1492,8 @@
 </file>
 
 <file path=word/numbering.xml><?xml version="1.0" encoding="utf-8"?>
-<w:numbering xmlns:wpc="http://schemas.microsoft.com/office/word/2010/wordprocessingCanvas" xmlns:mo="http://schemas.microsoft.com/office/mac/office/2008/main" xmlns:mc="http://schemas.openxmlformats.org/markup-compatibility/2006" xmlns:mv="urn:schemas-microsoft-com:mac:vml" xmlns:o="urn:schemas-microsoft-com:office:office" xmlns:r="http://schemas.openxmlformats.org/officeDocument/2006/relationships" xmlns:m="http://schemas.openxmlformats.org/officeDocument/2006/math" xmlns:v="urn:schemas-microsoft-com:vml" xmlns:wp14="http://schemas.microsoft.com/office/word/2010/wordprocessingDrawing" xmlns:wp="http://schemas.openxmlformats.org/drawingml/2006/wordprocessingDrawing" xmlns:w10="urn:schemas-microsoft-com:office:word" xmlns:w="http://schemas.openxmlformats.org/wordprocessingml/2006/main" xmlns:w14="http://schemas.microsoft.com/office/word/2010/wordml" xmlns:w15="http://schemas.microsoft.com/office/word/2012/wordml" xmlns:wpg="http://schemas.microsoft.com/office/word/2010/wordprocessingGroup" xmlns:wpi="http://schemas.microsoft.com/office/word/2010/wordprocessingInk" xmlns:wne="http://schemas.microsoft.com/office/word/2006/wordml" xmlns:wps="http://schemas.microsoft.com/office/word/2010/wordprocessingShape" mc:Ignorable="w14 w15 wp14">
-  <w:abstractNum w:abstractNumId="0">
+<w:numbering xmlns:wpc="http://schemas.microsoft.com/office/word/2010/wordprocessingCanvas" xmlns:cx="http://schemas.microsoft.com/office/drawing/2014/chartex" xmlns:cx1="http://schemas.microsoft.com/office/drawing/2015/9/8/chartex" xmlns:cx2="http://schemas.microsoft.com/office/drawing/2015/10/21/chartex" xmlns:cx3="http://schemas.microsoft.com/office/drawing/2016/5/9/chartex" xmlns:cx4="http://schemas.microsoft.com/office/drawing/2016/5/10/chartex" xmlns:cx5="http://schemas.microsoft.com/office/drawing/2016/5/11/chartex" xmlns:mc="http://schemas.openxmlformats.org/markup-compatibility/2006" xmlns:o="urn:schemas-microsoft-com:office:office" xmlns:r="http://schemas.openxmlformats.org/officeDocument/2006/relationships" xmlns:m="http://schemas.openxmlformats.org/officeDocument/2006/math" xmlns:v="urn:schemas-microsoft-com:vml" xmlns:wp14="http://schemas.microsoft.com/office/word/2010/wordprocessingDrawing" xmlns:wp="http://schemas.openxmlformats.org/drawingml/2006/wordprocessingDrawing" xmlns:w10="urn:schemas-microsoft-com:office:word" xmlns:w="http://schemas.openxmlformats.org/wordprocessingml/2006/main" xmlns:w14="http://schemas.microsoft.com/office/word/2010/wordml" xmlns:w15="http://schemas.microsoft.com/office/word/2012/wordml" xmlns:w16se="http://schemas.microsoft.com/office/word/2015/wordml/symex" xmlns:wpg="http://schemas.microsoft.com/office/word/2010/wordprocessingGroup" xmlns:wpi="http://schemas.microsoft.com/office/word/2010/wordprocessingInk" xmlns:wne="http://schemas.microsoft.com/office/word/2006/wordml" xmlns:wps="http://schemas.microsoft.com/office/word/2010/wordprocessingShape" mc:Ignorable="w14 w15 w16se wp14">
+  <w:abstractNum w:abstractNumId="0" w15:restartNumberingAfterBreak="0">
     <w:nsid w:val="FFFFFF89"/>
     <w:multiLevelType w:val="singleLevel"/>
     <w:tmpl w:val="FDA8B198"/>
@@ -1489,7 +1513,7 @@
       </w:rPr>
     </w:lvl>
   </w:abstractNum>
-  <w:abstractNum w:abstractNumId="1">
+  <w:abstractNum w:abstractNumId="1" w15:restartNumberingAfterBreak="0">
     <w:nsid w:val="256D6D20"/>
     <w:multiLevelType w:val="hybridMultilevel"/>
     <w:tmpl w:val="B4DE4594"/>
@@ -1603,7 +1627,7 @@
       </w:rPr>
     </w:lvl>
   </w:abstractNum>
-  <w:abstractNum w:abstractNumId="2">
+  <w:abstractNum w:abstractNumId="2" w15:restartNumberingAfterBreak="0">
     <w:nsid w:val="2AA94392"/>
     <w:multiLevelType w:val="hybridMultilevel"/>
     <w:tmpl w:val="D5E673A2"/>
@@ -1716,7 +1740,7 @@
       </w:rPr>
     </w:lvl>
   </w:abstractNum>
-  <w:abstractNum w:abstractNumId="3">
+  <w:abstractNum w:abstractNumId="3" w15:restartNumberingAfterBreak="0">
     <w:nsid w:val="2E4F45BA"/>
     <w:multiLevelType w:val="hybridMultilevel"/>
     <w:tmpl w:val="4E403D3A"/>
@@ -1829,7 +1853,7 @@
       </w:rPr>
     </w:lvl>
   </w:abstractNum>
-  <w:abstractNum w:abstractNumId="4">
+  <w:abstractNum w:abstractNumId="4" w15:restartNumberingAfterBreak="0">
     <w:nsid w:val="550B3C5E"/>
     <w:multiLevelType w:val="hybridMultilevel"/>
     <w:tmpl w:val="426CAAFC"/>
@@ -1961,7 +1985,7 @@
 </file>
 
 <file path=word/styles.xml><?xml version="1.0" encoding="utf-8"?>
-<w:styles xmlns:mc="http://schemas.openxmlformats.org/markup-compatibility/2006" xmlns:r="http://schemas.openxmlformats.org/officeDocument/2006/relationships" xmlns:w="http://schemas.openxmlformats.org/wordprocessingml/2006/main" xmlns:w14="http://schemas.microsoft.com/office/word/2010/wordml" xmlns:w15="http://schemas.microsoft.com/office/word/2012/wordml" mc:Ignorable="w14 w15">
+<w:styles xmlns:mc="http://schemas.openxmlformats.org/markup-compatibility/2006" xmlns:r="http://schemas.openxmlformats.org/officeDocument/2006/relationships" xmlns:w="http://schemas.openxmlformats.org/wordprocessingml/2006/main" xmlns:w14="http://schemas.microsoft.com/office/word/2010/wordml" xmlns:w15="http://schemas.microsoft.com/office/word/2012/wordml" xmlns:w16se="http://schemas.microsoft.com/office/word/2015/wordml/symex" mc:Ignorable="w14 w15 w16se">
   <w:docDefaults>
     <w:rPrDefault>
       <w:rPr>
@@ -1979,7 +2003,7 @@
       </w:pPr>
     </w:pPrDefault>
   </w:docDefaults>
-  <w:latentStyles w:defLockedState="0" w:defUIPriority="99" w:defSemiHidden="0" w:defUnhideWhenUsed="0" w:defQFormat="0" w:count="382">
+  <w:latentStyles w:defLockedState="0" w:defUIPriority="99" w:defSemiHidden="0" w:defUnhideWhenUsed="0" w:defQFormat="0" w:count="374">
     <w:lsdException w:name="Normal" w:uiPriority="0" w:qFormat="1"/>
     <w:lsdException w:name="heading 1" w:uiPriority="9" w:qFormat="1"/>
     <w:lsdException w:name="heading 2" w:semiHidden="1" w:uiPriority="0" w:unhideWhenUsed="1" w:qFormat="1"/>
@@ -2085,6 +2109,7 @@
     <w:lsdException w:name="HTML Sample" w:semiHidden="1" w:unhideWhenUsed="1"/>
     <w:lsdException w:name="HTML Typewriter" w:semiHidden="1" w:unhideWhenUsed="1"/>
     <w:lsdException w:name="HTML Variable" w:semiHidden="1" w:unhideWhenUsed="1"/>
+    <w:lsdException w:name="Normal Table" w:semiHidden="1" w:unhideWhenUsed="1"/>
     <w:lsdException w:name="annotation subject" w:semiHidden="1" w:unhideWhenUsed="1"/>
     <w:lsdException w:name="No List" w:semiHidden="1" w:unhideWhenUsed="1"/>
     <w:lsdException w:name="Outline List 1" w:semiHidden="1" w:unhideWhenUsed="1"/>
@@ -2130,9 +2155,11 @@
     <w:lsdException w:name="Table Subtle 1" w:semiHidden="1" w:unhideWhenUsed="1"/>
     <w:lsdException w:name="Table Subtle 2" w:semiHidden="1" w:unhideWhenUsed="1"/>
     <w:lsdException w:name="Table Web 1" w:semiHidden="1" w:unhideWhenUsed="1"/>
+    <w:lsdException w:name="Table Web 2" w:semiHidden="1" w:unhideWhenUsed="1"/>
     <w:lsdException w:name="Table Web 3" w:semiHidden="1" w:unhideWhenUsed="1"/>
     <w:lsdException w:name="Balloon Text" w:semiHidden="1" w:unhideWhenUsed="1"/>
     <w:lsdException w:name="Table Grid" w:uiPriority="39"/>
+    <w:lsdException w:name="Table Theme" w:semiHidden="1" w:unhideWhenUsed="1"/>
     <w:lsdException w:name="Placeholder Text" w:semiHidden="1"/>
     <w:lsdException w:name="No Spacing" w:semiHidden="1" w:uiPriority="1" w:unhideWhenUsed="1"/>
     <w:lsdException w:name="Light Shading" w:uiPriority="60"/>
@@ -2825,7 +2852,6 @@
       <w:spacing w:after="0" w:line="240" w:lineRule="auto"/>
     </w:pPr>
     <w:tblPr>
-      <w:tblInd w:w="0" w:type="dxa"/>
       <w:tblBorders>
         <w:top w:val="single" w:sz="4" w:space="0" w:color="auto"/>
         <w:left w:val="single" w:sz="4" w:space="0" w:color="auto"/>
@@ -2834,12 +2860,6 @@
         <w:insideH w:val="single" w:sz="4" w:space="0" w:color="auto"/>
         <w:insideV w:val="single" w:sz="4" w:space="0" w:color="auto"/>
       </w:tblBorders>
-      <w:tblCellMar>
-        <w:top w:w="0" w:type="dxa"/>
-        <w:left w:w="108" w:type="dxa"/>
-        <w:bottom w:w="0" w:type="dxa"/>
-        <w:right w:w="108" w:type="dxa"/>
-      </w:tblCellMar>
     </w:tblPr>
   </w:style>
   <w:style w:type="table" w:styleId="GridTable3-Accent1">
@@ -2852,7 +2872,6 @@
     <w:tblPr>
       <w:tblStyleRowBandSize w:val="1"/>
       <w:tblStyleColBandSize w:val="1"/>
-      <w:tblInd w:w="0" w:type="dxa"/>
       <w:tblBorders>
         <w:top w:val="single" w:sz="4" w:space="0" w:color="BED3E4" w:themeColor="accent1" w:themeTint="99"/>
         <w:left w:val="single" w:sz="4" w:space="0" w:color="BED3E4" w:themeColor="accent1" w:themeTint="99"/>
@@ -2863,9 +2882,7 @@
       </w:tblBorders>
       <w:tblCellMar>
         <w:top w:w="29" w:type="dxa"/>
-        <w:left w:w="108" w:type="dxa"/>
         <w:bottom w:w="29" w:type="dxa"/>
-        <w:right w:w="108" w:type="dxa"/>
       </w:tblCellMar>
     </w:tblPr>
     <w:tblStylePr w:type="firstRow">
@@ -2997,12 +3014,9 @@
     <w:tblPr>
       <w:tblStyleRowBandSize w:val="1"/>
       <w:tblStyleColBandSize w:val="1"/>
-      <w:tblInd w:w="0" w:type="dxa"/>
       <w:tblCellMar>
         <w:top w:w="29" w:type="dxa"/>
-        <w:left w:w="108" w:type="dxa"/>
         <w:bottom w:w="29" w:type="dxa"/>
-        <w:right w:w="108" w:type="dxa"/>
       </w:tblCellMar>
     </w:tblPr>
     <w:tblStylePr w:type="firstRow">
@@ -3123,7 +3137,6 @@
     <w:tblPr>
       <w:tblStyleRowBandSize w:val="1"/>
       <w:tblStyleColBandSize w:val="1"/>
-      <w:tblInd w:w="0" w:type="dxa"/>
       <w:tblBorders>
         <w:top w:val="single" w:sz="4" w:space="0" w:color="FFFFFF" w:themeColor="background1"/>
         <w:left w:val="single" w:sz="4" w:space="0" w:color="FFFFFF" w:themeColor="background1"/>
@@ -3134,9 +3147,7 @@
       </w:tblBorders>
       <w:tblCellMar>
         <w:top w:w="29" w:type="dxa"/>
-        <w:left w:w="108" w:type="dxa"/>
         <w:bottom w:w="29" w:type="dxa"/>
-        <w:right w:w="108" w:type="dxa"/>
       </w:tblCellMar>
     </w:tblPr>
     <w:tcPr>
@@ -3235,7 +3246,6 @@
     <w:tblPr>
       <w:tblStyleRowBandSize w:val="1"/>
       <w:tblStyleColBandSize w:val="1"/>
-      <w:tblInd w:w="0" w:type="dxa"/>
       <w:tblBorders>
         <w:top w:val="single" w:sz="4" w:space="0" w:color="C0BABA" w:themeColor="accent6" w:themeTint="99"/>
         <w:left w:val="single" w:sz="4" w:space="0" w:color="C0BABA" w:themeColor="accent6" w:themeTint="99"/>
@@ -3246,9 +3256,7 @@
       </w:tblBorders>
       <w:tblCellMar>
         <w:top w:w="29" w:type="dxa"/>
-        <w:left w:w="108" w:type="dxa"/>
         <w:bottom w:w="29" w:type="dxa"/>
-        <w:right w:w="108" w:type="dxa"/>
       </w:tblCellMar>
     </w:tblPr>
     <w:tblStylePr w:type="firstRow">
@@ -3315,7 +3323,6 @@
       <w:spacing w:after="0" w:line="240" w:lineRule="auto"/>
     </w:pPr>
     <w:tblPr>
-      <w:tblInd w:w="0" w:type="dxa"/>
       <w:tblBorders>
         <w:top w:val="single" w:sz="4" w:space="0" w:color="BFBFBF" w:themeColor="background1" w:themeShade="BF"/>
         <w:left w:val="single" w:sz="4" w:space="0" w:color="BFBFBF" w:themeColor="background1" w:themeShade="BF"/>
@@ -3324,12 +3331,6 @@
         <w:insideH w:val="single" w:sz="4" w:space="0" w:color="BFBFBF" w:themeColor="background1" w:themeShade="BF"/>
         <w:insideV w:val="single" w:sz="4" w:space="0" w:color="BFBFBF" w:themeColor="background1" w:themeShade="BF"/>
       </w:tblBorders>
-      <w:tblCellMar>
-        <w:top w:w="0" w:type="dxa"/>
-        <w:left w:w="108" w:type="dxa"/>
-        <w:bottom w:w="0" w:type="dxa"/>
-        <w:right w:w="108" w:type="dxa"/>
-      </w:tblCellMar>
     </w:tblPr>
   </w:style>
   <w:style w:type="table" w:styleId="PlainTable2">
@@ -3342,16 +3343,13 @@
     <w:tblPr>
       <w:tblStyleRowBandSize w:val="1"/>
       <w:tblStyleColBandSize w:val="1"/>
-      <w:tblInd w:w="0" w:type="dxa"/>
       <w:tblBorders>
         <w:top w:val="single" w:sz="4" w:space="0" w:color="7F7F7F" w:themeColor="text1" w:themeTint="80"/>
         <w:bottom w:val="single" w:sz="4" w:space="0" w:color="7F7F7F" w:themeColor="text1" w:themeTint="80"/>
       </w:tblBorders>
       <w:tblCellMar>
         <w:top w:w="29" w:type="dxa"/>
-        <w:left w:w="108" w:type="dxa"/>
         <w:bottom w:w="29" w:type="dxa"/>
-        <w:right w:w="108" w:type="dxa"/>
       </w:tblCellMar>
     </w:tblPr>
     <w:tblStylePr w:type="firstRow">
@@ -3428,7 +3426,6 @@
     <w:tblPr>
       <w:tblStyleRowBandSize w:val="1"/>
       <w:tblStyleColBandSize w:val="1"/>
-      <w:tblInd w:w="0" w:type="dxa"/>
       <w:tblBorders>
         <w:top w:val="single" w:sz="4" w:space="0" w:color="BED3E4" w:themeColor="accent1" w:themeTint="99"/>
         <w:bottom w:val="single" w:sz="4" w:space="0" w:color="BED3E4" w:themeColor="accent1" w:themeTint="99"/>
@@ -3436,9 +3433,7 @@
       </w:tblBorders>
       <w:tblCellMar>
         <w:top w:w="29" w:type="dxa"/>
-        <w:left w:w="108" w:type="dxa"/>
         <w:bottom w:w="29" w:type="dxa"/>
-        <w:right w:w="108" w:type="dxa"/>
       </w:tblCellMar>
     </w:tblPr>
     <w:tblStylePr w:type="firstRow">
@@ -3488,12 +3483,9 @@
     <w:tblPr>
       <w:tblStyleRowBandSize w:val="1"/>
       <w:tblStyleColBandSize w:val="1"/>
-      <w:tblInd w:w="0" w:type="dxa"/>
       <w:tblCellMar>
         <w:top w:w="29" w:type="dxa"/>
-        <w:left w:w="108" w:type="dxa"/>
         <w:bottom w:w="29" w:type="dxa"/>
-        <w:right w:w="108" w:type="dxa"/>
       </w:tblCellMar>
     </w:tblPr>
     <w:tblStylePr w:type="firstRow">
@@ -3564,7 +3556,6 @@
     <w:tblPr>
       <w:tblStyleRowBandSize w:val="1"/>
       <w:tblStyleColBandSize w:val="1"/>
-      <w:tblInd w:w="0" w:type="dxa"/>
       <w:tblBorders>
         <w:top w:val="single" w:sz="4" w:space="0" w:color="BED3E4" w:themeColor="accent1" w:themeTint="99"/>
         <w:left w:val="single" w:sz="4" w:space="0" w:color="BED3E4" w:themeColor="accent1" w:themeTint="99"/>
@@ -3575,9 +3566,7 @@
       </w:tblBorders>
       <w:tblCellMar>
         <w:top w:w="29" w:type="dxa"/>
-        <w:left w:w="108" w:type="dxa"/>
         <w:bottom w:w="29" w:type="dxa"/>
-        <w:right w:w="108" w:type="dxa"/>
       </w:tblCellMar>
     </w:tblPr>
     <w:tblStylePr w:type="firstRow">
@@ -3646,7 +3635,6 @@
     <w:tblPr>
       <w:tblStyleRowBandSize w:val="1"/>
       <w:tblStyleColBandSize w:val="1"/>
-      <w:tblInd w:w="0" w:type="dxa"/>
       <w:tblBorders>
         <w:top w:val="single" w:sz="4" w:space="0" w:color="EAB290" w:themeColor="accent2" w:themeTint="99"/>
         <w:left w:val="single" w:sz="4" w:space="0" w:color="EAB290" w:themeColor="accent2" w:themeTint="99"/>
@@ -3657,9 +3645,7 @@
       </w:tblBorders>
       <w:tblCellMar>
         <w:top w:w="29" w:type="dxa"/>
-        <w:left w:w="108" w:type="dxa"/>
         <w:bottom w:w="29" w:type="dxa"/>
-        <w:right w:w="108" w:type="dxa"/>
       </w:tblCellMar>
     </w:tblPr>
     <w:tblStylePr w:type="firstRow">
@@ -3728,12 +3714,9 @@
     <w:tblPr>
       <w:tblStyleRowBandSize w:val="1"/>
       <w:tblStyleColBandSize w:val="1"/>
-      <w:tblInd w:w="0" w:type="dxa"/>
       <w:tblCellMar>
         <w:top w:w="29" w:type="dxa"/>
-        <w:left w:w="108" w:type="dxa"/>
         <w:bottom w:w="29" w:type="dxa"/>
-        <w:right w:w="108" w:type="dxa"/>
       </w:tblCellMar>
     </w:tblPr>
     <w:tblStylePr w:type="firstRow">
@@ -3783,7 +3766,6 @@
     <w:tblPr>
       <w:tblStyleRowBandSize w:val="1"/>
       <w:tblStyleColBandSize w:val="1"/>
-      <w:tblInd w:w="0" w:type="dxa"/>
       <w:tblBorders>
         <w:top w:val="single" w:sz="4" w:space="0" w:color="D5D1D1" w:themeColor="accent6" w:themeTint="66"/>
         <w:left w:val="single" w:sz="4" w:space="0" w:color="D5D1D1" w:themeColor="accent6" w:themeTint="66"/>
@@ -3794,9 +3776,7 @@
       </w:tblBorders>
       <w:tblCellMar>
         <w:top w:w="29" w:type="dxa"/>
-        <w:left w:w="108" w:type="dxa"/>
         <w:bottom w:w="29" w:type="dxa"/>
-        <w:right w:w="108" w:type="dxa"/>
       </w:tblCellMar>
     </w:tblPr>
     <w:tblStylePr w:type="firstRow">
@@ -3846,12 +3826,9 @@
     <w:tblPr>
       <w:tblStyleRowBandSize w:val="1"/>
       <w:tblStyleColBandSize w:val="1"/>
-      <w:tblInd w:w="0" w:type="dxa"/>
       <w:tblCellMar>
         <w:top w:w="29" w:type="dxa"/>
-        <w:left w:w="108" w:type="dxa"/>
         <w:bottom w:w="29" w:type="dxa"/>
-        <w:right w:w="108" w:type="dxa"/>
       </w:tblCellMar>
     </w:tblPr>
     <w:tblStylePr w:type="firstRow">
@@ -3943,15 +3920,7 @@
     <w:pPr>
       <w:spacing w:after="0" w:line="240" w:lineRule="auto"/>
     </w:pPr>
-    <w:tblPr>
-      <w:tblInd w:w="0" w:type="dxa"/>
-      <w:tblCellMar>
-        <w:top w:w="0" w:type="dxa"/>
-        <w:left w:w="108" w:type="dxa"/>
-        <w:bottom w:w="0" w:type="dxa"/>
-        <w:right w:w="108" w:type="dxa"/>
-      </w:tblCellMar>
-    </w:tblPr>
+    <w:tblPr/>
   </w:style>
   <w:style w:type="table" w:styleId="GridTable1Light-Accent1">
     <w:name w:val="Grid Table 1 Light Accent 1"/>
@@ -3964,15 +3933,12 @@
     <w:tblPr>
       <w:tblStyleRowBandSize w:val="1"/>
       <w:tblStyleColBandSize w:val="1"/>
-      <w:tblInd w:w="0" w:type="dxa"/>
       <w:tblBorders>
         <w:insideH w:val="single" w:sz="4" w:space="0" w:color="94B6D2" w:themeColor="accent1"/>
       </w:tblBorders>
       <w:tblCellMar>
         <w:top w:w="29" w:type="dxa"/>
-        <w:left w:w="108" w:type="dxa"/>
         <w:bottom w:w="29" w:type="dxa"/>
-        <w:right w:w="108" w:type="dxa"/>
       </w:tblCellMar>
     </w:tblPr>
     <w:tblStylePr w:type="firstRow">
@@ -4029,7 +3995,6 @@
     <w:tblPr>
       <w:tblStyleRowBandSize w:val="1"/>
       <w:tblStyleColBandSize w:val="1"/>
-      <w:tblInd w:w="0" w:type="dxa"/>
       <w:tblBorders>
         <w:top w:val="single" w:sz="2" w:space="0" w:color="BED3E4" w:themeColor="accent1" w:themeTint="99"/>
         <w:bottom w:val="single" w:sz="2" w:space="0" w:color="BED3E4" w:themeColor="accent1" w:themeTint="99"/>
@@ -4038,9 +4003,7 @@
       </w:tblBorders>
       <w:tblCellMar>
         <w:top w:w="29" w:type="dxa"/>
-        <w:left w:w="108" w:type="dxa"/>
         <w:bottom w:w="29" w:type="dxa"/>
-        <w:right w:w="108" w:type="dxa"/>
       </w:tblCellMar>
     </w:tblPr>
     <w:tblStylePr w:type="firstRow">
@@ -4211,7 +4174,6 @@
     <w:tblPr>
       <w:tblStyleRowBandSize w:val="1"/>
       <w:tblStyleColBandSize w:val="1"/>
-      <w:tblInd w:w="0" w:type="dxa"/>
       <w:tblBorders>
         <w:top w:val="single" w:sz="4" w:space="0" w:color="C8CCB3" w:themeColor="accent3" w:themeTint="99"/>
         <w:left w:val="single" w:sz="4" w:space="0" w:color="C8CCB3" w:themeColor="accent3" w:themeTint="99"/>
@@ -4220,12 +4182,6 @@
         <w:insideH w:val="single" w:sz="4" w:space="0" w:color="C8CCB3" w:themeColor="accent3" w:themeTint="99"/>
         <w:insideV w:val="single" w:sz="4" w:space="0" w:color="C8CCB3" w:themeColor="accent3" w:themeTint="99"/>
       </w:tblBorders>
-      <w:tblCellMar>
-        <w:top w:w="0" w:type="dxa"/>
-        <w:left w:w="108" w:type="dxa"/>
-        <w:bottom w:w="0" w:type="dxa"/>
-        <w:right w:w="108" w:type="dxa"/>
-      </w:tblCellMar>
     </w:tblPr>
     <w:tblStylePr w:type="firstRow">
       <w:rPr>
@@ -4353,7 +4309,6 @@
     <w:tblPr>
       <w:tblStyleRowBandSize w:val="1"/>
       <w:tblStyleColBandSize w:val="1"/>
-      <w:tblInd w:w="0" w:type="dxa"/>
       <w:tblBorders>
         <w:top w:val="single" w:sz="4" w:space="0" w:color="FFFFFF" w:themeColor="background1"/>
         <w:left w:val="single" w:sz="4" w:space="0" w:color="FFFFFF" w:themeColor="background1"/>
@@ -4362,12 +4317,6 @@
         <w:insideH w:val="single" w:sz="4" w:space="0" w:color="FFFFFF" w:themeColor="background1"/>
         <w:insideV w:val="single" w:sz="4" w:space="0" w:color="FFFFFF" w:themeColor="background1"/>
       </w:tblBorders>
-      <w:tblCellMar>
-        <w:top w:w="0" w:type="dxa"/>
-        <w:left w:w="108" w:type="dxa"/>
-        <w:bottom w:w="0" w:type="dxa"/>
-        <w:right w:w="108" w:type="dxa"/>
-      </w:tblCellMar>
     </w:tblPr>
     <w:tcPr>
       <w:shd w:val="clear" w:color="auto" w:fill="EDEEE5" w:themeFill="accent3" w:themeFillTint="33"/>
@@ -4465,7 +4414,6 @@
     <w:tblPr>
       <w:tblStyleRowBandSize w:val="1"/>
       <w:tblStyleColBandSize w:val="1"/>
-      <w:tblInd w:w="0" w:type="dxa"/>
       <w:tblBorders>
         <w:top w:val="single" w:sz="4" w:space="0" w:color="DBDDCC" w:themeColor="accent3" w:themeTint="66"/>
         <w:left w:val="single" w:sz="4" w:space="0" w:color="DBDDCC" w:themeColor="accent3" w:themeTint="66"/>
@@ -4474,12 +4422,6 @@
         <w:insideH w:val="single" w:sz="4" w:space="0" w:color="DBDDCC" w:themeColor="accent3" w:themeTint="66"/>
         <w:insideV w:val="single" w:sz="4" w:space="0" w:color="DBDDCC" w:themeColor="accent3" w:themeTint="66"/>
       </w:tblBorders>
-      <w:tblCellMar>
-        <w:top w:w="0" w:type="dxa"/>
-        <w:left w:w="108" w:type="dxa"/>
-        <w:bottom w:w="0" w:type="dxa"/>
-        <w:right w:w="108" w:type="dxa"/>
-      </w:tblCellMar>
     </w:tblPr>
     <w:tblStylePr w:type="firstRow">
       <w:rPr>
@@ -4550,17 +4492,10 @@
     <w:tblPr>
       <w:tblStyleRowBandSize w:val="1"/>
       <w:tblStyleColBandSize w:val="1"/>
-      <w:tblInd w:w="0" w:type="dxa"/>
       <w:tblBorders>
         <w:top w:val="single" w:sz="4" w:space="0" w:color="DD8047" w:themeColor="accent2"/>
         <w:bottom w:val="single" w:sz="4" w:space="0" w:color="DD8047" w:themeColor="accent2"/>
       </w:tblBorders>
-      <w:tblCellMar>
-        <w:top w:w="0" w:type="dxa"/>
-        <w:left w:w="108" w:type="dxa"/>
-        <w:bottom w:w="0" w:type="dxa"/>
-        <w:right w:w="108" w:type="dxa"/>
-      </w:tblCellMar>
     </w:tblPr>
     <w:tblStylePr w:type="firstRow">
       <w:rPr>
@@ -4621,7 +4556,6 @@
     <w:tblPr>
       <w:tblStyleRowBandSize w:val="1"/>
       <w:tblStyleColBandSize w:val="1"/>
-      <w:tblInd w:w="0" w:type="dxa"/>
       <w:tblBorders>
         <w:top w:val="single" w:sz="4" w:space="0" w:color="F1CBB5" w:themeColor="accent2" w:themeTint="66"/>
         <w:left w:val="single" w:sz="4" w:space="0" w:color="F1CBB5" w:themeColor="accent2" w:themeTint="66"/>
@@ -4630,12 +4564,6 @@
         <w:insideH w:val="single" w:sz="4" w:space="0" w:color="F1CBB5" w:themeColor="accent2" w:themeTint="66"/>
         <w:insideV w:val="single" w:sz="4" w:space="0" w:color="F1CBB5" w:themeColor="accent2" w:themeTint="66"/>
       </w:tblBorders>
-      <w:tblCellMar>
-        <w:top w:w="0" w:type="dxa"/>
-        <w:left w:w="108" w:type="dxa"/>
-        <w:bottom w:w="0" w:type="dxa"/>
-        <w:right w:w="108" w:type="dxa"/>
-      </w:tblCellMar>
     </w:tblPr>
     <w:tblStylePr w:type="firstRow">
       <w:rPr>
@@ -4712,7 +4640,7 @@
 </file>
 
 <file path=word/glossary/document.xml><?xml version="1.0" encoding="utf-8"?>
-<w:glossaryDocument xmlns:wpc="http://schemas.microsoft.com/office/word/2010/wordprocessingCanvas" xmlns:mo="http://schemas.microsoft.com/office/mac/office/2008/main" xmlns:mc="http://schemas.openxmlformats.org/markup-compatibility/2006" xmlns:mv="urn:schemas-microsoft-com:mac:vml" xmlns:o="urn:schemas-microsoft-com:office:office" xmlns:r="http://schemas.openxmlformats.org/officeDocument/2006/relationships" xmlns:m="http://schemas.openxmlformats.org/officeDocument/2006/math" xmlns:v="urn:schemas-microsoft-com:vml" xmlns:wp14="http://schemas.microsoft.com/office/word/2010/wordprocessingDrawing" xmlns:wp="http://schemas.openxmlformats.org/drawingml/2006/wordprocessingDrawing" xmlns:w10="urn:schemas-microsoft-com:office:word" xmlns:w="http://schemas.openxmlformats.org/wordprocessingml/2006/main" xmlns:w14="http://schemas.microsoft.com/office/word/2010/wordml" xmlns:w15="http://schemas.microsoft.com/office/word/2012/wordml" xmlns:wpg="http://schemas.microsoft.com/office/word/2010/wordprocessingGroup" xmlns:wpi="http://schemas.microsoft.com/office/word/2010/wordprocessingInk" xmlns:wne="http://schemas.microsoft.com/office/word/2006/wordml" xmlns:wps="http://schemas.microsoft.com/office/word/2010/wordprocessingShape" mc:Ignorable="w14 w15 wp14">
+<w:glossaryDocument xmlns:wpc="http://schemas.microsoft.com/office/word/2010/wordprocessingCanvas" xmlns:cx="http://schemas.microsoft.com/office/drawing/2014/chartex" xmlns:cx1="http://schemas.microsoft.com/office/drawing/2015/9/8/chartex" xmlns:cx2="http://schemas.microsoft.com/office/drawing/2015/10/21/chartex" xmlns:cx3="http://schemas.microsoft.com/office/drawing/2016/5/9/chartex" xmlns:cx4="http://schemas.microsoft.com/office/drawing/2016/5/10/chartex" xmlns:cx5="http://schemas.microsoft.com/office/drawing/2016/5/11/chartex" xmlns:mc="http://schemas.openxmlformats.org/markup-compatibility/2006" xmlns:o="urn:schemas-microsoft-com:office:office" xmlns:r="http://schemas.openxmlformats.org/officeDocument/2006/relationships" xmlns:m="http://schemas.openxmlformats.org/officeDocument/2006/math" xmlns:v="urn:schemas-microsoft-com:vml" xmlns:wp14="http://schemas.microsoft.com/office/word/2010/wordprocessingDrawing" xmlns:wp="http://schemas.openxmlformats.org/drawingml/2006/wordprocessingDrawing" xmlns:w10="urn:schemas-microsoft-com:office:word" xmlns:w="http://schemas.openxmlformats.org/wordprocessingml/2006/main" xmlns:w14="http://schemas.microsoft.com/office/word/2010/wordml" xmlns:w15="http://schemas.microsoft.com/office/word/2012/wordml" xmlns:w16se="http://schemas.microsoft.com/office/word/2015/wordml/symex" xmlns:wpg="http://schemas.microsoft.com/office/word/2010/wordprocessingGroup" xmlns:wpi="http://schemas.microsoft.com/office/word/2010/wordprocessingInk" xmlns:wne="http://schemas.microsoft.com/office/word/2006/wordml" xmlns:wps="http://schemas.microsoft.com/office/word/2010/wordprocessingShape" mc:Ignorable="w14 w15 w16se wp14">
   <w:docParts>
     <w:docPart>
       <w:docPartPr>
@@ -4774,27 +4702,27 @@
 </file>
 
 <file path=word/glossary/fontTable.xml><?xml version="1.0" encoding="utf-8"?>
-<w:fonts xmlns:mc="http://schemas.openxmlformats.org/markup-compatibility/2006" xmlns:r="http://schemas.openxmlformats.org/officeDocument/2006/relationships" xmlns:w="http://schemas.openxmlformats.org/wordprocessingml/2006/main" xmlns:w14="http://schemas.microsoft.com/office/word/2010/wordml" xmlns:w15="http://schemas.microsoft.com/office/word/2012/wordml" mc:Ignorable="w14 w15">
+<w:fonts xmlns:mc="http://schemas.openxmlformats.org/markup-compatibility/2006" xmlns:r="http://schemas.openxmlformats.org/officeDocument/2006/relationships" xmlns:w="http://schemas.openxmlformats.org/wordprocessingml/2006/main" xmlns:w14="http://schemas.microsoft.com/office/word/2010/wordml" xmlns:w15="http://schemas.microsoft.com/office/word/2012/wordml" xmlns:w16se="http://schemas.microsoft.com/office/word/2015/wordml/symex" mc:Ignorable="w14 w15 w16se">
   <w:font w:name="Symbol">
     <w:panose1 w:val="05050102010706020507"/>
     <w:charset w:val="02"/>
-    <w:family w:val="auto"/>
+    <w:family w:val="roman"/>
     <w:pitch w:val="variable"/>
     <w:sig w:usb0="00000000" w:usb1="10000000" w:usb2="00000000" w:usb3="00000000" w:csb0="80000000" w:csb1="00000000"/>
   </w:font>
   <w:font w:name="Times New Roman">
     <w:panose1 w:val="02020603050405020304"/>
     <w:charset w:val="00"/>
-    <w:family w:val="auto"/>
+    <w:family w:val="roman"/>
     <w:pitch w:val="variable"/>
-    <w:sig w:usb0="E0002AEF" w:usb1="C0007841" w:usb2="00000009" w:usb3="00000000" w:csb0="000001FF" w:csb1="00000000"/>
+    <w:sig w:usb0="E0002EFF" w:usb1="C000785B" w:usb2="00000009" w:usb3="00000000" w:csb0="000001FF" w:csb1="00000000"/>
   </w:font>
   <w:font w:name="Courier New">
     <w:panose1 w:val="02070309020205020404"/>
     <w:charset w:val="00"/>
-    <w:family w:val="auto"/>
-    <w:pitch w:val="variable"/>
-    <w:sig w:usb0="E0002AFF" w:usb1="C0007843" w:usb2="00000009" w:usb3="00000000" w:csb0="000001FF" w:csb1="00000000"/>
+    <w:family w:val="modern"/>
+    <w:pitch w:val="fixed"/>
+    <w:sig w:usb0="E0002EFF" w:usb1="C0007843" w:usb2="00000009" w:usb3="00000000" w:csb0="000001FF" w:csb1="00000000"/>
   </w:font>
   <w:font w:name="Wingdings">
     <w:panose1 w:val="05000000000000000000"/>
@@ -4806,11 +4734,13 @@
   <w:font w:name="Calibri">
     <w:panose1 w:val="020F0502020204030204"/>
     <w:charset w:val="00"/>
-    <w:family w:val="auto"/>
+    <w:family w:val="swiss"/>
     <w:pitch w:val="variable"/>
-    <w:sig w:usb0="E00002FF" w:usb1="4000ACFF" w:usb2="00000001" w:usb3="00000000" w:csb0="0000019F" w:csb1="00000000"/>
+    <w:sig w:usb0="E0002AFF" w:usb1="C000247B" w:usb2="00000009" w:usb3="00000000" w:csb0="000001FF" w:csb1="00000000"/>
   </w:font>
-  <w:font w:name="宋体">
+  <w:font w:name="SimSun">
+    <w:altName w:val="宋体"/>
+    <w:panose1 w:val="02010600030101010101"/>
     <w:charset w:val="86"/>
     <w:family w:val="auto"/>
     <w:pitch w:val="variable"/>
@@ -4819,11 +4749,12 @@
   <w:font w:name="Arial">
     <w:panose1 w:val="020B0604020202020204"/>
     <w:charset w:val="00"/>
-    <w:family w:val="auto"/>
+    <w:family w:val="swiss"/>
     <w:pitch w:val="variable"/>
-    <w:sig w:usb0="E0002AFF" w:usb1="C0007843" w:usb2="00000009" w:usb3="00000000" w:csb0="000001FF" w:csb1="00000000"/>
+    <w:sig w:usb0="E0002EFF" w:usb1="C0007843" w:usb2="00000009" w:usb3="00000000" w:csb0="000001FF" w:csb1="00000000"/>
   </w:font>
   <w:font w:name="DengXian">
+    <w:altName w:val="等线"/>
     <w:panose1 w:val="02010600030101010101"/>
     <w:charset w:val="86"/>
     <w:family w:val="auto"/>
@@ -4831,7 +4762,6 @@
     <w:sig w:usb0="A00002BF" w:usb1="38CF7CFA" w:usb2="00000016" w:usb3="00000000" w:csb0="0004000F" w:csb1="00000000"/>
   </w:font>
   <w:font w:name="DengXian Light">
-    <w:panose1 w:val="02010600030101010101"/>
     <w:charset w:val="86"/>
     <w:family w:val="auto"/>
     <w:pitch w:val="variable"/>
@@ -4840,15 +4770,15 @@
   <w:font w:name="Calibri Light">
     <w:panose1 w:val="020F0302020204030204"/>
     <w:charset w:val="00"/>
-    <w:family w:val="auto"/>
+    <w:family w:val="swiss"/>
     <w:pitch w:val="variable"/>
-    <w:sig w:usb0="A00002EF" w:usb1="4000207B" w:usb2="00000000" w:usb3="00000000" w:csb0="0000019F" w:csb1="00000000"/>
+    <w:sig w:usb0="E0002AFF" w:usb1="C000247B" w:usb2="00000009" w:usb3="00000000" w:csb0="000001FF" w:csb1="00000000"/>
   </w:font>
 </w:fonts>
 </file>
 
 <file path=word/glossary/settings.xml><?xml version="1.0" encoding="utf-8"?>
-<w:settings xmlns:mc="http://schemas.openxmlformats.org/markup-compatibility/2006" xmlns:o="urn:schemas-microsoft-com:office:office" xmlns:r="http://schemas.openxmlformats.org/officeDocument/2006/relationships" xmlns:m="http://schemas.openxmlformats.org/officeDocument/2006/math" xmlns:v="urn:schemas-microsoft-com:vml" xmlns:w10="urn:schemas-microsoft-com:office:word" xmlns:w="http://schemas.openxmlformats.org/wordprocessingml/2006/main" xmlns:w14="http://schemas.microsoft.com/office/word/2010/wordml" xmlns:w15="http://schemas.microsoft.com/office/word/2012/wordml" xmlns:sl="http://schemas.openxmlformats.org/schemaLibrary/2006/main" mc:Ignorable="w14 w15">
+<w:settings xmlns:mc="http://schemas.openxmlformats.org/markup-compatibility/2006" xmlns:o="urn:schemas-microsoft-com:office:office" xmlns:r="http://schemas.openxmlformats.org/officeDocument/2006/relationships" xmlns:m="http://schemas.openxmlformats.org/officeDocument/2006/math" xmlns:v="urn:schemas-microsoft-com:vml" xmlns:w10="urn:schemas-microsoft-com:office:word" xmlns:w="http://schemas.openxmlformats.org/wordprocessingml/2006/main" xmlns:w14="http://schemas.microsoft.com/office/word/2010/wordml" xmlns:w15="http://schemas.microsoft.com/office/word/2012/wordml" xmlns:w16se="http://schemas.microsoft.com/office/word/2015/wordml/symex" xmlns:sl="http://schemas.openxmlformats.org/schemaLibrary/2006/main" mc:Ignorable="w14 w15 w16se">
   <w:view w:val="normal"/>
   <w:defaultTabStop w:val="720"/>
   <w:characterSpacingControl w:val="doNotCompress"/>
@@ -4862,6 +4792,7 @@
   </w:compat>
   <w:rsids>
     <w:rsidRoot w:val="00C16589"/>
+    <w:rsid w:val="003376FA"/>
     <w:rsid w:val="00C16589"/>
   </w:rsids>
   <m:mathPr>
@@ -4877,7 +4808,7 @@
     <m:intLim m:val="subSup"/>
     <m:naryLim m:val="undOvr"/>
   </m:mathPr>
-  <w:themeFontLang w:val="en-US" w:eastAsia="zh-CN" w:bidi="x-none"/>
+  <w:themeFontLang w:val="en-US" w:eastAsia="zh-CN"/>
   <w:clrSchemeMapping w:bg1="light1" w:t1="dark1" w:bg2="light2" w:t2="dark2" w:accent1="accent1" w:accent2="accent2" w:accent3="accent3" w:accent4="accent4" w:accent5="accent5" w:accent6="accent6" w:hyperlink="hyperlink" w:followedHyperlink="followedHyperlink"/>
   <w:decimalSymbol w:val="."/>
   <w:listSeparator w:val=","/>
@@ -4887,7 +4818,7 @@
 </file>
 
 <file path=word/glossary/styles.xml><?xml version="1.0" encoding="utf-8"?>
-<w:styles xmlns:mc="http://schemas.openxmlformats.org/markup-compatibility/2006" xmlns:r="http://schemas.openxmlformats.org/officeDocument/2006/relationships" xmlns:w="http://schemas.openxmlformats.org/wordprocessingml/2006/main" xmlns:w14="http://schemas.microsoft.com/office/word/2010/wordml" xmlns:w15="http://schemas.microsoft.com/office/word/2012/wordml" mc:Ignorable="w14 w15">
+<w:styles xmlns:mc="http://schemas.openxmlformats.org/markup-compatibility/2006" xmlns:r="http://schemas.openxmlformats.org/officeDocument/2006/relationships" xmlns:w="http://schemas.openxmlformats.org/wordprocessingml/2006/main" xmlns:w14="http://schemas.microsoft.com/office/word/2010/wordml" xmlns:w15="http://schemas.microsoft.com/office/word/2012/wordml" xmlns:w16se="http://schemas.microsoft.com/office/word/2015/wordml/symex" mc:Ignorable="w14 w15 w16se">
   <w:docDefaults>
     <w:rPrDefault>
       <w:rPr>
@@ -4899,7 +4830,7 @@
     </w:rPrDefault>
     <w:pPrDefault/>
   </w:docDefaults>
-  <w:latentStyles w:defLockedState="0" w:defUIPriority="99" w:defSemiHidden="0" w:defUnhideWhenUsed="0" w:defQFormat="0" w:count="382">
+  <w:latentStyles w:defLockedState="0" w:defUIPriority="99" w:defSemiHidden="0" w:defUnhideWhenUsed="0" w:defQFormat="0" w:count="374">
     <w:lsdException w:name="Normal" w:uiPriority="0" w:qFormat="1"/>
     <w:lsdException w:name="heading 1" w:uiPriority="9" w:qFormat="1"/>
     <w:lsdException w:name="heading 2" w:semiHidden="1" w:uiPriority="9" w:unhideWhenUsed="1" w:qFormat="1"/>
@@ -5056,15 +4987,6 @@
     <w:lsdException w:name="Balloon Text" w:semiHidden="1" w:unhideWhenUsed="1"/>
     <w:lsdException w:name="Table Grid" w:uiPriority="39"/>
     <w:lsdException w:name="Table Theme" w:semiHidden="1" w:unhideWhenUsed="1"/>
-    <w:lsdException w:name="Note Level 1" w:semiHidden="1" w:unhideWhenUsed="1"/>
-    <w:lsdException w:name="Note Level 2" w:semiHidden="1" w:unhideWhenUsed="1"/>
-    <w:lsdException w:name="Note Level 3" w:semiHidden="1" w:unhideWhenUsed="1"/>
-    <w:lsdException w:name="Note Level 4" w:semiHidden="1" w:unhideWhenUsed="1"/>
-    <w:lsdException w:name="Note Level 5" w:semiHidden="1" w:unhideWhenUsed="1"/>
-    <w:lsdException w:name="Note Level 6" w:semiHidden="1" w:unhideWhenUsed="1"/>
-    <w:lsdException w:name="Note Level 7" w:semiHidden="1" w:unhideWhenUsed="1"/>
-    <w:lsdException w:name="Note Level 8" w:semiHidden="1" w:unhideWhenUsed="1"/>
-    <w:lsdException w:name="Note Level 9" w:semiHidden="1" w:unhideWhenUsed="1"/>
     <w:lsdException w:name="Placeholder Text" w:semiHidden="1"/>
     <w:lsdException w:name="No Spacing" w:uiPriority="1" w:qFormat="1"/>
     <w:lsdException w:name="Light Shading" w:uiPriority="60"/>
@@ -5385,10 +5307,8 @@
 </file>
 
 <file path=word/glossary/webSettings.xml><?xml version="1.0" encoding="utf-8"?>
-<w:webSettings xmlns:mc="http://schemas.openxmlformats.org/markup-compatibility/2006" xmlns:r="http://schemas.openxmlformats.org/officeDocument/2006/relationships" xmlns:w="http://schemas.openxmlformats.org/wordprocessingml/2006/main" xmlns:w14="http://schemas.microsoft.com/office/word/2010/wordml" xmlns:w15="http://schemas.microsoft.com/office/word/2012/wordml" mc:Ignorable="w14 w15">
+<w:webSettings xmlns:mc="http://schemas.openxmlformats.org/markup-compatibility/2006" xmlns:r="http://schemas.openxmlformats.org/officeDocument/2006/relationships" xmlns:w="http://schemas.openxmlformats.org/wordprocessingml/2006/main" xmlns:w14="http://schemas.microsoft.com/office/word/2010/wordml" xmlns:w15="http://schemas.microsoft.com/office/word/2012/wordml" xmlns:w16se="http://schemas.microsoft.com/office/word/2015/wordml/symex" mc:Ignorable="w14 w15 w16se">
   <w:allowPNG/>
-  <w:doNotSaveAsSingleFile/>
-  <w:pixelsPerInch w:val="96"/>
 </w:webSettings>
 </file>
 
@@ -5648,12 +5568,129 @@
 </file>
 
 <file path=customXml/item2.xml><?xml version="1.0" encoding="utf-8"?>
-<?mso-contentType ?>
-<FormTemplates xmlns="http://schemas.microsoft.com/sharepoint/v3/contenttype/forms">
-  <Display>DocumentLibraryForm</Display>
-  <Edit>AssetEditForm</Edit>
-  <New>DocumentLibraryForm</New>
-</FormTemplates>
+<p:properties xmlns:p="http://schemas.microsoft.com/office/2006/metadata/properties" xmlns:xsi="http://www.w3.org/2001/XMLSchema-instance" xmlns:pc="http://schemas.microsoft.com/office/infopath/2007/PartnerControls">
+  <documentManagement>
+    <APDescription xmlns="4873beb7-5857-4685-be1f-d57550cc96cc" xsi:nil="true"/>
+    <AssetExpire xmlns="4873beb7-5857-4685-be1f-d57550cc96cc">2029-01-01T08:00:00+00:00</AssetExpire>
+    <CampaignTagsTaxHTField0 xmlns="4873beb7-5857-4685-be1f-d57550cc96cc">
+      <Terms xmlns="http://schemas.microsoft.com/office/infopath/2007/PartnerControls"/>
+    </CampaignTagsTaxHTField0>
+    <IntlLangReviewDate xmlns="4873beb7-5857-4685-be1f-d57550cc96cc" xsi:nil="true"/>
+    <TPFriendlyName xmlns="4873beb7-5857-4685-be1f-d57550cc96cc" xsi:nil="true"/>
+    <IntlLangReview xmlns="4873beb7-5857-4685-be1f-d57550cc96cc">false</IntlLangReview>
+    <LocLastLocAttemptVersionLookup xmlns="4873beb7-5857-4685-be1f-d57550cc96cc">874976</LocLastLocAttemptVersionLookup>
+    <PolicheckWords xmlns="4873beb7-5857-4685-be1f-d57550cc96cc" xsi:nil="true"/>
+    <SubmitterId xmlns="4873beb7-5857-4685-be1f-d57550cc96cc" xsi:nil="true"/>
+    <AcquiredFrom xmlns="4873beb7-5857-4685-be1f-d57550cc96cc">Internal MS</AcquiredFrom>
+    <EditorialStatus xmlns="4873beb7-5857-4685-be1f-d57550cc96cc">Complete</EditorialStatus>
+    <Markets xmlns="4873beb7-5857-4685-be1f-d57550cc96cc"/>
+    <OriginAsset xmlns="4873beb7-5857-4685-be1f-d57550cc96cc" xsi:nil="true"/>
+    <AssetStart xmlns="4873beb7-5857-4685-be1f-d57550cc96cc">2013-01-07T04:40:00+00:00</AssetStart>
+    <FriendlyTitle xmlns="4873beb7-5857-4685-be1f-d57550cc96cc" xsi:nil="true"/>
+    <MarketSpecific xmlns="4873beb7-5857-4685-be1f-d57550cc96cc">false</MarketSpecific>
+    <TPNamespace xmlns="4873beb7-5857-4685-be1f-d57550cc96cc" xsi:nil="true"/>
+    <PublishStatusLookup xmlns="4873beb7-5857-4685-be1f-d57550cc96cc">
+      <Value>1668071</Value>
+    </PublishStatusLookup>
+    <APAuthor xmlns="4873beb7-5857-4685-be1f-d57550cc96cc">
+      <UserInfo>
+        <DisplayName>REDMOND\v-depind</DisplayName>
+        <AccountId>3238</AccountId>
+        <AccountType/>
+      </UserInfo>
+    </APAuthor>
+    <TPCommandLine xmlns="4873beb7-5857-4685-be1f-d57550cc96cc" xsi:nil="true"/>
+    <IntlLangReviewer xmlns="4873beb7-5857-4685-be1f-d57550cc96cc" xsi:nil="true"/>
+    <OpenTemplate xmlns="4873beb7-5857-4685-be1f-d57550cc96cc">true</OpenTemplate>
+    <CSXSubmissionDate xmlns="4873beb7-5857-4685-be1f-d57550cc96cc" xsi:nil="true"/>
+    <TaxCatchAll xmlns="4873beb7-5857-4685-be1f-d57550cc96cc"/>
+    <Manager xmlns="4873beb7-5857-4685-be1f-d57550cc96cc" xsi:nil="true"/>
+    <NumericId xmlns="4873beb7-5857-4685-be1f-d57550cc96cc" xsi:nil="true"/>
+    <ParentAssetId xmlns="4873beb7-5857-4685-be1f-d57550cc96cc" xsi:nil="true"/>
+    <OriginalSourceMarket xmlns="4873beb7-5857-4685-be1f-d57550cc96cc" xsi:nil="true"/>
+    <ApprovalStatus xmlns="4873beb7-5857-4685-be1f-d57550cc96cc">InProgress</ApprovalStatus>
+    <TPComponent xmlns="4873beb7-5857-4685-be1f-d57550cc96cc" xsi:nil="true"/>
+    <EditorialTags xmlns="4873beb7-5857-4685-be1f-d57550cc96cc" xsi:nil="true"/>
+    <TPExecutable xmlns="4873beb7-5857-4685-be1f-d57550cc96cc" xsi:nil="true"/>
+    <TPLaunchHelpLink xmlns="4873beb7-5857-4685-be1f-d57550cc96cc" xsi:nil="true"/>
+    <LocComments xmlns="4873beb7-5857-4685-be1f-d57550cc96cc" xsi:nil="true"/>
+    <LocRecommendedHandoff xmlns="4873beb7-5857-4685-be1f-d57550cc96cc" xsi:nil="true"/>
+    <SourceTitle xmlns="4873beb7-5857-4685-be1f-d57550cc96cc" xsi:nil="true"/>
+    <CSXUpdate xmlns="4873beb7-5857-4685-be1f-d57550cc96cc">false</CSXUpdate>
+    <IntlLocPriority xmlns="4873beb7-5857-4685-be1f-d57550cc96cc" xsi:nil="true"/>
+    <UAProjectedTotalWords xmlns="4873beb7-5857-4685-be1f-d57550cc96cc" xsi:nil="true"/>
+    <AssetType xmlns="4873beb7-5857-4685-be1f-d57550cc96cc">TP</AssetType>
+    <MachineTranslated xmlns="4873beb7-5857-4685-be1f-d57550cc96cc">false</MachineTranslated>
+    <OutputCachingOn xmlns="4873beb7-5857-4685-be1f-d57550cc96cc">false</OutputCachingOn>
+    <TemplateStatus xmlns="4873beb7-5857-4685-be1f-d57550cc96cc">Complete</TemplateStatus>
+    <IsSearchable xmlns="4873beb7-5857-4685-be1f-d57550cc96cc">true</IsSearchable>
+    <ContentItem xmlns="4873beb7-5857-4685-be1f-d57550cc96cc" xsi:nil="true"/>
+    <HandoffToMSDN xmlns="4873beb7-5857-4685-be1f-d57550cc96cc" xsi:nil="true"/>
+    <ShowIn xmlns="4873beb7-5857-4685-be1f-d57550cc96cc">Show everywhere</ShowIn>
+    <ThumbnailAssetId xmlns="4873beb7-5857-4685-be1f-d57550cc96cc" xsi:nil="true"/>
+    <UALocComments xmlns="4873beb7-5857-4685-be1f-d57550cc96cc" xsi:nil="true"/>
+    <UALocRecommendation xmlns="4873beb7-5857-4685-be1f-d57550cc96cc">Localize</UALocRecommendation>
+    <LastModifiedDateTime xmlns="4873beb7-5857-4685-be1f-d57550cc96cc" xsi:nil="true"/>
+    <LegacyData xmlns="4873beb7-5857-4685-be1f-d57550cc96cc" xsi:nil="true"/>
+    <LocManualTestRequired xmlns="4873beb7-5857-4685-be1f-d57550cc96cc">false</LocManualTestRequired>
+    <LocMarketGroupTiers2 xmlns="4873beb7-5857-4685-be1f-d57550cc96cc" xsi:nil="true"/>
+    <ClipArtFilename xmlns="4873beb7-5857-4685-be1f-d57550cc96cc" xsi:nil="true"/>
+    <TPApplication xmlns="4873beb7-5857-4685-be1f-d57550cc96cc" xsi:nil="true"/>
+    <CSXHash xmlns="4873beb7-5857-4685-be1f-d57550cc96cc" xsi:nil="true"/>
+    <DirectSourceMarket xmlns="4873beb7-5857-4685-be1f-d57550cc96cc" xsi:nil="true"/>
+    <PrimaryImageGen xmlns="4873beb7-5857-4685-be1f-d57550cc96cc">true</PrimaryImageGen>
+    <PlannedPubDate xmlns="4873beb7-5857-4685-be1f-d57550cc96cc" xsi:nil="true"/>
+    <CSXSubmissionMarket xmlns="4873beb7-5857-4685-be1f-d57550cc96cc" xsi:nil="true"/>
+    <Downloads xmlns="4873beb7-5857-4685-be1f-d57550cc96cc">0</Downloads>
+    <ArtSampleDocs xmlns="4873beb7-5857-4685-be1f-d57550cc96cc" xsi:nil="true"/>
+    <TrustLevel xmlns="4873beb7-5857-4685-be1f-d57550cc96cc">1 Microsoft Managed Content</TrustLevel>
+    <BlockPublish xmlns="4873beb7-5857-4685-be1f-d57550cc96cc">false</BlockPublish>
+    <TPLaunchHelpLinkType xmlns="4873beb7-5857-4685-be1f-d57550cc96cc">Template</TPLaunchHelpLinkType>
+    <LocalizationTagsTaxHTField0 xmlns="4873beb7-5857-4685-be1f-d57550cc96cc">
+      <Terms xmlns="http://schemas.microsoft.com/office/infopath/2007/PartnerControls"/>
+    </LocalizationTagsTaxHTField0>
+    <BusinessGroup xmlns="4873beb7-5857-4685-be1f-d57550cc96cc" xsi:nil="true"/>
+    <Providers xmlns="4873beb7-5857-4685-be1f-d57550cc96cc" xsi:nil="true"/>
+    <TemplateTemplateType xmlns="4873beb7-5857-4685-be1f-d57550cc96cc">Word Document Template</TemplateTemplateType>
+    <TimesCloned xmlns="4873beb7-5857-4685-be1f-d57550cc96cc" xsi:nil="true"/>
+    <TPAppVersion xmlns="4873beb7-5857-4685-be1f-d57550cc96cc" xsi:nil="true"/>
+    <VoteCount xmlns="4873beb7-5857-4685-be1f-d57550cc96cc" xsi:nil="true"/>
+    <AverageRating xmlns="4873beb7-5857-4685-be1f-d57550cc96cc" xsi:nil="true"/>
+    <FeatureTagsTaxHTField0 xmlns="4873beb7-5857-4685-be1f-d57550cc96cc">
+      <Terms xmlns="http://schemas.microsoft.com/office/infopath/2007/PartnerControls"/>
+    </FeatureTagsTaxHTField0>
+    <Provider xmlns="4873beb7-5857-4685-be1f-d57550cc96cc" xsi:nil="true"/>
+    <UACurrentWords xmlns="4873beb7-5857-4685-be1f-d57550cc96cc" xsi:nil="true"/>
+    <AssetId xmlns="4873beb7-5857-4685-be1f-d57550cc96cc">TP103992043</AssetId>
+    <TPClientViewer xmlns="4873beb7-5857-4685-be1f-d57550cc96cc" xsi:nil="true"/>
+    <DSATActionTaken xmlns="4873beb7-5857-4685-be1f-d57550cc96cc" xsi:nil="true"/>
+    <APEditor xmlns="4873beb7-5857-4685-be1f-d57550cc96cc">
+      <UserInfo>
+        <DisplayName/>
+        <AccountId xsi:nil="true"/>
+        <AccountType/>
+      </UserInfo>
+    </APEditor>
+    <TPInstallLocation xmlns="4873beb7-5857-4685-be1f-d57550cc96cc" xsi:nil="true"/>
+    <OOCacheId xmlns="4873beb7-5857-4685-be1f-d57550cc96cc" xsi:nil="true"/>
+    <IsDeleted xmlns="4873beb7-5857-4685-be1f-d57550cc96cc">false</IsDeleted>
+    <PublishTargets xmlns="4873beb7-5857-4685-be1f-d57550cc96cc">OfficeOnlineVNext</PublishTargets>
+    <ApprovalLog xmlns="4873beb7-5857-4685-be1f-d57550cc96cc" xsi:nil="true"/>
+    <BugNumber xmlns="4873beb7-5857-4685-be1f-d57550cc96cc" xsi:nil="true"/>
+    <CrawlForDependencies xmlns="4873beb7-5857-4685-be1f-d57550cc96cc">false</CrawlForDependencies>
+    <InternalTagsTaxHTField0 xmlns="4873beb7-5857-4685-be1f-d57550cc96cc">
+      <Terms xmlns="http://schemas.microsoft.com/office/infopath/2007/PartnerControls"/>
+    </InternalTagsTaxHTField0>
+    <LastHandOff xmlns="4873beb7-5857-4685-be1f-d57550cc96cc" xsi:nil="true"/>
+    <Milestone xmlns="4873beb7-5857-4685-be1f-d57550cc96cc" xsi:nil="true"/>
+    <OriginalRelease xmlns="4873beb7-5857-4685-be1f-d57550cc96cc">15</OriginalRelease>
+    <RecommendationsModifier xmlns="4873beb7-5857-4685-be1f-d57550cc96cc" xsi:nil="true"/>
+    <ScenarioTagsTaxHTField0 xmlns="4873beb7-5857-4685-be1f-d57550cc96cc">
+      <Terms xmlns="http://schemas.microsoft.com/office/infopath/2007/PartnerControls"/>
+    </ScenarioTagsTaxHTField0>
+    <UANotes xmlns="4873beb7-5857-4685-be1f-d57550cc96cc" xsi:nil="true"/>
+  </documentManagement>
+</p:properties>
 </file>
 
 <file path=customXml/item3.xml><?xml version="1.0" encoding="utf-8"?>
@@ -6697,129 +6734,12 @@
 </file>
 
 <file path=customXml/item4.xml><?xml version="1.0" encoding="utf-8"?>
-<p:properties xmlns:p="http://schemas.microsoft.com/office/2006/metadata/properties" xmlns:xsi="http://www.w3.org/2001/XMLSchema-instance" xmlns:pc="http://schemas.microsoft.com/office/infopath/2007/PartnerControls">
-  <documentManagement>
-    <APDescription xmlns="4873beb7-5857-4685-be1f-d57550cc96cc" xsi:nil="true"/>
-    <AssetExpire xmlns="4873beb7-5857-4685-be1f-d57550cc96cc">2029-01-01T08:00:00+00:00</AssetExpire>
-    <CampaignTagsTaxHTField0 xmlns="4873beb7-5857-4685-be1f-d57550cc96cc">
-      <Terms xmlns="http://schemas.microsoft.com/office/infopath/2007/PartnerControls"/>
-    </CampaignTagsTaxHTField0>
-    <IntlLangReviewDate xmlns="4873beb7-5857-4685-be1f-d57550cc96cc" xsi:nil="true"/>
-    <TPFriendlyName xmlns="4873beb7-5857-4685-be1f-d57550cc96cc" xsi:nil="true"/>
-    <IntlLangReview xmlns="4873beb7-5857-4685-be1f-d57550cc96cc">false</IntlLangReview>
-    <LocLastLocAttemptVersionLookup xmlns="4873beb7-5857-4685-be1f-d57550cc96cc">874976</LocLastLocAttemptVersionLookup>
-    <PolicheckWords xmlns="4873beb7-5857-4685-be1f-d57550cc96cc" xsi:nil="true"/>
-    <SubmitterId xmlns="4873beb7-5857-4685-be1f-d57550cc96cc" xsi:nil="true"/>
-    <AcquiredFrom xmlns="4873beb7-5857-4685-be1f-d57550cc96cc">Internal MS</AcquiredFrom>
-    <EditorialStatus xmlns="4873beb7-5857-4685-be1f-d57550cc96cc">Complete</EditorialStatus>
-    <Markets xmlns="4873beb7-5857-4685-be1f-d57550cc96cc"/>
-    <OriginAsset xmlns="4873beb7-5857-4685-be1f-d57550cc96cc" xsi:nil="true"/>
-    <AssetStart xmlns="4873beb7-5857-4685-be1f-d57550cc96cc">2013-01-07T04:40:00+00:00</AssetStart>
-    <FriendlyTitle xmlns="4873beb7-5857-4685-be1f-d57550cc96cc" xsi:nil="true"/>
-    <MarketSpecific xmlns="4873beb7-5857-4685-be1f-d57550cc96cc">false</MarketSpecific>
-    <TPNamespace xmlns="4873beb7-5857-4685-be1f-d57550cc96cc" xsi:nil="true"/>
-    <PublishStatusLookup xmlns="4873beb7-5857-4685-be1f-d57550cc96cc">
-      <Value>1668071</Value>
-    </PublishStatusLookup>
-    <APAuthor xmlns="4873beb7-5857-4685-be1f-d57550cc96cc">
-      <UserInfo>
-        <DisplayName>REDMOND\v-depind</DisplayName>
-        <AccountId>3238</AccountId>
-        <AccountType/>
-      </UserInfo>
-    </APAuthor>
-    <TPCommandLine xmlns="4873beb7-5857-4685-be1f-d57550cc96cc" xsi:nil="true"/>
-    <IntlLangReviewer xmlns="4873beb7-5857-4685-be1f-d57550cc96cc" xsi:nil="true"/>
-    <OpenTemplate xmlns="4873beb7-5857-4685-be1f-d57550cc96cc">true</OpenTemplate>
-    <CSXSubmissionDate xmlns="4873beb7-5857-4685-be1f-d57550cc96cc" xsi:nil="true"/>
-    <TaxCatchAll xmlns="4873beb7-5857-4685-be1f-d57550cc96cc"/>
-    <Manager xmlns="4873beb7-5857-4685-be1f-d57550cc96cc" xsi:nil="true"/>
-    <NumericId xmlns="4873beb7-5857-4685-be1f-d57550cc96cc" xsi:nil="true"/>
-    <ParentAssetId xmlns="4873beb7-5857-4685-be1f-d57550cc96cc" xsi:nil="true"/>
-    <OriginalSourceMarket xmlns="4873beb7-5857-4685-be1f-d57550cc96cc" xsi:nil="true"/>
-    <ApprovalStatus xmlns="4873beb7-5857-4685-be1f-d57550cc96cc">InProgress</ApprovalStatus>
-    <TPComponent xmlns="4873beb7-5857-4685-be1f-d57550cc96cc" xsi:nil="true"/>
-    <EditorialTags xmlns="4873beb7-5857-4685-be1f-d57550cc96cc" xsi:nil="true"/>
-    <TPExecutable xmlns="4873beb7-5857-4685-be1f-d57550cc96cc" xsi:nil="true"/>
-    <TPLaunchHelpLink xmlns="4873beb7-5857-4685-be1f-d57550cc96cc" xsi:nil="true"/>
-    <LocComments xmlns="4873beb7-5857-4685-be1f-d57550cc96cc" xsi:nil="true"/>
-    <LocRecommendedHandoff xmlns="4873beb7-5857-4685-be1f-d57550cc96cc" xsi:nil="true"/>
-    <SourceTitle xmlns="4873beb7-5857-4685-be1f-d57550cc96cc" xsi:nil="true"/>
-    <CSXUpdate xmlns="4873beb7-5857-4685-be1f-d57550cc96cc">false</CSXUpdate>
-    <IntlLocPriority xmlns="4873beb7-5857-4685-be1f-d57550cc96cc" xsi:nil="true"/>
-    <UAProjectedTotalWords xmlns="4873beb7-5857-4685-be1f-d57550cc96cc" xsi:nil="true"/>
-    <AssetType xmlns="4873beb7-5857-4685-be1f-d57550cc96cc">TP</AssetType>
-    <MachineTranslated xmlns="4873beb7-5857-4685-be1f-d57550cc96cc">false</MachineTranslated>
-    <OutputCachingOn xmlns="4873beb7-5857-4685-be1f-d57550cc96cc">false</OutputCachingOn>
-    <TemplateStatus xmlns="4873beb7-5857-4685-be1f-d57550cc96cc">Complete</TemplateStatus>
-    <IsSearchable xmlns="4873beb7-5857-4685-be1f-d57550cc96cc">true</IsSearchable>
-    <ContentItem xmlns="4873beb7-5857-4685-be1f-d57550cc96cc" xsi:nil="true"/>
-    <HandoffToMSDN xmlns="4873beb7-5857-4685-be1f-d57550cc96cc" xsi:nil="true"/>
-    <ShowIn xmlns="4873beb7-5857-4685-be1f-d57550cc96cc">Show everywhere</ShowIn>
-    <ThumbnailAssetId xmlns="4873beb7-5857-4685-be1f-d57550cc96cc" xsi:nil="true"/>
-    <UALocComments xmlns="4873beb7-5857-4685-be1f-d57550cc96cc" xsi:nil="true"/>
-    <UALocRecommendation xmlns="4873beb7-5857-4685-be1f-d57550cc96cc">Localize</UALocRecommendation>
-    <LastModifiedDateTime xmlns="4873beb7-5857-4685-be1f-d57550cc96cc" xsi:nil="true"/>
-    <LegacyData xmlns="4873beb7-5857-4685-be1f-d57550cc96cc" xsi:nil="true"/>
-    <LocManualTestRequired xmlns="4873beb7-5857-4685-be1f-d57550cc96cc">false</LocManualTestRequired>
-    <LocMarketGroupTiers2 xmlns="4873beb7-5857-4685-be1f-d57550cc96cc" xsi:nil="true"/>
-    <ClipArtFilename xmlns="4873beb7-5857-4685-be1f-d57550cc96cc" xsi:nil="true"/>
-    <TPApplication xmlns="4873beb7-5857-4685-be1f-d57550cc96cc" xsi:nil="true"/>
-    <CSXHash xmlns="4873beb7-5857-4685-be1f-d57550cc96cc" xsi:nil="true"/>
-    <DirectSourceMarket xmlns="4873beb7-5857-4685-be1f-d57550cc96cc" xsi:nil="true"/>
-    <PrimaryImageGen xmlns="4873beb7-5857-4685-be1f-d57550cc96cc">true</PrimaryImageGen>
-    <PlannedPubDate xmlns="4873beb7-5857-4685-be1f-d57550cc96cc" xsi:nil="true"/>
-    <CSXSubmissionMarket xmlns="4873beb7-5857-4685-be1f-d57550cc96cc" xsi:nil="true"/>
-    <Downloads xmlns="4873beb7-5857-4685-be1f-d57550cc96cc">0</Downloads>
-    <ArtSampleDocs xmlns="4873beb7-5857-4685-be1f-d57550cc96cc" xsi:nil="true"/>
-    <TrustLevel xmlns="4873beb7-5857-4685-be1f-d57550cc96cc">1 Microsoft Managed Content</TrustLevel>
-    <BlockPublish xmlns="4873beb7-5857-4685-be1f-d57550cc96cc">false</BlockPublish>
-    <TPLaunchHelpLinkType xmlns="4873beb7-5857-4685-be1f-d57550cc96cc">Template</TPLaunchHelpLinkType>
-    <LocalizationTagsTaxHTField0 xmlns="4873beb7-5857-4685-be1f-d57550cc96cc">
-      <Terms xmlns="http://schemas.microsoft.com/office/infopath/2007/PartnerControls"/>
-    </LocalizationTagsTaxHTField0>
-    <BusinessGroup xmlns="4873beb7-5857-4685-be1f-d57550cc96cc" xsi:nil="true"/>
-    <Providers xmlns="4873beb7-5857-4685-be1f-d57550cc96cc" xsi:nil="true"/>
-    <TemplateTemplateType xmlns="4873beb7-5857-4685-be1f-d57550cc96cc">Word Document Template</TemplateTemplateType>
-    <TimesCloned xmlns="4873beb7-5857-4685-be1f-d57550cc96cc" xsi:nil="true"/>
-    <TPAppVersion xmlns="4873beb7-5857-4685-be1f-d57550cc96cc" xsi:nil="true"/>
-    <VoteCount xmlns="4873beb7-5857-4685-be1f-d57550cc96cc" xsi:nil="true"/>
-    <AverageRating xmlns="4873beb7-5857-4685-be1f-d57550cc96cc" xsi:nil="true"/>
-    <FeatureTagsTaxHTField0 xmlns="4873beb7-5857-4685-be1f-d57550cc96cc">
-      <Terms xmlns="http://schemas.microsoft.com/office/infopath/2007/PartnerControls"/>
-    </FeatureTagsTaxHTField0>
-    <Provider xmlns="4873beb7-5857-4685-be1f-d57550cc96cc" xsi:nil="true"/>
-    <UACurrentWords xmlns="4873beb7-5857-4685-be1f-d57550cc96cc" xsi:nil="true"/>
-    <AssetId xmlns="4873beb7-5857-4685-be1f-d57550cc96cc">TP103992043</AssetId>
-    <TPClientViewer xmlns="4873beb7-5857-4685-be1f-d57550cc96cc" xsi:nil="true"/>
-    <DSATActionTaken xmlns="4873beb7-5857-4685-be1f-d57550cc96cc" xsi:nil="true"/>
-    <APEditor xmlns="4873beb7-5857-4685-be1f-d57550cc96cc">
-      <UserInfo>
-        <DisplayName/>
-        <AccountId xsi:nil="true"/>
-        <AccountType/>
-      </UserInfo>
-    </APEditor>
-    <TPInstallLocation xmlns="4873beb7-5857-4685-be1f-d57550cc96cc" xsi:nil="true"/>
-    <OOCacheId xmlns="4873beb7-5857-4685-be1f-d57550cc96cc" xsi:nil="true"/>
-    <IsDeleted xmlns="4873beb7-5857-4685-be1f-d57550cc96cc">false</IsDeleted>
-    <PublishTargets xmlns="4873beb7-5857-4685-be1f-d57550cc96cc">OfficeOnlineVNext</PublishTargets>
-    <ApprovalLog xmlns="4873beb7-5857-4685-be1f-d57550cc96cc" xsi:nil="true"/>
-    <BugNumber xmlns="4873beb7-5857-4685-be1f-d57550cc96cc" xsi:nil="true"/>
-    <CrawlForDependencies xmlns="4873beb7-5857-4685-be1f-d57550cc96cc">false</CrawlForDependencies>
-    <InternalTagsTaxHTField0 xmlns="4873beb7-5857-4685-be1f-d57550cc96cc">
-      <Terms xmlns="http://schemas.microsoft.com/office/infopath/2007/PartnerControls"/>
-    </InternalTagsTaxHTField0>
-    <LastHandOff xmlns="4873beb7-5857-4685-be1f-d57550cc96cc" xsi:nil="true"/>
-    <Milestone xmlns="4873beb7-5857-4685-be1f-d57550cc96cc" xsi:nil="true"/>
-    <OriginalRelease xmlns="4873beb7-5857-4685-be1f-d57550cc96cc">15</OriginalRelease>
-    <RecommendationsModifier xmlns="4873beb7-5857-4685-be1f-d57550cc96cc" xsi:nil="true"/>
-    <ScenarioTagsTaxHTField0 xmlns="4873beb7-5857-4685-be1f-d57550cc96cc">
-      <Terms xmlns="http://schemas.microsoft.com/office/infopath/2007/PartnerControls"/>
-    </ScenarioTagsTaxHTField0>
-    <UANotes xmlns="4873beb7-5857-4685-be1f-d57550cc96cc" xsi:nil="true"/>
-  </documentManagement>
-</p:properties>
+<?mso-contentType ?>
+<FormTemplates xmlns="http://schemas.microsoft.com/sharepoint/v3/contenttype/forms">
+  <Display>DocumentLibraryForm</Display>
+  <Edit>AssetEditForm</Edit>
+  <New>DocumentLibraryForm</New>
+</FormTemplates>
 </file>
 
 <file path=customXml/itemProps1.xml><?xml version="1.0" encoding="utf-8"?>
@@ -6831,9 +6751,11 @@
 </file>
 
 <file path=customXml/itemProps2.xml><?xml version="1.0" encoding="utf-8"?>
-<ds:datastoreItem xmlns:ds="http://schemas.openxmlformats.org/officeDocument/2006/customXml" ds:itemID="{61F29840-ED91-4B8B-89A3-204E03A550ED}">
+<ds:datastoreItem xmlns:ds="http://schemas.openxmlformats.org/officeDocument/2006/customXml" ds:itemID="{D878BBD0-8686-4E61-AFBB-754913029943}">
   <ds:schemaRefs>
-    <ds:schemaRef ds:uri="http://schemas.microsoft.com/sharepoint/v3/contenttype/forms"/>
+    <ds:schemaRef ds:uri="http://schemas.microsoft.com/office/2006/metadata/properties"/>
+    <ds:schemaRef ds:uri="http://schemas.microsoft.com/office/infopath/2007/PartnerControls"/>
+    <ds:schemaRef ds:uri="4873beb7-5857-4685-be1f-d57550cc96cc"/>
   </ds:schemaRefs>
 </ds:datastoreItem>
 </file>
@@ -6857,11 +6779,9 @@
 </file>
 
 <file path=customXml/itemProps4.xml><?xml version="1.0" encoding="utf-8"?>
-<ds:datastoreItem xmlns:ds="http://schemas.openxmlformats.org/officeDocument/2006/customXml" ds:itemID="{D878BBD0-8686-4E61-AFBB-754913029943}">
+<ds:datastoreItem xmlns:ds="http://schemas.openxmlformats.org/officeDocument/2006/customXml" ds:itemID="{61F29840-ED91-4B8B-89A3-204E03A550ED}">
   <ds:schemaRefs>
-    <ds:schemaRef ds:uri="http://schemas.microsoft.com/office/2006/metadata/properties"/>
-    <ds:schemaRef ds:uri="http://schemas.microsoft.com/office/infopath/2007/PartnerControls"/>
-    <ds:schemaRef ds:uri="4873beb7-5857-4685-be1f-d57550cc96cc"/>
+    <ds:schemaRef ds:uri="http://schemas.microsoft.com/sharepoint/v3/contenttype/forms"/>
   </ds:schemaRefs>
 </ds:datastoreItem>
 </file>
--- a/Project Plan.docx
+++ b/Project Plan.docx
@@ -1,6 +1,6 @@
 
 <file path=word/document.xml><?xml version="1.0" encoding="utf-8"?>
-<w:document xmlns:wpc="http://schemas.microsoft.com/office/word/2010/wordprocessingCanvas" xmlns:cx="http://schemas.microsoft.com/office/drawing/2014/chartex" xmlns:cx1="http://schemas.microsoft.com/office/drawing/2015/9/8/chartex" xmlns:cx2="http://schemas.microsoft.com/office/drawing/2015/10/21/chartex" xmlns:cx3="http://schemas.microsoft.com/office/drawing/2016/5/9/chartex" xmlns:cx4="http://schemas.microsoft.com/office/drawing/2016/5/10/chartex" xmlns:cx5="http://schemas.microsoft.com/office/drawing/2016/5/11/chartex" xmlns:mc="http://schemas.openxmlformats.org/markup-compatibility/2006" xmlns:o="urn:schemas-microsoft-com:office:office" xmlns:r="http://schemas.openxmlformats.org/officeDocument/2006/relationships" xmlns:m="http://schemas.openxmlformats.org/officeDocument/2006/math" xmlns:v="urn:schemas-microsoft-com:vml" xmlns:wp14="http://schemas.microsoft.com/office/word/2010/wordprocessingDrawing" xmlns:wp="http://schemas.openxmlformats.org/drawingml/2006/wordprocessingDrawing" xmlns:w10="urn:schemas-microsoft-com:office:word" xmlns:w="http://schemas.openxmlformats.org/wordprocessingml/2006/main" xmlns:w14="http://schemas.microsoft.com/office/word/2010/wordml" xmlns:w15="http://schemas.microsoft.com/office/word/2012/wordml" xmlns:w16se="http://schemas.microsoft.com/office/word/2015/wordml/symex" xmlns:wpg="http://schemas.microsoft.com/office/word/2010/wordprocessingGroup" xmlns:wpi="http://schemas.microsoft.com/office/word/2010/wordprocessingInk" xmlns:wne="http://schemas.microsoft.com/office/word/2006/wordml" xmlns:wps="http://schemas.microsoft.com/office/word/2010/wordprocessingShape" mc:Ignorable="w14 w15 w16se wp14">
+<w:document xmlns:wpc="http://schemas.microsoft.com/office/word/2010/wordprocessingCanvas" xmlns:mo="http://schemas.microsoft.com/office/mac/office/2008/main" xmlns:mc="http://schemas.openxmlformats.org/markup-compatibility/2006" xmlns:mv="urn:schemas-microsoft-com:mac:vml" xmlns:o="urn:schemas-microsoft-com:office:office" xmlns:r="http://schemas.openxmlformats.org/officeDocument/2006/relationships" xmlns:m="http://schemas.openxmlformats.org/officeDocument/2006/math" xmlns:v="urn:schemas-microsoft-com:vml" xmlns:wp14="http://schemas.microsoft.com/office/word/2010/wordprocessingDrawing" xmlns:wp="http://schemas.openxmlformats.org/drawingml/2006/wordprocessingDrawing" xmlns:w10="urn:schemas-microsoft-com:office:word" xmlns:w="http://schemas.openxmlformats.org/wordprocessingml/2006/main" xmlns:w14="http://schemas.microsoft.com/office/word/2010/wordml" xmlns:w15="http://schemas.microsoft.com/office/word/2012/wordml" xmlns:wpg="http://schemas.microsoft.com/office/word/2010/wordprocessingGroup" xmlns:wpi="http://schemas.microsoft.com/office/word/2010/wordprocessingInk" xmlns:wne="http://schemas.microsoft.com/office/word/2006/wordml" xmlns:wps="http://schemas.microsoft.com/office/word/2010/wordprocessingShape" mc:Ignorable="w14 w15 wp14">
   <w:body>
     <w:sdt>
       <w:sdtPr>
@@ -31,7 +31,7 @@
           <w:r>
             <w:rPr>
               <w:noProof/>
-              <w:lang w:val="en-CA" w:eastAsia="en-CA"/>
+              <w:lang w:eastAsia="zh-CN"/>
             </w:rPr>
             <mc:AlternateContent>
               <mc:Choice Requires="wps">
@@ -145,7 +145,7 @@
                   </wp:anchor>
                 </w:drawing>
               </mc:Choice>
-              <mc:Fallback xmlns:mv="urn:schemas-microsoft-com:mac:vml" xmlns:mo="http://schemas.microsoft.com/office/mac/office/2008/main">
+              <mc:Fallback xmlns:w16se="http://schemas.microsoft.com/office/word/2015/wordml/symex" xmlns:cx5="http://schemas.microsoft.com/office/drawing/2016/5/11/chartex" xmlns:cx4="http://schemas.microsoft.com/office/drawing/2016/5/10/chartex" xmlns:cx3="http://schemas.microsoft.com/office/drawing/2016/5/9/chartex" xmlns:cx2="http://schemas.microsoft.com/office/drawing/2015/10/21/chartex" xmlns:cx1="http://schemas.microsoft.com/office/drawing/2015/9/8/chartex" xmlns:cx="http://schemas.microsoft.com/office/drawing/2014/chartex">
                 <w:pict>
                   <v:shapetype w14:anchorId="41A5540D" id="_x0000_t202" coordsize="21600,21600" o:spt="202" path="m0,0l0,21600,21600,21600,21600,0xe">
                     <v:stroke joinstyle="miter"/>
@@ -198,7 +198,7 @@
           <w:r>
             <w:rPr>
               <w:noProof/>
-              <w:lang w:val="en-CA" w:eastAsia="en-CA"/>
+              <w:lang w:eastAsia="zh-CN"/>
             </w:rPr>
             <mc:AlternateContent>
               <mc:Choice Requires="wps">
@@ -284,7 +284,7 @@
                                 </w:pPr>
                                 <w:r>
                                   <w:rPr>
-                                    <w:lang w:val="en-CA" w:eastAsia="en-CA"/>
+                                    <w:lang w:eastAsia="zh-CN"/>
                                   </w:rPr>
                                   <w:drawing>
                                     <wp:inline distT="0" distB="0" distL="0" distR="0" wp14:anchorId="58718043" wp14:editId="15526E5F">
@@ -402,7 +402,7 @@
                   </wp:anchor>
                 </w:drawing>
               </mc:Choice>
-              <mc:Fallback xmlns:mv="urn:schemas-microsoft-com:mac:vml" xmlns:mo="http://schemas.microsoft.com/office/mac/office/2008/main">
+              <mc:Fallback xmlns:w16se="http://schemas.microsoft.com/office/word/2015/wordml/symex" xmlns:cx5="http://schemas.microsoft.com/office/drawing/2016/5/11/chartex" xmlns:cx4="http://schemas.microsoft.com/office/drawing/2016/5/10/chartex" xmlns:cx3="http://schemas.microsoft.com/office/drawing/2016/5/9/chartex" xmlns:cx2="http://schemas.microsoft.com/office/drawing/2015/10/21/chartex" xmlns:cx1="http://schemas.microsoft.com/office/drawing/2015/9/8/chartex" xmlns:cx="http://schemas.microsoft.com/office/drawing/2014/chartex">
                 <w:pict>
                   <v:shape w14:anchorId="650E1378" id="Text Box 37" o:spid="_x0000_s1027" type="#_x0000_t202" alt="Title and subtitle" style="position:absolute;left:0;text-align:left;margin-left:383.7pt;margin-top:360.45pt;width:434.9pt;height:41.4pt;z-index:251660288;visibility:visible;mso-wrap-style:square;mso-width-percent:0;mso-height-percent:363;mso-wrap-distance-left:9pt;mso-wrap-distance-top:0;mso-wrap-distance-right:9pt;mso-wrap-distance-bottom:0;mso-position-horizontal:right;mso-position-horizontal-relative:margin;mso-position-vertical:absolute;mso-position-vertical-relative:page;mso-width-percent:0;mso-height-percent:363;mso-width-relative:page;mso-height-relative:page;v-text-anchor:bottom" o:gfxdata="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" filled="f" strokeweight=".5pt">
                     <v:textbox inset="0,0,0,0">
@@ -521,7 +521,7 @@
           <w:r>
             <w:rPr>
               <w:noProof/>
-              <w:lang w:val="en-CA" w:eastAsia="en-CA"/>
+              <w:lang w:eastAsia="zh-CN"/>
             </w:rPr>
             <mc:AlternateContent>
               <mc:Choice Requires="wps">
@@ -653,7 +653,7 @@
                   </wp:anchor>
                 </w:drawing>
               </mc:Choice>
-              <mc:Fallback xmlns:mv="urn:schemas-microsoft-com:mac:vml" xmlns:mo="http://schemas.microsoft.com/office/mac/office/2008/main">
+              <mc:Fallback xmlns:w16se="http://schemas.microsoft.com/office/word/2015/wordml/symex" xmlns:cx5="http://schemas.microsoft.com/office/drawing/2016/5/11/chartex" xmlns:cx4="http://schemas.microsoft.com/office/drawing/2016/5/10/chartex" xmlns:cx3="http://schemas.microsoft.com/office/drawing/2016/5/9/chartex" xmlns:cx2="http://schemas.microsoft.com/office/drawing/2015/10/21/chartex" xmlns:cx1="http://schemas.microsoft.com/office/drawing/2015/9/8/chartex" xmlns:cx="http://schemas.microsoft.com/office/drawing/2014/chartex">
                 <w:pict>
                   <v:shape w14:anchorId="74CB9FEC" id="Text Box 33" o:spid="_x0000_s1028" type="#_x0000_t202" alt="Version number and date" style="position:absolute;left:0;text-align:left;margin-left:237.05pt;margin-top:0;width:288.25pt;height:46.7pt;z-index:251662336;visibility:visible;mso-wrap-style:square;mso-width-percent:471;mso-height-percent:363;mso-top-percent:91;mso-wrap-distance-left:9pt;mso-wrap-distance-top:0;mso-wrap-distance-right:9pt;mso-wrap-distance-bottom:0;mso-position-horizontal:right;mso-position-horizontal-relative:margin;mso-position-vertical-relative:page;mso-width-percent:471;mso-height-percent:363;mso-top-percent:91;mso-width-relative:page;mso-height-relative:page;v-text-anchor:bottom" o:gfxdata="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" filled="f" stroked="f" strokeweight=".5pt">
                     <v:textbox style="mso-fit-shape-to-text:t" inset="0,0,0,0">
@@ -720,7 +720,7 @@
           <w:r>
             <w:rPr>
               <w:noProof/>
-              <w:lang w:val="en-CA" w:eastAsia="en-CA"/>
+              <w:lang w:eastAsia="zh-CN"/>
             </w:rPr>
             <mc:AlternateContent>
               <mc:Choice Requires="wpg">
@@ -854,7 +854,7 @@
                   </wp:anchor>
                 </w:drawing>
               </mc:Choice>
-              <mc:Fallback xmlns:mv="urn:schemas-microsoft-com:mac:vml" xmlns:mo="http://schemas.microsoft.com/office/mac/office/2008/main">
+              <mc:Fallback xmlns:w16se="http://schemas.microsoft.com/office/word/2015/wordml/symex" xmlns:cx5="http://schemas.microsoft.com/office/drawing/2016/5/11/chartex" xmlns:cx4="http://schemas.microsoft.com/office/drawing/2016/5/10/chartex" xmlns:cx3="http://schemas.microsoft.com/office/drawing/2016/5/9/chartex" xmlns:cx2="http://schemas.microsoft.com/office/drawing/2015/10/21/chartex" xmlns:cx1="http://schemas.microsoft.com/office/drawing/2015/9/8/chartex" xmlns:cx="http://schemas.microsoft.com/office/drawing/2014/chartex">
                 <w:pict>
                   <v:group w14:anchorId="5F6DE8FB" id="Group 38" o:spid="_x0000_s1026" alt="Title: Decorative sidebar" style="position:absolute;margin-left:0;margin-top:0;width:18pt;height:10in;z-index:251659264;mso-width-percent:29;mso-height-percent:909;mso-left-percent:45;mso-position-horizontal-relative:page;mso-position-vertical:center;mso-position-vertical-relative:page;mso-width-percent:29;mso-height-percent:909;mso-left-percent:45" coordsize="228600,9144000" o:gfxdata="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">
                     <v:rect id="Rectangle 39" o:spid="_x0000_s1027" style="position:absolute;width:228600;height:8782050;visibility:visible;mso-wrap-style:square;v-text-anchor:middle" o:gfxdata="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" filled="f" stroked="f" strokeweight="1pt"/>
@@ -1065,8 +1065,13 @@
           <w:numId w:val="3"/>
         </w:numPr>
       </w:pPr>
+      <w:proofErr w:type="spellStart"/>
       <w:r>
-        <w:t>Algo-Trading Strategies</w:t>
+        <w:t>Algo</w:t>
+      </w:r>
+      <w:proofErr w:type="spellEnd"/>
+      <w:r>
+        <w:t>-Trading Strategies</w:t>
       </w:r>
     </w:p>
     <w:p>
@@ -1093,7 +1098,15 @@
         </w:numPr>
       </w:pPr>
       <w:r>
-        <w:t>Hooked up to a Discount Broker API (Questrade)</w:t>
+        <w:t>Hooked up to a Discount Broker API (</w:t>
+      </w:r>
+      <w:proofErr w:type="spellStart"/>
+      <w:r>
+        <w:t>Questrade</w:t>
+      </w:r>
+      <w:proofErr w:type="spellEnd"/>
+      <w:r>
+        <w:t>)</w:t>
       </w:r>
     </w:p>
     <w:p>
@@ -1105,7 +1118,23 @@
         </w:numPr>
       </w:pPr>
       <w:r>
-        <w:t>Possible hooked to coinbase for ecurrency trade</w:t>
+        <w:t xml:space="preserve">Possible hooked to </w:t>
+      </w:r>
+      <w:proofErr w:type="spellStart"/>
+      <w:r>
+        <w:t>Coinbase</w:t>
+      </w:r>
+      <w:proofErr w:type="spellEnd"/>
+      <w:r>
+        <w:t xml:space="preserve"> for </w:t>
+      </w:r>
+      <w:proofErr w:type="spellStart"/>
+      <w:r>
+        <w:t>CryptoCurrency</w:t>
+      </w:r>
+      <w:proofErr w:type="spellEnd"/>
+      <w:r>
+        <w:t xml:space="preserve"> trade</w:t>
       </w:r>
     </w:p>
     <w:p>
@@ -1162,7 +1191,21 @@
           <w:rPr>
             <w:rStyle w:val="Hyperlink"/>
           </w:rPr>
-          <w:t>https://github.com/timkpaine/algo-coin</w:t>
+          <w:t>https://github.c</w:t>
+        </w:r>
+        <w:bookmarkStart w:id="0" w:name="_GoBack"/>
+        <w:bookmarkEnd w:id="0"/>
+        <w:r>
+          <w:rPr>
+            <w:rStyle w:val="Hyperlink"/>
+          </w:rPr>
+          <w:t>o</w:t>
+        </w:r>
+        <w:r>
+          <w:rPr>
+            <w:rStyle w:val="Hyperlink"/>
+          </w:rPr>
+          <w:t>m/timkpaine/algo-coin</w:t>
         </w:r>
       </w:hyperlink>
     </w:p>
@@ -1268,11 +1311,16 @@
           <w:numId w:val="4"/>
         </w:numPr>
       </w:pPr>
+      <w:proofErr w:type="gramStart"/>
       <w:r>
         <w:t>.</w:t>
       </w:r>
       <w:r>
-        <w:t>Miniconda3</w:t>
+        <w:t>Miniconda</w:t>
+      </w:r>
+      <w:proofErr w:type="gramEnd"/>
+      <w:r>
+        <w:t>3</w:t>
       </w:r>
     </w:p>
     <w:p>
@@ -1283,11 +1331,11 @@
           <w:numId w:val="4"/>
         </w:numPr>
       </w:pPr>
+      <w:proofErr w:type="spellStart"/>
       <w:r>
         <w:t>Quantopian</w:t>
       </w:r>
-      <w:bookmarkStart w:id="0" w:name="_GoBack"/>
-      <w:bookmarkEnd w:id="0"/>
+      <w:proofErr w:type="spellEnd"/>
     </w:p>
     <w:p>
       <w:pPr>
@@ -1318,7 +1366,7 @@
 </file>
 
 <file path=word/endnotes.xml><?xml version="1.0" encoding="utf-8"?>
-<w:endnotes xmlns:wpc="http://schemas.microsoft.com/office/word/2010/wordprocessingCanvas" xmlns:cx="http://schemas.microsoft.com/office/drawing/2014/chartex" xmlns:cx1="http://schemas.microsoft.com/office/drawing/2015/9/8/chartex" xmlns:cx2="http://schemas.microsoft.com/office/drawing/2015/10/21/chartex" xmlns:cx3="http://schemas.microsoft.com/office/drawing/2016/5/9/chartex" xmlns:cx4="http://schemas.microsoft.com/office/drawing/2016/5/10/chartex" xmlns:cx5="http://schemas.microsoft.com/office/drawing/2016/5/11/chartex" xmlns:mc="http://schemas.openxmlformats.org/markup-compatibility/2006" xmlns:o="urn:schemas-microsoft-com:office:office" xmlns:r="http://schemas.openxmlformats.org/officeDocument/2006/relationships" xmlns:m="http://schemas.openxmlformats.org/officeDocument/2006/math" xmlns:v="urn:schemas-microsoft-com:vml" xmlns:wp14="http://schemas.microsoft.com/office/word/2010/wordprocessingDrawing" xmlns:wp="http://schemas.openxmlformats.org/drawingml/2006/wordprocessingDrawing" xmlns:w10="urn:schemas-microsoft-com:office:word" xmlns:w="http://schemas.openxmlformats.org/wordprocessingml/2006/main" xmlns:w14="http://schemas.microsoft.com/office/word/2010/wordml" xmlns:w15="http://schemas.microsoft.com/office/word/2012/wordml" xmlns:w16se="http://schemas.microsoft.com/office/word/2015/wordml/symex" xmlns:wpg="http://schemas.microsoft.com/office/word/2010/wordprocessingGroup" xmlns:wpi="http://schemas.microsoft.com/office/word/2010/wordprocessingInk" xmlns:wne="http://schemas.microsoft.com/office/word/2006/wordml" xmlns:wps="http://schemas.microsoft.com/office/word/2010/wordprocessingShape" mc:Ignorable="w14 w15 w16se wp14">
+<w:endnotes xmlns:wpc="http://schemas.microsoft.com/office/word/2010/wordprocessingCanvas" xmlns:mo="http://schemas.microsoft.com/office/mac/office/2008/main" xmlns:mc="http://schemas.openxmlformats.org/markup-compatibility/2006" xmlns:mv="urn:schemas-microsoft-com:mac:vml" xmlns:o="urn:schemas-microsoft-com:office:office" xmlns:r="http://schemas.openxmlformats.org/officeDocument/2006/relationships" xmlns:m="http://schemas.openxmlformats.org/officeDocument/2006/math" xmlns:v="urn:schemas-microsoft-com:vml" xmlns:wp14="http://schemas.microsoft.com/office/word/2010/wordprocessingDrawing" xmlns:wp="http://schemas.openxmlformats.org/drawingml/2006/wordprocessingDrawing" xmlns:w10="urn:schemas-microsoft-com:office:word" xmlns:w="http://schemas.openxmlformats.org/wordprocessingml/2006/main" xmlns:w14="http://schemas.microsoft.com/office/word/2010/wordml" xmlns:w15="http://schemas.microsoft.com/office/word/2012/wordml" xmlns:wpg="http://schemas.microsoft.com/office/word/2010/wordprocessingGroup" xmlns:wpi="http://schemas.microsoft.com/office/word/2010/wordprocessingInk" xmlns:wne="http://schemas.microsoft.com/office/word/2006/wordml" xmlns:wps="http://schemas.microsoft.com/office/word/2010/wordprocessingShape" mc:Ignorable="w14 w15 wp14">
   <w:endnote w:type="separator" w:id="-1">
     <w:p>
       <w:r>
@@ -1339,7 +1387,7 @@
 </file>
 
 <file path=word/footer1.xml><?xml version="1.0" encoding="utf-8"?>
-<w:ftr xmlns:wpc="http://schemas.microsoft.com/office/word/2010/wordprocessingCanvas" xmlns:cx="http://schemas.microsoft.com/office/drawing/2014/chartex" xmlns:cx1="http://schemas.microsoft.com/office/drawing/2015/9/8/chartex" xmlns:cx2="http://schemas.microsoft.com/office/drawing/2015/10/21/chartex" xmlns:cx3="http://schemas.microsoft.com/office/drawing/2016/5/9/chartex" xmlns:cx4="http://schemas.microsoft.com/office/drawing/2016/5/10/chartex" xmlns:cx5="http://schemas.microsoft.com/office/drawing/2016/5/11/chartex" xmlns:mc="http://schemas.openxmlformats.org/markup-compatibility/2006" xmlns:o="urn:schemas-microsoft-com:office:office" xmlns:r="http://schemas.openxmlformats.org/officeDocument/2006/relationships" xmlns:m="http://schemas.openxmlformats.org/officeDocument/2006/math" xmlns:v="urn:schemas-microsoft-com:vml" xmlns:wp14="http://schemas.microsoft.com/office/word/2010/wordprocessingDrawing" xmlns:wp="http://schemas.openxmlformats.org/drawingml/2006/wordprocessingDrawing" xmlns:w10="urn:schemas-microsoft-com:office:word" xmlns:w="http://schemas.openxmlformats.org/wordprocessingml/2006/main" xmlns:w14="http://schemas.microsoft.com/office/word/2010/wordml" xmlns:w15="http://schemas.microsoft.com/office/word/2012/wordml" xmlns:w16se="http://schemas.microsoft.com/office/word/2015/wordml/symex" xmlns:wpg="http://schemas.microsoft.com/office/word/2010/wordprocessingGroup" xmlns:wpi="http://schemas.microsoft.com/office/word/2010/wordprocessingInk" xmlns:wne="http://schemas.microsoft.com/office/word/2006/wordml" xmlns:wps="http://schemas.microsoft.com/office/word/2010/wordprocessingShape" mc:Ignorable="w14 w15 w16se wp14">
+<w:ftr xmlns:wpc="http://schemas.microsoft.com/office/word/2010/wordprocessingCanvas" xmlns:mo="http://schemas.microsoft.com/office/mac/office/2008/main" xmlns:mc="http://schemas.openxmlformats.org/markup-compatibility/2006" xmlns:mv="urn:schemas-microsoft-com:mac:vml" xmlns:o="urn:schemas-microsoft-com:office:office" xmlns:r="http://schemas.openxmlformats.org/officeDocument/2006/relationships" xmlns:m="http://schemas.openxmlformats.org/officeDocument/2006/math" xmlns:v="urn:schemas-microsoft-com:vml" xmlns:wp14="http://schemas.microsoft.com/office/word/2010/wordprocessingDrawing" xmlns:wp="http://schemas.openxmlformats.org/drawingml/2006/wordprocessingDrawing" xmlns:w10="urn:schemas-microsoft-com:office:word" xmlns:w="http://schemas.openxmlformats.org/wordprocessingml/2006/main" xmlns:w14="http://schemas.microsoft.com/office/word/2010/wordml" xmlns:w15="http://schemas.microsoft.com/office/word/2012/wordml" xmlns:wpg="http://schemas.microsoft.com/office/word/2010/wordprocessingGroup" xmlns:wpi="http://schemas.microsoft.com/office/word/2010/wordprocessingInk" xmlns:wne="http://schemas.microsoft.com/office/word/2006/wordml" xmlns:wps="http://schemas.microsoft.com/office/word/2010/wordprocessingShape" mc:Ignorable="w14 w15 wp14">
   <w:tbl>
     <w:tblPr>
       <w:tblW w:w="5000" w:type="pct"/>
@@ -1458,7 +1506,7 @@
 </file>
 
 <file path=word/footnotes.xml><?xml version="1.0" encoding="utf-8"?>
-<w:footnotes xmlns:wpc="http://schemas.microsoft.com/office/word/2010/wordprocessingCanvas" xmlns:cx="http://schemas.microsoft.com/office/drawing/2014/chartex" xmlns:cx1="http://schemas.microsoft.com/office/drawing/2015/9/8/chartex" xmlns:cx2="http://schemas.microsoft.com/office/drawing/2015/10/21/chartex" xmlns:cx3="http://schemas.microsoft.com/office/drawing/2016/5/9/chartex" xmlns:cx4="http://schemas.microsoft.com/office/drawing/2016/5/10/chartex" xmlns:cx5="http://schemas.microsoft.com/office/drawing/2016/5/11/chartex" xmlns:mc="http://schemas.openxmlformats.org/markup-compatibility/2006" xmlns:o="urn:schemas-microsoft-com:office:office" xmlns:r="http://schemas.openxmlformats.org/officeDocument/2006/relationships" xmlns:m="http://schemas.openxmlformats.org/officeDocument/2006/math" xmlns:v="urn:schemas-microsoft-com:vml" xmlns:wp14="http://schemas.microsoft.com/office/word/2010/wordprocessingDrawing" xmlns:wp="http://schemas.openxmlformats.org/drawingml/2006/wordprocessingDrawing" xmlns:w10="urn:schemas-microsoft-com:office:word" xmlns:w="http://schemas.openxmlformats.org/wordprocessingml/2006/main" xmlns:w14="http://schemas.microsoft.com/office/word/2010/wordml" xmlns:w15="http://schemas.microsoft.com/office/word/2012/wordml" xmlns:w16se="http://schemas.microsoft.com/office/word/2015/wordml/symex" xmlns:wpg="http://schemas.microsoft.com/office/word/2010/wordprocessingGroup" xmlns:wpi="http://schemas.microsoft.com/office/word/2010/wordprocessingInk" xmlns:wne="http://schemas.microsoft.com/office/word/2006/wordml" xmlns:wps="http://schemas.microsoft.com/office/word/2010/wordprocessingShape" mc:Ignorable="w14 w15 w16se wp14">
+<w:footnotes xmlns:wpc="http://schemas.microsoft.com/office/word/2010/wordprocessingCanvas" xmlns:mo="http://schemas.microsoft.com/office/mac/office/2008/main" xmlns:mc="http://schemas.openxmlformats.org/markup-compatibility/2006" xmlns:mv="urn:schemas-microsoft-com:mac:vml" xmlns:o="urn:schemas-microsoft-com:office:office" xmlns:r="http://schemas.openxmlformats.org/officeDocument/2006/relationships" xmlns:m="http://schemas.openxmlformats.org/officeDocument/2006/math" xmlns:v="urn:schemas-microsoft-com:vml" xmlns:wp14="http://schemas.microsoft.com/office/word/2010/wordprocessingDrawing" xmlns:wp="http://schemas.openxmlformats.org/drawingml/2006/wordprocessingDrawing" xmlns:w10="urn:schemas-microsoft-com:office:word" xmlns:w="http://schemas.openxmlformats.org/wordprocessingml/2006/main" xmlns:w14="http://schemas.microsoft.com/office/word/2010/wordml" xmlns:w15="http://schemas.microsoft.com/office/word/2012/wordml" xmlns:wpg="http://schemas.microsoft.com/office/word/2010/wordprocessingGroup" xmlns:wpi="http://schemas.microsoft.com/office/word/2010/wordprocessingInk" xmlns:wne="http://schemas.microsoft.com/office/word/2006/wordml" xmlns:wps="http://schemas.microsoft.com/office/word/2010/wordprocessingShape" mc:Ignorable="w14 w15 wp14">
   <w:footnote w:type="separator" w:id="-1">
     <w:p>
       <w:r>
@@ -1479,7 +1527,7 @@
 </file>
 
 <file path=word/header1.xml><?xml version="1.0" encoding="utf-8"?>
-<w:hdr xmlns:wpc="http://schemas.microsoft.com/office/word/2010/wordprocessingCanvas" xmlns:cx="http://schemas.microsoft.com/office/drawing/2014/chartex" xmlns:cx1="http://schemas.microsoft.com/office/drawing/2015/9/8/chartex" xmlns:cx2="http://schemas.microsoft.com/office/drawing/2015/10/21/chartex" xmlns:cx3="http://schemas.microsoft.com/office/drawing/2016/5/9/chartex" xmlns:cx4="http://schemas.microsoft.com/office/drawing/2016/5/10/chartex" xmlns:cx5="http://schemas.microsoft.com/office/drawing/2016/5/11/chartex" xmlns:mc="http://schemas.openxmlformats.org/markup-compatibility/2006" xmlns:o="urn:schemas-microsoft-com:office:office" xmlns:r="http://schemas.openxmlformats.org/officeDocument/2006/relationships" xmlns:m="http://schemas.openxmlformats.org/officeDocument/2006/math" xmlns:v="urn:schemas-microsoft-com:vml" xmlns:wp14="http://schemas.microsoft.com/office/word/2010/wordprocessingDrawing" xmlns:wp="http://schemas.openxmlformats.org/drawingml/2006/wordprocessingDrawing" xmlns:w10="urn:schemas-microsoft-com:office:word" xmlns:w="http://schemas.openxmlformats.org/wordprocessingml/2006/main" xmlns:w14="http://schemas.microsoft.com/office/word/2010/wordml" xmlns:w15="http://schemas.microsoft.com/office/word/2012/wordml" xmlns:w16se="http://schemas.microsoft.com/office/word/2015/wordml/symex" xmlns:wpg="http://schemas.microsoft.com/office/word/2010/wordprocessingGroup" xmlns:wpi="http://schemas.microsoft.com/office/word/2010/wordprocessingInk" xmlns:wne="http://schemas.microsoft.com/office/word/2006/wordml" xmlns:wps="http://schemas.microsoft.com/office/word/2010/wordprocessingShape" mc:Ignorable="w14 w15 w16se wp14">
+<w:hdr xmlns:wpc="http://schemas.microsoft.com/office/word/2010/wordprocessingCanvas" xmlns:mo="http://schemas.microsoft.com/office/mac/office/2008/main" xmlns:mc="http://schemas.openxmlformats.org/markup-compatibility/2006" xmlns:mv="urn:schemas-microsoft-com:mac:vml" xmlns:o="urn:schemas-microsoft-com:office:office" xmlns:r="http://schemas.openxmlformats.org/officeDocument/2006/relationships" xmlns:m="http://schemas.openxmlformats.org/officeDocument/2006/math" xmlns:v="urn:schemas-microsoft-com:vml" xmlns:wp14="http://schemas.microsoft.com/office/word/2010/wordprocessingDrawing" xmlns:wp="http://schemas.openxmlformats.org/drawingml/2006/wordprocessingDrawing" xmlns:w10="urn:schemas-microsoft-com:office:word" xmlns:w="http://schemas.openxmlformats.org/wordprocessingml/2006/main" xmlns:w14="http://schemas.microsoft.com/office/word/2010/wordml" xmlns:w15="http://schemas.microsoft.com/office/word/2012/wordml" xmlns:wpg="http://schemas.microsoft.com/office/word/2010/wordprocessingGroup" xmlns:wpi="http://schemas.microsoft.com/office/word/2010/wordprocessingInk" xmlns:wne="http://schemas.microsoft.com/office/word/2006/wordml" xmlns:wps="http://schemas.microsoft.com/office/word/2010/wordprocessingShape" mc:Ignorable="w14 w15 wp14">
   <w:p>
     <w:pPr>
       <w:pStyle w:val="Header"/>
@@ -1492,8 +1540,8 @@
 </file>
 
 <file path=word/numbering.xml><?xml version="1.0" encoding="utf-8"?>
-<w:numbering xmlns:wpc="http://schemas.microsoft.com/office/word/2010/wordprocessingCanvas" xmlns:cx="http://schemas.microsoft.com/office/drawing/2014/chartex" xmlns:cx1="http://schemas.microsoft.com/office/drawing/2015/9/8/chartex" xmlns:cx2="http://schemas.microsoft.com/office/drawing/2015/10/21/chartex" xmlns:cx3="http://schemas.microsoft.com/office/drawing/2016/5/9/chartex" xmlns:cx4="http://schemas.microsoft.com/office/drawing/2016/5/10/chartex" xmlns:cx5="http://schemas.microsoft.com/office/drawing/2016/5/11/chartex" xmlns:mc="http://schemas.openxmlformats.org/markup-compatibility/2006" xmlns:o="urn:schemas-microsoft-com:office:office" xmlns:r="http://schemas.openxmlformats.org/officeDocument/2006/relationships" xmlns:m="http://schemas.openxmlformats.org/officeDocument/2006/math" xmlns:v="urn:schemas-microsoft-com:vml" xmlns:wp14="http://schemas.microsoft.com/office/word/2010/wordprocessingDrawing" xmlns:wp="http://schemas.openxmlformats.org/drawingml/2006/wordprocessingDrawing" xmlns:w10="urn:schemas-microsoft-com:office:word" xmlns:w="http://schemas.openxmlformats.org/wordprocessingml/2006/main" xmlns:w14="http://schemas.microsoft.com/office/word/2010/wordml" xmlns:w15="http://schemas.microsoft.com/office/word/2012/wordml" xmlns:w16se="http://schemas.microsoft.com/office/word/2015/wordml/symex" xmlns:wpg="http://schemas.microsoft.com/office/word/2010/wordprocessingGroup" xmlns:wpi="http://schemas.microsoft.com/office/word/2010/wordprocessingInk" xmlns:wne="http://schemas.microsoft.com/office/word/2006/wordml" xmlns:wps="http://schemas.microsoft.com/office/word/2010/wordprocessingShape" mc:Ignorable="w14 w15 w16se wp14">
-  <w:abstractNum w:abstractNumId="0" w15:restartNumberingAfterBreak="0">
+<w:numbering xmlns:wpc="http://schemas.microsoft.com/office/word/2010/wordprocessingCanvas" xmlns:mo="http://schemas.microsoft.com/office/mac/office/2008/main" xmlns:mc="http://schemas.openxmlformats.org/markup-compatibility/2006" xmlns:mv="urn:schemas-microsoft-com:mac:vml" xmlns:o="urn:schemas-microsoft-com:office:office" xmlns:r="http://schemas.openxmlformats.org/officeDocument/2006/relationships" xmlns:m="http://schemas.openxmlformats.org/officeDocument/2006/math" xmlns:v="urn:schemas-microsoft-com:vml" xmlns:wp14="http://schemas.microsoft.com/office/word/2010/wordprocessingDrawing" xmlns:wp="http://schemas.openxmlformats.org/drawingml/2006/wordprocessingDrawing" xmlns:w10="urn:schemas-microsoft-com:office:word" xmlns:w="http://schemas.openxmlformats.org/wordprocessingml/2006/main" xmlns:w14="http://schemas.microsoft.com/office/word/2010/wordml" xmlns:w15="http://schemas.microsoft.com/office/word/2012/wordml" xmlns:wpg="http://schemas.microsoft.com/office/word/2010/wordprocessingGroup" xmlns:wpi="http://schemas.microsoft.com/office/word/2010/wordprocessingInk" xmlns:wne="http://schemas.microsoft.com/office/word/2006/wordml" xmlns:wps="http://schemas.microsoft.com/office/word/2010/wordprocessingShape" mc:Ignorable="w14 w15 wp14">
+  <w:abstractNum w:abstractNumId="0">
     <w:nsid w:val="FFFFFF89"/>
     <w:multiLevelType w:val="singleLevel"/>
     <w:tmpl w:val="FDA8B198"/>
@@ -1513,7 +1561,7 @@
       </w:rPr>
     </w:lvl>
   </w:abstractNum>
-  <w:abstractNum w:abstractNumId="1" w15:restartNumberingAfterBreak="0">
+  <w:abstractNum w:abstractNumId="1">
     <w:nsid w:val="256D6D20"/>
     <w:multiLevelType w:val="hybridMultilevel"/>
     <w:tmpl w:val="B4DE4594"/>
@@ -1627,7 +1675,7 @@
       </w:rPr>
     </w:lvl>
   </w:abstractNum>
-  <w:abstractNum w:abstractNumId="2" w15:restartNumberingAfterBreak="0">
+  <w:abstractNum w:abstractNumId="2">
     <w:nsid w:val="2AA94392"/>
     <w:multiLevelType w:val="hybridMultilevel"/>
     <w:tmpl w:val="D5E673A2"/>
@@ -1740,7 +1788,7 @@
       </w:rPr>
     </w:lvl>
   </w:abstractNum>
-  <w:abstractNum w:abstractNumId="3" w15:restartNumberingAfterBreak="0">
+  <w:abstractNum w:abstractNumId="3">
     <w:nsid w:val="2E4F45BA"/>
     <w:multiLevelType w:val="hybridMultilevel"/>
     <w:tmpl w:val="4E403D3A"/>
@@ -1853,7 +1901,7 @@
       </w:rPr>
     </w:lvl>
   </w:abstractNum>
-  <w:abstractNum w:abstractNumId="4" w15:restartNumberingAfterBreak="0">
+  <w:abstractNum w:abstractNumId="4">
     <w:nsid w:val="550B3C5E"/>
     <w:multiLevelType w:val="hybridMultilevel"/>
     <w:tmpl w:val="426CAAFC"/>
@@ -1985,7 +2033,7 @@
 </file>
 
 <file path=word/styles.xml><?xml version="1.0" encoding="utf-8"?>
-<w:styles xmlns:mc="http://schemas.openxmlformats.org/markup-compatibility/2006" xmlns:r="http://schemas.openxmlformats.org/officeDocument/2006/relationships" xmlns:w="http://schemas.openxmlformats.org/wordprocessingml/2006/main" xmlns:w14="http://schemas.microsoft.com/office/word/2010/wordml" xmlns:w15="http://schemas.microsoft.com/office/word/2012/wordml" xmlns:w16se="http://schemas.microsoft.com/office/word/2015/wordml/symex" mc:Ignorable="w14 w15 w16se">
+<w:styles xmlns:mc="http://schemas.openxmlformats.org/markup-compatibility/2006" xmlns:r="http://schemas.openxmlformats.org/officeDocument/2006/relationships" xmlns:w="http://schemas.openxmlformats.org/wordprocessingml/2006/main" xmlns:w14="http://schemas.microsoft.com/office/word/2010/wordml" xmlns:w15="http://schemas.microsoft.com/office/word/2012/wordml" mc:Ignorable="w14 w15">
   <w:docDefaults>
     <w:rPrDefault>
       <w:rPr>
@@ -2003,7 +2051,7 @@
       </w:pPr>
     </w:pPrDefault>
   </w:docDefaults>
-  <w:latentStyles w:defLockedState="0" w:defUIPriority="99" w:defSemiHidden="0" w:defUnhideWhenUsed="0" w:defQFormat="0" w:count="374">
+  <w:latentStyles w:defLockedState="0" w:defUIPriority="99" w:defSemiHidden="0" w:defUnhideWhenUsed="0" w:defQFormat="0" w:count="382">
     <w:lsdException w:name="Normal" w:uiPriority="0" w:qFormat="1"/>
     <w:lsdException w:name="heading 1" w:uiPriority="9" w:qFormat="1"/>
     <w:lsdException w:name="heading 2" w:semiHidden="1" w:uiPriority="0" w:unhideWhenUsed="1" w:qFormat="1"/>
@@ -2852,6 +2900,7 @@
       <w:spacing w:after="0" w:line="240" w:lineRule="auto"/>
     </w:pPr>
     <w:tblPr>
+      <w:tblInd w:w="0" w:type="dxa"/>
       <w:tblBorders>
         <w:top w:val="single" w:sz="4" w:space="0" w:color="auto"/>
         <w:left w:val="single" w:sz="4" w:space="0" w:color="auto"/>
@@ -2860,6 +2909,12 @@
         <w:insideH w:val="single" w:sz="4" w:space="0" w:color="auto"/>
         <w:insideV w:val="single" w:sz="4" w:space="0" w:color="auto"/>
       </w:tblBorders>
+      <w:tblCellMar>
+        <w:top w:w="0" w:type="dxa"/>
+        <w:left w:w="108" w:type="dxa"/>
+        <w:bottom w:w="0" w:type="dxa"/>
+        <w:right w:w="108" w:type="dxa"/>
+      </w:tblCellMar>
     </w:tblPr>
   </w:style>
   <w:style w:type="table" w:styleId="GridTable3-Accent1">
@@ -2872,6 +2927,7 @@
     <w:tblPr>
       <w:tblStyleRowBandSize w:val="1"/>
       <w:tblStyleColBandSize w:val="1"/>
+      <w:tblInd w:w="0" w:type="dxa"/>
       <w:tblBorders>
         <w:top w:val="single" w:sz="4" w:space="0" w:color="BED3E4" w:themeColor="accent1" w:themeTint="99"/>
         <w:left w:val="single" w:sz="4" w:space="0" w:color="BED3E4" w:themeColor="accent1" w:themeTint="99"/>
@@ -2882,7 +2938,9 @@
       </w:tblBorders>
       <w:tblCellMar>
         <w:top w:w="29" w:type="dxa"/>
+        <w:left w:w="108" w:type="dxa"/>
         <w:bottom w:w="29" w:type="dxa"/>
+        <w:right w:w="108" w:type="dxa"/>
       </w:tblCellMar>
     </w:tblPr>
     <w:tblStylePr w:type="firstRow">
@@ -3014,9 +3072,12 @@
     <w:tblPr>
       <w:tblStyleRowBandSize w:val="1"/>
       <w:tblStyleColBandSize w:val="1"/>
+      <w:tblInd w:w="0" w:type="dxa"/>
       <w:tblCellMar>
         <w:top w:w="29" w:type="dxa"/>
+        <w:left w:w="108" w:type="dxa"/>
         <w:bottom w:w="29" w:type="dxa"/>
+        <w:right w:w="108" w:type="dxa"/>
       </w:tblCellMar>
     </w:tblPr>
     <w:tblStylePr w:type="firstRow">
@@ -3137,6 +3198,7 @@
     <w:tblPr>
       <w:tblStyleRowBandSize w:val="1"/>
       <w:tblStyleColBandSize w:val="1"/>
+      <w:tblInd w:w="0" w:type="dxa"/>
       <w:tblBorders>
         <w:top w:val="single" w:sz="4" w:space="0" w:color="FFFFFF" w:themeColor="background1"/>
         <w:left w:val="single" w:sz="4" w:space="0" w:color="FFFFFF" w:themeColor="background1"/>
@@ -3147,7 +3209,9 @@
       </w:tblBorders>
       <w:tblCellMar>
         <w:top w:w="29" w:type="dxa"/>
+        <w:left w:w="108" w:type="dxa"/>
         <w:bottom w:w="29" w:type="dxa"/>
+        <w:right w:w="108" w:type="dxa"/>
       </w:tblCellMar>
     </w:tblPr>
     <w:tcPr>
@@ -3246,6 +3310,7 @@
     <w:tblPr>
       <w:tblStyleRowBandSize w:val="1"/>
       <w:tblStyleColBandSize w:val="1"/>
+      <w:tblInd w:w="0" w:type="dxa"/>
       <w:tblBorders>
         <w:top w:val="single" w:sz="4" w:space="0" w:color="C0BABA" w:themeColor="accent6" w:themeTint="99"/>
         <w:left w:val="single" w:sz="4" w:space="0" w:color="C0BABA" w:themeColor="accent6" w:themeTint="99"/>
@@ -3256,7 +3321,9 @@
       </w:tblBorders>
       <w:tblCellMar>
         <w:top w:w="29" w:type="dxa"/>
+        <w:left w:w="108" w:type="dxa"/>
         <w:bottom w:w="29" w:type="dxa"/>
+        <w:right w:w="108" w:type="dxa"/>
       </w:tblCellMar>
     </w:tblPr>
     <w:tblStylePr w:type="firstRow">
@@ -3323,6 +3390,7 @@
       <w:spacing w:after="0" w:line="240" w:lineRule="auto"/>
     </w:pPr>
     <w:tblPr>
+      <w:tblInd w:w="0" w:type="dxa"/>
       <w:tblBorders>
         <w:top w:val="single" w:sz="4" w:space="0" w:color="BFBFBF" w:themeColor="background1" w:themeShade="BF"/>
         <w:left w:val="single" w:sz="4" w:space="0" w:color="BFBFBF" w:themeColor="background1" w:themeShade="BF"/>
@@ -3331,6 +3399,12 @@
         <w:insideH w:val="single" w:sz="4" w:space="0" w:color="BFBFBF" w:themeColor="background1" w:themeShade="BF"/>
         <w:insideV w:val="single" w:sz="4" w:space="0" w:color="BFBFBF" w:themeColor="background1" w:themeShade="BF"/>
       </w:tblBorders>
+      <w:tblCellMar>
+        <w:top w:w="0" w:type="dxa"/>
+        <w:left w:w="108" w:type="dxa"/>
+        <w:bottom w:w="0" w:type="dxa"/>
+        <w:right w:w="108" w:type="dxa"/>
+      </w:tblCellMar>
     </w:tblPr>
   </w:style>
   <w:style w:type="table" w:styleId="PlainTable2">
@@ -3343,13 +3417,16 @@
     <w:tblPr>
       <w:tblStyleRowBandSize w:val="1"/>
       <w:tblStyleColBandSize w:val="1"/>
+      <w:tblInd w:w="0" w:type="dxa"/>
       <w:tblBorders>
         <w:top w:val="single" w:sz="4" w:space="0" w:color="7F7F7F" w:themeColor="text1" w:themeTint="80"/>
         <w:bottom w:val="single" w:sz="4" w:space="0" w:color="7F7F7F" w:themeColor="text1" w:themeTint="80"/>
       </w:tblBorders>
       <w:tblCellMar>
         <w:top w:w="29" w:type="dxa"/>
+        <w:left w:w="108" w:type="dxa"/>
         <w:bottom w:w="29" w:type="dxa"/>
+        <w:right w:w="108" w:type="dxa"/>
       </w:tblCellMar>
     </w:tblPr>
     <w:tblStylePr w:type="firstRow">
@@ -3426,6 +3503,7 @@
     <w:tblPr>
       <w:tblStyleRowBandSize w:val="1"/>
       <w:tblStyleColBandSize w:val="1"/>
+      <w:tblInd w:w="0" w:type="dxa"/>
       <w:tblBorders>
         <w:top w:val="single" w:sz="4" w:space="0" w:color="BED3E4" w:themeColor="accent1" w:themeTint="99"/>
         <w:bottom w:val="single" w:sz="4" w:space="0" w:color="BED3E4" w:themeColor="accent1" w:themeTint="99"/>
@@ -3433,7 +3511,9 @@
       </w:tblBorders>
       <w:tblCellMar>
         <w:top w:w="29" w:type="dxa"/>
+        <w:left w:w="108" w:type="dxa"/>
         <w:bottom w:w="29" w:type="dxa"/>
+        <w:right w:w="108" w:type="dxa"/>
       </w:tblCellMar>
     </w:tblPr>
     <w:tblStylePr w:type="firstRow">
@@ -3483,9 +3563,12 @@
     <w:tblPr>
       <w:tblStyleRowBandSize w:val="1"/>
       <w:tblStyleColBandSize w:val="1"/>
+      <w:tblInd w:w="0" w:type="dxa"/>
       <w:tblCellMar>
         <w:top w:w="29" w:type="dxa"/>
+        <w:left w:w="108" w:type="dxa"/>
         <w:bottom w:w="29" w:type="dxa"/>
+        <w:right w:w="108" w:type="dxa"/>
       </w:tblCellMar>
     </w:tblPr>
     <w:tblStylePr w:type="firstRow">
@@ -3556,6 +3639,7 @@
     <w:tblPr>
       <w:tblStyleRowBandSize w:val="1"/>
       <w:tblStyleColBandSize w:val="1"/>
+      <w:tblInd w:w="0" w:type="dxa"/>
       <w:tblBorders>
         <w:top w:val="single" w:sz="4" w:space="0" w:color="BED3E4" w:themeColor="accent1" w:themeTint="99"/>
         <w:left w:val="single" w:sz="4" w:space="0" w:color="BED3E4" w:themeColor="accent1" w:themeTint="99"/>
@@ -3566,7 +3650,9 @@
       </w:tblBorders>
       <w:tblCellMar>
         <w:top w:w="29" w:type="dxa"/>
+        <w:left w:w="108" w:type="dxa"/>
         <w:bottom w:w="29" w:type="dxa"/>
+        <w:right w:w="108" w:type="dxa"/>
       </w:tblCellMar>
     </w:tblPr>
     <w:tblStylePr w:type="firstRow">
@@ -3635,6 +3721,7 @@
     <w:tblPr>
       <w:tblStyleRowBandSize w:val="1"/>
       <w:tblStyleColBandSize w:val="1"/>
+      <w:tblInd w:w="0" w:type="dxa"/>
       <w:tblBorders>
         <w:top w:val="single" w:sz="4" w:space="0" w:color="EAB290" w:themeColor="accent2" w:themeTint="99"/>
         <w:left w:val="single" w:sz="4" w:space="0" w:color="EAB290" w:themeColor="accent2" w:themeTint="99"/>
@@ -3645,7 +3732,9 @@
       </w:tblBorders>
       <w:tblCellMar>
         <w:top w:w="29" w:type="dxa"/>
+        <w:left w:w="108" w:type="dxa"/>
         <w:bottom w:w="29" w:type="dxa"/>
+        <w:right w:w="108" w:type="dxa"/>
       </w:tblCellMar>
     </w:tblPr>
     <w:tblStylePr w:type="firstRow">
@@ -3714,9 +3803,12 @@
     <w:tblPr>
       <w:tblStyleRowBandSize w:val="1"/>
       <w:tblStyleColBandSize w:val="1"/>
+      <w:tblInd w:w="0" w:type="dxa"/>
       <w:tblCellMar>
         <w:top w:w="29" w:type="dxa"/>
+        <w:left w:w="108" w:type="dxa"/>
         <w:bottom w:w="29" w:type="dxa"/>
+        <w:right w:w="108" w:type="dxa"/>
       </w:tblCellMar>
     </w:tblPr>
     <w:tblStylePr w:type="firstRow">
@@ -3766,6 +3858,7 @@
     <w:tblPr>
       <w:tblStyleRowBandSize w:val="1"/>
       <w:tblStyleColBandSize w:val="1"/>
+      <w:tblInd w:w="0" w:type="dxa"/>
       <w:tblBorders>
         <w:top w:val="single" w:sz="4" w:space="0" w:color="D5D1D1" w:themeColor="accent6" w:themeTint="66"/>
         <w:left w:val="single" w:sz="4" w:space="0" w:color="D5D1D1" w:themeColor="accent6" w:themeTint="66"/>
@@ -3776,7 +3869,9 @@
       </w:tblBorders>
       <w:tblCellMar>
         <w:top w:w="29" w:type="dxa"/>
+        <w:left w:w="108" w:type="dxa"/>
         <w:bottom w:w="29" w:type="dxa"/>
+        <w:right w:w="108" w:type="dxa"/>
       </w:tblCellMar>
     </w:tblPr>
     <w:tblStylePr w:type="firstRow">
@@ -3826,9 +3921,12 @@
     <w:tblPr>
       <w:tblStyleRowBandSize w:val="1"/>
       <w:tblStyleColBandSize w:val="1"/>
+      <w:tblInd w:w="0" w:type="dxa"/>
       <w:tblCellMar>
         <w:top w:w="29" w:type="dxa"/>
+        <w:left w:w="108" w:type="dxa"/>
         <w:bottom w:w="29" w:type="dxa"/>
+        <w:right w:w="108" w:type="dxa"/>
       </w:tblCellMar>
     </w:tblPr>
     <w:tblStylePr w:type="firstRow">
@@ -3920,7 +4018,15 @@
     <w:pPr>
       <w:spacing w:after="0" w:line="240" w:lineRule="auto"/>
     </w:pPr>
-    <w:tblPr/>
+    <w:tblPr>
+      <w:tblInd w:w="0" w:type="dxa"/>
+      <w:tblCellMar>
+        <w:top w:w="0" w:type="dxa"/>
+        <w:left w:w="108" w:type="dxa"/>
+        <w:bottom w:w="0" w:type="dxa"/>
+        <w:right w:w="108" w:type="dxa"/>
+      </w:tblCellMar>
+    </w:tblPr>
   </w:style>
   <w:style w:type="table" w:styleId="GridTable1Light-Accent1">
     <w:name w:val="Grid Table 1 Light Accent 1"/>
@@ -3933,12 +4039,15 @@
     <w:tblPr>
       <w:tblStyleRowBandSize w:val="1"/>
       <w:tblStyleColBandSize w:val="1"/>
+      <w:tblInd w:w="0" w:type="dxa"/>
       <w:tblBorders>
         <w:insideH w:val="single" w:sz="4" w:space="0" w:color="94B6D2" w:themeColor="accent1"/>
       </w:tblBorders>
       <w:tblCellMar>
         <w:top w:w="29" w:type="dxa"/>
+        <w:left w:w="108" w:type="dxa"/>
         <w:bottom w:w="29" w:type="dxa"/>
+        <w:right w:w="108" w:type="dxa"/>
       </w:tblCellMar>
     </w:tblPr>
     <w:tblStylePr w:type="firstRow">
@@ -3995,6 +4104,7 @@
     <w:tblPr>
       <w:tblStyleRowBandSize w:val="1"/>
       <w:tblStyleColBandSize w:val="1"/>
+      <w:tblInd w:w="0" w:type="dxa"/>
       <w:tblBorders>
         <w:top w:val="single" w:sz="2" w:space="0" w:color="BED3E4" w:themeColor="accent1" w:themeTint="99"/>
         <w:bottom w:val="single" w:sz="2" w:space="0" w:color="BED3E4" w:themeColor="accent1" w:themeTint="99"/>
@@ -4003,7 +4113,9 @@
       </w:tblBorders>
       <w:tblCellMar>
         <w:top w:w="29" w:type="dxa"/>
+        <w:left w:w="108" w:type="dxa"/>
         <w:bottom w:w="29" w:type="dxa"/>
+        <w:right w:w="108" w:type="dxa"/>
       </w:tblCellMar>
     </w:tblPr>
     <w:tblStylePr w:type="firstRow">
@@ -4174,6 +4286,7 @@
     <w:tblPr>
       <w:tblStyleRowBandSize w:val="1"/>
       <w:tblStyleColBandSize w:val="1"/>
+      <w:tblInd w:w="0" w:type="dxa"/>
       <w:tblBorders>
         <w:top w:val="single" w:sz="4" w:space="0" w:color="C8CCB3" w:themeColor="accent3" w:themeTint="99"/>
         <w:left w:val="single" w:sz="4" w:space="0" w:color="C8CCB3" w:themeColor="accent3" w:themeTint="99"/>
@@ -4182,6 +4295,12 @@
         <w:insideH w:val="single" w:sz="4" w:space="0" w:color="C8CCB3" w:themeColor="accent3" w:themeTint="99"/>
         <w:insideV w:val="single" w:sz="4" w:space="0" w:color="C8CCB3" w:themeColor="accent3" w:themeTint="99"/>
       </w:tblBorders>
+      <w:tblCellMar>
+        <w:top w:w="0" w:type="dxa"/>
+        <w:left w:w="108" w:type="dxa"/>
+        <w:bottom w:w="0" w:type="dxa"/>
+        <w:right w:w="108" w:type="dxa"/>
+      </w:tblCellMar>
     </w:tblPr>
     <w:tblStylePr w:type="firstRow">
       <w:rPr>
@@ -4309,6 +4428,7 @@
     <w:tblPr>
       <w:tblStyleRowBandSize w:val="1"/>
       <w:tblStyleColBandSize w:val="1"/>
+      <w:tblInd w:w="0" w:type="dxa"/>
       <w:tblBorders>
         <w:top w:val="single" w:sz="4" w:space="0" w:color="FFFFFF" w:themeColor="background1"/>
         <w:left w:val="single" w:sz="4" w:space="0" w:color="FFFFFF" w:themeColor="background1"/>
@@ -4317,6 +4437,12 @@
         <w:insideH w:val="single" w:sz="4" w:space="0" w:color="FFFFFF" w:themeColor="background1"/>
         <w:insideV w:val="single" w:sz="4" w:space="0" w:color="FFFFFF" w:themeColor="background1"/>
       </w:tblBorders>
+      <w:tblCellMar>
+        <w:top w:w="0" w:type="dxa"/>
+        <w:left w:w="108" w:type="dxa"/>
+        <w:bottom w:w="0" w:type="dxa"/>
+        <w:right w:w="108" w:type="dxa"/>
+      </w:tblCellMar>
     </w:tblPr>
     <w:tcPr>
       <w:shd w:val="clear" w:color="auto" w:fill="EDEEE5" w:themeFill="accent3" w:themeFillTint="33"/>
@@ -4414,6 +4540,7 @@
     <w:tblPr>
       <w:tblStyleRowBandSize w:val="1"/>
       <w:tblStyleColBandSize w:val="1"/>
+      <w:tblInd w:w="0" w:type="dxa"/>
       <w:tblBorders>
         <w:top w:val="single" w:sz="4" w:space="0" w:color="DBDDCC" w:themeColor="accent3" w:themeTint="66"/>
         <w:left w:val="single" w:sz="4" w:space="0" w:color="DBDDCC" w:themeColor="accent3" w:themeTint="66"/>
@@ -4422,6 +4549,12 @@
         <w:insideH w:val="single" w:sz="4" w:space="0" w:color="DBDDCC" w:themeColor="accent3" w:themeTint="66"/>
         <w:insideV w:val="single" w:sz="4" w:space="0" w:color="DBDDCC" w:themeColor="accent3" w:themeTint="66"/>
       </w:tblBorders>
+      <w:tblCellMar>
+        <w:top w:w="0" w:type="dxa"/>
+        <w:left w:w="108" w:type="dxa"/>
+        <w:bottom w:w="0" w:type="dxa"/>
+        <w:right w:w="108" w:type="dxa"/>
+      </w:tblCellMar>
     </w:tblPr>
     <w:tblStylePr w:type="firstRow">
       <w:rPr>
@@ -4492,10 +4625,17 @@
     <w:tblPr>
       <w:tblStyleRowBandSize w:val="1"/>
       <w:tblStyleColBandSize w:val="1"/>
+      <w:tblInd w:w="0" w:type="dxa"/>
       <w:tblBorders>
         <w:top w:val="single" w:sz="4" w:space="0" w:color="DD8047" w:themeColor="accent2"/>
         <w:bottom w:val="single" w:sz="4" w:space="0" w:color="DD8047" w:themeColor="accent2"/>
       </w:tblBorders>
+      <w:tblCellMar>
+        <w:top w:w="0" w:type="dxa"/>
+        <w:left w:w="108" w:type="dxa"/>
+        <w:bottom w:w="0" w:type="dxa"/>
+        <w:right w:w="108" w:type="dxa"/>
+      </w:tblCellMar>
     </w:tblPr>
     <w:tblStylePr w:type="firstRow">
       <w:rPr>
@@ -4556,6 +4696,7 @@
     <w:tblPr>
       <w:tblStyleRowBandSize w:val="1"/>
       <w:tblStyleColBandSize w:val="1"/>
+      <w:tblInd w:w="0" w:type="dxa"/>
       <w:tblBorders>
         <w:top w:val="single" w:sz="4" w:space="0" w:color="F1CBB5" w:themeColor="accent2" w:themeTint="66"/>
         <w:left w:val="single" w:sz="4" w:space="0" w:color="F1CBB5" w:themeColor="accent2" w:themeTint="66"/>
@@ -4564,6 +4705,12 @@
         <w:insideH w:val="single" w:sz="4" w:space="0" w:color="F1CBB5" w:themeColor="accent2" w:themeTint="66"/>
         <w:insideV w:val="single" w:sz="4" w:space="0" w:color="F1CBB5" w:themeColor="accent2" w:themeTint="66"/>
       </w:tblBorders>
+      <w:tblCellMar>
+        <w:top w:w="0" w:type="dxa"/>
+        <w:left w:w="108" w:type="dxa"/>
+        <w:bottom w:w="0" w:type="dxa"/>
+        <w:right w:w="108" w:type="dxa"/>
+      </w:tblCellMar>
     </w:tblPr>
     <w:tblStylePr w:type="firstRow">
       <w:rPr>
@@ -4636,93 +4783,47 @@
       <w:u w:val="single"/>
     </w:rPr>
   </w:style>
+  <w:style w:type="character" w:styleId="FollowedHyperlink">
+    <w:name w:val="FollowedHyperlink"/>
+    <w:basedOn w:val="DefaultParagraphFont"/>
+    <w:uiPriority w:val="99"/>
+    <w:semiHidden/>
+    <w:unhideWhenUsed/>
+    <w:rsid w:val="005F5A72"/>
+    <w:rPr>
+      <w:color w:val="704404" w:themeColor="followedHyperlink"/>
+      <w:u w:val="single"/>
+    </w:rPr>
+  </w:style>
 </w:styles>
 </file>
 
 <file path=word/glossary/document.xml><?xml version="1.0" encoding="utf-8"?>
-<w:glossaryDocument xmlns:wpc="http://schemas.microsoft.com/office/word/2010/wordprocessingCanvas" xmlns:cx="http://schemas.microsoft.com/office/drawing/2014/chartex" xmlns:cx1="http://schemas.microsoft.com/office/drawing/2015/9/8/chartex" xmlns:cx2="http://schemas.microsoft.com/office/drawing/2015/10/21/chartex" xmlns:cx3="http://schemas.microsoft.com/office/drawing/2016/5/9/chartex" xmlns:cx4="http://schemas.microsoft.com/office/drawing/2016/5/10/chartex" xmlns:cx5="http://schemas.microsoft.com/office/drawing/2016/5/11/chartex" xmlns:mc="http://schemas.openxmlformats.org/markup-compatibility/2006" xmlns:o="urn:schemas-microsoft-com:office:office" xmlns:r="http://schemas.openxmlformats.org/officeDocument/2006/relationships" xmlns:m="http://schemas.openxmlformats.org/officeDocument/2006/math" xmlns:v="urn:schemas-microsoft-com:vml" xmlns:wp14="http://schemas.microsoft.com/office/word/2010/wordprocessingDrawing" xmlns:wp="http://schemas.openxmlformats.org/drawingml/2006/wordprocessingDrawing" xmlns:w10="urn:schemas-microsoft-com:office:word" xmlns:w="http://schemas.openxmlformats.org/wordprocessingml/2006/main" xmlns:w14="http://schemas.microsoft.com/office/word/2010/wordml" xmlns:w15="http://schemas.microsoft.com/office/word/2012/wordml" xmlns:w16se="http://schemas.microsoft.com/office/word/2015/wordml/symex" xmlns:wpg="http://schemas.microsoft.com/office/word/2010/wordprocessingGroup" xmlns:wpi="http://schemas.microsoft.com/office/word/2010/wordprocessingInk" xmlns:wne="http://schemas.microsoft.com/office/word/2006/wordml" xmlns:wps="http://schemas.microsoft.com/office/word/2010/wordprocessingShape" mc:Ignorable="w14 w15 w16se wp14">
-  <w:docParts>
-    <w:docPart>
-      <w:docPartPr>
-        <w:name w:val="42790A865775D341829EC29D50B7F949"/>
-        <w:category>
-          <w:name w:val="General"/>
-          <w:gallery w:val="placeholder"/>
-        </w:category>
-        <w:types>
-          <w:type w:val="bbPlcHdr"/>
-        </w:types>
-        <w:behaviors>
-          <w:behavior w:val="content"/>
-        </w:behaviors>
-        <w:guid w:val="{5AECE2EC-5C90-BE44-954B-67FC5310E694}"/>
-      </w:docPartPr>
-      <w:docPartBody>
-        <w:p>
-          <w:pPr>
-            <w:pStyle w:val="42790A865775D341829EC29D50B7F949"/>
-          </w:pPr>
-          <w:r>
-            <w:t>[Date]</w:t>
-          </w:r>
-        </w:p>
-      </w:docPartBody>
-    </w:docPart>
-    <w:docPart>
-      <w:docPartPr>
-        <w:name w:val="D39A072B4225D949938459239AD76344"/>
-        <w:category>
-          <w:name w:val="General"/>
-          <w:gallery w:val="placeholder"/>
-        </w:category>
-        <w:types>
-          <w:type w:val="bbPlcHdr"/>
-        </w:types>
-        <w:behaviors>
-          <w:behavior w:val="content"/>
-        </w:behaviors>
-        <w:guid w:val="{36071FB3-5580-3D40-87F4-E008D289EB15}"/>
-      </w:docPartPr>
-      <w:docPartBody>
-        <w:p>
-          <w:pPr>
-            <w:pStyle w:val="D39A072B4225D949938459239AD76344"/>
-          </w:pPr>
-          <w:r>
-            <w:rPr>
-              <w:rStyle w:val="PlaceholderText"/>
-            </w:rPr>
-            <w:t>I read this the local newspaper regularly.</w:t>
-          </w:r>
-        </w:p>
-      </w:docPartBody>
-    </w:docPart>
-  </w:docParts>
-</w:glossaryDocument>
+<w:glossaryDocument xmlns:wpc="http://schemas.microsoft.com/office/word/2010/wordprocessingCanvas" xmlns:mo="http://schemas.microsoft.com/office/mac/office/2008/main" xmlns:mc="http://schemas.openxmlformats.org/markup-compatibility/2006" xmlns:mv="urn:schemas-microsoft-com:mac:vml" xmlns:o="urn:schemas-microsoft-com:office:office" xmlns:r="http://schemas.openxmlformats.org/officeDocument/2006/relationships" xmlns:m="http://schemas.openxmlformats.org/officeDocument/2006/math" xmlns:v="urn:schemas-microsoft-com:vml" xmlns:wp14="http://schemas.microsoft.com/office/word/2010/wordprocessingDrawing" xmlns:wp="http://schemas.openxmlformats.org/drawingml/2006/wordprocessingDrawing" xmlns:w10="urn:schemas-microsoft-com:office:word" xmlns:w="http://schemas.openxmlformats.org/wordprocessingml/2006/main" xmlns:w14="http://schemas.microsoft.com/office/word/2010/wordml" xmlns:w15="http://schemas.microsoft.com/office/word/2012/wordml" xmlns:wpg="http://schemas.microsoft.com/office/word/2010/wordprocessingGroup" xmlns:wpi="http://schemas.microsoft.com/office/word/2010/wordprocessingInk" xmlns:wne="http://schemas.microsoft.com/office/word/2006/wordml" xmlns:wps="http://schemas.microsoft.com/office/word/2010/wordprocessingShape" mc:Ignorable="w14 w15 wp14"/>
 </file>
 
 <file path=word/glossary/fontTable.xml><?xml version="1.0" encoding="utf-8"?>
-<w:fonts xmlns:mc="http://schemas.openxmlformats.org/markup-compatibility/2006" xmlns:r="http://schemas.openxmlformats.org/officeDocument/2006/relationships" xmlns:w="http://schemas.openxmlformats.org/wordprocessingml/2006/main" xmlns:w14="http://schemas.microsoft.com/office/word/2010/wordml" xmlns:w15="http://schemas.microsoft.com/office/word/2012/wordml" xmlns:w16se="http://schemas.microsoft.com/office/word/2015/wordml/symex" mc:Ignorable="w14 w15 w16se">
+<w:fonts xmlns:mc="http://schemas.openxmlformats.org/markup-compatibility/2006" xmlns:r="http://schemas.openxmlformats.org/officeDocument/2006/relationships" xmlns:w="http://schemas.openxmlformats.org/wordprocessingml/2006/main" xmlns:w14="http://schemas.microsoft.com/office/word/2010/wordml" xmlns:w15="http://schemas.microsoft.com/office/word/2012/wordml" mc:Ignorable="w14 w15">
   <w:font w:name="Symbol">
     <w:panose1 w:val="05050102010706020507"/>
     <w:charset w:val="02"/>
-    <w:family w:val="roman"/>
+    <w:family w:val="auto"/>
     <w:pitch w:val="variable"/>
     <w:sig w:usb0="00000000" w:usb1="10000000" w:usb2="00000000" w:usb3="00000000" w:csb0="80000000" w:csb1="00000000"/>
   </w:font>
   <w:font w:name="Times New Roman">
     <w:panose1 w:val="02020603050405020304"/>
     <w:charset w:val="00"/>
-    <w:family w:val="roman"/>
+    <w:family w:val="auto"/>
     <w:pitch w:val="variable"/>
-    <w:sig w:usb0="E0002EFF" w:usb1="C000785B" w:usb2="00000009" w:usb3="00000000" w:csb0="000001FF" w:csb1="00000000"/>
+    <w:sig w:usb0="E0002AEF" w:usb1="C0007841" w:usb2="00000009" w:usb3="00000000" w:csb0="000001FF" w:csb1="00000000"/>
   </w:font>
   <w:font w:name="Courier New">
     <w:panose1 w:val="02070309020205020404"/>
     <w:charset w:val="00"/>
-    <w:family w:val="modern"/>
-    <w:pitch w:val="fixed"/>
-    <w:sig w:usb0="E0002EFF" w:usb1="C0007843" w:usb2="00000009" w:usb3="00000000" w:csb0="000001FF" w:csb1="00000000"/>
+    <w:family w:val="auto"/>
+    <w:pitch w:val="variable"/>
+    <w:sig w:usb0="E0002AFF" w:usb1="C0007843" w:usb2="00000009" w:usb3="00000000" w:csb0="000001FF" w:csb1="00000000"/>
   </w:font>
   <w:font w:name="Wingdings">
     <w:panose1 w:val="05000000000000000000"/>
@@ -4734,13 +4835,11 @@
   <w:font w:name="Calibri">
     <w:panose1 w:val="020F0502020204030204"/>
     <w:charset w:val="00"/>
-    <w:family w:val="swiss"/>
+    <w:family w:val="auto"/>
     <w:pitch w:val="variable"/>
-    <w:sig w:usb0="E0002AFF" w:usb1="C000247B" w:usb2="00000009" w:usb3="00000000" w:csb0="000001FF" w:csb1="00000000"/>
+    <w:sig w:usb0="E00002FF" w:usb1="4000ACFF" w:usb2="00000001" w:usb3="00000000" w:csb0="0000019F" w:csb1="00000000"/>
   </w:font>
-  <w:font w:name="SimSun">
-    <w:altName w:val="宋体"/>
-    <w:panose1 w:val="02010600030101010101"/>
+  <w:font w:name="宋体">
     <w:charset w:val="86"/>
     <w:family w:val="auto"/>
     <w:pitch w:val="variable"/>
@@ -4749,12 +4848,11 @@
   <w:font w:name="Arial">
     <w:panose1 w:val="020B0604020202020204"/>
     <w:charset w:val="00"/>
-    <w:family w:val="swiss"/>
+    <w:family w:val="auto"/>
     <w:pitch w:val="variable"/>
-    <w:sig w:usb0="E0002EFF" w:usb1="C0007843" w:usb2="00000009" w:usb3="00000000" w:csb0="000001FF" w:csb1="00000000"/>
+    <w:sig w:usb0="E0002AFF" w:usb1="C0007843" w:usb2="00000009" w:usb3="00000000" w:csb0="000001FF" w:csb1="00000000"/>
   </w:font>
   <w:font w:name="DengXian">
-    <w:altName w:val="等线"/>
     <w:panose1 w:val="02010600030101010101"/>
     <w:charset w:val="86"/>
     <w:family w:val="auto"/>
@@ -4762,6 +4860,7 @@
     <w:sig w:usb0="A00002BF" w:usb1="38CF7CFA" w:usb2="00000016" w:usb3="00000000" w:csb0="0004000F" w:csb1="00000000"/>
   </w:font>
   <w:font w:name="DengXian Light">
+    <w:panose1 w:val="02010600030101010101"/>
     <w:charset w:val="86"/>
     <w:family w:val="auto"/>
     <w:pitch w:val="variable"/>
@@ -4770,15 +4869,15 @@
   <w:font w:name="Calibri Light">
     <w:panose1 w:val="020F0302020204030204"/>
     <w:charset w:val="00"/>
-    <w:family w:val="swiss"/>
+    <w:family w:val="auto"/>
     <w:pitch w:val="variable"/>
-    <w:sig w:usb0="E0002AFF" w:usb1="C000247B" w:usb2="00000009" w:usb3="00000000" w:csb0="000001FF" w:csb1="00000000"/>
+    <w:sig w:usb0="A00002EF" w:usb1="4000207B" w:usb2="00000000" w:usb3="00000000" w:csb0="0000019F" w:csb1="00000000"/>
   </w:font>
 </w:fonts>
 </file>
 
 <file path=word/glossary/settings.xml><?xml version="1.0" encoding="utf-8"?>
-<w:settings xmlns:mc="http://schemas.openxmlformats.org/markup-compatibility/2006" xmlns:o="urn:schemas-microsoft-com:office:office" xmlns:r="http://schemas.openxmlformats.org/officeDocument/2006/relationships" xmlns:m="http://schemas.openxmlformats.org/officeDocument/2006/math" xmlns:v="urn:schemas-microsoft-com:vml" xmlns:w10="urn:schemas-microsoft-com:office:word" xmlns:w="http://schemas.openxmlformats.org/wordprocessingml/2006/main" xmlns:w14="http://schemas.microsoft.com/office/word/2010/wordml" xmlns:w15="http://schemas.microsoft.com/office/word/2012/wordml" xmlns:w16se="http://schemas.microsoft.com/office/word/2015/wordml/symex" xmlns:sl="http://schemas.openxmlformats.org/schemaLibrary/2006/main" mc:Ignorable="w14 w15 w16se">
+<w:settings xmlns:mc="http://schemas.openxmlformats.org/markup-compatibility/2006" xmlns:o="urn:schemas-microsoft-com:office:office" xmlns:r="http://schemas.openxmlformats.org/officeDocument/2006/relationships" xmlns:m="http://schemas.openxmlformats.org/officeDocument/2006/math" xmlns:v="urn:schemas-microsoft-com:vml" xmlns:w10="urn:schemas-microsoft-com:office:word" xmlns:w="http://schemas.openxmlformats.org/wordprocessingml/2006/main" xmlns:w14="http://schemas.microsoft.com/office/word/2010/wordml" xmlns:w15="http://schemas.microsoft.com/office/word/2012/wordml" xmlns:sl="http://schemas.openxmlformats.org/schemaLibrary/2006/main" mc:Ignorable="w14 w15">
   <w:view w:val="normal"/>
   <w:defaultTabStop w:val="720"/>
   <w:characterSpacingControl w:val="doNotCompress"/>
@@ -4792,6 +4891,7 @@
   </w:compat>
   <w:rsids>
     <w:rsidRoot w:val="00C16589"/>
+    <w:rsid w:val="00256F8F"/>
     <w:rsid w:val="003376FA"/>
     <w:rsid w:val="00C16589"/>
   </w:rsids>
@@ -4808,7 +4908,7 @@
     <m:intLim m:val="subSup"/>
     <m:naryLim m:val="undOvr"/>
   </m:mathPr>
-  <w:themeFontLang w:val="en-US" w:eastAsia="zh-CN"/>
+  <w:themeFontLang w:val="en-US" w:eastAsia="zh-CN" w:bidi="x-none"/>
   <w:clrSchemeMapping w:bg1="light1" w:t1="dark1" w:bg2="light2" w:t2="dark2" w:accent1="accent1" w:accent2="accent2" w:accent3="accent3" w:accent4="accent4" w:accent5="accent5" w:accent6="accent6" w:hyperlink="hyperlink" w:followedHyperlink="followedHyperlink"/>
   <w:decimalSymbol w:val="."/>
   <w:listSeparator w:val=","/>
@@ -4818,7 +4918,7 @@
 </file>
 
 <file path=word/glossary/styles.xml><?xml version="1.0" encoding="utf-8"?>
-<w:styles xmlns:mc="http://schemas.openxmlformats.org/markup-compatibility/2006" xmlns:r="http://schemas.openxmlformats.org/officeDocument/2006/relationships" xmlns:w="http://schemas.openxmlformats.org/wordprocessingml/2006/main" xmlns:w14="http://schemas.microsoft.com/office/word/2010/wordml" xmlns:w15="http://schemas.microsoft.com/office/word/2012/wordml" xmlns:w16se="http://schemas.microsoft.com/office/word/2015/wordml/symex" mc:Ignorable="w14 w15 w16se">
+<w:styles xmlns:mc="http://schemas.openxmlformats.org/markup-compatibility/2006" xmlns:r="http://schemas.openxmlformats.org/officeDocument/2006/relationships" xmlns:w="http://schemas.openxmlformats.org/wordprocessingml/2006/main" xmlns:w14="http://schemas.microsoft.com/office/word/2010/wordml" xmlns:w15="http://schemas.microsoft.com/office/word/2012/wordml" mc:Ignorable="w14 w15">
   <w:docDefaults>
     <w:rPrDefault>
       <w:rPr>
@@ -4830,7 +4930,7 @@
     </w:rPrDefault>
     <w:pPrDefault/>
   </w:docDefaults>
-  <w:latentStyles w:defLockedState="0" w:defUIPriority="99" w:defSemiHidden="0" w:defUnhideWhenUsed="0" w:defQFormat="0" w:count="374">
+  <w:latentStyles w:defLockedState="0" w:defUIPriority="99" w:defSemiHidden="0" w:defUnhideWhenUsed="0" w:defQFormat="0" w:count="382">
     <w:lsdException w:name="Normal" w:uiPriority="0" w:qFormat="1"/>
     <w:lsdException w:name="heading 1" w:uiPriority="9" w:qFormat="1"/>
     <w:lsdException w:name="heading 2" w:semiHidden="1" w:uiPriority="9" w:unhideWhenUsed="1" w:qFormat="1"/>
@@ -5307,8 +5407,9 @@
 </file>
 
 <file path=word/glossary/webSettings.xml><?xml version="1.0" encoding="utf-8"?>
-<w:webSettings xmlns:mc="http://schemas.openxmlformats.org/markup-compatibility/2006" xmlns:r="http://schemas.openxmlformats.org/officeDocument/2006/relationships" xmlns:w="http://schemas.openxmlformats.org/wordprocessingml/2006/main" xmlns:w14="http://schemas.microsoft.com/office/word/2010/wordml" xmlns:w15="http://schemas.microsoft.com/office/word/2012/wordml" xmlns:w16se="http://schemas.microsoft.com/office/word/2015/wordml/symex" mc:Ignorable="w14 w15 w16se">
+<w:webSettings xmlns:mc="http://schemas.openxmlformats.org/markup-compatibility/2006" xmlns:r="http://schemas.openxmlformats.org/officeDocument/2006/relationships" xmlns:w="http://schemas.openxmlformats.org/wordprocessingml/2006/main" xmlns:w14="http://schemas.microsoft.com/office/word/2010/wordml" xmlns:w15="http://schemas.microsoft.com/office/word/2012/wordml" mc:Ignorable="w14 w15">
   <w:allowPNG/>
+  <w:doNotSaveAsSingleFile/>
 </w:webSettings>
 </file>
 

--- a/Project Plan.docx
+++ b/Project Plan.docx
@@ -145,7 +145,7 @@
                   </wp:anchor>
                 </w:drawing>
               </mc:Choice>
-              <mc:Fallback xmlns:mv="urn:schemas-microsoft-com:mac:vml" xmlns:mo="http://schemas.microsoft.com/office/mac/office/2008/main">
+              <mc:Fallback xmlns:mo="http://schemas.microsoft.com/office/mac/office/2008/main" xmlns:mv="urn:schemas-microsoft-com:mac:vml">
                 <w:pict>
                   <v:shapetype w14:anchorId="41A5540D" id="_x0000_t202" coordsize="21600,21600" o:spt="202" path="m0,0l0,21600,21600,21600,21600,0xe">
                     <v:stroke joinstyle="miter"/>
@@ -402,7 +402,7 @@
                   </wp:anchor>
                 </w:drawing>
               </mc:Choice>
-              <mc:Fallback xmlns:mv="urn:schemas-microsoft-com:mac:vml" xmlns:mo="http://schemas.microsoft.com/office/mac/office/2008/main">
+              <mc:Fallback xmlns:mo="http://schemas.microsoft.com/office/mac/office/2008/main" xmlns:mv="urn:schemas-microsoft-com:mac:vml">
                 <w:pict>
                   <v:shape w14:anchorId="650E1378" id="Text Box 37" o:spid="_x0000_s1027" type="#_x0000_t202" alt="Title and subtitle" style="position:absolute;left:0;text-align:left;margin-left:383.7pt;margin-top:360.45pt;width:434.9pt;height:41.4pt;z-index:251660288;visibility:visible;mso-wrap-style:square;mso-width-percent:0;mso-height-percent:363;mso-wrap-distance-left:9pt;mso-wrap-distance-top:0;mso-wrap-distance-right:9pt;mso-wrap-distance-bottom:0;mso-position-horizontal:right;mso-position-horizontal-relative:margin;mso-position-vertical:absolute;mso-position-vertical-relative:page;mso-width-percent:0;mso-height-percent:363;mso-width-relative:page;mso-height-relative:page;v-text-anchor:bottom" o:gfxdata="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" filled="f" strokeweight=".5pt">
                     <v:textbox inset="0,0,0,0">
@@ -653,7 +653,7 @@
                   </wp:anchor>
                 </w:drawing>
               </mc:Choice>
-              <mc:Fallback xmlns:mv="urn:schemas-microsoft-com:mac:vml" xmlns:mo="http://schemas.microsoft.com/office/mac/office/2008/main">
+              <mc:Fallback xmlns:mo="http://schemas.microsoft.com/office/mac/office/2008/main" xmlns:mv="urn:schemas-microsoft-com:mac:vml">
                 <w:pict>
                   <v:shape w14:anchorId="74CB9FEC" id="Text Box 33" o:spid="_x0000_s1028" type="#_x0000_t202" alt="Version number and date" style="position:absolute;left:0;text-align:left;margin-left:237.05pt;margin-top:0;width:288.25pt;height:46.7pt;z-index:251662336;visibility:visible;mso-wrap-style:square;mso-width-percent:471;mso-height-percent:363;mso-top-percent:91;mso-wrap-distance-left:9pt;mso-wrap-distance-top:0;mso-wrap-distance-right:9pt;mso-wrap-distance-bottom:0;mso-position-horizontal:right;mso-position-horizontal-relative:margin;mso-position-vertical-relative:page;mso-width-percent:471;mso-height-percent:363;mso-top-percent:91;mso-width-relative:page;mso-height-relative:page;v-text-anchor:bottom" o:gfxdata="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" filled="f" stroked="f" strokeweight=".5pt">
                     <v:textbox style="mso-fit-shape-to-text:t" inset="0,0,0,0">
@@ -854,7 +854,7 @@
                   </wp:anchor>
                 </w:drawing>
               </mc:Choice>
-              <mc:Fallback xmlns:mv="urn:schemas-microsoft-com:mac:vml" xmlns:mo="http://schemas.microsoft.com/office/mac/office/2008/main">
+              <mc:Fallback xmlns:mo="http://schemas.microsoft.com/office/mac/office/2008/main" xmlns:mv="urn:schemas-microsoft-com:mac:vml">
                 <w:pict>
                   <v:group w14:anchorId="5F6DE8FB" id="Group 38" o:spid="_x0000_s1026" alt="Title: Decorative sidebar" style="position:absolute;margin-left:0;margin-top:0;width:18pt;height:10in;z-index:251659264;mso-width-percent:29;mso-height-percent:909;mso-left-percent:45;mso-position-horizontal-relative:page;mso-position-vertical:center;mso-position-vertical-relative:page;mso-width-percent:29;mso-height-percent:909;mso-left-percent:45" coordsize="228600,9144000" o:gfxdata="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">
                     <v:rect id="Rectangle 39" o:spid="_x0000_s1027" style="position:absolute;width:228600;height:8782050;visibility:visible;mso-wrap-style:square;v-text-anchor:middle" o:gfxdata="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" filled="f" stroked="f" strokeweight="1pt"/>
@@ -1065,8 +1065,13 @@
           <w:numId w:val="3"/>
         </w:numPr>
       </w:pPr>
+      <w:proofErr w:type="spellStart"/>
       <w:r>
-        <w:t>Algo-Trading Strategies</w:t>
+        <w:t>Algo</w:t>
+      </w:r>
+      <w:proofErr w:type="spellEnd"/>
+      <w:r>
+        <w:t>-Trading Strategies</w:t>
       </w:r>
     </w:p>
     <w:p>
@@ -1093,7 +1098,15 @@
         </w:numPr>
       </w:pPr>
       <w:r>
-        <w:t>Hooked up to a Discount Broker API (Questrade)</w:t>
+        <w:t>Hooked up to a Discount Broker API (</w:t>
+      </w:r>
+      <w:proofErr w:type="spellStart"/>
+      <w:r>
+        <w:t>Questrade</w:t>
+      </w:r>
+      <w:proofErr w:type="spellEnd"/>
+      <w:r>
+        <w:t>)</w:t>
       </w:r>
     </w:p>
     <w:p>
@@ -1105,7 +1118,23 @@
         </w:numPr>
       </w:pPr>
       <w:r>
-        <w:t>Possible hooked to coinbase for ecurrency trade</w:t>
+        <w:t xml:space="preserve">Possible hooked to </w:t>
+      </w:r>
+      <w:proofErr w:type="spellStart"/>
+      <w:r>
+        <w:t>coinbase</w:t>
+      </w:r>
+      <w:proofErr w:type="spellEnd"/>
+      <w:r>
+        <w:t xml:space="preserve"> for </w:t>
+      </w:r>
+      <w:proofErr w:type="spellStart"/>
+      <w:r>
+        <w:t>ecurrency</w:t>
+      </w:r>
+      <w:proofErr w:type="spellEnd"/>
+      <w:r>
+        <w:t xml:space="preserve"> trade</w:t>
       </w:r>
     </w:p>
     <w:p>
@@ -1283,8 +1312,22 @@
           <w:numId w:val="4"/>
         </w:numPr>
       </w:pPr>
+      <w:proofErr w:type="spellStart"/>
       <w:r>
         <w:t>Quantopian</w:t>
+      </w:r>
+      <w:proofErr w:type="spellEnd"/>
+    </w:p>
+    <w:p>
+      <w:pPr>
+        <w:pStyle w:val="ListParagraph"/>
+        <w:numPr>
+          <w:ilvl w:val="0"/>
+          <w:numId w:val="4"/>
+        </w:numPr>
+      </w:pPr>
+      <w:r>
+        <w:t>https://github.com/kirkthaker/investopedia-trading-api</w:t>
       </w:r>
       <w:bookmarkStart w:id="0" w:name="_GoBack"/>
       <w:bookmarkEnd w:id="0"/>
@@ -4792,6 +4835,7 @@
   </w:compat>
   <w:rsids>
     <w:rsidRoot w:val="00C16589"/>
+    <w:rsid w:val="00121FD0"/>
     <w:rsid w:val="003376FA"/>
     <w:rsid w:val="00C16589"/>
   </w:rsids>
@@ -5568,129 +5612,12 @@
 </file>
 
 <file path=customXml/item2.xml><?xml version="1.0" encoding="utf-8"?>
-<p:properties xmlns:p="http://schemas.microsoft.com/office/2006/metadata/properties" xmlns:xsi="http://www.w3.org/2001/XMLSchema-instance" xmlns:pc="http://schemas.microsoft.com/office/infopath/2007/PartnerControls">
-  <documentManagement>
-    <APDescription xmlns="4873beb7-5857-4685-be1f-d57550cc96cc" xsi:nil="true"/>
-    <AssetExpire xmlns="4873beb7-5857-4685-be1f-d57550cc96cc">2029-01-01T08:00:00+00:00</AssetExpire>
-    <CampaignTagsTaxHTField0 xmlns="4873beb7-5857-4685-be1f-d57550cc96cc">
-      <Terms xmlns="http://schemas.microsoft.com/office/infopath/2007/PartnerControls"/>
-    </CampaignTagsTaxHTField0>
-    <IntlLangReviewDate xmlns="4873beb7-5857-4685-be1f-d57550cc96cc" xsi:nil="true"/>
-    <TPFriendlyName xmlns="4873beb7-5857-4685-be1f-d57550cc96cc" xsi:nil="true"/>
-    <IntlLangReview xmlns="4873beb7-5857-4685-be1f-d57550cc96cc">false</IntlLangReview>
-    <LocLastLocAttemptVersionLookup xmlns="4873beb7-5857-4685-be1f-d57550cc96cc">874976</LocLastLocAttemptVersionLookup>
-    <PolicheckWords xmlns="4873beb7-5857-4685-be1f-d57550cc96cc" xsi:nil="true"/>
-    <SubmitterId xmlns="4873beb7-5857-4685-be1f-d57550cc96cc" xsi:nil="true"/>
-    <AcquiredFrom xmlns="4873beb7-5857-4685-be1f-d57550cc96cc">Internal MS</AcquiredFrom>
-    <EditorialStatus xmlns="4873beb7-5857-4685-be1f-d57550cc96cc">Complete</EditorialStatus>
-    <Markets xmlns="4873beb7-5857-4685-be1f-d57550cc96cc"/>
-    <OriginAsset xmlns="4873beb7-5857-4685-be1f-d57550cc96cc" xsi:nil="true"/>
-    <AssetStart xmlns="4873beb7-5857-4685-be1f-d57550cc96cc">2013-01-07T04:40:00+00:00</AssetStart>
-    <FriendlyTitle xmlns="4873beb7-5857-4685-be1f-d57550cc96cc" xsi:nil="true"/>
-    <MarketSpecific xmlns="4873beb7-5857-4685-be1f-d57550cc96cc">false</MarketSpecific>
-    <TPNamespace xmlns="4873beb7-5857-4685-be1f-d57550cc96cc" xsi:nil="true"/>
-    <PublishStatusLookup xmlns="4873beb7-5857-4685-be1f-d57550cc96cc">
-      <Value>1668071</Value>
-    </PublishStatusLookup>
-    <APAuthor xmlns="4873beb7-5857-4685-be1f-d57550cc96cc">
-      <UserInfo>
-        <DisplayName>REDMOND\v-depind</DisplayName>
-        <AccountId>3238</AccountId>
-        <AccountType/>
-      </UserInfo>
-    </APAuthor>
-    <TPCommandLine xmlns="4873beb7-5857-4685-be1f-d57550cc96cc" xsi:nil="true"/>
-    <IntlLangReviewer xmlns="4873beb7-5857-4685-be1f-d57550cc96cc" xsi:nil="true"/>
-    <OpenTemplate xmlns="4873beb7-5857-4685-be1f-d57550cc96cc">true</OpenTemplate>
-    <CSXSubmissionDate xmlns="4873beb7-5857-4685-be1f-d57550cc96cc" xsi:nil="true"/>
-    <TaxCatchAll xmlns="4873beb7-5857-4685-be1f-d57550cc96cc"/>
-    <Manager xmlns="4873beb7-5857-4685-be1f-d57550cc96cc" xsi:nil="true"/>
-    <NumericId xmlns="4873beb7-5857-4685-be1f-d57550cc96cc" xsi:nil="true"/>
-    <ParentAssetId xmlns="4873beb7-5857-4685-be1f-d57550cc96cc" xsi:nil="true"/>
-    <OriginalSourceMarket xmlns="4873beb7-5857-4685-be1f-d57550cc96cc" xsi:nil="true"/>
-    <ApprovalStatus xmlns="4873beb7-5857-4685-be1f-d57550cc96cc">InProgress</ApprovalStatus>
-    <TPComponent xmlns="4873beb7-5857-4685-be1f-d57550cc96cc" xsi:nil="true"/>
-    <EditorialTags xmlns="4873beb7-5857-4685-be1f-d57550cc96cc" xsi:nil="true"/>
-    <TPExecutable xmlns="4873beb7-5857-4685-be1f-d57550cc96cc" xsi:nil="true"/>
-    <TPLaunchHelpLink xmlns="4873beb7-5857-4685-be1f-d57550cc96cc" xsi:nil="true"/>
-    <LocComments xmlns="4873beb7-5857-4685-be1f-d57550cc96cc" xsi:nil="true"/>
-    <LocRecommendedHandoff xmlns="4873beb7-5857-4685-be1f-d57550cc96cc" xsi:nil="true"/>
-    <SourceTitle xmlns="4873beb7-5857-4685-be1f-d57550cc96cc" xsi:nil="true"/>
-    <CSXUpdate xmlns="4873beb7-5857-4685-be1f-d57550cc96cc">false</CSXUpdate>
-    <IntlLocPriority xmlns="4873beb7-5857-4685-be1f-d57550cc96cc" xsi:nil="true"/>
-    <UAProjectedTotalWords xmlns="4873beb7-5857-4685-be1f-d57550cc96cc" xsi:nil="true"/>
-    <AssetType xmlns="4873beb7-5857-4685-be1f-d57550cc96cc">TP</AssetType>
-    <MachineTranslated xmlns="4873beb7-5857-4685-be1f-d57550cc96cc">false</MachineTranslated>
-    <OutputCachingOn xmlns="4873beb7-5857-4685-be1f-d57550cc96cc">false</OutputCachingOn>
-    <TemplateStatus xmlns="4873beb7-5857-4685-be1f-d57550cc96cc">Complete</TemplateStatus>
-    <IsSearchable xmlns="4873beb7-5857-4685-be1f-d57550cc96cc">true</IsSearchable>
-    <ContentItem xmlns="4873beb7-5857-4685-be1f-d57550cc96cc" xsi:nil="true"/>
-    <HandoffToMSDN xmlns="4873beb7-5857-4685-be1f-d57550cc96cc" xsi:nil="true"/>
-    <ShowIn xmlns="4873beb7-5857-4685-be1f-d57550cc96cc">Show everywhere</ShowIn>
-    <ThumbnailAssetId xmlns="4873beb7-5857-4685-be1f-d57550cc96cc" xsi:nil="true"/>
-    <UALocComments xmlns="4873beb7-5857-4685-be1f-d57550cc96cc" xsi:nil="true"/>
-    <UALocRecommendation xmlns="4873beb7-5857-4685-be1f-d57550cc96cc">Localize</UALocRecommendation>
-    <LastModifiedDateTime xmlns="4873beb7-5857-4685-be1f-d57550cc96cc" xsi:nil="true"/>
-    <LegacyData xmlns="4873beb7-5857-4685-be1f-d57550cc96cc" xsi:nil="true"/>
-    <LocManualTestRequired xmlns="4873beb7-5857-4685-be1f-d57550cc96cc">false</LocManualTestRequired>
-    <LocMarketGroupTiers2 xmlns="4873beb7-5857-4685-be1f-d57550cc96cc" xsi:nil="true"/>
-    <ClipArtFilename xmlns="4873beb7-5857-4685-be1f-d57550cc96cc" xsi:nil="true"/>
-    <TPApplication xmlns="4873beb7-5857-4685-be1f-d57550cc96cc" xsi:nil="true"/>
-    <CSXHash xmlns="4873beb7-5857-4685-be1f-d57550cc96cc" xsi:nil="true"/>
-    <DirectSourceMarket xmlns="4873beb7-5857-4685-be1f-d57550cc96cc" xsi:nil="true"/>
-    <PrimaryImageGen xmlns="4873beb7-5857-4685-be1f-d57550cc96cc">true</PrimaryImageGen>
-    <PlannedPubDate xmlns="4873beb7-5857-4685-be1f-d57550cc96cc" xsi:nil="true"/>
-    <CSXSubmissionMarket xmlns="4873beb7-5857-4685-be1f-d57550cc96cc" xsi:nil="true"/>
-    <Downloads xmlns="4873beb7-5857-4685-be1f-d57550cc96cc">0</Downloads>
-    <ArtSampleDocs xmlns="4873beb7-5857-4685-be1f-d57550cc96cc" xsi:nil="true"/>
-    <TrustLevel xmlns="4873beb7-5857-4685-be1f-d57550cc96cc">1 Microsoft Managed Content</TrustLevel>
-    <BlockPublish xmlns="4873beb7-5857-4685-be1f-d57550cc96cc">false</BlockPublish>
-    <TPLaunchHelpLinkType xmlns="4873beb7-5857-4685-be1f-d57550cc96cc">Template</TPLaunchHelpLinkType>
-    <LocalizationTagsTaxHTField0 xmlns="4873beb7-5857-4685-be1f-d57550cc96cc">
-      <Terms xmlns="http://schemas.microsoft.com/office/infopath/2007/PartnerControls"/>
-    </LocalizationTagsTaxHTField0>
-    <BusinessGroup xmlns="4873beb7-5857-4685-be1f-d57550cc96cc" xsi:nil="true"/>
-    <Providers xmlns="4873beb7-5857-4685-be1f-d57550cc96cc" xsi:nil="true"/>
-    <TemplateTemplateType xmlns="4873beb7-5857-4685-be1f-d57550cc96cc">Word Document Template</TemplateTemplateType>
-    <TimesCloned xmlns="4873beb7-5857-4685-be1f-d57550cc96cc" xsi:nil="true"/>
-    <TPAppVersion xmlns="4873beb7-5857-4685-be1f-d57550cc96cc" xsi:nil="true"/>
-    <VoteCount xmlns="4873beb7-5857-4685-be1f-d57550cc96cc" xsi:nil="true"/>
-    <AverageRating xmlns="4873beb7-5857-4685-be1f-d57550cc96cc" xsi:nil="true"/>
-    <FeatureTagsTaxHTField0 xmlns="4873beb7-5857-4685-be1f-d57550cc96cc">
-      <Terms xmlns="http://schemas.microsoft.com/office/infopath/2007/PartnerControls"/>
-    </FeatureTagsTaxHTField0>
-    <Provider xmlns="4873beb7-5857-4685-be1f-d57550cc96cc" xsi:nil="true"/>
-    <UACurrentWords xmlns="4873beb7-5857-4685-be1f-d57550cc96cc" xsi:nil="true"/>
-    <AssetId xmlns="4873beb7-5857-4685-be1f-d57550cc96cc">TP103992043</AssetId>
-    <TPClientViewer xmlns="4873beb7-5857-4685-be1f-d57550cc96cc" xsi:nil="true"/>
-    <DSATActionTaken xmlns="4873beb7-5857-4685-be1f-d57550cc96cc" xsi:nil="true"/>
-    <APEditor xmlns="4873beb7-5857-4685-be1f-d57550cc96cc">
-      <UserInfo>
-        <DisplayName/>
-        <AccountId xsi:nil="true"/>
-        <AccountType/>
-      </UserInfo>
-    </APEditor>
-    <TPInstallLocation xmlns="4873beb7-5857-4685-be1f-d57550cc96cc" xsi:nil="true"/>
-    <OOCacheId xmlns="4873beb7-5857-4685-be1f-d57550cc96cc" xsi:nil="true"/>
-    <IsDeleted xmlns="4873beb7-5857-4685-be1f-d57550cc96cc">false</IsDeleted>
-    <PublishTargets xmlns="4873beb7-5857-4685-be1f-d57550cc96cc">OfficeOnlineVNext</PublishTargets>
-    <ApprovalLog xmlns="4873beb7-5857-4685-be1f-d57550cc96cc" xsi:nil="true"/>
-    <BugNumber xmlns="4873beb7-5857-4685-be1f-d57550cc96cc" xsi:nil="true"/>
-    <CrawlForDependencies xmlns="4873beb7-5857-4685-be1f-d57550cc96cc">false</CrawlForDependencies>
-    <InternalTagsTaxHTField0 xmlns="4873beb7-5857-4685-be1f-d57550cc96cc">
-      <Terms xmlns="http://schemas.microsoft.com/office/infopath/2007/PartnerControls"/>
-    </InternalTagsTaxHTField0>
-    <LastHandOff xmlns="4873beb7-5857-4685-be1f-d57550cc96cc" xsi:nil="true"/>
-    <Milestone xmlns="4873beb7-5857-4685-be1f-d57550cc96cc" xsi:nil="true"/>
-    <OriginalRelease xmlns="4873beb7-5857-4685-be1f-d57550cc96cc">15</OriginalRelease>
-    <RecommendationsModifier xmlns="4873beb7-5857-4685-be1f-d57550cc96cc" xsi:nil="true"/>
-    <ScenarioTagsTaxHTField0 xmlns="4873beb7-5857-4685-be1f-d57550cc96cc">
-      <Terms xmlns="http://schemas.microsoft.com/office/infopath/2007/PartnerControls"/>
-    </ScenarioTagsTaxHTField0>
-    <UANotes xmlns="4873beb7-5857-4685-be1f-d57550cc96cc" xsi:nil="true"/>
-  </documentManagement>
-</p:properties>
+<?mso-contentType ?>
+<FormTemplates xmlns="http://schemas.microsoft.com/sharepoint/v3/contenttype/forms">
+  <Display>DocumentLibraryForm</Display>
+  <Edit>AssetEditForm</Edit>
+  <New>DocumentLibraryForm</New>
+</FormTemplates>
 </file>
 
 <file path=customXml/item3.xml><?xml version="1.0" encoding="utf-8"?>
@@ -6734,12 +6661,129 @@
 </file>
 
 <file path=customXml/item4.xml><?xml version="1.0" encoding="utf-8"?>
-<?mso-contentType ?>
-<FormTemplates xmlns="http://schemas.microsoft.com/sharepoint/v3/contenttype/forms">
-  <Display>DocumentLibraryForm</Display>
-  <Edit>AssetEditForm</Edit>
-  <New>DocumentLibraryForm</New>
-</FormTemplates>
+<p:properties xmlns:p="http://schemas.microsoft.com/office/2006/metadata/properties" xmlns:xsi="http://www.w3.org/2001/XMLSchema-instance" xmlns:pc="http://schemas.microsoft.com/office/infopath/2007/PartnerControls">
+  <documentManagement>
+    <APDescription xmlns="4873beb7-5857-4685-be1f-d57550cc96cc" xsi:nil="true"/>
+    <AssetExpire xmlns="4873beb7-5857-4685-be1f-d57550cc96cc">2029-01-01T08:00:00+00:00</AssetExpire>
+    <CampaignTagsTaxHTField0 xmlns="4873beb7-5857-4685-be1f-d57550cc96cc">
+      <Terms xmlns="http://schemas.microsoft.com/office/infopath/2007/PartnerControls"/>
+    </CampaignTagsTaxHTField0>
+    <IntlLangReviewDate xmlns="4873beb7-5857-4685-be1f-d57550cc96cc" xsi:nil="true"/>
+    <TPFriendlyName xmlns="4873beb7-5857-4685-be1f-d57550cc96cc" xsi:nil="true"/>
+    <IntlLangReview xmlns="4873beb7-5857-4685-be1f-d57550cc96cc">false</IntlLangReview>
+    <LocLastLocAttemptVersionLookup xmlns="4873beb7-5857-4685-be1f-d57550cc96cc">874976</LocLastLocAttemptVersionLookup>
+    <PolicheckWords xmlns="4873beb7-5857-4685-be1f-d57550cc96cc" xsi:nil="true"/>
+    <SubmitterId xmlns="4873beb7-5857-4685-be1f-d57550cc96cc" xsi:nil="true"/>
+    <AcquiredFrom xmlns="4873beb7-5857-4685-be1f-d57550cc96cc">Internal MS</AcquiredFrom>
+    <EditorialStatus xmlns="4873beb7-5857-4685-be1f-d57550cc96cc">Complete</EditorialStatus>
+    <Markets xmlns="4873beb7-5857-4685-be1f-d57550cc96cc"/>
+    <OriginAsset xmlns="4873beb7-5857-4685-be1f-d57550cc96cc" xsi:nil="true"/>
+    <AssetStart xmlns="4873beb7-5857-4685-be1f-d57550cc96cc">2013-01-07T04:40:00+00:00</AssetStart>
+    <FriendlyTitle xmlns="4873beb7-5857-4685-be1f-d57550cc96cc" xsi:nil="true"/>
+    <MarketSpecific xmlns="4873beb7-5857-4685-be1f-d57550cc96cc">false</MarketSpecific>
+    <TPNamespace xmlns="4873beb7-5857-4685-be1f-d57550cc96cc" xsi:nil="true"/>
+    <PublishStatusLookup xmlns="4873beb7-5857-4685-be1f-d57550cc96cc">
+      <Value>1668071</Value>
+    </PublishStatusLookup>
+    <APAuthor xmlns="4873beb7-5857-4685-be1f-d57550cc96cc">
+      <UserInfo>
+        <DisplayName>REDMOND\v-depind</DisplayName>
+        <AccountId>3238</AccountId>
+        <AccountType/>
+      </UserInfo>
+    </APAuthor>
+    <TPCommandLine xmlns="4873beb7-5857-4685-be1f-d57550cc96cc" xsi:nil="true"/>
+    <IntlLangReviewer xmlns="4873beb7-5857-4685-be1f-d57550cc96cc" xsi:nil="true"/>
+    <OpenTemplate xmlns="4873beb7-5857-4685-be1f-d57550cc96cc">true</OpenTemplate>
+    <CSXSubmissionDate xmlns="4873beb7-5857-4685-be1f-d57550cc96cc" xsi:nil="true"/>
+    <TaxCatchAll xmlns="4873beb7-5857-4685-be1f-d57550cc96cc"/>
+    <Manager xmlns="4873beb7-5857-4685-be1f-d57550cc96cc" xsi:nil="true"/>
+    <NumericId xmlns="4873beb7-5857-4685-be1f-d57550cc96cc" xsi:nil="true"/>
+    <ParentAssetId xmlns="4873beb7-5857-4685-be1f-d57550cc96cc" xsi:nil="true"/>
+    <OriginalSourceMarket xmlns="4873beb7-5857-4685-be1f-d57550cc96cc" xsi:nil="true"/>
+    <ApprovalStatus xmlns="4873beb7-5857-4685-be1f-d57550cc96cc">InProgress</ApprovalStatus>
+    <TPComponent xmlns="4873beb7-5857-4685-be1f-d57550cc96cc" xsi:nil="true"/>
+    <EditorialTags xmlns="4873beb7-5857-4685-be1f-d57550cc96cc" xsi:nil="true"/>
+    <TPExecutable xmlns="4873beb7-5857-4685-be1f-d57550cc96cc" xsi:nil="true"/>
+    <TPLaunchHelpLink xmlns="4873beb7-5857-4685-be1f-d57550cc96cc" xsi:nil="true"/>
+    <LocComments xmlns="4873beb7-5857-4685-be1f-d57550cc96cc" xsi:nil="true"/>
+    <LocRecommendedHandoff xmlns="4873beb7-5857-4685-be1f-d57550cc96cc" xsi:nil="true"/>
+    <SourceTitle xmlns="4873beb7-5857-4685-be1f-d57550cc96cc" xsi:nil="true"/>
+    <CSXUpdate xmlns="4873beb7-5857-4685-be1f-d57550cc96cc">false</CSXUpdate>
+    <IntlLocPriority xmlns="4873beb7-5857-4685-be1f-d57550cc96cc" xsi:nil="true"/>
+    <UAProjectedTotalWords xmlns="4873beb7-5857-4685-be1f-d57550cc96cc" xsi:nil="true"/>
+    <AssetType xmlns="4873beb7-5857-4685-be1f-d57550cc96cc">TP</AssetType>
+    <MachineTranslated xmlns="4873beb7-5857-4685-be1f-d57550cc96cc">false</MachineTranslated>
+    <OutputCachingOn xmlns="4873beb7-5857-4685-be1f-d57550cc96cc">false</OutputCachingOn>
+    <TemplateStatus xmlns="4873beb7-5857-4685-be1f-d57550cc96cc">Complete</TemplateStatus>
+    <IsSearchable xmlns="4873beb7-5857-4685-be1f-d57550cc96cc">true</IsSearchable>
+    <ContentItem xmlns="4873beb7-5857-4685-be1f-d57550cc96cc" xsi:nil="true"/>
+    <HandoffToMSDN xmlns="4873beb7-5857-4685-be1f-d57550cc96cc" xsi:nil="true"/>
+    <ShowIn xmlns="4873beb7-5857-4685-be1f-d57550cc96cc">Show everywhere</ShowIn>
+    <ThumbnailAssetId xmlns="4873beb7-5857-4685-be1f-d57550cc96cc" xsi:nil="true"/>
+    <UALocComments xmlns="4873beb7-5857-4685-be1f-d57550cc96cc" xsi:nil="true"/>
+    <UALocRecommendation xmlns="4873beb7-5857-4685-be1f-d57550cc96cc">Localize</UALocRecommendation>
+    <LastModifiedDateTime xmlns="4873beb7-5857-4685-be1f-d57550cc96cc" xsi:nil="true"/>
+    <LegacyData xmlns="4873beb7-5857-4685-be1f-d57550cc96cc" xsi:nil="true"/>
+    <LocManualTestRequired xmlns="4873beb7-5857-4685-be1f-d57550cc96cc">false</LocManualTestRequired>
+    <LocMarketGroupTiers2 xmlns="4873beb7-5857-4685-be1f-d57550cc96cc" xsi:nil="true"/>
+    <ClipArtFilename xmlns="4873beb7-5857-4685-be1f-d57550cc96cc" xsi:nil="true"/>
+    <TPApplication xmlns="4873beb7-5857-4685-be1f-d57550cc96cc" xsi:nil="true"/>
+    <CSXHash xmlns="4873beb7-5857-4685-be1f-d57550cc96cc" xsi:nil="true"/>
+    <DirectSourceMarket xmlns="4873beb7-5857-4685-be1f-d57550cc96cc" xsi:nil="true"/>
+    <PrimaryImageGen xmlns="4873beb7-5857-4685-be1f-d57550cc96cc">true</PrimaryImageGen>
+    <PlannedPubDate xmlns="4873beb7-5857-4685-be1f-d57550cc96cc" xsi:nil="true"/>
+    <CSXSubmissionMarket xmlns="4873beb7-5857-4685-be1f-d57550cc96cc" xsi:nil="true"/>
+    <Downloads xmlns="4873beb7-5857-4685-be1f-d57550cc96cc">0</Downloads>
+    <ArtSampleDocs xmlns="4873beb7-5857-4685-be1f-d57550cc96cc" xsi:nil="true"/>
+    <TrustLevel xmlns="4873beb7-5857-4685-be1f-d57550cc96cc">1 Microsoft Managed Content</TrustLevel>
+    <BlockPublish xmlns="4873beb7-5857-4685-be1f-d57550cc96cc">false</BlockPublish>
+    <TPLaunchHelpLinkType xmlns="4873beb7-5857-4685-be1f-d57550cc96cc">Template</TPLaunchHelpLinkType>
+    <LocalizationTagsTaxHTField0 xmlns="4873beb7-5857-4685-be1f-d57550cc96cc">
+      <Terms xmlns="http://schemas.microsoft.com/office/infopath/2007/PartnerControls"/>
+    </LocalizationTagsTaxHTField0>
+    <BusinessGroup xmlns="4873beb7-5857-4685-be1f-d57550cc96cc" xsi:nil="true"/>
+    <Providers xmlns="4873beb7-5857-4685-be1f-d57550cc96cc" xsi:nil="true"/>
+    <TemplateTemplateType xmlns="4873beb7-5857-4685-be1f-d57550cc96cc">Word Document Template</TemplateTemplateType>
+    <TimesCloned xmlns="4873beb7-5857-4685-be1f-d57550cc96cc" xsi:nil="true"/>
+    <TPAppVersion xmlns="4873beb7-5857-4685-be1f-d57550cc96cc" xsi:nil="true"/>
+    <VoteCount xmlns="4873beb7-5857-4685-be1f-d57550cc96cc" xsi:nil="true"/>
+    <AverageRating xmlns="4873beb7-5857-4685-be1f-d57550cc96cc" xsi:nil="true"/>
+    <FeatureTagsTaxHTField0 xmlns="4873beb7-5857-4685-be1f-d57550cc96cc">
+      <Terms xmlns="http://schemas.microsoft.com/office/infopath/2007/PartnerControls"/>
+    </FeatureTagsTaxHTField0>
+    <Provider xmlns="4873beb7-5857-4685-be1f-d57550cc96cc" xsi:nil="true"/>
+    <UACurrentWords xmlns="4873beb7-5857-4685-be1f-d57550cc96cc" xsi:nil="true"/>
+    <AssetId xmlns="4873beb7-5857-4685-be1f-d57550cc96cc">TP103992043</AssetId>
+    <TPClientViewer xmlns="4873beb7-5857-4685-be1f-d57550cc96cc" xsi:nil="true"/>
+    <DSATActionTaken xmlns="4873beb7-5857-4685-be1f-d57550cc96cc" xsi:nil="true"/>
+    <APEditor xmlns="4873beb7-5857-4685-be1f-d57550cc96cc">
+      <UserInfo>
+        <DisplayName/>
+        <AccountId xsi:nil="true"/>
+        <AccountType/>
+      </UserInfo>
+    </APEditor>
+    <TPInstallLocation xmlns="4873beb7-5857-4685-be1f-d57550cc96cc" xsi:nil="true"/>
+    <OOCacheId xmlns="4873beb7-5857-4685-be1f-d57550cc96cc" xsi:nil="true"/>
+    <IsDeleted xmlns="4873beb7-5857-4685-be1f-d57550cc96cc">false</IsDeleted>
+    <PublishTargets xmlns="4873beb7-5857-4685-be1f-d57550cc96cc">OfficeOnlineVNext</PublishTargets>
+    <ApprovalLog xmlns="4873beb7-5857-4685-be1f-d57550cc96cc" xsi:nil="true"/>
+    <BugNumber xmlns="4873beb7-5857-4685-be1f-d57550cc96cc" xsi:nil="true"/>
+    <CrawlForDependencies xmlns="4873beb7-5857-4685-be1f-d57550cc96cc">false</CrawlForDependencies>
+    <InternalTagsTaxHTField0 xmlns="4873beb7-5857-4685-be1f-d57550cc96cc">
+      <Terms xmlns="http://schemas.microsoft.com/office/infopath/2007/PartnerControls"/>
+    </InternalTagsTaxHTField0>
+    <LastHandOff xmlns="4873beb7-5857-4685-be1f-d57550cc96cc" xsi:nil="true"/>
+    <Milestone xmlns="4873beb7-5857-4685-be1f-d57550cc96cc" xsi:nil="true"/>
+    <OriginalRelease xmlns="4873beb7-5857-4685-be1f-d57550cc96cc">15</OriginalRelease>
+    <RecommendationsModifier xmlns="4873beb7-5857-4685-be1f-d57550cc96cc" xsi:nil="true"/>
+    <ScenarioTagsTaxHTField0 xmlns="4873beb7-5857-4685-be1f-d57550cc96cc">
+      <Terms xmlns="http://schemas.microsoft.com/office/infopath/2007/PartnerControls"/>
+    </ScenarioTagsTaxHTField0>
+    <UANotes xmlns="4873beb7-5857-4685-be1f-d57550cc96cc" xsi:nil="true"/>
+  </documentManagement>
+</p:properties>
 </file>
 
 <file path=customXml/itemProps1.xml><?xml version="1.0" encoding="utf-8"?>
@@ -6751,11 +6795,9 @@
 </file>
 
 <file path=customXml/itemProps2.xml><?xml version="1.0" encoding="utf-8"?>
-<ds:datastoreItem xmlns:ds="http://schemas.openxmlformats.org/officeDocument/2006/customXml" ds:itemID="{D878BBD0-8686-4E61-AFBB-754913029943}">
+<ds:datastoreItem xmlns:ds="http://schemas.openxmlformats.org/officeDocument/2006/customXml" ds:itemID="{61F29840-ED91-4B8B-89A3-204E03A550ED}">
   <ds:schemaRefs>
-    <ds:schemaRef ds:uri="http://schemas.microsoft.com/office/2006/metadata/properties"/>
-    <ds:schemaRef ds:uri="http://schemas.microsoft.com/office/infopath/2007/PartnerControls"/>
-    <ds:schemaRef ds:uri="4873beb7-5857-4685-be1f-d57550cc96cc"/>
+    <ds:schemaRef ds:uri="http://schemas.microsoft.com/sharepoint/v3/contenttype/forms"/>
   </ds:schemaRefs>
 </ds:datastoreItem>
 </file>
@@ -6779,9 +6821,11 @@
 </file>
 
 <file path=customXml/itemProps4.xml><?xml version="1.0" encoding="utf-8"?>
-<ds:datastoreItem xmlns:ds="http://schemas.openxmlformats.org/officeDocument/2006/customXml" ds:itemID="{61F29840-ED91-4B8B-89A3-204E03A550ED}">
+<ds:datastoreItem xmlns:ds="http://schemas.openxmlformats.org/officeDocument/2006/customXml" ds:itemID="{D878BBD0-8686-4E61-AFBB-754913029943}">
   <ds:schemaRefs>
-    <ds:schemaRef ds:uri="http://schemas.microsoft.com/sharepoint/v3/contenttype/forms"/>
+    <ds:schemaRef ds:uri="http://schemas.microsoft.com/office/2006/metadata/properties"/>
+    <ds:schemaRef ds:uri="http://schemas.microsoft.com/office/infopath/2007/PartnerControls"/>
+    <ds:schemaRef ds:uri="4873beb7-5857-4685-be1f-d57550cc96cc"/>
   </ds:schemaRefs>
 </ds:datastoreItem>
 </file>